--- a/techniques/19_library_editing.docx
+++ b/techniques/19_library_editing.docx
@@ -1,6 +1,6 @@
 
 <file path=word/document.xml><?xml version="1.0" encoding="utf-8"?>
-<w:document xmlns:wpc="http://schemas.microsoft.com/office/word/2010/wordprocessingCanvas" xmlns:mc="http://schemas.openxmlformats.org/markup-compatibility/2006" xmlns:o="urn:schemas-microsoft-com:office:office" xmlns:r="http://schemas.openxmlformats.org/officeDocument/2006/relationships" xmlns:m="http://schemas.openxmlformats.org/officeDocument/2006/math" xmlns:v="urn:schemas-microsoft-com:vml" xmlns:wp14="http://schemas.microsoft.com/office/word/2010/wordprocessingDrawing" xmlns:wp="http://schemas.openxmlformats.org/drawingml/2006/wordprocessingDrawing" xmlns:w10="urn:schemas-microsoft-com:office:word" xmlns:w="http://schemas.openxmlformats.org/wordprocessingml/2006/main" xmlns:w14="http://schemas.microsoft.com/office/word/2010/wordml" xmlns:wpg="http://schemas.microsoft.com/office/word/2010/wordprocessingGroup" xmlns:wpi="http://schemas.microsoft.com/office/word/2010/wordprocessingInk" xmlns:wne="http://schemas.microsoft.com/office/word/2006/wordml" xmlns:wps="http://schemas.microsoft.com/office/word/2010/wordprocessingShape" mc:Ignorable="w14 wp14">
+<w:document xmlns:wpc="http://schemas.microsoft.com/office/word/2010/wordprocessingCanvas" xmlns:mc="http://schemas.openxmlformats.org/markup-compatibility/2006" xmlns:o="urn:schemas-microsoft-com:office:office" xmlns:r="http://schemas.openxmlformats.org/officeDocument/2006/relationships" xmlns:m="http://schemas.openxmlformats.org/officeDocument/2006/math" xmlns:v="urn:schemas-microsoft-com:vml" xmlns:wp14="http://schemas.microsoft.com/office/word/2010/wordprocessingDrawing" xmlns:wp="http://schemas.openxmlformats.org/drawingml/2006/wordprocessingDrawing" xmlns:w10="urn:schemas-microsoft-com:office:word" xmlns:w="http://schemas.openxmlformats.org/wordprocessingml/2006/main" xmlns:w14="http://schemas.microsoft.com/office/word/2010/wordml" xmlns:w15="http://schemas.microsoft.com/office/word/2012/wordml" xmlns:wpg="http://schemas.microsoft.com/office/word/2010/wordprocessingGroup" xmlns:wpi="http://schemas.microsoft.com/office/word/2010/wordprocessingInk" xmlns:wne="http://schemas.microsoft.com/office/word/2006/wordml" xmlns:wps="http://schemas.microsoft.com/office/word/2010/wordprocessingShape" mc:Ignorable="w14 w15 wp14">
   <w:body>
     <w:p>
       <w:pPr>
@@ -8,62 +8,67 @@
         <w:ind w:firstLine="0"/>
         <w:jc w:val="left"/>
         <w:rPr>
-          <w:rFonts w:eastAsia="MS Mincho"/>
-          <w:b/>
-          <w:color w:val="0000FF"/>
-          <w:sz w:val="36"/>
-          <w:szCs w:val="36"/>
-          <w:lang w:val="en-US" w:eastAsia="ja-JP"/>
-        </w:rPr>
-      </w:pPr>
-      <w:r>
-        <w:rPr>
-          <w:rFonts w:eastAsia="MS Mincho"/>
+          <w:rFonts w:ascii="Cambria" w:eastAsia="MS Mincho" w:hAnsi="Cambria"/>
           <w:b/>
           <w:color w:val="0000FF"/>
           <w:sz w:val="36"/>
           <w:szCs w:val="36"/>
           <w:lang w:eastAsia="ja-JP"/>
         </w:rPr>
-        <w:t>Работа с новыми блоками в библиотеке</w:t>
-      </w:r>
-    </w:p>
-    <w:p>
-      <w:pPr>
-        <w:spacing w:line="240" w:lineRule="auto"/>
-        <w:ind w:firstLine="0"/>
-        <w:jc w:val="left"/>
-        <w:rPr>
+      </w:pPr>
+      <w:r>
+        <w:rPr>
+          <w:rFonts w:ascii="Cambria" w:eastAsia="MS Mincho" w:hAnsi="Cambria"/>
           <w:b/>
           <w:color w:val="0000FF"/>
           <w:sz w:val="36"/>
           <w:szCs w:val="36"/>
-        </w:rPr>
-      </w:pPr>
-      <w:r>
-        <w:rPr>
-          <w:rFonts w:eastAsia="MS Mincho"/>
+          <w:lang w:eastAsia="ja-JP"/>
+        </w:rPr>
+        <w:t>Работа с новыми блоками в библиотеке</w:t>
+      </w:r>
+    </w:p>
+    <w:p>
+      <w:pPr>
+        <w:spacing w:line="240" w:lineRule="auto"/>
+        <w:ind w:firstLine="0"/>
+        <w:jc w:val="left"/>
+        <w:rPr>
+          <w:rFonts w:ascii="Cambria" w:hAnsi="Cambria"/>
+          <w:b/>
+          <w:color w:val="0000FF"/>
+          <w:sz w:val="28"/>
+          <w:szCs w:val="28"/>
+        </w:rPr>
+      </w:pPr>
+      <w:r>
+        <w:rPr>
+          <w:rFonts w:ascii="Cambria" w:eastAsia="MS Mincho" w:hAnsi="Cambria"/>
           <w:i/>
           <w:color w:val="0000FF"/>
+          <w:sz w:val="28"/>
+          <w:szCs w:val="28"/>
           <w:lang w:eastAsia="ja-JP"/>
         </w:rPr>
         <w:t>Описание процесса внесения нового блока в библиотеку.</w:t>
       </w:r>
       <w:r>
         <w:rPr>
+          <w:rFonts w:ascii="Cambria" w:hAnsi="Cambria"/>
           <w:b/>
           <w:color w:val="0000FF"/>
-          <w:sz w:val="36"/>
-          <w:szCs w:val="36"/>
+          <w:sz w:val="28"/>
+          <w:szCs w:val="28"/>
         </w:rPr>
         <w:t xml:space="preserve"> </w:t>
       </w:r>
       <w:r>
         <w:rPr>
+          <w:rFonts w:ascii="Cambria" w:hAnsi="Cambria"/>
           <w:b/>
           <w:color w:val="0000FF"/>
-          <w:sz w:val="36"/>
-          <w:szCs w:val="36"/>
+          <w:sz w:val="28"/>
+          <w:szCs w:val="28"/>
           <w:lang w:val="en-US"/>
         </w:rPr>
         <w:pict>
@@ -72,41 +77,117 @@
       </w:r>
     </w:p>
     <w:p>
-      <w:r>
+      <w:pPr>
+        <w:rPr>
+          <w:rFonts w:ascii="Cambria" w:hAnsi="Cambria"/>
+          <w:sz w:val="28"/>
+          <w:szCs w:val="28"/>
+        </w:rPr>
+      </w:pPr>
+      <w:r>
+        <w:rPr>
+          <w:rFonts w:ascii="Cambria" w:hAnsi="Cambria"/>
+          <w:sz w:val="28"/>
+          <w:szCs w:val="28"/>
+        </w:rPr>
         <w:t>В</w:t>
       </w:r>
       <w:r>
+        <w:rPr>
+          <w:rFonts w:ascii="Cambria" w:hAnsi="Cambria"/>
+          <w:sz w:val="28"/>
+          <w:szCs w:val="28"/>
+        </w:rPr>
         <w:t xml:space="preserve"> предыдущих примерах мы рассматривали процесс создания новых блоков. </w:t>
       </w:r>
       <w:r>
+        <w:rPr>
+          <w:rFonts w:ascii="Cambria" w:hAnsi="Cambria"/>
+          <w:sz w:val="28"/>
+          <w:szCs w:val="28"/>
+        </w:rPr>
         <w:t>Пользователь после создания нового блока может использовать его как локально только для своих проектов, так и добавить блок в библиотеку для того, чтобы созданный им блок,</w:t>
       </w:r>
       <w:r>
+        <w:rPr>
+          <w:rFonts w:ascii="Cambria" w:hAnsi="Cambria"/>
+          <w:sz w:val="28"/>
+          <w:szCs w:val="28"/>
+        </w:rPr>
         <w:t xml:space="preserve"> появился</w:t>
       </w:r>
       <w:r>
+        <w:rPr>
+          <w:rFonts w:ascii="Cambria" w:hAnsi="Cambria"/>
+          <w:sz w:val="28"/>
+          <w:szCs w:val="28"/>
+        </w:rPr>
         <w:t xml:space="preserve"> при обновлении библиотеки</w:t>
       </w:r>
       <w:r>
+        <w:rPr>
+          <w:rFonts w:ascii="Cambria" w:hAnsi="Cambria"/>
+          <w:sz w:val="28"/>
+          <w:szCs w:val="28"/>
+        </w:rPr>
         <w:t xml:space="preserve"> у других пользователей, и они так же могли его использовать</w:t>
       </w:r>
       <w:r>
+        <w:rPr>
+          <w:rFonts w:ascii="Cambria" w:hAnsi="Cambria"/>
+          <w:sz w:val="28"/>
+          <w:szCs w:val="28"/>
+        </w:rPr>
         <w:t>.</w:t>
       </w:r>
     </w:p>
     <w:p>
-      <w:r>
+      <w:pPr>
+        <w:rPr>
+          <w:rFonts w:ascii="Cambria" w:hAnsi="Cambria"/>
+          <w:sz w:val="28"/>
+          <w:szCs w:val="28"/>
+        </w:rPr>
+      </w:pPr>
+      <w:r>
+        <w:rPr>
+          <w:rFonts w:ascii="Cambria" w:hAnsi="Cambria"/>
+          <w:sz w:val="28"/>
+          <w:szCs w:val="28"/>
+        </w:rPr>
         <w:t>Рассмотрим шаги, нужные для внесения нового блока в библиотеку.</w:t>
       </w:r>
     </w:p>
     <w:p>
-      <w:r>
+      <w:pPr>
+        <w:rPr>
+          <w:rFonts w:ascii="Cambria" w:hAnsi="Cambria"/>
+          <w:sz w:val="28"/>
+          <w:szCs w:val="28"/>
+        </w:rPr>
+      </w:pPr>
+      <w:r>
+        <w:rPr>
+          <w:rFonts w:ascii="Cambria" w:hAnsi="Cambria"/>
+          <w:sz w:val="28"/>
+          <w:szCs w:val="28"/>
+        </w:rPr>
         <w:t xml:space="preserve">Для </w:t>
       </w:r>
       <w:r>
+        <w:rPr>
+          <w:rFonts w:ascii="Cambria" w:hAnsi="Cambria"/>
+          <w:sz w:val="28"/>
+          <w:szCs w:val="28"/>
+        </w:rPr>
         <w:t xml:space="preserve">этого </w:t>
       </w:r>
       <w:r>
+        <w:rPr>
+          <w:rFonts w:ascii="Cambria" w:hAnsi="Cambria"/>
+          <w:sz w:val="28"/>
+          <w:szCs w:val="28"/>
+        </w:rPr>
         <w:t>нужно:</w:t>
       </w:r>
     </w:p>
@@ -117,12 +198,29 @@
           <w:ilvl w:val="0"/>
           <w:numId w:val="13"/>
         </w:numPr>
-      </w:pPr>
-      <w:r>
-        <w:t>Выделить</w:t>
-      </w:r>
-      <w:r>
-        <w:t xml:space="preserve"> блок, который необходимо внести в библиотеку;</w:t>
+        <w:rPr>
+          <w:rFonts w:ascii="Cambria" w:hAnsi="Cambria"/>
+          <w:sz w:val="28"/>
+          <w:szCs w:val="28"/>
+        </w:rPr>
+      </w:pPr>
+      <w:r>
+        <w:rPr>
+          <w:rFonts w:ascii="Cambria" w:hAnsi="Cambria"/>
+          <w:sz w:val="28"/>
+          <w:szCs w:val="28"/>
+        </w:rPr>
+        <w:t xml:space="preserve">Выделить блок, </w:t>
+      </w:r>
+      <w:bookmarkStart w:id="0" w:name="_GoBack"/>
+      <w:bookmarkEnd w:id="0"/>
+      <w:r>
+        <w:rPr>
+          <w:rFonts w:ascii="Cambria" w:hAnsi="Cambria"/>
+          <w:sz w:val="28"/>
+          <w:szCs w:val="28"/>
+        </w:rPr>
+        <w:t>который необходимо внести в библиотеку;</w:t>
       </w:r>
     </w:p>
     <w:p>
@@ -134,80 +232,102 @@
         </w:numPr>
         <w:rPr>
           <w:rStyle w:val="a8"/>
+          <w:rFonts w:ascii="Cambria" w:hAnsi="Cambria"/>
           <w:b w:val="0"/>
           <w:bCs w:val="0"/>
-        </w:rPr>
-      </w:pPr>
-      <w:r>
+          <w:sz w:val="28"/>
+          <w:szCs w:val="28"/>
+        </w:rPr>
+      </w:pPr>
+      <w:r>
+        <w:rPr>
+          <w:rFonts w:ascii="Cambria" w:hAnsi="Cambria"/>
+          <w:sz w:val="28"/>
+          <w:szCs w:val="28"/>
+        </w:rPr>
         <w:t>Пройти в меню «</w:t>
       </w:r>
       <w:r>
         <w:rPr>
+          <w:rFonts w:ascii="Cambria" w:hAnsi="Cambria"/>
           <w:b/>
+          <w:sz w:val="28"/>
+          <w:szCs w:val="28"/>
         </w:rPr>
         <w:t>Файл</w:t>
       </w:r>
       <w:r>
+        <w:rPr>
+          <w:rFonts w:ascii="Cambria" w:hAnsi="Cambria"/>
+          <w:sz w:val="28"/>
+          <w:szCs w:val="28"/>
+        </w:rPr>
         <w:t xml:space="preserve">» </w:t>
       </w:r>
       <w:r>
         <w:rPr>
           <w:rStyle w:val="a8"/>
-          <w:rFonts w:eastAsiaTheme="majorEastAsia"/>
+          <w:rFonts w:ascii="Cambria" w:eastAsiaTheme="majorEastAsia" w:hAnsi="Cambria"/>
           <w:b w:val="0"/>
+          <w:sz w:val="28"/>
+          <w:szCs w:val="28"/>
         </w:rPr>
         <w:t>→</w:t>
       </w:r>
       <w:r>
         <w:rPr>
           <w:rStyle w:val="a8"/>
-          <w:rFonts w:eastAsiaTheme="majorEastAsia"/>
+          <w:rFonts w:ascii="Cambria" w:eastAsiaTheme="majorEastAsia" w:hAnsi="Cambria"/>
+          <w:sz w:val="28"/>
+          <w:szCs w:val="28"/>
         </w:rPr>
         <w:t xml:space="preserve"> </w:t>
       </w:r>
       <w:r>
         <w:rPr>
           <w:rStyle w:val="a8"/>
-          <w:rFonts w:eastAsiaTheme="majorEastAsia"/>
+          <w:rFonts w:ascii="Cambria" w:eastAsiaTheme="majorEastAsia" w:hAnsi="Cambria"/>
           <w:b w:val="0"/>
+          <w:sz w:val="28"/>
+          <w:szCs w:val="28"/>
         </w:rPr>
         <w:t>«</w:t>
       </w:r>
       <w:r>
         <w:rPr>
           <w:rStyle w:val="a8"/>
-          <w:rFonts w:eastAsiaTheme="majorEastAsia"/>
+          <w:rFonts w:ascii="Cambria" w:eastAsiaTheme="majorEastAsia" w:hAnsi="Cambria"/>
+          <w:sz w:val="28"/>
+          <w:szCs w:val="28"/>
         </w:rPr>
         <w:t>Сохранить в библиотеку</w:t>
       </w:r>
       <w:r>
         <w:rPr>
           <w:rStyle w:val="a8"/>
-          <w:rFonts w:eastAsiaTheme="majorEastAsia"/>
+          <w:rFonts w:ascii="Cambria" w:eastAsiaTheme="majorEastAsia" w:hAnsi="Cambria"/>
           <w:b w:val="0"/>
-        </w:rPr>
-        <w:t>»</w:t>
-      </w:r>
-      <w:r>
-        <w:rPr>
-          <w:rStyle w:val="a8"/>
-          <w:rFonts w:eastAsiaTheme="majorEastAsia"/>
+          <w:sz w:val="28"/>
+          <w:szCs w:val="28"/>
+        </w:rPr>
+        <w:t xml:space="preserve">». После этого откроется окно сохранения блока в библиотеку (см. </w:t>
+      </w:r>
+      <w:r>
+        <w:rPr>
+          <w:rStyle w:val="a8"/>
+          <w:rFonts w:ascii="Cambria" w:eastAsiaTheme="majorEastAsia" w:hAnsi="Cambria"/>
+          <w:sz w:val="28"/>
+          <w:szCs w:val="28"/>
+        </w:rPr>
+        <w:t>Рисунок</w:t>
+      </w:r>
+      <w:r>
+        <w:rPr>
+          <w:rStyle w:val="a8"/>
+          <w:rFonts w:ascii="Cambria" w:eastAsiaTheme="majorEastAsia" w:hAnsi="Cambria"/>
           <w:b w:val="0"/>
-        </w:rPr>
-        <w:t xml:space="preserve">. После этого откроется окно сохранения блока в библиотеку (см. </w:t>
-      </w:r>
-      <w:r>
-        <w:rPr>
-          <w:rStyle w:val="a8"/>
-          <w:rFonts w:eastAsiaTheme="majorEastAsia"/>
-        </w:rPr>
-        <w:t>Рисунок</w:t>
-      </w:r>
-      <w:r>
-        <w:rPr>
-          <w:rStyle w:val="a8"/>
-          <w:rFonts w:eastAsiaTheme="majorEastAsia"/>
-          <w:b w:val="0"/>
+          <w:sz w:val="28"/>
+          <w:szCs w:val="28"/>
         </w:rPr>
         <w:t>);</w:t>
       </w:r>
@@ -219,29 +339,36 @@
           <w:ilvl w:val="0"/>
           <w:numId w:val="13"/>
         </w:numPr>
-      </w:pPr>
-      <w:r>
+        <w:rPr>
+          <w:rFonts w:ascii="Cambria" w:hAnsi="Cambria"/>
+          <w:sz w:val="28"/>
+          <w:szCs w:val="28"/>
+        </w:rPr>
+      </w:pPr>
+      <w:r>
+        <w:rPr>
+          <w:rFonts w:ascii="Cambria" w:hAnsi="Cambria"/>
+          <w:sz w:val="28"/>
+          <w:szCs w:val="28"/>
+        </w:rPr>
         <w:t>Сохраняем блок</w:t>
       </w:r>
       <w:r>
-        <w:t xml:space="preserve">. После этого новый блок появится в списке. При этом его имя </w:t>
-      </w:r>
-      <w:proofErr w:type="spellStart"/>
-      <w:r>
-        <w:t>имяего</w:t>
-      </w:r>
-      <w:proofErr w:type="spellEnd"/>
-      <w:r>
-        <w:t xml:space="preserve"> будет</w:t>
-      </w:r>
-      <w:proofErr w:type="gramStart"/>
-      <w:r>
-        <w:t xml:space="preserve"> </w:t>
-      </w:r>
-      <w:r>
+        <w:rPr>
+          <w:rFonts w:ascii="Cambria" w:hAnsi="Cambria"/>
+          <w:sz w:val="28"/>
+          <w:szCs w:val="28"/>
+        </w:rPr>
+        <w:t xml:space="preserve">. После этого новый блок появится в списке. При этом его имя имяего будет </w:t>
+      </w:r>
+      <w:r>
+        <w:rPr>
+          <w:rFonts w:ascii="Cambria" w:hAnsi="Cambria"/>
+          <w:sz w:val="28"/>
+          <w:szCs w:val="28"/>
+        </w:rPr>
         <w:t>;</w:t>
       </w:r>
-      <w:proofErr w:type="gramEnd"/>
     </w:p>
     <w:p>
       <w:pPr>
@@ -252,96 +379,122 @@
         </w:numPr>
         <w:rPr>
           <w:rStyle w:val="a8"/>
+          <w:rFonts w:ascii="Cambria" w:hAnsi="Cambria"/>
           <w:b w:val="0"/>
           <w:bCs w:val="0"/>
-        </w:rPr>
-      </w:pPr>
-      <w:r>
+          <w:sz w:val="28"/>
+          <w:szCs w:val="28"/>
+        </w:rPr>
+      </w:pPr>
+      <w:r>
+        <w:rPr>
+          <w:rFonts w:ascii="Cambria" w:hAnsi="Cambria"/>
+          <w:sz w:val="28"/>
+          <w:szCs w:val="28"/>
+        </w:rPr>
         <w:t>Затем переходим по пути «</w:t>
       </w:r>
       <w:r>
         <w:rPr>
+          <w:rFonts w:ascii="Cambria" w:hAnsi="Cambria"/>
           <w:b/>
+          <w:sz w:val="28"/>
+          <w:szCs w:val="28"/>
         </w:rPr>
         <w:t>Файл</w:t>
       </w:r>
       <w:r>
+        <w:rPr>
+          <w:rFonts w:ascii="Cambria" w:hAnsi="Cambria"/>
+          <w:sz w:val="28"/>
+          <w:szCs w:val="28"/>
+        </w:rPr>
         <w:t xml:space="preserve">» </w:t>
       </w:r>
       <w:r>
         <w:rPr>
           <w:rStyle w:val="a8"/>
-          <w:rFonts w:eastAsiaTheme="majorEastAsia"/>
+          <w:rFonts w:ascii="Cambria" w:eastAsiaTheme="majorEastAsia" w:hAnsi="Cambria"/>
           <w:b w:val="0"/>
+          <w:sz w:val="28"/>
+          <w:szCs w:val="28"/>
         </w:rPr>
         <w:t>→</w:t>
       </w:r>
       <w:r>
         <w:rPr>
           <w:rStyle w:val="a8"/>
-          <w:rFonts w:eastAsiaTheme="majorEastAsia"/>
+          <w:rFonts w:ascii="Cambria" w:eastAsiaTheme="majorEastAsia" w:hAnsi="Cambria"/>
+          <w:sz w:val="28"/>
+          <w:szCs w:val="28"/>
         </w:rPr>
         <w:t xml:space="preserve"> </w:t>
       </w:r>
       <w:r>
         <w:rPr>
           <w:rStyle w:val="a8"/>
-          <w:rFonts w:eastAsiaTheme="majorEastAsia"/>
+          <w:rFonts w:ascii="Cambria" w:eastAsiaTheme="majorEastAsia" w:hAnsi="Cambria"/>
           <w:b w:val="0"/>
+          <w:sz w:val="28"/>
+          <w:szCs w:val="28"/>
         </w:rPr>
         <w:t>«</w:t>
       </w:r>
       <w:r>
         <w:rPr>
           <w:rStyle w:val="a8"/>
-          <w:rFonts w:eastAsiaTheme="majorEastAsia"/>
+          <w:rFonts w:ascii="Cambria" w:eastAsiaTheme="majorEastAsia" w:hAnsi="Cambria"/>
+          <w:sz w:val="28"/>
+          <w:szCs w:val="28"/>
         </w:rPr>
         <w:t>Редактировать библиотеку</w:t>
       </w:r>
       <w:r>
         <w:rPr>
           <w:rStyle w:val="a8"/>
-          <w:rFonts w:eastAsiaTheme="majorEastAsia"/>
+          <w:rFonts w:ascii="Cambria" w:eastAsiaTheme="majorEastAsia" w:hAnsi="Cambria"/>
           <w:b w:val="0"/>
-        </w:rPr>
-        <w:t>»</w:t>
-      </w:r>
-      <w:r>
-        <w:rPr>
-          <w:rStyle w:val="a8"/>
-          <w:rFonts w:eastAsiaTheme="majorEastAsia"/>
+          <w:sz w:val="28"/>
+          <w:szCs w:val="28"/>
+        </w:rPr>
+        <w:t xml:space="preserve">». </w:t>
+      </w:r>
+      <w:r>
+        <w:rPr>
+          <w:rStyle w:val="a8"/>
+          <w:rFonts w:ascii="Cambria" w:eastAsiaTheme="majorEastAsia" w:hAnsi="Cambria"/>
           <w:b w:val="0"/>
-        </w:rPr>
-        <w:t xml:space="preserve">. </w:t>
-      </w:r>
-      <w:r>
-        <w:rPr>
-          <w:rStyle w:val="a8"/>
-          <w:rFonts w:eastAsiaTheme="majorEastAsia"/>
+          <w:sz w:val="28"/>
+          <w:szCs w:val="28"/>
+        </w:rPr>
+        <w:t>Открывается окно редактирования библио</w:t>
+      </w:r>
+      <w:r>
+        <w:rPr>
+          <w:rStyle w:val="a8"/>
+          <w:rFonts w:ascii="Cambria" w:eastAsiaTheme="majorEastAsia" w:hAnsi="Cambria"/>
           <w:b w:val="0"/>
-        </w:rPr>
-        <w:t>Открывается окно редактирования библио</w:t>
-      </w:r>
-      <w:r>
-        <w:rPr>
-          <w:rStyle w:val="a8"/>
-          <w:rFonts w:eastAsiaTheme="majorEastAsia"/>
+          <w:sz w:val="28"/>
+          <w:szCs w:val="28"/>
+        </w:rPr>
+        <w:t xml:space="preserve">теки (см. </w:t>
+      </w:r>
+      <w:r>
+        <w:rPr>
+          <w:rStyle w:val="a8"/>
+          <w:rFonts w:ascii="Cambria" w:eastAsiaTheme="majorEastAsia" w:hAnsi="Cambria"/>
+          <w:sz w:val="28"/>
+          <w:szCs w:val="28"/>
+        </w:rPr>
+        <w:t>Рисунок</w:t>
+      </w:r>
+      <w:r>
+        <w:rPr>
+          <w:rStyle w:val="a8"/>
+          <w:rFonts w:ascii="Cambria" w:eastAsiaTheme="majorEastAsia" w:hAnsi="Cambria"/>
           <w:b w:val="0"/>
-        </w:rPr>
-        <w:t xml:space="preserve">теки (см. </w:t>
-      </w:r>
-      <w:r>
-        <w:rPr>
-          <w:rStyle w:val="a8"/>
-          <w:rFonts w:eastAsiaTheme="majorEastAsia"/>
-        </w:rPr>
-        <w:t>Рисунок</w:t>
-      </w:r>
-      <w:r>
-        <w:rPr>
-          <w:rStyle w:val="a8"/>
-          <w:rFonts w:eastAsiaTheme="majorEastAsia"/>
-          <w:b w:val="0"/>
+          <w:sz w:val="28"/>
+          <w:szCs w:val="28"/>
         </w:rPr>
         <w:t>). Рассмотрим подробнее области данного окна.</w:t>
       </w:r>
@@ -355,15 +508,19 @@
         </w:numPr>
         <w:rPr>
           <w:rStyle w:val="a8"/>
-          <w:rFonts w:eastAsiaTheme="majorEastAsia"/>
+          <w:rFonts w:ascii="Cambria" w:eastAsiaTheme="majorEastAsia" w:hAnsi="Cambria"/>
           <w:b w:val="0"/>
-        </w:rPr>
-      </w:pPr>
-      <w:r>
-        <w:rPr>
-          <w:rStyle w:val="a8"/>
-          <w:rFonts w:eastAsiaTheme="majorEastAsia"/>
+          <w:sz w:val="28"/>
+          <w:szCs w:val="28"/>
+        </w:rPr>
+      </w:pPr>
+      <w:r>
+        <w:rPr>
+          <w:rStyle w:val="a8"/>
+          <w:rFonts w:ascii="Cambria" w:eastAsiaTheme="majorEastAsia" w:hAnsi="Cambria"/>
           <w:b w:val="0"/>
+          <w:sz w:val="28"/>
+          <w:szCs w:val="28"/>
         </w:rPr>
         <w:t>1 область – «Шапка» окна – в данной области указан путь к текущей загруженной библиотеке, редактирование которой мы ведем;</w:t>
       </w:r>
@@ -377,15 +534,19 @@
         </w:numPr>
         <w:rPr>
           <w:rStyle w:val="a8"/>
-          <w:rFonts w:eastAsiaTheme="majorEastAsia"/>
+          <w:rFonts w:ascii="Cambria" w:eastAsiaTheme="majorEastAsia" w:hAnsi="Cambria"/>
           <w:b w:val="0"/>
-        </w:rPr>
-      </w:pPr>
-      <w:r>
-        <w:rPr>
-          <w:rStyle w:val="a8"/>
-          <w:rFonts w:eastAsiaTheme="majorEastAsia"/>
+          <w:sz w:val="28"/>
+          <w:szCs w:val="28"/>
+        </w:rPr>
+      </w:pPr>
+      <w:r>
+        <w:rPr>
+          <w:rStyle w:val="a8"/>
+          <w:rFonts w:ascii="Cambria" w:eastAsiaTheme="majorEastAsia" w:hAnsi="Cambria"/>
           <w:b w:val="0"/>
+          <w:sz w:val="28"/>
+          <w:szCs w:val="28"/>
         </w:rPr>
         <w:t>2 область – «Страницы» - в данной области указаны все текущие страницы, видимые пользователем в главном окне;</w:t>
       </w:r>
@@ -399,23 +560,29 @@
         </w:numPr>
         <w:rPr>
           <w:rStyle w:val="a8"/>
-          <w:rFonts w:eastAsiaTheme="majorEastAsia"/>
+          <w:rFonts w:ascii="Cambria" w:eastAsiaTheme="majorEastAsia" w:hAnsi="Cambria"/>
           <w:b w:val="0"/>
-        </w:rPr>
-      </w:pPr>
-      <w:r>
-        <w:rPr>
-          <w:rStyle w:val="a8"/>
-          <w:rFonts w:eastAsiaTheme="majorEastAsia"/>
+          <w:sz w:val="28"/>
+          <w:szCs w:val="28"/>
+        </w:rPr>
+      </w:pPr>
+      <w:r>
+        <w:rPr>
+          <w:rStyle w:val="a8"/>
+          <w:rFonts w:ascii="Cambria" w:eastAsiaTheme="majorEastAsia" w:hAnsi="Cambria"/>
           <w:b w:val="0"/>
+          <w:sz w:val="28"/>
+          <w:szCs w:val="28"/>
         </w:rPr>
         <w:t>3 область – «Записи страницы» - в данной области указаны все бло</w:t>
       </w:r>
       <w:r>
         <w:rPr>
           <w:rStyle w:val="a8"/>
-          <w:rFonts w:eastAsiaTheme="majorEastAsia"/>
+          <w:rFonts w:ascii="Cambria" w:eastAsiaTheme="majorEastAsia" w:hAnsi="Cambria"/>
           <w:b w:val="0"/>
+          <w:sz w:val="28"/>
+          <w:szCs w:val="28"/>
         </w:rPr>
         <w:t>ки, внесенные в данную страницу;</w:t>
       </w:r>
@@ -429,31 +596,39 @@
         </w:numPr>
         <w:rPr>
           <w:rStyle w:val="a8"/>
-          <w:rFonts w:eastAsiaTheme="majorEastAsia"/>
+          <w:rFonts w:ascii="Cambria" w:eastAsiaTheme="majorEastAsia" w:hAnsi="Cambria"/>
           <w:b w:val="0"/>
-        </w:rPr>
-      </w:pPr>
-      <w:r>
-        <w:rPr>
-          <w:rStyle w:val="a8"/>
-          <w:rFonts w:eastAsiaTheme="majorEastAsia"/>
+          <w:sz w:val="28"/>
+          <w:szCs w:val="28"/>
+        </w:rPr>
+      </w:pPr>
+      <w:r>
+        <w:rPr>
+          <w:rStyle w:val="a8"/>
+          <w:rFonts w:ascii="Cambria" w:eastAsiaTheme="majorEastAsia" w:hAnsi="Cambria"/>
           <w:b w:val="0"/>
+          <w:sz w:val="28"/>
+          <w:szCs w:val="28"/>
         </w:rPr>
         <w:t>4 область – «Все записи»</w:t>
       </w:r>
       <w:r>
         <w:rPr>
           <w:rStyle w:val="a8"/>
-          <w:rFonts w:eastAsiaTheme="majorEastAsia"/>
+          <w:rFonts w:ascii="Cambria" w:eastAsiaTheme="majorEastAsia" w:hAnsi="Cambria"/>
           <w:b w:val="0"/>
+          <w:sz w:val="28"/>
+          <w:szCs w:val="28"/>
         </w:rPr>
         <w:t xml:space="preserve"> </w:t>
       </w:r>
       <w:r>
         <w:rPr>
           <w:rStyle w:val="a8"/>
-          <w:rFonts w:eastAsiaTheme="majorEastAsia"/>
+          <w:rFonts w:ascii="Cambria" w:eastAsiaTheme="majorEastAsia" w:hAnsi="Cambria"/>
           <w:b w:val="0"/>
+          <w:sz w:val="28"/>
+          <w:szCs w:val="28"/>
         </w:rPr>
         <w:t>- в данной области перечислены все внесенные в библиотеку блоки.</w:t>
       </w:r>
@@ -462,47 +637,59 @@
       <w:pPr>
         <w:rPr>
           <w:rStyle w:val="a8"/>
-          <w:rFonts w:eastAsiaTheme="majorEastAsia"/>
+          <w:rFonts w:ascii="Cambria" w:eastAsiaTheme="majorEastAsia" w:hAnsi="Cambria"/>
           <w:b w:val="0"/>
-        </w:rPr>
-      </w:pPr>
-      <w:r>
-        <w:rPr>
-          <w:rStyle w:val="a8"/>
-          <w:rFonts w:eastAsiaTheme="majorEastAsia"/>
+          <w:sz w:val="28"/>
+          <w:szCs w:val="28"/>
+        </w:rPr>
+      </w:pPr>
+      <w:r>
+        <w:rPr>
+          <w:rStyle w:val="a8"/>
+          <w:rFonts w:ascii="Cambria" w:eastAsiaTheme="majorEastAsia" w:hAnsi="Cambria"/>
           <w:b w:val="0"/>
+          <w:sz w:val="28"/>
+          <w:szCs w:val="28"/>
         </w:rPr>
         <w:t>Работая с библиотекой, п</w:t>
       </w:r>
       <w:r>
         <w:rPr>
           <w:rStyle w:val="a8"/>
-          <w:rFonts w:eastAsiaTheme="majorEastAsia"/>
+          <w:rFonts w:ascii="Cambria" w:eastAsiaTheme="majorEastAsia" w:hAnsi="Cambria"/>
           <w:b w:val="0"/>
+          <w:sz w:val="28"/>
+          <w:szCs w:val="28"/>
         </w:rPr>
         <w:t xml:space="preserve">ользователь может самостоятельно </w:t>
       </w:r>
       <w:r>
         <w:rPr>
           <w:rStyle w:val="a8"/>
-          <w:rFonts w:eastAsiaTheme="majorEastAsia"/>
+          <w:rFonts w:ascii="Cambria" w:eastAsiaTheme="majorEastAsia" w:hAnsi="Cambria"/>
           <w:b w:val="0"/>
+          <w:sz w:val="28"/>
+          <w:szCs w:val="28"/>
         </w:rPr>
         <w:t>создавать</w:t>
       </w:r>
       <w:r>
         <w:rPr>
           <w:rStyle w:val="a8"/>
-          <w:rFonts w:eastAsiaTheme="majorEastAsia"/>
+          <w:rFonts w:ascii="Cambria" w:eastAsiaTheme="majorEastAsia" w:hAnsi="Cambria"/>
           <w:b w:val="0"/>
+          <w:sz w:val="28"/>
+          <w:szCs w:val="28"/>
         </w:rPr>
         <w:t xml:space="preserve"> страницы, наполнив </w:t>
       </w:r>
       <w:r>
         <w:rPr>
           <w:rStyle w:val="a8"/>
-          <w:rFonts w:eastAsiaTheme="majorEastAsia"/>
+          <w:rFonts w:ascii="Cambria" w:eastAsiaTheme="majorEastAsia" w:hAnsi="Cambria"/>
           <w:b w:val="0"/>
+          <w:sz w:val="28"/>
+          <w:szCs w:val="28"/>
         </w:rPr>
         <w:t>их блоками, которые, например, наиболее часто используются им при создании схемы. Однако в этом случае библиотеку будет необходимо сохранить под другим именем, чтобы она не обновлялась при обновлении программы.</w:t>
       </w:r>
@@ -513,18 +700,21 @@
         <w:ind w:left="1429" w:firstLine="0"/>
         <w:rPr>
           <w:rStyle w:val="a8"/>
-          <w:rFonts w:eastAsiaTheme="majorEastAsia"/>
+          <w:rFonts w:ascii="Cambria" w:eastAsiaTheme="majorEastAsia" w:hAnsi="Cambria"/>
           <w:b w:val="0"/>
-        </w:rPr>
-      </w:pPr>
-      <w:bookmarkStart w:id="0" w:name="_GoBack"/>
-      <w:bookmarkEnd w:id="0"/>
-      <w:r>
-        <w:rPr>
-          <w:rStyle w:val="a8"/>
-          <w:rFonts w:eastAsiaTheme="majorEastAsia"/>
+          <w:sz w:val="28"/>
+          <w:szCs w:val="28"/>
+        </w:rPr>
+      </w:pPr>
+      <w:r>
+        <w:rPr>
+          <w:rStyle w:val="a8"/>
+          <w:rFonts w:ascii="Cambria" w:eastAsiaTheme="majorEastAsia" w:hAnsi="Cambria"/>
           <w:b w:val="0"/>
-        </w:rPr>
+          <w:sz w:val="28"/>
+          <w:szCs w:val="28"/>
+        </w:rPr>
+        <w:lastRenderedPageBreak/>
         <w:t>Окно редактирования библиотеки имеет три основные вкладки:</w:t>
       </w:r>
     </w:p>
@@ -535,8 +725,18 @@
           <w:ilvl w:val="0"/>
           <w:numId w:val="14"/>
         </w:numPr>
-      </w:pPr>
-      <w:r>
+        <w:rPr>
+          <w:rFonts w:ascii="Cambria" w:hAnsi="Cambria"/>
+          <w:sz w:val="28"/>
+          <w:szCs w:val="28"/>
+        </w:rPr>
+      </w:pPr>
+      <w:r>
+        <w:rPr>
+          <w:rFonts w:ascii="Cambria" w:hAnsi="Cambria"/>
+          <w:sz w:val="28"/>
+          <w:szCs w:val="28"/>
+        </w:rPr>
         <w:t>Палитра;</w:t>
       </w:r>
     </w:p>
@@ -547,8 +747,18 @@
           <w:ilvl w:val="0"/>
           <w:numId w:val="14"/>
         </w:numPr>
-      </w:pPr>
-      <w:r>
+        <w:rPr>
+          <w:rFonts w:ascii="Cambria" w:hAnsi="Cambria"/>
+          <w:sz w:val="28"/>
+          <w:szCs w:val="28"/>
+        </w:rPr>
+      </w:pPr>
+      <w:r>
+        <w:rPr>
+          <w:rFonts w:ascii="Cambria" w:hAnsi="Cambria"/>
+          <w:sz w:val="28"/>
+          <w:szCs w:val="28"/>
+        </w:rPr>
         <w:t>Типы связей;</w:t>
       </w:r>
     </w:p>
@@ -559,25 +769,52 @@
           <w:ilvl w:val="0"/>
           <w:numId w:val="14"/>
         </w:numPr>
-      </w:pPr>
-      <w:r>
+        <w:rPr>
+          <w:rFonts w:ascii="Cambria" w:hAnsi="Cambria"/>
+          <w:sz w:val="28"/>
+          <w:szCs w:val="28"/>
+        </w:rPr>
+      </w:pPr>
+      <w:r>
+        <w:rPr>
+          <w:rFonts w:ascii="Cambria" w:hAnsi="Cambria"/>
+          <w:sz w:val="28"/>
+          <w:szCs w:val="28"/>
+        </w:rPr>
         <w:t>Таблица обновлений.</w:t>
       </w:r>
     </w:p>
-    <w:p/>
     <w:p>
-      <w:r>
-        <w:t>Для того</w:t>
-      </w:r>
-      <w:proofErr w:type="gramStart"/>
-      <w:r>
-        <w:t>,</w:t>
-      </w:r>
-      <w:proofErr w:type="gramEnd"/>
-      <w:r>
-        <w:t xml:space="preserve"> чтобы автоматически обновлять блоки, нужно разобраться с сохранением параметров блоков. </w:t>
-      </w:r>
-      <w:r>
+      <w:pPr>
+        <w:rPr>
+          <w:rFonts w:ascii="Cambria" w:hAnsi="Cambria"/>
+          <w:sz w:val="28"/>
+          <w:szCs w:val="28"/>
+        </w:rPr>
+      </w:pPr>
+    </w:p>
+    <w:p>
+      <w:pPr>
+        <w:rPr>
+          <w:rFonts w:ascii="Cambria" w:hAnsi="Cambria"/>
+          <w:sz w:val="28"/>
+          <w:szCs w:val="28"/>
+        </w:rPr>
+      </w:pPr>
+      <w:r>
+        <w:rPr>
+          <w:rFonts w:ascii="Cambria" w:hAnsi="Cambria"/>
+          <w:sz w:val="28"/>
+          <w:szCs w:val="28"/>
+        </w:rPr>
+        <w:t xml:space="preserve">Для того, чтобы автоматически обновлять блоки, нужно разобраться с сохранением параметров блоков. </w:t>
+      </w:r>
+      <w:r>
+        <w:rPr>
+          <w:rFonts w:ascii="Cambria" w:hAnsi="Cambria"/>
+          <w:sz w:val="28"/>
+          <w:szCs w:val="28"/>
+        </w:rPr>
         <w:t>Для этого используют команды работы с параметрами:</w:t>
       </w:r>
     </w:p>
@@ -588,8 +825,18 @@
           <w:ilvl w:val="0"/>
           <w:numId w:val="15"/>
         </w:numPr>
-      </w:pPr>
-      <w:r>
+        <w:rPr>
+          <w:rFonts w:ascii="Cambria" w:hAnsi="Cambria"/>
+          <w:sz w:val="28"/>
+          <w:szCs w:val="28"/>
+        </w:rPr>
+      </w:pPr>
+      <w:r>
+        <w:rPr>
+          <w:rFonts w:ascii="Cambria" w:hAnsi="Cambria"/>
+          <w:sz w:val="28"/>
+          <w:szCs w:val="28"/>
+        </w:rPr>
         <w:t>«Сохранить набор параметров»;</w:t>
       </w:r>
     </w:p>
@@ -600,9 +847,18 @@
           <w:ilvl w:val="0"/>
           <w:numId w:val="15"/>
         </w:numPr>
-      </w:pPr>
-      <w:r>
-        <w:lastRenderedPageBreak/>
+        <w:rPr>
+          <w:rFonts w:ascii="Cambria" w:hAnsi="Cambria"/>
+          <w:sz w:val="28"/>
+          <w:szCs w:val="28"/>
+        </w:rPr>
+      </w:pPr>
+      <w:r>
+        <w:rPr>
+          <w:rFonts w:ascii="Cambria" w:hAnsi="Cambria"/>
+          <w:sz w:val="28"/>
+          <w:szCs w:val="28"/>
+        </w:rPr>
         <w:t>«Заменить набор параметров»;</w:t>
       </w:r>
     </w:p>
@@ -613,22 +869,36 @@
           <w:ilvl w:val="0"/>
           <w:numId w:val="15"/>
         </w:numPr>
-      </w:pPr>
-      <w:r>
+        <w:rPr>
+          <w:rFonts w:ascii="Cambria" w:hAnsi="Cambria"/>
+          <w:sz w:val="28"/>
+          <w:szCs w:val="28"/>
+        </w:rPr>
+      </w:pPr>
+      <w:r>
+        <w:rPr>
+          <w:rFonts w:ascii="Cambria" w:hAnsi="Cambria"/>
+          <w:sz w:val="28"/>
+          <w:szCs w:val="28"/>
+        </w:rPr>
         <w:t>«Обновить набор параметров».</w:t>
       </w:r>
     </w:p>
     <w:p>
-      <w:r>
-        <w:t>Для того</w:t>
-      </w:r>
-      <w:proofErr w:type="gramStart"/>
-      <w:r>
-        <w:t>,</w:t>
-      </w:r>
-      <w:proofErr w:type="gramEnd"/>
-      <w:r>
-        <w:t xml:space="preserve"> чтобы</w:t>
+      <w:pPr>
+        <w:rPr>
+          <w:rFonts w:ascii="Cambria" w:hAnsi="Cambria"/>
+          <w:sz w:val="28"/>
+          <w:szCs w:val="28"/>
+        </w:rPr>
+      </w:pPr>
+      <w:r>
+        <w:rPr>
+          <w:rFonts w:ascii="Cambria" w:hAnsi="Cambria"/>
+          <w:sz w:val="28"/>
+          <w:szCs w:val="28"/>
+        </w:rPr>
+        <w:t>Для того, чтобы</w:t>
       </w:r>
     </w:p>
     <w:sectPr>
@@ -642,7 +912,7 @@
 </file>
 
 <file path=word/numbering.xml><?xml version="1.0" encoding="utf-8"?>
-<w:numbering xmlns:wpc="http://schemas.microsoft.com/office/word/2010/wordprocessingCanvas" xmlns:mc="http://schemas.openxmlformats.org/markup-compatibility/2006" xmlns:o="urn:schemas-microsoft-com:office:office" xmlns:r="http://schemas.openxmlformats.org/officeDocument/2006/relationships" xmlns:m="http://schemas.openxmlformats.org/officeDocument/2006/math" xmlns:v="urn:schemas-microsoft-com:vml" xmlns:wp14="http://schemas.microsoft.com/office/word/2010/wordprocessingDrawing" xmlns:wp="http://schemas.openxmlformats.org/drawingml/2006/wordprocessingDrawing" xmlns:w10="urn:schemas-microsoft-com:office:word" xmlns:w="http://schemas.openxmlformats.org/wordprocessingml/2006/main" xmlns:w14="http://schemas.microsoft.com/office/word/2010/wordml" xmlns:wpg="http://schemas.microsoft.com/office/word/2010/wordprocessingGroup" xmlns:wpi="http://schemas.microsoft.com/office/word/2010/wordprocessingInk" xmlns:wne="http://schemas.microsoft.com/office/word/2006/wordml" xmlns:wps="http://schemas.microsoft.com/office/word/2010/wordprocessingShape" mc:Ignorable="w14 wp14">
+<w:numbering xmlns:wpc="http://schemas.microsoft.com/office/word/2010/wordprocessingCanvas" xmlns:mc="http://schemas.openxmlformats.org/markup-compatibility/2006" xmlns:o="urn:schemas-microsoft-com:office:office" xmlns:r="http://schemas.openxmlformats.org/officeDocument/2006/relationships" xmlns:m="http://schemas.openxmlformats.org/officeDocument/2006/math" xmlns:v="urn:schemas-microsoft-com:vml" xmlns:wp14="http://schemas.microsoft.com/office/word/2010/wordprocessingDrawing" xmlns:wp="http://schemas.openxmlformats.org/drawingml/2006/wordprocessingDrawing" xmlns:w10="urn:schemas-microsoft-com:office:word" xmlns:w="http://schemas.openxmlformats.org/wordprocessingml/2006/main" xmlns:w14="http://schemas.microsoft.com/office/word/2010/wordml" xmlns:w15="http://schemas.microsoft.com/office/word/2012/wordml" xmlns:wpg="http://schemas.microsoft.com/office/word/2010/wordprocessingGroup" xmlns:wpi="http://schemas.microsoft.com/office/word/2010/wordprocessingInk" xmlns:wne="http://schemas.microsoft.com/office/word/2006/wordml" xmlns:wps="http://schemas.microsoft.com/office/word/2010/wordprocessingShape" mc:Ignorable="w14 w15 wp14">
   <w:abstractNum w:abstractNumId="0">
     <w:nsid w:val="16296360"/>
     <w:multiLevelType w:val="multilevel"/>
@@ -2190,7 +2460,7 @@
 </file>
 
 <file path=word/styles.xml><?xml version="1.0" encoding="utf-8"?>
-<w:styles xmlns:mc="http://schemas.openxmlformats.org/markup-compatibility/2006" xmlns:r="http://schemas.openxmlformats.org/officeDocument/2006/relationships" xmlns:w="http://schemas.openxmlformats.org/wordprocessingml/2006/main" xmlns:w14="http://schemas.microsoft.com/office/word/2010/wordml" mc:Ignorable="w14">
+<w:styles xmlns:mc="http://schemas.openxmlformats.org/markup-compatibility/2006" xmlns:r="http://schemas.openxmlformats.org/officeDocument/2006/relationships" xmlns:w="http://schemas.openxmlformats.org/wordprocessingml/2006/main" xmlns:w14="http://schemas.microsoft.com/office/word/2010/wordml" xmlns:w15="http://schemas.microsoft.com/office/word/2012/wordml" mc:Ignorable="w14 w15">
   <w:docDefaults>
     <w:rPrDefault>
       <w:rPr>
@@ -2206,577 +2476,378 @@
       </w:pPr>
     </w:pPrDefault>
   </w:docDefaults>
-  <w:latentStyles w:defLockedState="0" w:defUIPriority="99" w:defSemiHidden="1" w:defUnhideWhenUsed="1" w:defQFormat="0" w:count="267">
-    <w:lsdException w:name="Normal" w:semiHidden="0" w:uiPriority="0" w:unhideWhenUsed="0" w:qFormat="1"/>
-    <w:lsdException w:name="heading 1" w:semiHidden="0" w:uiPriority="0" w:unhideWhenUsed="0" w:qFormat="1"/>
-    <w:lsdException w:name="heading 2" w:uiPriority="0" w:qFormat="1"/>
-    <w:lsdException w:name="heading 3" w:uiPriority="0" w:qFormat="1"/>
-    <w:lsdException w:name="heading 4" w:uiPriority="9" w:qFormat="1"/>
-    <w:lsdException w:name="heading 5" w:uiPriority="9" w:qFormat="1"/>
-    <w:lsdException w:name="heading 6" w:uiPriority="9" w:qFormat="1"/>
-    <w:lsdException w:name="heading 7" w:uiPriority="9" w:qFormat="1"/>
-    <w:lsdException w:name="heading 8" w:uiPriority="9" w:qFormat="1"/>
-    <w:lsdException w:name="heading 9" w:uiPriority="9" w:qFormat="1"/>
-    <w:lsdException w:name="toc 1" w:uiPriority="39"/>
-    <w:lsdException w:name="toc 2" w:uiPriority="39"/>
-    <w:lsdException w:name="toc 3" w:uiPriority="39"/>
-    <w:lsdException w:name="toc 4" w:uiPriority="39"/>
-    <w:lsdException w:name="toc 5" w:uiPriority="39"/>
-    <w:lsdException w:name="toc 6" w:uiPriority="39"/>
-    <w:lsdException w:name="toc 7" w:uiPriority="39"/>
-    <w:lsdException w:name="toc 8" w:uiPriority="39"/>
-    <w:lsdException w:name="toc 9" w:uiPriority="39"/>
-    <w:lsdException w:name="caption" w:uiPriority="35" w:qFormat="1"/>
-    <w:lsdException w:name="Title" w:semiHidden="0" w:uiPriority="10" w:unhideWhenUsed="0" w:qFormat="1"/>
-    <w:lsdException w:name="Default Paragraph Font" w:uiPriority="1"/>
-    <w:lsdException w:name="Subtitle" w:semiHidden="0" w:uiPriority="11" w:unhideWhenUsed="0" w:qFormat="1"/>
-    <w:lsdException w:name="Strong" w:semiHidden="0" w:uiPriority="22" w:unhideWhenUsed="0" w:qFormat="1"/>
-    <w:lsdException w:name="Emphasis" w:semiHidden="0" w:uiPriority="20" w:unhideWhenUsed="0" w:qFormat="1"/>
-    <w:lsdException w:name="Table Grid" w:semiHidden="0" w:uiPriority="59" w:unhideWhenUsed="0"/>
-    <w:lsdException w:name="Placeholder Text" w:unhideWhenUsed="0"/>
-    <w:lsdException w:name="No Spacing" w:semiHidden="0" w:uiPriority="1" w:unhideWhenUsed="0" w:qFormat="1"/>
-    <w:lsdException w:name="Light Shading" w:semiHidden="0" w:uiPriority="60" w:unhideWhenUsed="0"/>
-    <w:lsdException w:name="Light List" w:semiHidden="0" w:uiPriority="61" w:unhideWhenUsed="0"/>
-    <w:lsdException w:name="Light Grid" w:semiHidden="0" w:uiPriority="62" w:unhideWhenUsed="0"/>
-    <w:lsdException w:name="Medium Shading 1" w:semiHidden="0" w:uiPriority="63" w:unhideWhenUsed="0"/>
-    <w:lsdException w:name="Medium Shading 2" w:semiHidden="0" w:uiPriority="64" w:unhideWhenUsed="0"/>
-    <w:lsdException w:name="Medium List 1" w:semiHidden="0" w:uiPriority="65" w:unhideWhenUsed="0"/>
-    <w:lsdException w:name="Medium List 2" w:semiHidden="0" w:uiPriority="66" w:unhideWhenUsed="0"/>
-    <w:lsdException w:name="Medium Grid 1" w:semiHidden="0" w:uiPriority="67" w:unhideWhenUsed="0"/>
-    <w:lsdException w:name="Medium Grid 2" w:semiHidden="0" w:uiPriority="68" w:unhideWhenUsed="0"/>
-    <w:lsdException w:name="Medium Grid 3" w:semiHidden="0" w:uiPriority="69" w:unhideWhenUsed="0"/>
-    <w:lsdException w:name="Dark List" w:semiHidden="0" w:uiPriority="70" w:unhideWhenUsed="0"/>
-    <w:lsdException w:name="Colorful Shading" w:semiHidden="0" w:uiPriority="71" w:unhideWhenUsed="0"/>
-    <w:lsdException w:name="Colorful List" w:semiHidden="0" w:uiPriority="72" w:unhideWhenUsed="0"/>
-    <w:lsdException w:name="Colorful Grid" w:semiHidden="0" w:uiPriority="73" w:unhideWhenUsed="0"/>
-    <w:lsdException w:name="Light Shading Accent 1" w:semiHidden="0" w:uiPriority="60" w:unhideWhenUsed="0"/>
-    <w:lsdException w:name="Light List Accent 1" w:semiHidden="0" w:uiPriority="61" w:unhideWhenUsed="0"/>
-    <w:lsdException w:name="Light Grid Accent 1" w:semiHidden="0" w:uiPriority="62" w:unhideWhenUsed="0"/>
-    <w:lsdException w:name="Medium Shading 1 Accent 1" w:semiHidden="0" w:uiPriority="63" w:unhideWhenUsed="0"/>
-    <w:lsdException w:name="Medium Shading 2 Accent 1" w:semiHidden="0" w:uiPriority="64" w:unhideWhenUsed="0"/>
-    <w:lsdException w:name="Medium List 1 Accent 1" w:semiHidden="0" w:uiPriority="65" w:unhideWhenUsed="0"/>
-    <w:lsdException w:name="Revision" w:unhideWhenUsed="0"/>
-    <w:lsdException w:name="List Paragraph" w:semiHidden="0" w:uiPriority="34" w:unhideWhenUsed="0" w:qFormat="1"/>
-    <w:lsdException w:name="Quote" w:semiHidden="0" w:uiPriority="29" w:unhideWhenUsed="0" w:qFormat="1"/>
-    <w:lsdException w:name="Intense Quote" w:semiHidden="0" w:uiPriority="30" w:unhideWhenUsed="0" w:qFormat="1"/>
-    <w:lsdException w:name="Medium List 2 Accent 1" w:semiHidden="0" w:uiPriority="66" w:unhideWhenUsed="0"/>
-    <w:lsdException w:name="Medium Grid 1 Accent 1" w:semiHidden="0" w:uiPriority="67" w:unhideWhenUsed="0"/>
-    <w:lsdException w:name="Medium Grid 2 Accent 1" w:semiHidden="0" w:uiPriority="68" w:unhideWhenUsed="0"/>
-    <w:lsdException w:name="Medium Grid 3 Accent 1" w:semiHidden="0" w:uiPriority="69" w:unhideWhenUsed="0"/>
-    <w:lsdException w:name="Dark List Accent 1" w:semiHidden="0" w:uiPriority="70" w:unhideWhenUsed="0"/>
-    <w:lsdException w:name="Colorful Shading Accent 1" w:semiHidden="0" w:uiPriority="71" w:unhideWhenUsed="0"/>
-    <w:lsdException w:name="Colorful List Accent 1" w:semiHidden="0" w:uiPriority="72" w:unhideWhenUsed="0"/>
-    <w:lsdException w:name="Colorful Grid Accent 1" w:semiHidden="0" w:uiPriority="73" w:unhideWhenUsed="0"/>
-    <w:lsdException w:name="Light Shading Accent 2" w:semiHidden="0" w:uiPriority="60" w:unhideWhenUsed="0"/>
-    <w:lsdException w:name="Light List Accent 2" w:semiHidden="0" w:uiPriority="61" w:unhideWhenUsed="0"/>
-    <w:lsdException w:name="Light Grid Accent 2" w:semiHidden="0" w:uiPriority="62" w:unhideWhenUsed="0"/>
-    <w:lsdException w:name="Medium Shading 1 Accent 2" w:semiHidden="0" w:uiPriority="63" w:unhideWhenUsed="0"/>
-    <w:lsdException w:name="Medium Shading 2 Accent 2" w:semiHidden="0" w:uiPriority="64" w:unhideWhenUsed="0"/>
-    <w:lsdException w:name="Medium List 1 Accent 2" w:semiHidden="0" w:uiPriority="65" w:unhideWhenUsed="0"/>
-    <w:lsdException w:name="Medium List 2 Accent 2" w:semiHidden="0" w:uiPriority="66" w:unhideWhenUsed="0"/>
-    <w:lsdException w:name="Medium Grid 1 Accent 2" w:semiHidden="0" w:uiPriority="67" w:unhideWhenUsed="0"/>
-    <w:lsdException w:name="Medium Grid 2 Accent 2" w:semiHidden="0" w:uiPriority="68" w:unhideWhenUsed="0"/>
-    <w:lsdException w:name="Medium Grid 3 Accent 2" w:semiHidden="0" w:uiPriority="69" w:unhideWhenUsed="0"/>
-    <w:lsdException w:name="Dark List Accent 2" w:semiHidden="0" w:uiPriority="70" w:unhideWhenUsed="0"/>
-    <w:lsdException w:name="Colorful Shading Accent 2" w:semiHidden="0" w:uiPriority="71" w:unhideWhenUsed="0"/>
-    <w:lsdException w:name="Colorful List Accent 2" w:semiHidden="0" w:uiPriority="72" w:unhideWhenUsed="0"/>
-    <w:lsdException w:name="Colorful Grid Accent 2" w:semiHidden="0" w:uiPriority="73" w:unhideWhenUsed="0"/>
-    <w:lsdException w:name="Light Shading Accent 3" w:semiHidden="0" w:uiPriority="60" w:unhideWhenUsed="0"/>
-    <w:lsdException w:name="Light List Accent 3" w:semiHidden="0" w:uiPriority="61" w:unhideWhenUsed="0"/>
-    <w:lsdException w:name="Light Grid Accent 3" w:semiHidden="0" w:uiPriority="62" w:unhideWhenUsed="0"/>
-    <w:lsdException w:name="Medium Shading 1 Accent 3" w:semiHidden="0" w:uiPriority="63" w:unhideWhenUsed="0"/>
-    <w:lsdException w:name="Medium Shading 2 Accent 3" w:semiHidden="0" w:uiPriority="64" w:unhideWhenUsed="0"/>
-    <w:lsdException w:name="Medium List 1 Accent 3" w:semiHidden="0" w:uiPriority="65" w:unhideWhenUsed="0"/>
-    <w:lsdException w:name="Medium List 2 Accent 3" w:semiHidden="0" w:uiPriority="66" w:unhideWhenUsed="0"/>
-    <w:lsdException w:name="Medium Grid 1 Accent 3" w:semiHidden="0" w:uiPriority="67" w:unhideWhenUsed="0"/>
-    <w:lsdException w:name="Medium Grid 2 Accent 3" w:semiHidden="0" w:uiPriority="68" w:unhideWhenUsed="0"/>
-    <w:lsdException w:name="Medium Grid 3 Accent 3" w:semiHidden="0" w:uiPriority="69" w:unhideWhenUsed="0"/>
-    <w:lsdException w:name="Dark List Accent 3" w:semiHidden="0" w:uiPriority="70" w:unhideWhenUsed="0"/>
-    <w:lsdException w:name="Colorful Shading Accent 3" w:semiHidden="0" w:uiPriority="71" w:unhideWhenUsed="0"/>
-    <w:lsdException w:name="Colorful List Accent 3" w:semiHidden="0" w:uiPriority="72" w:unhideWhenUsed="0"/>
-    <w:lsdException w:name="Colorful Grid Accent 3" w:semiHidden="0" w:uiPriority="73" w:unhideWhenUsed="0"/>
-    <w:lsdException w:name="Light Shading Accent 4" w:semiHidden="0" w:uiPriority="60" w:unhideWhenUsed="0"/>
-    <w:lsdException w:name="Light List Accent 4" w:semiHidden="0" w:uiPriority="61" w:unhideWhenUsed="0"/>
-    <w:lsdException w:name="Light Grid Accent 4" w:semiHidden="0" w:uiPriority="62" w:unhideWhenUsed="0"/>
-    <w:lsdException w:name="Medium Shading 1 Accent 4" w:semiHidden="0" w:uiPriority="63" w:unhideWhenUsed="0"/>
-    <w:lsdException w:name="Medium Shading 2 Accent 4" w:semiHidden="0" w:uiPriority="64" w:unhideWhenUsed="0"/>
-    <w:lsdException w:name="Medium List 1 Accent 4" w:semiHidden="0" w:uiPriority="65" w:unhideWhenUsed="0"/>
-    <w:lsdException w:name="Medium List 2 Accent 4" w:semiHidden="0" w:uiPriority="66" w:unhideWhenUsed="0"/>
-    <w:lsdException w:name="Medium Grid 1 Accent 4" w:semiHidden="0" w:uiPriority="67" w:unhideWhenUsed="0"/>
-    <w:lsdException w:name="Medium Grid 2 Accent 4" w:semiHidden="0" w:uiPriority="68" w:unhideWhenUsed="0"/>
-    <w:lsdException w:name="Medium Grid 3 Accent 4" w:semiHidden="0" w:uiPriority="69" w:unhideWhenUsed="0"/>
-    <w:lsdException w:name="Dark List Accent 4" w:semiHidden="0" w:uiPriority="70" w:unhideWhenUsed="0"/>
-    <w:lsdException w:name="Colorful Shading Accent 4" w:semiHidden="0" w:uiPriority="71" w:unhideWhenUsed="0"/>
-    <w:lsdException w:name="Colorful List Accent 4" w:semiHidden="0" w:uiPriority="72" w:unhideWhenUsed="0"/>
-    <w:lsdException w:name="Colorful Grid Accent 4" w:semiHidden="0" w:uiPriority="73" w:unhideWhenUsed="0"/>
-    <w:lsdException w:name="Light Shading Accent 5" w:semiHidden="0" w:uiPriority="60" w:unhideWhenUsed="0"/>
-    <w:lsdException w:name="Light List Accent 5" w:semiHidden="0" w:uiPriority="61" w:unhideWhenUsed="0"/>
-    <w:lsdException w:name="Light Grid Accent 5" w:semiHidden="0" w:uiPriority="62" w:unhideWhenUsed="0"/>
-    <w:lsdException w:name="Medium Shading 1 Accent 5" w:semiHidden="0" w:uiPriority="63" w:unhideWhenUsed="0"/>
-    <w:lsdException w:name="Medium Shading 2 Accent 5" w:semiHidden="0" w:uiPriority="64" w:unhideWhenUsed="0"/>
-    <w:lsdException w:name="Medium List 1 Accent 5" w:semiHidden="0" w:uiPriority="65" w:unhideWhenUsed="0"/>
-    <w:lsdException w:name="Medium List 2 Accent 5" w:semiHidden="0" w:uiPriority="66" w:unhideWhenUsed="0"/>
-    <w:lsdException w:name="Medium Grid 1 Accent 5" w:semiHidden="0" w:uiPriority="67" w:unhideWhenUsed="0"/>
-    <w:lsdException w:name="Medium Grid 2 Accent 5" w:semiHidden="0" w:uiPriority="68" w:unhideWhenUsed="0"/>
-    <w:lsdException w:name="Medium Grid 3 Accent 5" w:semiHidden="0" w:uiPriority="69" w:unhideWhenUsed="0"/>
-    <w:lsdException w:name="Dark List Accent 5" w:semiHidden="0" w:uiPriority="70" w:unhideWhenUsed="0"/>
-    <w:lsdException w:name="Colorful Shading Accent 5" w:semiHidden="0" w:uiPriority="71" w:unhideWhenUsed="0"/>
-    <w:lsdException w:name="Colorful List Accent 5" w:semiHidden="0" w:uiPriority="72" w:unhideWhenUsed="0"/>
-    <w:lsdException w:name="Colorful Grid Accent 5" w:semiHidden="0" w:uiPriority="73" w:unhideWhenUsed="0"/>
-    <w:lsdException w:name="Light Shading Accent 6" w:semiHidden="0" w:uiPriority="60" w:unhideWhenUsed="0"/>
-    <w:lsdException w:name="Light List Accent 6" w:semiHidden="0" w:uiPriority="61" w:unhideWhenUsed="0"/>
-    <w:lsdException w:name="Light Grid Accent 6" w:semiHidden="0" w:uiPriority="62" w:unhideWhenUsed="0"/>
-    <w:lsdException w:name="Medium Shading 1 Accent 6" w:semiHidden="0" w:uiPriority="63" w:unhideWhenUsed="0"/>
-    <w:lsdException w:name="Medium Shading 2 Accent 6" w:semiHidden="0" w:uiPriority="64" w:unhideWhenUsed="0"/>
-    <w:lsdException w:name="Medium List 1 Accent 6" w:semiHidden="0" w:uiPriority="65" w:unhideWhenUsed="0"/>
-    <w:lsdException w:name="Medium List 2 Accent 6" w:semiHidden="0" w:uiPriority="66" w:unhideWhenUsed="0"/>
-    <w:lsdException w:name="Medium Grid 1 Accent 6" w:semiHidden="0" w:uiPriority="67" w:unhideWhenUsed="0"/>
-    <w:lsdException w:name="Medium Grid 2 Accent 6" w:semiHidden="0" w:uiPriority="68" w:unhideWhenUsed="0"/>
-    <w:lsdException w:name="Medium Grid 3 Accent 6" w:semiHidden="0" w:uiPriority="69" w:unhideWhenUsed="0"/>
-    <w:lsdException w:name="Dark List Accent 6" w:semiHidden="0" w:uiPriority="70" w:unhideWhenUsed="0"/>
-    <w:lsdException w:name="Colorful Shading Accent 6" w:semiHidden="0" w:uiPriority="71" w:unhideWhenUsed="0"/>
-    <w:lsdException w:name="Colorful List Accent 6" w:semiHidden="0" w:uiPriority="72" w:unhideWhenUsed="0"/>
-    <w:lsdException w:name="Colorful Grid Accent 6" w:semiHidden="0" w:uiPriority="73" w:unhideWhenUsed="0"/>
-    <w:lsdException w:name="Subtle Emphasis" w:semiHidden="0" w:uiPriority="19" w:unhideWhenUsed="0" w:qFormat="1"/>
-    <w:lsdException w:name="Intense Emphasis" w:semiHidden="0" w:uiPriority="21" w:unhideWhenUsed="0" w:qFormat="1"/>
-    <w:lsdException w:name="Subtle Reference" w:semiHidden="0" w:uiPriority="31" w:unhideWhenUsed="0" w:qFormat="1"/>
-    <w:lsdException w:name="Intense Reference" w:semiHidden="0" w:uiPriority="32" w:unhideWhenUsed="0" w:qFormat="1"/>
-    <w:lsdException w:name="Book Title" w:semiHidden="0" w:uiPriority="33" w:unhideWhenUsed="0" w:qFormat="1"/>
-    <w:lsdException w:name="Bibliography" w:uiPriority="37"/>
-    <w:lsdException w:name="TOC Heading" w:uiPriority="39" w:qFormat="1"/>
-  </w:latentStyles>
-  <w:style w:type="paragraph" w:default="1" w:styleId="a">
-    <w:name w:val="Normal"/>
-    <w:qFormat/>
-    <w:rsid w:val="002A21CB"/>
-    <w:pPr>
-      <w:spacing w:after="0" w:line="360" w:lineRule="auto"/>
-      <w:ind w:firstLine="709"/>
-      <w:jc w:val="both"/>
-    </w:pPr>
-    <w:rPr>
-      <w:rFonts w:ascii="Times New Roman" w:eastAsia="Times New Roman" w:hAnsi="Times New Roman" w:cs="Times New Roman"/>
-      <w:sz w:val="24"/>
-      <w:szCs w:val="24"/>
-      <w:lang w:eastAsia="ru-RU"/>
-    </w:rPr>
-  </w:style>
-  <w:style w:type="paragraph" w:styleId="1">
-    <w:name w:val="heading 1"/>
-    <w:basedOn w:val="a"/>
-    <w:next w:val="a"/>
-    <w:link w:val="10"/>
-    <w:qFormat/>
-    <w:rsid w:val="008E77A5"/>
-    <w:pPr>
-      <w:keepNext/>
-      <w:keepLines/>
-      <w:spacing w:before="480"/>
-      <w:outlineLvl w:val="0"/>
-    </w:pPr>
-    <w:rPr>
-      <w:rFonts w:asciiTheme="majorHAnsi" w:eastAsiaTheme="majorEastAsia" w:hAnsiTheme="majorHAnsi" w:cstheme="majorBidi"/>
-      <w:b/>
-      <w:bCs/>
-      <w:color w:val="365F91" w:themeColor="accent1" w:themeShade="BF"/>
-      <w:sz w:val="28"/>
-      <w:szCs w:val="28"/>
-    </w:rPr>
-  </w:style>
-  <w:style w:type="paragraph" w:styleId="2">
-    <w:name w:val="heading 2"/>
-    <w:basedOn w:val="a"/>
-    <w:next w:val="a"/>
-    <w:link w:val="20"/>
-    <w:unhideWhenUsed/>
-    <w:qFormat/>
-    <w:rsid w:val="008E77A5"/>
-    <w:pPr>
-      <w:keepNext/>
-      <w:keepLines/>
-      <w:spacing w:before="200"/>
-      <w:outlineLvl w:val="1"/>
-    </w:pPr>
-    <w:rPr>
-      <w:rFonts w:asciiTheme="majorHAnsi" w:eastAsiaTheme="majorEastAsia" w:hAnsiTheme="majorHAnsi" w:cstheme="majorBidi"/>
-      <w:b/>
-      <w:bCs/>
-      <w:color w:val="4F81BD" w:themeColor="accent1"/>
-      <w:sz w:val="26"/>
-      <w:szCs w:val="26"/>
-    </w:rPr>
-  </w:style>
-  <w:style w:type="paragraph" w:styleId="3">
-    <w:name w:val="heading 3"/>
-    <w:basedOn w:val="a"/>
-    <w:next w:val="a"/>
-    <w:link w:val="30"/>
-    <w:unhideWhenUsed/>
-    <w:qFormat/>
-    <w:rsid w:val="002A21CB"/>
-    <w:pPr>
-      <w:keepNext/>
-      <w:keepLines/>
-      <w:spacing w:before="120"/>
-      <w:ind w:left="1224" w:hanging="504"/>
-      <w:outlineLvl w:val="2"/>
-    </w:pPr>
-    <w:rPr>
-      <w:rFonts w:asciiTheme="majorHAnsi" w:eastAsiaTheme="majorEastAsia" w:hAnsiTheme="majorHAnsi" w:cstheme="majorBidi"/>
-      <w:b/>
-      <w:bCs/>
-      <w:color w:val="4F81BD" w:themeColor="accent1"/>
-    </w:rPr>
-  </w:style>
-  <w:style w:type="paragraph" w:styleId="4">
-    <w:name w:val="heading 4"/>
-    <w:basedOn w:val="a"/>
-    <w:next w:val="a"/>
-    <w:link w:val="40"/>
-    <w:uiPriority w:val="9"/>
-    <w:unhideWhenUsed/>
-    <w:qFormat/>
-    <w:rsid w:val="00E025BD"/>
-    <w:pPr>
-      <w:keepNext/>
-      <w:keepLines/>
-      <w:spacing w:before="200"/>
-      <w:outlineLvl w:val="3"/>
-    </w:pPr>
-    <w:rPr>
-      <w:rFonts w:asciiTheme="majorHAnsi" w:eastAsiaTheme="majorEastAsia" w:hAnsiTheme="majorHAnsi" w:cstheme="majorBidi"/>
-      <w:b/>
-      <w:bCs/>
-      <w:i/>
-      <w:iCs/>
-      <w:color w:val="4F81BD" w:themeColor="accent1"/>
-    </w:rPr>
-  </w:style>
-  <w:style w:type="character" w:default="1" w:styleId="a0">
-    <w:name w:val="Default Paragraph Font"/>
-    <w:uiPriority w:val="1"/>
-    <w:semiHidden/>
-    <w:unhideWhenUsed/>
-  </w:style>
-  <w:style w:type="table" w:default="1" w:styleId="a1">
-    <w:name w:val="Normal Table"/>
-    <w:uiPriority w:val="99"/>
-    <w:semiHidden/>
-    <w:unhideWhenUsed/>
-    <w:tblPr>
-      <w:tblInd w:w="0" w:type="dxa"/>
-      <w:tblCellMar>
-        <w:top w:w="0" w:type="dxa"/>
-        <w:left w:w="108" w:type="dxa"/>
-        <w:bottom w:w="0" w:type="dxa"/>
-        <w:right w:w="108" w:type="dxa"/>
-      </w:tblCellMar>
-    </w:tblPr>
-  </w:style>
-  <w:style w:type="numbering" w:default="1" w:styleId="a2">
-    <w:name w:val="No List"/>
-    <w:uiPriority w:val="99"/>
-    <w:semiHidden/>
-    <w:unhideWhenUsed/>
-  </w:style>
-  <w:style w:type="character" w:customStyle="1" w:styleId="10">
-    <w:name w:val="Заголовок 1 Знак"/>
-    <w:basedOn w:val="a0"/>
-    <w:link w:val="1"/>
-    <w:rsid w:val="008E77A5"/>
-    <w:rPr>
-      <w:rFonts w:asciiTheme="majorHAnsi" w:eastAsiaTheme="majorEastAsia" w:hAnsiTheme="majorHAnsi" w:cstheme="majorBidi"/>
-      <w:b/>
-      <w:bCs/>
-      <w:color w:val="365F91" w:themeColor="accent1" w:themeShade="BF"/>
-      <w:sz w:val="28"/>
-      <w:szCs w:val="28"/>
-    </w:rPr>
-  </w:style>
-  <w:style w:type="character" w:customStyle="1" w:styleId="20">
-    <w:name w:val="Заголовок 2 Знак"/>
-    <w:basedOn w:val="a0"/>
-    <w:link w:val="2"/>
-    <w:rsid w:val="008E77A5"/>
-    <w:rPr>
-      <w:rFonts w:asciiTheme="majorHAnsi" w:eastAsiaTheme="majorEastAsia" w:hAnsiTheme="majorHAnsi" w:cstheme="majorBidi"/>
-      <w:b/>
-      <w:bCs/>
-      <w:color w:val="4F81BD" w:themeColor="accent1"/>
-      <w:sz w:val="26"/>
-      <w:szCs w:val="26"/>
-    </w:rPr>
-  </w:style>
-  <w:style w:type="paragraph" w:styleId="a3">
-    <w:name w:val="No Spacing"/>
-    <w:uiPriority w:val="1"/>
-    <w:qFormat/>
-    <w:rsid w:val="008E77A5"/>
-    <w:pPr>
-      <w:spacing w:after="0" w:line="240" w:lineRule="auto"/>
-    </w:pPr>
-  </w:style>
-  <w:style w:type="paragraph" w:styleId="a4">
-    <w:name w:val="List Paragraph"/>
-    <w:basedOn w:val="a"/>
-    <w:uiPriority w:val="34"/>
-    <w:qFormat/>
-    <w:rsid w:val="008E77A5"/>
-    <w:pPr>
-      <w:ind w:left="720"/>
-      <w:contextualSpacing/>
-    </w:pPr>
-  </w:style>
-  <w:style w:type="character" w:customStyle="1" w:styleId="30">
-    <w:name w:val="Заголовок 3 Знак"/>
-    <w:basedOn w:val="a0"/>
-    <w:link w:val="3"/>
-    <w:rsid w:val="002A21CB"/>
-    <w:rPr>
-      <w:rFonts w:asciiTheme="majorHAnsi" w:eastAsiaTheme="majorEastAsia" w:hAnsiTheme="majorHAnsi" w:cstheme="majorBidi"/>
-      <w:b/>
-      <w:bCs/>
-      <w:color w:val="4F81BD" w:themeColor="accent1"/>
-      <w:sz w:val="24"/>
-      <w:szCs w:val="24"/>
-      <w:lang w:eastAsia="ru-RU"/>
-    </w:rPr>
-  </w:style>
-  <w:style w:type="character" w:customStyle="1" w:styleId="40">
-    <w:name w:val="Заголовок 4 Знак"/>
-    <w:basedOn w:val="a0"/>
-    <w:link w:val="4"/>
-    <w:uiPriority w:val="9"/>
-    <w:rsid w:val="00E025BD"/>
-    <w:rPr>
-      <w:rFonts w:asciiTheme="majorHAnsi" w:eastAsiaTheme="majorEastAsia" w:hAnsiTheme="majorHAnsi" w:cstheme="majorBidi"/>
-      <w:b/>
-      <w:bCs/>
-      <w:i/>
-      <w:iCs/>
-      <w:color w:val="4F81BD" w:themeColor="accent1"/>
-      <w:sz w:val="24"/>
-      <w:szCs w:val="24"/>
-      <w:lang w:eastAsia="ru-RU"/>
-    </w:rPr>
-  </w:style>
-  <w:style w:type="paragraph" w:styleId="a5">
-    <w:name w:val="Balloon Text"/>
-    <w:basedOn w:val="a"/>
-    <w:link w:val="a6"/>
-    <w:uiPriority w:val="99"/>
-    <w:semiHidden/>
-    <w:unhideWhenUsed/>
-    <w:rsid w:val="001609CE"/>
-    <w:pPr>
-      <w:spacing w:line="240" w:lineRule="auto"/>
-    </w:pPr>
-    <w:rPr>
-      <w:rFonts w:ascii="Tahoma" w:hAnsi="Tahoma" w:cs="Tahoma"/>
-      <w:sz w:val="16"/>
-      <w:szCs w:val="16"/>
-    </w:rPr>
-  </w:style>
-  <w:style w:type="character" w:customStyle="1" w:styleId="a6">
-    <w:name w:val="Текст выноски Знак"/>
-    <w:basedOn w:val="a0"/>
-    <w:link w:val="a5"/>
-    <w:uiPriority w:val="99"/>
-    <w:semiHidden/>
-    <w:rsid w:val="001609CE"/>
-    <w:rPr>
-      <w:rFonts w:ascii="Tahoma" w:eastAsia="Times New Roman" w:hAnsi="Tahoma" w:cs="Tahoma"/>
-      <w:sz w:val="16"/>
-      <w:szCs w:val="16"/>
-      <w:lang w:eastAsia="ru-RU"/>
-    </w:rPr>
-  </w:style>
-  <w:style w:type="table" w:styleId="a7">
-    <w:name w:val="Table Grid"/>
-    <w:basedOn w:val="a1"/>
-    <w:uiPriority w:val="59"/>
-    <w:rsid w:val="00E53DCE"/>
-    <w:pPr>
-      <w:spacing w:after="0" w:line="240" w:lineRule="auto"/>
-    </w:pPr>
-    <w:tblPr>
-      <w:tblBorders>
-        <w:top w:val="single" w:sz="4" w:space="0" w:color="auto"/>
-        <w:left w:val="single" w:sz="4" w:space="0" w:color="auto"/>
-        <w:bottom w:val="single" w:sz="4" w:space="0" w:color="auto"/>
-        <w:right w:val="single" w:sz="4" w:space="0" w:color="auto"/>
-        <w:insideH w:val="single" w:sz="4" w:space="0" w:color="auto"/>
-        <w:insideV w:val="single" w:sz="4" w:space="0" w:color="auto"/>
-      </w:tblBorders>
-    </w:tblPr>
-  </w:style>
-  <w:style w:type="character" w:customStyle="1" w:styleId="a8">
-    <w:name w:val="Основной полужирный"/>
-    <w:basedOn w:val="a0"/>
-    <w:rsid w:val="00B7255F"/>
-    <w:rPr>
-      <w:b/>
-      <w:bCs/>
-    </w:rPr>
-  </w:style>
-</w:styles>
-</file>
-
-<file path=word/stylesWithEffects.xml><?xml version="1.0" encoding="utf-8"?>
-<w:styles xmlns:wpc="http://schemas.microsoft.com/office/word/2010/wordprocessingCanvas" xmlns:mc="http://schemas.openxmlformats.org/markup-compatibility/2006" xmlns:o="urn:schemas-microsoft-com:office:office" xmlns:r="http://schemas.openxmlformats.org/officeDocument/2006/relationships" xmlns:m="http://schemas.openxmlformats.org/officeDocument/2006/math" xmlns:v="urn:schemas-microsoft-com:vml" xmlns:wp14="http://schemas.microsoft.com/office/word/2010/wordprocessingDrawing" xmlns:wp="http://schemas.openxmlformats.org/drawingml/2006/wordprocessingDrawing" xmlns:w10="urn:schemas-microsoft-com:office:word" xmlns:w="http://schemas.openxmlformats.org/wordprocessingml/2006/main" xmlns:w14="http://schemas.microsoft.com/office/word/2010/wordml" xmlns:wpg="http://schemas.microsoft.com/office/word/2010/wordprocessingGroup" xmlns:wpi="http://schemas.microsoft.com/office/word/2010/wordprocessingInk" xmlns:wne="http://schemas.microsoft.com/office/word/2006/wordml" xmlns:wps="http://schemas.microsoft.com/office/word/2010/wordprocessingShape" mc:Ignorable="w14 wp14">
-  <w:docDefaults>
-    <w:rPrDefault>
-      <w:rPr>
-        <w:rFonts w:asciiTheme="minorHAnsi" w:eastAsiaTheme="minorHAnsi" w:hAnsiTheme="minorHAnsi" w:cstheme="minorBidi"/>
-        <w:sz w:val="22"/>
-        <w:szCs w:val="22"/>
-        <w:lang w:val="ru-RU" w:eastAsia="en-US" w:bidi="ar-SA"/>
-      </w:rPr>
-    </w:rPrDefault>
-    <w:pPrDefault>
-      <w:pPr>
-        <w:spacing w:after="200" w:line="276" w:lineRule="auto"/>
-      </w:pPr>
-    </w:pPrDefault>
-  </w:docDefaults>
-  <w:latentStyles w:defLockedState="0" w:defUIPriority="99" w:defSemiHidden="1" w:defUnhideWhenUsed="1" w:defQFormat="0" w:count="267">
-    <w:lsdException w:name="Normal" w:semiHidden="0" w:uiPriority="0" w:unhideWhenUsed="0" w:qFormat="1"/>
-    <w:lsdException w:name="heading 1" w:semiHidden="0" w:uiPriority="0" w:unhideWhenUsed="0" w:qFormat="1"/>
-    <w:lsdException w:name="heading 2" w:uiPriority="0" w:qFormat="1"/>
-    <w:lsdException w:name="heading 3" w:uiPriority="0" w:qFormat="1"/>
-    <w:lsdException w:name="heading 4" w:uiPriority="9" w:qFormat="1"/>
-    <w:lsdException w:name="heading 5" w:uiPriority="9" w:qFormat="1"/>
-    <w:lsdException w:name="heading 6" w:uiPriority="9" w:qFormat="1"/>
-    <w:lsdException w:name="heading 7" w:uiPriority="9" w:qFormat="1"/>
-    <w:lsdException w:name="heading 8" w:uiPriority="9" w:qFormat="1"/>
-    <w:lsdException w:name="heading 9" w:uiPriority="9" w:qFormat="1"/>
-    <w:lsdException w:name="toc 1" w:uiPriority="39"/>
-    <w:lsdException w:name="toc 2" w:uiPriority="39"/>
-    <w:lsdException w:name="toc 3" w:uiPriority="39"/>
-    <w:lsdException w:name="toc 4" w:uiPriority="39"/>
-    <w:lsdException w:name="toc 5" w:uiPriority="39"/>
-    <w:lsdException w:name="toc 6" w:uiPriority="39"/>
-    <w:lsdException w:name="toc 7" w:uiPriority="39"/>
-    <w:lsdException w:name="toc 8" w:uiPriority="39"/>
-    <w:lsdException w:name="toc 9" w:uiPriority="39"/>
-    <w:lsdException w:name="caption" w:uiPriority="35" w:qFormat="1"/>
-    <w:lsdException w:name="Title" w:semiHidden="0" w:uiPriority="10" w:unhideWhenUsed="0" w:qFormat="1"/>
-    <w:lsdException w:name="Default Paragraph Font" w:uiPriority="1"/>
-    <w:lsdException w:name="Subtitle" w:semiHidden="0" w:uiPriority="11" w:unhideWhenUsed="0" w:qFormat="1"/>
-    <w:lsdException w:name="Strong" w:semiHidden="0" w:uiPriority="22" w:unhideWhenUsed="0" w:qFormat="1"/>
-    <w:lsdException w:name="Emphasis" w:semiHidden="0" w:uiPriority="20" w:unhideWhenUsed="0" w:qFormat="1"/>
-    <w:lsdException w:name="Table Grid" w:semiHidden="0" w:uiPriority="59" w:unhideWhenUsed="0"/>
-    <w:lsdException w:name="Placeholder Text" w:unhideWhenUsed="0"/>
-    <w:lsdException w:name="No Spacing" w:semiHidden="0" w:uiPriority="1" w:unhideWhenUsed="0" w:qFormat="1"/>
-    <w:lsdException w:name="Light Shading" w:semiHidden="0" w:uiPriority="60" w:unhideWhenUsed="0"/>
-    <w:lsdException w:name="Light List" w:semiHidden="0" w:uiPriority="61" w:unhideWhenUsed="0"/>
-    <w:lsdException w:name="Light Grid" w:semiHidden="0" w:uiPriority="62" w:unhideWhenUsed="0"/>
-    <w:lsdException w:name="Medium Shading 1" w:semiHidden="0" w:uiPriority="63" w:unhideWhenUsed="0"/>
-    <w:lsdException w:name="Medium Shading 2" w:semiHidden="0" w:uiPriority="64" w:unhideWhenUsed="0"/>
-    <w:lsdException w:name="Medium List 1" w:semiHidden="0" w:uiPriority="65" w:unhideWhenUsed="0"/>
-    <w:lsdException w:name="Medium List 2" w:semiHidden="0" w:uiPriority="66" w:unhideWhenUsed="0"/>
-    <w:lsdException w:name="Medium Grid 1" w:semiHidden="0" w:uiPriority="67" w:unhideWhenUsed="0"/>
-    <w:lsdException w:name="Medium Grid 2" w:semiHidden="0" w:uiPriority="68" w:unhideWhenUsed="0"/>
-    <w:lsdException w:name="Medium Grid 3" w:semiHidden="0" w:uiPriority="69" w:unhideWhenUsed="0"/>
-    <w:lsdException w:name="Dark List" w:semiHidden="0" w:uiPriority="70" w:unhideWhenUsed="0"/>
-    <w:lsdException w:name="Colorful Shading" w:semiHidden="0" w:uiPriority="71" w:unhideWhenUsed="0"/>
-    <w:lsdException w:name="Colorful List" w:semiHidden="0" w:uiPriority="72" w:unhideWhenUsed="0"/>
-    <w:lsdException w:name="Colorful Grid" w:semiHidden="0" w:uiPriority="73" w:unhideWhenUsed="0"/>
-    <w:lsdException w:name="Light Shading Accent 1" w:semiHidden="0" w:uiPriority="60" w:unhideWhenUsed="0"/>
-    <w:lsdException w:name="Light List Accent 1" w:semiHidden="0" w:uiPriority="61" w:unhideWhenUsed="0"/>
-    <w:lsdException w:name="Light Grid Accent 1" w:semiHidden="0" w:uiPriority="62" w:unhideWhenUsed="0"/>
-    <w:lsdException w:name="Medium Shading 1 Accent 1" w:semiHidden="0" w:uiPriority="63" w:unhideWhenUsed="0"/>
-    <w:lsdException w:name="Medium Shading 2 Accent 1" w:semiHidden="0" w:uiPriority="64" w:unhideWhenUsed="0"/>
-    <w:lsdException w:name="Medium List 1 Accent 1" w:semiHidden="0" w:uiPriority="65" w:unhideWhenUsed="0"/>
-    <w:lsdException w:name="Revision" w:unhideWhenUsed="0"/>
-    <w:lsdException w:name="List Paragraph" w:semiHidden="0" w:uiPriority="34" w:unhideWhenUsed="0" w:qFormat="1"/>
-    <w:lsdException w:name="Quote" w:semiHidden="0" w:uiPriority="29" w:unhideWhenUsed="0" w:qFormat="1"/>
-    <w:lsdException w:name="Intense Quote" w:semiHidden="0" w:uiPriority="30" w:unhideWhenUsed="0" w:qFormat="1"/>
-    <w:lsdException w:name="Medium List 2 Accent 1" w:semiHidden="0" w:uiPriority="66" w:unhideWhenUsed="0"/>
-    <w:lsdException w:name="Medium Grid 1 Accent 1" w:semiHidden="0" w:uiPriority="67" w:unhideWhenUsed="0"/>
-    <w:lsdException w:name="Medium Grid 2 Accent 1" w:semiHidden="0" w:uiPriority="68" w:unhideWhenUsed="0"/>
-    <w:lsdException w:name="Medium Grid 3 Accent 1" w:semiHidden="0" w:uiPriority="69" w:unhideWhenUsed="0"/>
-    <w:lsdException w:name="Dark List Accent 1" w:semiHidden="0" w:uiPriority="70" w:unhideWhenUsed="0"/>
-    <w:lsdException w:name="Colorful Shading Accent 1" w:semiHidden="0" w:uiPriority="71" w:unhideWhenUsed="0"/>
-    <w:lsdException w:name="Colorful List Accent 1" w:semiHidden="0" w:uiPriority="72" w:unhideWhenUsed="0"/>
-    <w:lsdException w:name="Colorful Grid Accent 1" w:semiHidden="0" w:uiPriority="73" w:unhideWhenUsed="0"/>
-    <w:lsdException w:name="Light Shading Accent 2" w:semiHidden="0" w:uiPriority="60" w:unhideWhenUsed="0"/>
-    <w:lsdException w:name="Light List Accent 2" w:semiHidden="0" w:uiPriority="61" w:unhideWhenUsed="0"/>
-    <w:lsdException w:name="Light Grid Accent 2" w:semiHidden="0" w:uiPriority="62" w:unhideWhenUsed="0"/>
-    <w:lsdException w:name="Medium Shading 1 Accent 2" w:semiHidden="0" w:uiPriority="63" w:unhideWhenUsed="0"/>
-    <w:lsdException w:name="Medium Shading 2 Accent 2" w:semiHidden="0" w:uiPriority="64" w:unhideWhenUsed="0"/>
-    <w:lsdException w:name="Medium List 1 Accent 2" w:semiHidden="0" w:uiPriority="65" w:unhideWhenUsed="0"/>
-    <w:lsdException w:name="Medium List 2 Accent 2" w:semiHidden="0" w:uiPriority="66" w:unhideWhenUsed="0"/>
-    <w:lsdException w:name="Medium Grid 1 Accent 2" w:semiHidden="0" w:uiPriority="67" w:unhideWhenUsed="0"/>
-    <w:lsdException w:name="Medium Grid 2 Accent 2" w:semiHidden="0" w:uiPriority="68" w:unhideWhenUsed="0"/>
-    <w:lsdException w:name="Medium Grid 3 Accent 2" w:semiHidden="0" w:uiPriority="69" w:unhideWhenUsed="0"/>
-    <w:lsdException w:name="Dark List Accent 2" w:semiHidden="0" w:uiPriority="70" w:unhideWhenUsed="0"/>
-    <w:lsdException w:name="Colorful Shading Accent 2" w:semiHidden="0" w:uiPriority="71" w:unhideWhenUsed="0"/>
-    <w:lsdException w:name="Colorful List Accent 2" w:semiHidden="0" w:uiPriority="72" w:unhideWhenUsed="0"/>
-    <w:lsdException w:name="Colorful Grid Accent 2" w:semiHidden="0" w:uiPriority="73" w:unhideWhenUsed="0"/>
-    <w:lsdException w:name="Light Shading Accent 3" w:semiHidden="0" w:uiPriority="60" w:unhideWhenUsed="0"/>
-    <w:lsdException w:name="Light List Accent 3" w:semiHidden="0" w:uiPriority="61" w:unhideWhenUsed="0"/>
-    <w:lsdException w:name="Light Grid Accent 3" w:semiHidden="0" w:uiPriority="62" w:unhideWhenUsed="0"/>
-    <w:lsdException w:name="Medium Shading 1 Accent 3" w:semiHidden="0" w:uiPriority="63" w:unhideWhenUsed="0"/>
-    <w:lsdException w:name="Medium Shading 2 Accent 3" w:semiHidden="0" w:uiPriority="64" w:unhideWhenUsed="0"/>
-    <w:lsdException w:name="Medium List 1 Accent 3" w:semiHidden="0" w:uiPriority="65" w:unhideWhenUsed="0"/>
-    <w:lsdException w:name="Medium List 2 Accent 3" w:semiHidden="0" w:uiPriority="66" w:unhideWhenUsed="0"/>
-    <w:lsdException w:name="Medium Grid 1 Accent 3" w:semiHidden="0" w:uiPriority="67" w:unhideWhenUsed="0"/>
-    <w:lsdException w:name="Medium Grid 2 Accent 3" w:semiHidden="0" w:uiPriority="68" w:unhideWhenUsed="0"/>
-    <w:lsdException w:name="Medium Grid 3 Accent 3" w:semiHidden="0" w:uiPriority="69" w:unhideWhenUsed="0"/>
-    <w:lsdException w:name="Dark List Accent 3" w:semiHidden="0" w:uiPriority="70" w:unhideWhenUsed="0"/>
-    <w:lsdException w:name="Colorful Shading Accent 3" w:semiHidden="0" w:uiPriority="71" w:unhideWhenUsed="0"/>
-    <w:lsdException w:name="Colorful List Accent 3" w:semiHidden="0" w:uiPriority="72" w:unhideWhenUsed="0"/>
-    <w:lsdException w:name="Colorful Grid Accent 3" w:semiHidden="0" w:uiPriority="73" w:unhideWhenUsed="0"/>
-    <w:lsdException w:name="Light Shading Accent 4" w:semiHidden="0" w:uiPriority="60" w:unhideWhenUsed="0"/>
-    <w:lsdException w:name="Light List Accent 4" w:semiHidden="0" w:uiPriority="61" w:unhideWhenUsed="0"/>
-    <w:lsdException w:name="Light Grid Accent 4" w:semiHidden="0" w:uiPriority="62" w:unhideWhenUsed="0"/>
-    <w:lsdException w:name="Medium Shading 1 Accent 4" w:semiHidden="0" w:uiPriority="63" w:unhideWhenUsed="0"/>
-    <w:lsdException w:name="Medium Shading 2 Accent 4" w:semiHidden="0" w:uiPriority="64" w:unhideWhenUsed="0"/>
-    <w:lsdException w:name="Medium List 1 Accent 4" w:semiHidden="0" w:uiPriority="65" w:unhideWhenUsed="0"/>
-    <w:lsdException w:name="Medium List 2 Accent 4" w:semiHidden="0" w:uiPriority="66" w:unhideWhenUsed="0"/>
-    <w:lsdException w:name="Medium Grid 1 Accent 4" w:semiHidden="0" w:uiPriority="67" w:unhideWhenUsed="0"/>
-    <w:lsdException w:name="Medium Grid 2 Accent 4" w:semiHidden="0" w:uiPriority="68" w:unhideWhenUsed="0"/>
-    <w:lsdException w:name="Medium Grid 3 Accent 4" w:semiHidden="0" w:uiPriority="69" w:unhideWhenUsed="0"/>
-    <w:lsdException w:name="Dark List Accent 4" w:semiHidden="0" w:uiPriority="70" w:unhideWhenUsed="0"/>
-    <w:lsdException w:name="Colorful Shading Accent 4" w:semiHidden="0" w:uiPriority="71" w:unhideWhenUsed="0"/>
-    <w:lsdException w:name="Colorful List Accent 4" w:semiHidden="0" w:uiPriority="72" w:unhideWhenUsed="0"/>
-    <w:lsdException w:name="Colorful Grid Accent 4" w:semiHidden="0" w:uiPriority="73" w:unhideWhenUsed="0"/>
-    <w:lsdException w:name="Light Shading Accent 5" w:semiHidden="0" w:uiPriority="60" w:unhideWhenUsed="0"/>
-    <w:lsdException w:name="Light List Accent 5" w:semiHidden="0" w:uiPriority="61" w:unhideWhenUsed="0"/>
-    <w:lsdException w:name="Light Grid Accent 5" w:semiHidden="0" w:uiPriority="62" w:unhideWhenUsed="0"/>
-    <w:lsdException w:name="Medium Shading 1 Accent 5" w:semiHidden="0" w:uiPriority="63" w:unhideWhenUsed="0"/>
-    <w:lsdException w:name="Medium Shading 2 Accent 5" w:semiHidden="0" w:uiPriority="64" w:unhideWhenUsed="0"/>
-    <w:lsdException w:name="Medium List 1 Accent 5" w:semiHidden="0" w:uiPriority="65" w:unhideWhenUsed="0"/>
-    <w:lsdException w:name="Medium List 2 Accent 5" w:semiHidden="0" w:uiPriority="66" w:unhideWhenUsed="0"/>
-    <w:lsdException w:name="Medium Grid 1 Accent 5" w:semiHidden="0" w:uiPriority="67" w:unhideWhenUsed="0"/>
-    <w:lsdException w:name="Medium Grid 2 Accent 5" w:semiHidden="0" w:uiPriority="68" w:unhideWhenUsed="0"/>
-    <w:lsdException w:name="Medium Grid 3 Accent 5" w:semiHidden="0" w:uiPriority="69" w:unhideWhenUsed="0"/>
-    <w:lsdException w:name="Dark List Accent 5" w:semiHidden="0" w:uiPriority="70" w:unhideWhenUsed="0"/>
-    <w:lsdException w:name="Colorful Shading Accent 5" w:semiHidden="0" w:uiPriority="71" w:unhideWhenUsed="0"/>
-    <w:lsdException w:name="Colorful List Accent 5" w:semiHidden="0" w:uiPriority="72" w:unhideWhenUsed="0"/>
-    <w:lsdException w:name="Colorful Grid Accent 5" w:semiHidden="0" w:uiPriority="73" w:unhideWhenUsed="0"/>
-    <w:lsdException w:name="Light Shading Accent 6" w:semiHidden="0" w:uiPriority="60" w:unhideWhenUsed="0"/>
-    <w:lsdException w:name="Light List Accent 6" w:semiHidden="0" w:uiPriority="61" w:unhideWhenUsed="0"/>
-    <w:lsdException w:name="Light Grid Accent 6" w:semiHidden="0" w:uiPriority="62" w:unhideWhenUsed="0"/>
-    <w:lsdException w:name="Medium Shading 1 Accent 6" w:semiHidden="0" w:uiPriority="63" w:unhideWhenUsed="0"/>
-    <w:lsdException w:name="Medium Shading 2 Accent 6" w:semiHidden="0" w:uiPriority="64" w:unhideWhenUsed="0"/>
-    <w:lsdException w:name="Medium List 1 Accent 6" w:semiHidden="0" w:uiPriority="65" w:unhideWhenUsed="0"/>
-    <w:lsdException w:name="Medium List 2 Accent 6" w:semiHidden="0" w:uiPriority="66" w:unhideWhenUsed="0"/>
-    <w:lsdException w:name="Medium Grid 1 Accent 6" w:semiHidden="0" w:uiPriority="67" w:unhideWhenUsed="0"/>
-    <w:lsdException w:name="Medium Grid 2 Accent 6" w:semiHidden="0" w:uiPriority="68" w:unhideWhenUsed="0"/>
-    <w:lsdException w:name="Medium Grid 3 Accent 6" w:semiHidden="0" w:uiPriority="69" w:unhideWhenUsed="0"/>
-    <w:lsdException w:name="Dark List Accent 6" w:semiHidden="0" w:uiPriority="70" w:unhideWhenUsed="0"/>
-    <w:lsdException w:name="Colorful Shading Accent 6" w:semiHidden="0" w:uiPriority="71" w:unhideWhenUsed="0"/>
-    <w:lsdException w:name="Colorful List Accent 6" w:semiHidden="0" w:uiPriority="72" w:unhideWhenUsed="0"/>
-    <w:lsdException w:name="Colorful Grid Accent 6" w:semiHidden="0" w:uiPriority="73" w:unhideWhenUsed="0"/>
-    <w:lsdException w:name="Subtle Emphasis" w:semiHidden="0" w:uiPriority="19" w:unhideWhenUsed="0" w:qFormat="1"/>
-    <w:lsdException w:name="Intense Emphasis" w:semiHidden="0" w:uiPriority="21" w:unhideWhenUsed="0" w:qFormat="1"/>
-    <w:lsdException w:name="Subtle Reference" w:semiHidden="0" w:uiPriority="31" w:unhideWhenUsed="0" w:qFormat="1"/>
-    <w:lsdException w:name="Intense Reference" w:semiHidden="0" w:uiPriority="32" w:unhideWhenUsed="0" w:qFormat="1"/>
-    <w:lsdException w:name="Book Title" w:semiHidden="0" w:uiPriority="33" w:unhideWhenUsed="0" w:qFormat="1"/>
-    <w:lsdException w:name="Bibliography" w:uiPriority="37"/>
-    <w:lsdException w:name="TOC Heading" w:uiPriority="39" w:qFormat="1"/>
+  <w:latentStyles w:defLockedState="0" w:defUIPriority="99" w:defSemiHidden="0" w:defUnhideWhenUsed="0" w:defQFormat="0" w:count="371">
+    <w:lsdException w:name="Normal" w:uiPriority="0" w:qFormat="1"/>
+    <w:lsdException w:name="heading 1" w:uiPriority="0" w:qFormat="1"/>
+    <w:lsdException w:name="heading 2" w:semiHidden="1" w:uiPriority="0" w:unhideWhenUsed="1" w:qFormat="1"/>
+    <w:lsdException w:name="heading 3" w:semiHidden="1" w:uiPriority="0" w:unhideWhenUsed="1" w:qFormat="1"/>
+    <w:lsdException w:name="heading 4" w:semiHidden="1" w:uiPriority="9" w:unhideWhenUsed="1" w:qFormat="1"/>
+    <w:lsdException w:name="heading 5" w:semiHidden="1" w:uiPriority="9" w:unhideWhenUsed="1" w:qFormat="1"/>
+    <w:lsdException w:name="heading 6" w:semiHidden="1" w:uiPriority="9" w:unhideWhenUsed="1" w:qFormat="1"/>
+    <w:lsdException w:name="heading 7" w:semiHidden="1" w:uiPriority="9" w:unhideWhenUsed="1" w:qFormat="1"/>
+    <w:lsdException w:name="heading 8" w:semiHidden="1" w:uiPriority="9" w:unhideWhenUsed="1" w:qFormat="1"/>
+    <w:lsdException w:name="heading 9" w:semiHidden="1" w:uiPriority="9" w:unhideWhenUsed="1" w:qFormat="1"/>
+    <w:lsdException w:name="index 1" w:semiHidden="1" w:unhideWhenUsed="1"/>
+    <w:lsdException w:name="index 2" w:semiHidden="1" w:unhideWhenUsed="1"/>
+    <w:lsdException w:name="index 3" w:semiHidden="1" w:unhideWhenUsed="1"/>
+    <w:lsdException w:name="index 4" w:semiHidden="1" w:unhideWhenUsed="1"/>
+    <w:lsdException w:name="index 5" w:semiHidden="1" w:unhideWhenUsed="1"/>
+    <w:lsdException w:name="index 6" w:semiHidden="1" w:unhideWhenUsed="1"/>
+    <w:lsdException w:name="index 7" w:semiHidden="1" w:unhideWhenUsed="1"/>
+    <w:lsdException w:name="index 8" w:semiHidden="1" w:unhideWhenUsed="1"/>
+    <w:lsdException w:name="index 9" w:semiHidden="1" w:unhideWhenUsed="1"/>
+    <w:lsdException w:name="toc 1" w:semiHidden="1" w:uiPriority="39" w:unhideWhenUsed="1"/>
+    <w:lsdException w:name="toc 2" w:semiHidden="1" w:uiPriority="39" w:unhideWhenUsed="1"/>
+    <w:lsdException w:name="toc 3" w:semiHidden="1" w:uiPriority="39" w:unhideWhenUsed="1"/>
+    <w:lsdException w:name="toc 4" w:semiHidden="1" w:uiPriority="39" w:unhideWhenUsed="1"/>
+    <w:lsdException w:name="toc 5" w:semiHidden="1" w:uiPriority="39" w:unhideWhenUsed="1"/>
+    <w:lsdException w:name="toc 6" w:semiHidden="1" w:uiPriority="39" w:unhideWhenUsed="1"/>
+    <w:lsdException w:name="toc 7" w:semiHidden="1" w:uiPriority="39" w:unhideWhenUsed="1"/>
+    <w:lsdException w:name="toc 8" w:semiHidden="1" w:uiPriority="39" w:unhideWhenUsed="1"/>
+    <w:lsdException w:name="toc 9" w:semiHidden="1" w:uiPriority="39" w:unhideWhenUsed="1"/>
+    <w:lsdException w:name="Normal Indent" w:semiHidden="1" w:unhideWhenUsed="1"/>
+    <w:lsdException w:name="footnote text" w:semiHidden="1" w:unhideWhenUsed="1"/>
+    <w:lsdException w:name="annotation text" w:semiHidden="1" w:unhideWhenUsed="1"/>
+    <w:lsdException w:name="header" w:semiHidden="1" w:unhideWhenUsed="1"/>
+    <w:lsdException w:name="footer" w:semiHidden="1" w:unhideWhenUsed="1"/>
+    <w:lsdException w:name="index heading" w:semiHidden="1" w:unhideWhenUsed="1"/>
+    <w:lsdException w:name="caption" w:semiHidden="1" w:uiPriority="35" w:unhideWhenUsed="1" w:qFormat="1"/>
+    <w:lsdException w:name="table of figures" w:semiHidden="1" w:unhideWhenUsed="1"/>
+    <w:lsdException w:name="envelope address" w:semiHidden="1" w:unhideWhenUsed="1"/>
+    <w:lsdException w:name="envelope return" w:semiHidden="1" w:unhideWhenUsed="1"/>
+    <w:lsdException w:name="footnote reference" w:semiHidden="1" w:unhideWhenUsed="1"/>
+    <w:lsdException w:name="annotation reference" w:semiHidden="1" w:unhideWhenUsed="1"/>
+    <w:lsdException w:name="line number" w:semiHidden="1" w:unhideWhenUsed="1"/>
+    <w:lsdException w:name="page number" w:semiHidden="1" w:unhideWhenUsed="1"/>
+    <w:lsdException w:name="endnote reference" w:semiHidden="1" w:unhideWhenUsed="1"/>
+    <w:lsdException w:name="endnote text" w:semiHidden="1" w:unhideWhenUsed="1"/>
+    <w:lsdException w:name="table of authorities" w:semiHidden="1" w:unhideWhenUsed="1"/>
+    <w:lsdException w:name="macro" w:semiHidden="1" w:unhideWhenUsed="1"/>
+    <w:lsdException w:name="toa heading" w:semiHidden="1" w:unhideWhenUsed="1"/>
+    <w:lsdException w:name="List" w:semiHidden="1" w:unhideWhenUsed="1"/>
+    <w:lsdException w:name="List Bullet" w:semiHidden="1" w:unhideWhenUsed="1"/>
+    <w:lsdException w:name="List Number" w:semiHidden="1" w:unhideWhenUsed="1"/>
+    <w:lsdException w:name="List 2" w:semiHidden="1" w:unhideWhenUsed="1"/>
+    <w:lsdException w:name="List 3" w:semiHidden="1" w:unhideWhenUsed="1"/>
+    <w:lsdException w:name="List 4" w:semiHidden="1" w:unhideWhenUsed="1"/>
+    <w:lsdException w:name="List 5" w:semiHidden="1" w:unhideWhenUsed="1"/>
+    <w:lsdException w:name="List Bullet 2" w:semiHidden="1" w:unhideWhenUsed="1"/>
+    <w:lsdException w:name="List Bullet 3" w:semiHidden="1" w:unhideWhenUsed="1"/>
+    <w:lsdException w:name="List Bullet 4" w:semiHidden="1" w:unhideWhenUsed="1"/>
+    <w:lsdException w:name="List Bullet 5" w:semiHidden="1" w:unhideWhenUsed="1"/>
+    <w:lsdException w:name="List Number 2" w:semiHidden="1" w:unhideWhenUsed="1"/>
+    <w:lsdException w:name="List Number 3" w:semiHidden="1" w:unhideWhenUsed="1"/>
+    <w:lsdException w:name="List Number 4" w:semiHidden="1" w:unhideWhenUsed="1"/>
+    <w:lsdException w:name="List Number 5" w:semiHidden="1" w:unhideWhenUsed="1"/>
+    <w:lsdException w:name="Title" w:uiPriority="10" w:qFormat="1"/>
+    <w:lsdException w:name="Closing" w:semiHidden="1" w:unhideWhenUsed="1"/>
+    <w:lsdException w:name="Signature" w:semiHidden="1" w:unhideWhenUsed="1"/>
+    <w:lsdException w:name="Default Paragraph Font" w:semiHidden="1" w:uiPriority="1" w:unhideWhenUsed="1"/>
+    <w:lsdException w:name="Body Text" w:semiHidden="1" w:unhideWhenUsed="1"/>
+    <w:lsdException w:name="Body Text Indent" w:semiHidden="1" w:unhideWhenUsed="1"/>
+    <w:lsdException w:name="List Continue" w:semiHidden="1" w:unhideWhenUsed="1"/>
+    <w:lsdException w:name="List Continue 2" w:semiHidden="1" w:unhideWhenUsed="1"/>
+    <w:lsdException w:name="List Continue 3" w:semiHidden="1" w:unhideWhenUsed="1"/>
+    <w:lsdException w:name="List Continue 4" w:semiHidden="1" w:unhideWhenUsed="1"/>
+    <w:lsdException w:name="List Continue 5" w:semiHidden="1" w:unhideWhenUsed="1"/>
+    <w:lsdException w:name="Message Header" w:semiHidden="1" w:unhideWhenUsed="1"/>
+    <w:lsdException w:name="Subtitle" w:uiPriority="11" w:qFormat="1"/>
+    <w:lsdException w:name="Salutation" w:semiHidden="1" w:unhideWhenUsed="1"/>
+    <w:lsdException w:name="Date" w:semiHidden="1" w:unhideWhenUsed="1"/>
+    <w:lsdException w:name="Body Text First Indent" w:semiHidden="1" w:unhideWhenUsed="1"/>
+    <w:lsdException w:name="Body Text First Indent 2" w:semiHidden="1" w:unhideWhenUsed="1"/>
+    <w:lsdException w:name="Note Heading" w:semiHidden="1" w:unhideWhenUsed="1"/>
+    <w:lsdException w:name="Body Text 2" w:semiHidden="1" w:unhideWhenUsed="1"/>
+    <w:lsdException w:name="Body Text 3" w:semiHidden="1" w:unhideWhenUsed="1"/>
+    <w:lsdException w:name="Body Text Indent 2" w:semiHidden="1" w:unhideWhenUsed="1"/>
+    <w:lsdException w:name="Body Text Indent 3" w:semiHidden="1" w:unhideWhenUsed="1"/>
+    <w:lsdException w:name="Block Text" w:semiHidden="1" w:unhideWhenUsed="1"/>
+    <w:lsdException w:name="Hyperlink" w:semiHidden="1" w:unhideWhenUsed="1"/>
+    <w:lsdException w:name="FollowedHyperlink" w:semiHidden="1" w:unhideWhenUsed="1"/>
+    <w:lsdException w:name="Strong" w:uiPriority="22" w:qFormat="1"/>
+    <w:lsdException w:name="Emphasis" w:uiPriority="20" w:qFormat="1"/>
+    <w:lsdException w:name="Document Map" w:semiHidden="1" w:unhideWhenUsed="1"/>
+    <w:lsdException w:name="Plain Text" w:semiHidden="1" w:unhideWhenUsed="1"/>
+    <w:lsdException w:name="E-mail Signature" w:semiHidden="1" w:unhideWhenUsed="1"/>
+    <w:lsdException w:name="HTML Top of Form" w:semiHidden="1" w:unhideWhenUsed="1"/>
+    <w:lsdException w:name="HTML Bottom of Form" w:semiHidden="1" w:unhideWhenUsed="1"/>
+    <w:lsdException w:name="Normal (Web)" w:semiHidden="1" w:unhideWhenUsed="1"/>
+    <w:lsdException w:name="HTML Acronym" w:semiHidden="1" w:unhideWhenUsed="1"/>
+    <w:lsdException w:name="HTML Address" w:semiHidden="1" w:unhideWhenUsed="1"/>
+    <w:lsdException w:name="HTML Cite" w:semiHidden="1" w:unhideWhenUsed="1"/>
+    <w:lsdException w:name="HTML Code" w:semiHidden="1" w:unhideWhenUsed="1"/>
+    <w:lsdException w:name="HTML Definition" w:semiHidden="1" w:unhideWhenUsed="1"/>
+    <w:lsdException w:name="HTML Keyboard" w:semiHidden="1" w:unhideWhenUsed="1"/>
+    <w:lsdException w:name="HTML Preformatted" w:semiHidden="1" w:unhideWhenUsed="1"/>
+    <w:lsdException w:name="HTML Sample" w:semiHidden="1" w:unhideWhenUsed="1"/>
+    <w:lsdException w:name="HTML Typewriter" w:semiHidden="1" w:unhideWhenUsed="1"/>
+    <w:lsdException w:name="HTML Variable" w:semiHidden="1" w:unhideWhenUsed="1"/>
+    <w:lsdException w:name="Normal Table" w:semiHidden="1" w:unhideWhenUsed="1"/>
+    <w:lsdException w:name="annotation subject" w:semiHidden="1" w:unhideWhenUsed="1"/>
+    <w:lsdException w:name="No List" w:semiHidden="1" w:unhideWhenUsed="1"/>
+    <w:lsdException w:name="Outline List 1" w:semiHidden="1" w:unhideWhenUsed="1"/>
+    <w:lsdException w:name="Outline List 2" w:semiHidden="1" w:unhideWhenUsed="1"/>
+    <w:lsdException w:name="Outline List 3" w:semiHidden="1" w:unhideWhenUsed="1"/>
+    <w:lsdException w:name="Table Simple 1" w:semiHidden="1" w:unhideWhenUsed="1"/>
+    <w:lsdException w:name="Table Simple 2" w:semiHidden="1" w:unhideWhenUsed="1"/>
+    <w:lsdException w:name="Table Simple 3" w:semiHidden="1" w:unhideWhenUsed="1"/>
+    <w:lsdException w:name="Table Classic 1" w:semiHidden="1" w:unhideWhenUsed="1"/>
+    <w:lsdException w:name="Table Classic 2" w:semiHidden="1" w:unhideWhenUsed="1"/>
+    <w:lsdException w:name="Table Classic 3" w:semiHidden="1" w:unhideWhenUsed="1"/>
+    <w:lsdException w:name="Table Classic 4" w:semiHidden="1" w:unhideWhenUsed="1"/>
+    <w:lsdException w:name="Table Colorful 1" w:semiHidden="1" w:unhideWhenUsed="1"/>
+    <w:lsdException w:name="Table Colorful 2" w:semiHidden="1" w:unhideWhenUsed="1"/>
+    <w:lsdException w:name="Table Colorful 3" w:semiHidden="1" w:unhideWhenUsed="1"/>
+    <w:lsdException w:name="Table Columns 1" w:semiHidden="1" w:unhideWhenUsed="1"/>
+    <w:lsdException w:name="Table Columns 2" w:semiHidden="1" w:unhideWhenUsed="1"/>
+    <w:lsdException w:name="Table Columns 3" w:semiHidden="1" w:unhideWhenUsed="1"/>
+    <w:lsdException w:name="Table Columns 4" w:semiHidden="1" w:unhideWhenUsed="1"/>
+    <w:lsdException w:name="Table Columns 5" w:semiHidden="1" w:unhideWhenUsed="1"/>
+    <w:lsdException w:name="Table Grid 1" w:semiHidden="1" w:unhideWhenUsed="1"/>
+    <w:lsdException w:name="Table Grid 2" w:semiHidden="1" w:unhideWhenUsed="1"/>
+    <w:lsdException w:name="Table Grid 3" w:semiHidden="1" w:unhideWhenUsed="1"/>
+    <w:lsdException w:name="Table Grid 4" w:semiHidden="1" w:unhideWhenUsed="1"/>
+    <w:lsdException w:name="Table Grid 5" w:semiHidden="1" w:unhideWhenUsed="1"/>
+    <w:lsdException w:name="Table Grid 6" w:semiHidden="1" w:unhideWhenUsed="1"/>
+    <w:lsdException w:name="Table Grid 7" w:semiHidden="1" w:unhideWhenUsed="1"/>
+    <w:lsdException w:name="Table Grid 8" w:semiHidden="1" w:unhideWhenUsed="1"/>
+    <w:lsdException w:name="Table List 1" w:semiHidden="1" w:unhideWhenUsed="1"/>
+    <w:lsdException w:name="Table List 2" w:semiHidden="1" w:unhideWhenUsed="1"/>
+    <w:lsdException w:name="Table List 3" w:semiHidden="1" w:unhideWhenUsed="1"/>
+    <w:lsdException w:name="Table List 4" w:semiHidden="1" w:unhideWhenUsed="1"/>
+    <w:lsdException w:name="Table List 5" w:semiHidden="1" w:unhideWhenUsed="1"/>
+    <w:lsdException w:name="Table List 6" w:semiHidden="1" w:unhideWhenUsed="1"/>
+    <w:lsdException w:name="Table List 7" w:semiHidden="1" w:unhideWhenUsed="1"/>
+    <w:lsdException w:name="Table List 8" w:semiHidden="1" w:unhideWhenUsed="1"/>
+    <w:lsdException w:name="Table 3D effects 1" w:semiHidden="1" w:unhideWhenUsed="1"/>
+    <w:lsdException w:name="Table 3D effects 2" w:semiHidden="1" w:unhideWhenUsed="1"/>
+    <w:lsdException w:name="Table 3D effects 3" w:semiHidden="1" w:unhideWhenUsed="1"/>
+    <w:lsdException w:name="Table Contemporary" w:semiHidden="1" w:unhideWhenUsed="1"/>
+    <w:lsdException w:name="Table Elegant" w:semiHidden="1" w:unhideWhenUsed="1"/>
+    <w:lsdException w:name="Table Professional" w:semiHidden="1" w:unhideWhenUsed="1"/>
+    <w:lsdException w:name="Table Subtle 1" w:semiHidden="1" w:unhideWhenUsed="1"/>
+    <w:lsdException w:name="Table Subtle 2" w:semiHidden="1" w:unhideWhenUsed="1"/>
+    <w:lsdException w:name="Table Web 1" w:semiHidden="1" w:unhideWhenUsed="1"/>
+    <w:lsdException w:name="Table Web 2" w:semiHidden="1" w:unhideWhenUsed="1"/>
+    <w:lsdException w:name="Table Web 3" w:semiHidden="1" w:unhideWhenUsed="1"/>
+    <w:lsdException w:name="Balloon Text" w:semiHidden="1" w:unhideWhenUsed="1"/>
+    <w:lsdException w:name="Table Grid" w:uiPriority="59"/>
+    <w:lsdException w:name="Table Theme" w:semiHidden="1" w:unhideWhenUsed="1"/>
+    <w:lsdException w:name="Placeholder Text" w:semiHidden="1"/>
+    <w:lsdException w:name="No Spacing" w:uiPriority="1" w:qFormat="1"/>
+    <w:lsdException w:name="Light Shading" w:uiPriority="60"/>
+    <w:lsdException w:name="Light List" w:uiPriority="61"/>
+    <w:lsdException w:name="Light Grid" w:uiPriority="62"/>
+    <w:lsdException w:name="Medium Shading 1" w:uiPriority="63"/>
+    <w:lsdException w:name="Medium Shading 2" w:uiPriority="64"/>
+    <w:lsdException w:name="Medium List 1" w:uiPriority="65"/>
+    <w:lsdException w:name="Medium List 2" w:uiPriority="66"/>
+    <w:lsdException w:name="Medium Grid 1" w:uiPriority="67"/>
+    <w:lsdException w:name="Medium Grid 2" w:uiPriority="68"/>
+    <w:lsdException w:name="Medium Grid 3" w:uiPriority="69"/>
+    <w:lsdException w:name="Dark List" w:uiPriority="70"/>
+    <w:lsdException w:name="Colorful Shading" w:uiPriority="71"/>
+    <w:lsdException w:name="Colorful List" w:uiPriority="72"/>
+    <w:lsdException w:name="Colorful Grid" w:uiPriority="73"/>
+    <w:lsdException w:name="Light Shading Accent 1" w:uiPriority="60"/>
+    <w:lsdException w:name="Light List Accent 1" w:uiPriority="61"/>
+    <w:lsdException w:name="Light Grid Accent 1" w:uiPriority="62"/>
+    <w:lsdException w:name="Medium Shading 1 Accent 1" w:uiPriority="63"/>
+    <w:lsdException w:name="Medium Shading 2 Accent 1" w:uiPriority="64"/>
+    <w:lsdException w:name="Medium List 1 Accent 1" w:uiPriority="65"/>
+    <w:lsdException w:name="Revision" w:semiHidden="1"/>
+    <w:lsdException w:name="List Paragraph" w:uiPriority="34" w:qFormat="1"/>
+    <w:lsdException w:name="Quote" w:uiPriority="29" w:qFormat="1"/>
+    <w:lsdException w:name="Intense Quote" w:uiPriority="30" w:qFormat="1"/>
+    <w:lsdException w:name="Medium List 2 Accent 1" w:uiPriority="66"/>
+    <w:lsdException w:name="Medium Grid 1 Accent 1" w:uiPriority="67"/>
+    <w:lsdException w:name="Medium Grid 2 Accent 1" w:uiPriority="68"/>
+    <w:lsdException w:name="Medium Grid 3 Accent 1" w:uiPriority="69"/>
+    <w:lsdException w:name="Dark List Accent 1" w:uiPriority="70"/>
+    <w:lsdException w:name="Colorful Shading Accent 1" w:uiPriority="71"/>
+    <w:lsdException w:name="Colorful List Accent 1" w:uiPriority="72"/>
+    <w:lsdException w:name="Colorful Grid Accent 1" w:uiPriority="73"/>
+    <w:lsdException w:name="Light Shading Accent 2" w:uiPriority="60"/>
+    <w:lsdException w:name="Light List Accent 2" w:uiPriority="61"/>
+    <w:lsdException w:name="Light Grid Accent 2" w:uiPriority="62"/>
+    <w:lsdException w:name="Medium Shading 1 Accent 2" w:uiPriority="63"/>
+    <w:lsdException w:name="Medium Shading 2 Accent 2" w:uiPriority="64"/>
+    <w:lsdException w:name="Medium List 1 Accent 2" w:uiPriority="65"/>
+    <w:lsdException w:name="Medium List 2 Accent 2" w:uiPriority="66"/>
+    <w:lsdException w:name="Medium Grid 1 Accent 2" w:uiPriority="67"/>
+    <w:lsdException w:name="Medium Grid 2 Accent 2" w:uiPriority="68"/>
+    <w:lsdException w:name="Medium Grid 3 Accent 2" w:uiPriority="69"/>
+    <w:lsdException w:name="Dark List Accent 2" w:uiPriority="70"/>
+    <w:lsdException w:name="Colorful Shading Accent 2" w:uiPriority="71"/>
+    <w:lsdException w:name="Colorful List Accent 2" w:uiPriority="72"/>
+    <w:lsdException w:name="Colorful Grid Accent 2" w:uiPriority="73"/>
+    <w:lsdException w:name="Light Shading Accent 3" w:uiPriority="60"/>
+    <w:lsdException w:name="Light List Accent 3" w:uiPriority="61"/>
+    <w:lsdException w:name="Light Grid Accent 3" w:uiPriority="62"/>
+    <w:lsdException w:name="Medium Shading 1 Accent 3" w:uiPriority="63"/>
+    <w:lsdException w:name="Medium Shading 2 Accent 3" w:uiPriority="64"/>
+    <w:lsdException w:name="Medium List 1 Accent 3" w:uiPriority="65"/>
+    <w:lsdException w:name="Medium List 2 Accent 3" w:uiPriority="66"/>
+    <w:lsdException w:name="Medium Grid 1 Accent 3" w:uiPriority="67"/>
+    <w:lsdException w:name="Medium Grid 2 Accent 3" w:uiPriority="68"/>
+    <w:lsdException w:name="Medium Grid 3 Accent 3" w:uiPriority="69"/>
+    <w:lsdException w:name="Dark List Accent 3" w:uiPriority="70"/>
+    <w:lsdException w:name="Colorful Shading Accent 3" w:uiPriority="71"/>
+    <w:lsdException w:name="Colorful List Accent 3" w:uiPriority="72"/>
+    <w:lsdException w:name="Colorful Grid Accent 3" w:uiPriority="73"/>
+    <w:lsdException w:name="Light Shading Accent 4" w:uiPriority="60"/>
+    <w:lsdException w:name="Light List Accent 4" w:uiPriority="61"/>
+    <w:lsdException w:name="Light Grid Accent 4" w:uiPriority="62"/>
+    <w:lsdException w:name="Medium Shading 1 Accent 4" w:uiPriority="63"/>
+    <w:lsdException w:name="Medium Shading 2 Accent 4" w:uiPriority="64"/>
+    <w:lsdException w:name="Medium List 1 Accent 4" w:uiPriority="65"/>
+    <w:lsdException w:name="Medium List 2 Accent 4" w:uiPriority="66"/>
+    <w:lsdException w:name="Medium Grid 1 Accent 4" w:uiPriority="67"/>
+    <w:lsdException w:name="Medium Grid 2 Accent 4" w:uiPriority="68"/>
+    <w:lsdException w:name="Medium Grid 3 Accent 4" w:uiPriority="69"/>
+    <w:lsdException w:name="Dark List Accent 4" w:uiPriority="70"/>
+    <w:lsdException w:name="Colorful Shading Accent 4" w:uiPriority="71"/>
+    <w:lsdException w:name="Colorful List Accent 4" w:uiPriority="72"/>
+    <w:lsdException w:name="Colorful Grid Accent 4" w:uiPriority="73"/>
+    <w:lsdException w:name="Light Shading Accent 5" w:uiPriority="60"/>
+    <w:lsdException w:name="Light List Accent 5" w:uiPriority="61"/>
+    <w:lsdException w:name="Light Grid Accent 5" w:uiPriority="62"/>
+    <w:lsdException w:name="Medium Shading 1 Accent 5" w:uiPriority="63"/>
+    <w:lsdException w:name="Medium Shading 2 Accent 5" w:uiPriority="64"/>
+    <w:lsdException w:name="Medium List 1 Accent 5" w:uiPriority="65"/>
+    <w:lsdException w:name="Medium List 2 Accent 5" w:uiPriority="66"/>
+    <w:lsdException w:name="Medium Grid 1 Accent 5" w:uiPriority="67"/>
+    <w:lsdException w:name="Medium Grid 2 Accent 5" w:uiPriority="68"/>
+    <w:lsdException w:name="Medium Grid 3 Accent 5" w:uiPriority="69"/>
+    <w:lsdException w:name="Dark List Accent 5" w:uiPriority="70"/>
+    <w:lsdException w:name="Colorful Shading Accent 5" w:uiPriority="71"/>
+    <w:lsdException w:name="Colorful List Accent 5" w:uiPriority="72"/>
+    <w:lsdException w:name="Colorful Grid Accent 5" w:uiPriority="73"/>
+    <w:lsdException w:name="Light Shading Accent 6" w:uiPriority="60"/>
+    <w:lsdException w:name="Light List Accent 6" w:uiPriority="61"/>
+    <w:lsdException w:name="Light Grid Accent 6" w:uiPriority="62"/>
+    <w:lsdException w:name="Medium Shading 1 Accent 6" w:uiPriority="63"/>
+    <w:lsdException w:name="Medium Shading 2 Accent 6" w:uiPriority="64"/>
+    <w:lsdException w:name="Medium List 1 Accent 6" w:uiPriority="65"/>
+    <w:lsdException w:name="Medium List 2 Accent 6" w:uiPriority="66"/>
+    <w:lsdException w:name="Medium Grid 1 Accent 6" w:uiPriority="67"/>
+    <w:lsdException w:name="Medium Grid 2 Accent 6" w:uiPriority="68"/>
+    <w:lsdException w:name="Medium Grid 3 Accent 6" w:uiPriority="69"/>
+    <w:lsdException w:name="Dark List Accent 6" w:uiPriority="70"/>
+    <w:lsdException w:name="Colorful Shading Accent 6" w:uiPriority="71"/>
+    <w:lsdException w:name="Colorful List Accent 6" w:uiPriority="72"/>
+    <w:lsdException w:name="Colorful Grid Accent 6" w:uiPriority="73"/>
+    <w:lsdException w:name="Subtle Emphasis" w:uiPriority="19" w:qFormat="1"/>
+    <w:lsdException w:name="Intense Emphasis" w:uiPriority="21" w:qFormat="1"/>
+    <w:lsdException w:name="Subtle Reference" w:uiPriority="31" w:qFormat="1"/>
+    <w:lsdException w:name="Intense Reference" w:uiPriority="32" w:qFormat="1"/>
+    <w:lsdException w:name="Book Title" w:uiPriority="33" w:qFormat="1"/>
+    <w:lsdException w:name="Bibliography" w:semiHidden="1" w:uiPriority="37" w:unhideWhenUsed="1"/>
+    <w:lsdException w:name="TOC Heading" w:semiHidden="1" w:uiPriority="39" w:unhideWhenUsed="1" w:qFormat="1"/>
+    <w:lsdException w:name="Plain Table 1" w:uiPriority="41"/>
+    <w:lsdException w:name="Plain Table 2" w:uiPriority="42"/>
+    <w:lsdException w:name="Plain Table 3" w:uiPriority="43"/>
+    <w:lsdException w:name="Plain Table 4" w:uiPriority="44"/>
+    <w:lsdException w:name="Plain Table 5" w:uiPriority="45"/>
+    <w:lsdException w:name="Grid Table Light" w:uiPriority="40"/>
+    <w:lsdException w:name="Grid Table 1 Light" w:uiPriority="46"/>
+    <w:lsdException w:name="Grid Table 2" w:uiPriority="47"/>
+    <w:lsdException w:name="Grid Table 3" w:uiPriority="48"/>
+    <w:lsdException w:name="Grid Table 4" w:uiPriority="49"/>
+    <w:lsdException w:name="Grid Table 5 Dark" w:uiPriority="50"/>
+    <w:lsdException w:name="Grid Table 6 Colorful" w:uiPriority="51"/>
+    <w:lsdException w:name="Grid Table 7 Colorful" w:uiPriority="52"/>
+    <w:lsdException w:name="Grid Table 1 Light Accent 1" w:uiPriority="46"/>
+    <w:lsdException w:name="Grid Table 2 Accent 1" w:uiPriority="47"/>
+    <w:lsdException w:name="Grid Table 3 Accent 1" w:uiPriority="48"/>
+    <w:lsdException w:name="Grid Table 4 Accent 1" w:uiPriority="49"/>
+    <w:lsdException w:name="Grid Table 5 Dark Accent 1" w:uiPriority="50"/>
+    <w:lsdException w:name="Grid Table 6 Colorful Accent 1" w:uiPriority="51"/>
+    <w:lsdException w:name="Grid Table 7 Colorful Accent 1" w:uiPriority="52"/>
+    <w:lsdException w:name="Grid Table 1 Light Accent 2" w:uiPriority="46"/>
+    <w:lsdException w:name="Grid Table 2 Accent 2" w:uiPriority="47"/>
+    <w:lsdException w:name="Grid Table 3 Accent 2" w:uiPriority="48"/>
+    <w:lsdException w:name="Grid Table 4 Accent 2" w:uiPriority="49"/>
+    <w:lsdException w:name="Grid Table 5 Dark Accent 2" w:uiPriority="50"/>
+    <w:lsdException w:name="Grid Table 6 Colorful Accent 2" w:uiPriority="51"/>
+    <w:lsdException w:name="Grid Table 7 Colorful Accent 2" w:uiPriority="52"/>
+    <w:lsdException w:name="Grid Table 1 Light Accent 3" w:uiPriority="46"/>
+    <w:lsdException w:name="Grid Table 2 Accent 3" w:uiPriority="47"/>
+    <w:lsdException w:name="Grid Table 3 Accent 3" w:uiPriority="48"/>
+    <w:lsdException w:name="Grid Table 4 Accent 3" w:uiPriority="49"/>
+    <w:lsdException w:name="Grid Table 5 Dark Accent 3" w:uiPriority="50"/>
+    <w:lsdException w:name="Grid Table 6 Colorful Accent 3" w:uiPriority="51"/>
+    <w:lsdException w:name="Grid Table 7 Colorful Accent 3" w:uiPriority="52"/>
+    <w:lsdException w:name="Grid Table 1 Light Accent 4" w:uiPriority="46"/>
+    <w:lsdException w:name="Grid Table 2 Accent 4" w:uiPriority="47"/>
+    <w:lsdException w:name="Grid Table 3 Accent 4" w:uiPriority="48"/>
+    <w:lsdException w:name="Grid Table 4 Accent 4" w:uiPriority="49"/>
+    <w:lsdException w:name="Grid Table 5 Dark Accent 4" w:uiPriority="50"/>
+    <w:lsdException w:name="Grid Table 6 Colorful Accent 4" w:uiPriority="51"/>
+    <w:lsdException w:name="Grid Table 7 Colorful Accent 4" w:uiPriority="52"/>
+    <w:lsdException w:name="Grid Table 1 Light Accent 5" w:uiPriority="46"/>
+    <w:lsdException w:name="Grid Table 2 Accent 5" w:uiPriority="47"/>
+    <w:lsdException w:name="Grid Table 3 Accent 5" w:uiPriority="48"/>
+    <w:lsdException w:name="Grid Table 4 Accent 5" w:uiPriority="49"/>
+    <w:lsdException w:name="Grid Table 5 Dark Accent 5" w:uiPriority="50"/>
+    <w:lsdException w:name="Grid Table 6 Colorful Accent 5" w:uiPriority="51"/>
+    <w:lsdException w:name="Grid Table 7 Colorful Accent 5" w:uiPriority="52"/>
+    <w:lsdException w:name="Grid Table 1 Light Accent 6" w:uiPriority="46"/>
+    <w:lsdException w:name="Grid Table 2 Accent 6" w:uiPriority="47"/>
+    <w:lsdException w:name="Grid Table 3 Accent 6" w:uiPriority="48"/>
+    <w:lsdException w:name="Grid Table 4 Accent 6" w:uiPriority="49"/>
+    <w:lsdException w:name="Grid Table 5 Dark Accent 6" w:uiPriority="50"/>
+    <w:lsdException w:name="Grid Table 6 Colorful Accent 6" w:uiPriority="51"/>
+    <w:lsdException w:name="Grid Table 7 Colorful Accent 6" w:uiPriority="52"/>
+    <w:lsdException w:name="List Table 1 Light" w:uiPriority="46"/>
+    <w:lsdException w:name="List Table 2" w:uiPriority="47"/>
+    <w:lsdException w:name="List Table 3" w:uiPriority="48"/>
+    <w:lsdException w:name="List Table 4" w:uiPriority="49"/>
+    <w:lsdException w:name="List Table 5 Dark" w:uiPriority="50"/>
+    <w:lsdException w:name="List Table 6 Colorful" w:uiPriority="51"/>
+    <w:lsdException w:name="List Table 7 Colorful" w:uiPriority="52"/>
+    <w:lsdException w:name="List Table 1 Light Accent 1" w:uiPriority="46"/>
+    <w:lsdException w:name="List Table 2 Accent 1" w:uiPriority="47"/>
+    <w:lsdException w:name="List Table 3 Accent 1" w:uiPriority="48"/>
+    <w:lsdException w:name="List Table 4 Accent 1" w:uiPriority="49"/>
+    <w:lsdException w:name="List Table 5 Dark Accent 1" w:uiPriority="50"/>
+    <w:lsdException w:name="List Table 6 Colorful Accent 1" w:uiPriority="51"/>
+    <w:lsdException w:name="List Table 7 Colorful Accent 1" w:uiPriority="52"/>
+    <w:lsdException w:name="List Table 1 Light Accent 2" w:uiPriority="46"/>
+    <w:lsdException w:name="List Table 2 Accent 2" w:uiPriority="47"/>
+    <w:lsdException w:name="List Table 3 Accent 2" w:uiPriority="48"/>
+    <w:lsdException w:name="List Table 4 Accent 2" w:uiPriority="49"/>
+    <w:lsdException w:name="List Table 5 Dark Accent 2" w:uiPriority="50"/>
+    <w:lsdException w:name="List Table 6 Colorful Accent 2" w:uiPriority="51"/>
+    <w:lsdException w:name="List Table 7 Colorful Accent 2" w:uiPriority="52"/>
+    <w:lsdException w:name="List Table 1 Light Accent 3" w:uiPriority="46"/>
+    <w:lsdException w:name="List Table 2 Accent 3" w:uiPriority="47"/>
+    <w:lsdException w:name="List Table 3 Accent 3" w:uiPriority="48"/>
+    <w:lsdException w:name="List Table 4 Accent 3" w:uiPriority="49"/>
+    <w:lsdException w:name="List Table 5 Dark Accent 3" w:uiPriority="50"/>
+    <w:lsdException w:name="List Table 6 Colorful Accent 3" w:uiPriority="51"/>
+    <w:lsdException w:name="List Table 7 Colorful Accent 3" w:uiPriority="52"/>
+    <w:lsdException w:name="List Table 1 Light Accent 4" w:uiPriority="46"/>
+    <w:lsdException w:name="List Table 2 Accent 4" w:uiPriority="47"/>
+    <w:lsdException w:name="List Table 3 Accent 4" w:uiPriority="48"/>
+    <w:lsdException w:name="List Table 4 Accent 4" w:uiPriority="49"/>
+    <w:lsdException w:name="List Table 5 Dark Accent 4" w:uiPriority="50"/>
+    <w:lsdException w:name="List Table 6 Colorful Accent 4" w:uiPriority="51"/>
+    <w:lsdException w:name="List Table 7 Colorful Accent 4" w:uiPriority="52"/>
+    <w:lsdException w:name="List Table 1 Light Accent 5" w:uiPriority="46"/>
+    <w:lsdException w:name="List Table 2 Accent 5" w:uiPriority="47"/>
+    <w:lsdException w:name="List Table 3 Accent 5" w:uiPriority="48"/>
+    <w:lsdException w:name="List Table 4 Accent 5" w:uiPriority="49"/>
+    <w:lsdException w:name="List Table 5 Dark Accent 5" w:uiPriority="50"/>
+    <w:lsdException w:name="List Table 6 Colorful Accent 5" w:uiPriority="51"/>
+    <w:lsdException w:name="List Table 7 Colorful Accent 5" w:uiPriority="52"/>
+    <w:lsdException w:name="List Table 1 Light Accent 6" w:uiPriority="46"/>
+    <w:lsdException w:name="List Table 2 Accent 6" w:uiPriority="47"/>
+    <w:lsdException w:name="List Table 3 Accent 6" w:uiPriority="48"/>
+    <w:lsdException w:name="List Table 4 Accent 6" w:uiPriority="49"/>
+    <w:lsdException w:name="List Table 5 Dark Accent 6" w:uiPriority="50"/>
+    <w:lsdException w:name="List Table 6 Colorful Accent 6" w:uiPriority="51"/>
+    <w:lsdException w:name="List Table 7 Colorful Accent 6" w:uiPriority="52"/>
   </w:latentStyles>
   <w:style w:type="paragraph" w:default="1" w:styleId="a">
     <w:name w:val="Normal"/>

--- a/techniques/19_library_editing.docx
+++ b/techniques/19_library_editing.docx
@@ -25,7 +25,7 @@
           <w:szCs w:val="36"/>
           <w:lang w:eastAsia="ja-JP"/>
         </w:rPr>
-        <w:t>Работа с новыми блоками в библиотеке</w:t>
+        <w:t>Работа с блоками в библиотеке</w:t>
       </w:r>
     </w:p>
     <w:p>
@@ -50,7 +50,42 @@
           <w:szCs w:val="28"/>
           <w:lang w:eastAsia="ja-JP"/>
         </w:rPr>
-        <w:t>Описание процесса внесения нового блока в библиотеку.</w:t>
+        <w:t xml:space="preserve">Описание </w:t>
+      </w:r>
+      <w:r>
+        <w:rPr>
+          <w:rFonts w:ascii="Cambria" w:eastAsia="MS Mincho" w:hAnsi="Cambria"/>
+          <w:i/>
+          <w:color w:val="0000FF"/>
+          <w:sz w:val="28"/>
+          <w:szCs w:val="28"/>
+          <w:lang w:eastAsia="ja-JP"/>
+        </w:rPr>
+        <w:t xml:space="preserve">возможностей работы с библиотеками блоков в среде </w:t>
+      </w:r>
+      <w:r>
+        <w:rPr>
+          <w:rFonts w:ascii="Cambria" w:eastAsia="MS Mincho" w:hAnsi="Cambria"/>
+          <w:i/>
+          <w:color w:val="0000FF"/>
+          <w:sz w:val="28"/>
+          <w:szCs w:val="28"/>
+          <w:lang w:val="en-US" w:eastAsia="ja-JP"/>
+        </w:rPr>
+        <w:t>SimInTech</w:t>
+      </w:r>
+      <w:bookmarkStart w:id="0" w:name="_GoBack"/>
+      <w:bookmarkEnd w:id="0"/>
+      <w:r>
+        <w:rPr>
+          <w:rFonts w:ascii="Cambria" w:eastAsia="MS Mincho" w:hAnsi="Cambria"/>
+          <w:i/>
+          <w:color w:val="0000FF"/>
+          <w:sz w:val="28"/>
+          <w:szCs w:val="28"/>
+          <w:lang w:eastAsia="ja-JP"/>
+        </w:rPr>
+        <w:t>.</w:t>
       </w:r>
       <w:r>
         <w:rPr>
@@ -210,17 +245,7 @@
           <w:sz w:val="28"/>
           <w:szCs w:val="28"/>
         </w:rPr>
-        <w:t xml:space="preserve">Выделить блок, </w:t>
-      </w:r>
-      <w:bookmarkStart w:id="0" w:name="_GoBack"/>
-      <w:bookmarkEnd w:id="0"/>
-      <w:r>
-        <w:rPr>
-          <w:rFonts w:ascii="Cambria" w:hAnsi="Cambria"/>
-          <w:sz w:val="28"/>
-          <w:szCs w:val="28"/>
-        </w:rPr>
-        <w:t>который необходимо внести в библиотеку;</w:t>
+        <w:t>Выделить блок, который необходимо внести в библиотеку;</w:t>
       </w:r>
     </w:p>
     <w:p>

--- a/techniques/19_library_editing.docx
+++ b/techniques/19_library_editing.docx
@@ -25,7 +25,18 @@
           <w:szCs w:val="36"/>
           <w:lang w:eastAsia="ja-JP"/>
         </w:rPr>
-        <w:t>Работа с блоками в библиотеке</w:t>
+        <w:t xml:space="preserve">Работа с </w:t>
+      </w:r>
+      <w:r>
+        <w:rPr>
+          <w:rFonts w:ascii="Cambria" w:eastAsia="MS Mincho" w:hAnsi="Cambria"/>
+          <w:b/>
+          <w:color w:val="0000FF"/>
+          <w:sz w:val="36"/>
+          <w:szCs w:val="36"/>
+          <w:lang w:eastAsia="ja-JP"/>
+        </w:rPr>
+        <w:t>библиотекой блоков</w:t>
       </w:r>
     </w:p>
     <w:p>
@@ -50,7 +61,7 @@
           <w:szCs w:val="28"/>
           <w:lang w:eastAsia="ja-JP"/>
         </w:rPr>
-        <w:t xml:space="preserve">Описание </w:t>
+        <w:t>Описание процесса</w:t>
       </w:r>
       <w:r>
         <w:rPr>
@@ -61,7 +72,7 @@
           <w:szCs w:val="28"/>
           <w:lang w:eastAsia="ja-JP"/>
         </w:rPr>
-        <w:t xml:space="preserve">возможностей работы с библиотеками блоков в среде </w:t>
+        <w:t xml:space="preserve"> работы с библиотекой блоков</w:t>
       </w:r>
       <w:r>
         <w:rPr>
@@ -70,19 +81,6 @@
           <w:color w:val="0000FF"/>
           <w:sz w:val="28"/>
           <w:szCs w:val="28"/>
-          <w:lang w:val="en-US" w:eastAsia="ja-JP"/>
-        </w:rPr>
-        <w:t>SimInTech</w:t>
-      </w:r>
-      <w:bookmarkStart w:id="0" w:name="_GoBack"/>
-      <w:bookmarkEnd w:id="0"/>
-      <w:r>
-        <w:rPr>
-          <w:rFonts w:ascii="Cambria" w:eastAsia="MS Mincho" w:hAnsi="Cambria"/>
-          <w:i/>
-          <w:color w:val="0000FF"/>
-          <w:sz w:val="28"/>
-          <w:szCs w:val="28"/>
           <w:lang w:eastAsia="ja-JP"/>
         </w:rPr>
         <w:t>.</w:t>
@@ -125,47 +123,233 @@
           <w:sz w:val="28"/>
           <w:szCs w:val="28"/>
         </w:rPr>
-        <w:t>В</w:t>
-      </w:r>
-      <w:r>
-        <w:rPr>
-          <w:rFonts w:ascii="Cambria" w:hAnsi="Cambria"/>
-          <w:sz w:val="28"/>
-          <w:szCs w:val="28"/>
-        </w:rPr>
-        <w:t xml:space="preserve"> предыдущих примерах мы рассматривали процесс создания новых блоков. </w:t>
-      </w:r>
-      <w:r>
-        <w:rPr>
-          <w:rFonts w:ascii="Cambria" w:hAnsi="Cambria"/>
-          <w:sz w:val="28"/>
-          <w:szCs w:val="28"/>
-        </w:rPr>
-        <w:t>Пользователь после создания нового блока может использовать его как локально только для своих проектов, так и добавить блок в библиотеку для того, чтобы созданный им блок,</w:t>
-      </w:r>
-      <w:r>
-        <w:rPr>
-          <w:rFonts w:ascii="Cambria" w:hAnsi="Cambria"/>
-          <w:sz w:val="28"/>
-          <w:szCs w:val="28"/>
-        </w:rPr>
-        <w:t xml:space="preserve"> появился</w:t>
-      </w:r>
-      <w:r>
-        <w:rPr>
-          <w:rFonts w:ascii="Cambria" w:hAnsi="Cambria"/>
-          <w:sz w:val="28"/>
-          <w:szCs w:val="28"/>
-        </w:rPr>
-        <w:t xml:space="preserve"> при обновлении библиотеки</w:t>
-      </w:r>
-      <w:r>
-        <w:rPr>
-          <w:rFonts w:ascii="Cambria" w:hAnsi="Cambria"/>
-          <w:sz w:val="28"/>
-          <w:szCs w:val="28"/>
-        </w:rPr>
-        <w:t xml:space="preserve"> у других пользователей, и они так же могли его использовать</w:t>
+        <w:t xml:space="preserve">При разработке проекта, в котором необходимые для расчета свойства и параметры расчетных блоков определяются в процессе работы,  неотъемлемой ее частью становится работа с библиотекой блоков. </w:t>
+      </w:r>
+      <w:r>
+        <w:rPr>
+          <w:rFonts w:ascii="Cambria" w:hAnsi="Cambria"/>
+          <w:sz w:val="28"/>
+          <w:szCs w:val="28"/>
+        </w:rPr>
+        <w:t>Библиотека блоков содержит необходимый набор блоков для создания схем различной топологии в различных решателях в ПК «</w:t>
+      </w:r>
+      <w:r>
+        <w:rPr>
+          <w:rFonts w:ascii="Cambria" w:hAnsi="Cambria"/>
+          <w:sz w:val="28"/>
+          <w:szCs w:val="28"/>
+          <w:lang w:val="en-US"/>
+        </w:rPr>
+        <w:t>SimInTech</w:t>
+      </w:r>
+      <w:r>
+        <w:rPr>
+          <w:rFonts w:ascii="Cambria" w:hAnsi="Cambria"/>
+          <w:sz w:val="28"/>
+          <w:szCs w:val="28"/>
+        </w:rPr>
+        <w:t>».</w:t>
+      </w:r>
+      <w:r>
+        <w:rPr>
+          <w:rFonts w:ascii="Cambria" w:hAnsi="Cambria"/>
+          <w:sz w:val="28"/>
+          <w:szCs w:val="28"/>
+        </w:rPr>
+        <w:t xml:space="preserve"> С помощью библиотеки и функций работы с ней решаются</w:t>
+      </w:r>
+      <w:r>
+        <w:rPr>
+          <w:rFonts w:ascii="Cambria" w:hAnsi="Cambria"/>
+          <w:sz w:val="28"/>
+          <w:szCs w:val="28"/>
+        </w:rPr>
+        <w:t xml:space="preserve"> следующие задачи:</w:t>
+      </w:r>
+    </w:p>
+    <w:p>
+      <w:pPr>
+        <w:pStyle w:val="a4"/>
+        <w:numPr>
+          <w:ilvl w:val="0"/>
+          <w:numId w:val="18"/>
+        </w:numPr>
+        <w:rPr>
+          <w:rFonts w:ascii="Cambria" w:hAnsi="Cambria"/>
+          <w:sz w:val="28"/>
+          <w:szCs w:val="28"/>
+        </w:rPr>
+      </w:pPr>
+      <w:r>
+        <w:rPr>
+          <w:rFonts w:ascii="Cambria" w:hAnsi="Cambria"/>
+          <w:sz w:val="28"/>
+          <w:szCs w:val="28"/>
+        </w:rPr>
+        <w:t xml:space="preserve">Создание </w:t>
+      </w:r>
+      <w:r>
+        <w:rPr>
+          <w:rFonts w:ascii="Cambria" w:hAnsi="Cambria"/>
+          <w:sz w:val="28"/>
+          <w:szCs w:val="28"/>
+        </w:rPr>
+        <w:t>набора блоков, служащих для создания схем различного назначения и топологии;</w:t>
+      </w:r>
+    </w:p>
+    <w:p>
+      <w:pPr>
+        <w:pStyle w:val="a4"/>
+        <w:numPr>
+          <w:ilvl w:val="0"/>
+          <w:numId w:val="18"/>
+        </w:numPr>
+        <w:rPr>
+          <w:rFonts w:ascii="Cambria" w:hAnsi="Cambria"/>
+          <w:sz w:val="28"/>
+          <w:szCs w:val="28"/>
+        </w:rPr>
+      </w:pPr>
+      <w:r>
+        <w:rPr>
+          <w:rFonts w:ascii="Cambria" w:hAnsi="Cambria"/>
+          <w:sz w:val="28"/>
+          <w:szCs w:val="28"/>
+        </w:rPr>
+        <w:t>Сохранение набора блоков;</w:t>
+      </w:r>
+    </w:p>
+    <w:p>
+      <w:pPr>
+        <w:pStyle w:val="a4"/>
+        <w:numPr>
+          <w:ilvl w:val="0"/>
+          <w:numId w:val="18"/>
+        </w:numPr>
+        <w:rPr>
+          <w:rFonts w:ascii="Cambria" w:hAnsi="Cambria"/>
+          <w:sz w:val="28"/>
+          <w:szCs w:val="28"/>
+        </w:rPr>
+      </w:pPr>
+      <w:r>
+        <w:rPr>
+          <w:rFonts w:ascii="Cambria" w:hAnsi="Cambria"/>
+          <w:sz w:val="28"/>
+          <w:szCs w:val="28"/>
+        </w:rPr>
+        <w:t>Внесение изменений в уже</w:t>
+      </w:r>
+      <w:r>
+        <w:rPr>
+          <w:rFonts w:ascii="Cambria" w:hAnsi="Cambria"/>
+          <w:sz w:val="28"/>
+          <w:szCs w:val="28"/>
+        </w:rPr>
+        <w:t xml:space="preserve"> существующ</w:t>
+      </w:r>
+      <w:r>
+        <w:rPr>
+          <w:rFonts w:ascii="Cambria" w:hAnsi="Cambria"/>
+          <w:sz w:val="28"/>
+          <w:szCs w:val="28"/>
+        </w:rPr>
+        <w:t>ий</w:t>
+      </w:r>
+      <w:r>
+        <w:rPr>
+          <w:rFonts w:ascii="Cambria" w:hAnsi="Cambria"/>
+          <w:sz w:val="28"/>
+          <w:szCs w:val="28"/>
+        </w:rPr>
+        <w:t xml:space="preserve"> набор блоков</w:t>
+      </w:r>
+      <w:r>
+        <w:rPr>
+          <w:rFonts w:ascii="Cambria" w:hAnsi="Cambria"/>
+          <w:sz w:val="28"/>
+          <w:szCs w:val="28"/>
+        </w:rPr>
+        <w:t xml:space="preserve">: добавление и удаление блоков, </w:t>
+      </w:r>
+      <w:r>
+        <w:rPr>
+          <w:rFonts w:ascii="Cambria" w:hAnsi="Cambria"/>
+          <w:sz w:val="28"/>
+          <w:szCs w:val="28"/>
+        </w:rPr>
+        <w:lastRenderedPageBreak/>
+        <w:t>обновление блоков при изменении их свойств и параметров</w:t>
+      </w:r>
+      <w:r>
+        <w:rPr>
+          <w:rFonts w:ascii="Cambria" w:hAnsi="Cambria"/>
+          <w:sz w:val="28"/>
+          <w:szCs w:val="28"/>
+        </w:rPr>
+        <w:t>;</w:t>
+      </w:r>
+    </w:p>
+    <w:p>
+      <w:pPr>
+        <w:pStyle w:val="a4"/>
+        <w:numPr>
+          <w:ilvl w:val="0"/>
+          <w:numId w:val="18"/>
+        </w:numPr>
+        <w:rPr>
+          <w:rFonts w:ascii="Cambria" w:hAnsi="Cambria"/>
+          <w:sz w:val="28"/>
+          <w:szCs w:val="28"/>
+        </w:rPr>
+      </w:pPr>
+      <w:r>
+        <w:rPr>
+          <w:rFonts w:ascii="Cambria" w:hAnsi="Cambria"/>
+          <w:sz w:val="28"/>
+          <w:szCs w:val="28"/>
+        </w:rPr>
+        <w:t xml:space="preserve">Автоматическое обновление блоков </w:t>
+      </w:r>
+      <w:r>
+        <w:rPr>
+          <w:rFonts w:ascii="Cambria" w:hAnsi="Cambria"/>
+          <w:sz w:val="28"/>
+          <w:szCs w:val="28"/>
+        </w:rPr>
+        <w:t xml:space="preserve">на расчетных схемах </w:t>
+      </w:r>
+      <w:r>
+        <w:rPr>
+          <w:rFonts w:ascii="Cambria" w:hAnsi="Cambria"/>
+          <w:sz w:val="28"/>
+          <w:szCs w:val="28"/>
+        </w:rPr>
+        <w:t xml:space="preserve">при </w:t>
+      </w:r>
+      <w:r>
+        <w:rPr>
+          <w:rFonts w:ascii="Cambria" w:hAnsi="Cambria"/>
+          <w:sz w:val="28"/>
+          <w:szCs w:val="28"/>
+        </w:rPr>
+        <w:t xml:space="preserve">их </w:t>
+      </w:r>
+      <w:r>
+        <w:rPr>
+          <w:rFonts w:ascii="Cambria" w:hAnsi="Cambria"/>
+          <w:sz w:val="28"/>
+          <w:szCs w:val="28"/>
+        </w:rPr>
+        <w:t xml:space="preserve">открытии </w:t>
+      </w:r>
+      <w:r>
+        <w:rPr>
+          <w:rFonts w:ascii="Cambria" w:hAnsi="Cambria"/>
+          <w:sz w:val="28"/>
+          <w:szCs w:val="28"/>
+        </w:rPr>
+        <w:t>в соответствии с последней версией библиотеки</w:t>
       </w:r>
       <w:r>
         <w:rPr>
@@ -190,40 +374,916 @@
           <w:sz w:val="28"/>
           <w:szCs w:val="28"/>
         </w:rPr>
-        <w:t>Рассмотрим шаги, нужные для внесения нового блока в библиотеку.</w:t>
-      </w:r>
-    </w:p>
-    <w:p>
-      <w:pPr>
-        <w:rPr>
-          <w:rFonts w:ascii="Cambria" w:hAnsi="Cambria"/>
-          <w:sz w:val="28"/>
-          <w:szCs w:val="28"/>
-        </w:rPr>
-      </w:pPr>
-      <w:r>
-        <w:rPr>
-          <w:rFonts w:ascii="Cambria" w:hAnsi="Cambria"/>
-          <w:sz w:val="28"/>
-          <w:szCs w:val="28"/>
-        </w:rPr>
-        <w:t xml:space="preserve">Для </w:t>
-      </w:r>
-      <w:r>
-        <w:rPr>
-          <w:rFonts w:ascii="Cambria" w:hAnsi="Cambria"/>
-          <w:sz w:val="28"/>
-          <w:szCs w:val="28"/>
-        </w:rPr>
-        <w:t xml:space="preserve">этого </w:t>
-      </w:r>
-      <w:r>
-        <w:rPr>
-          <w:rFonts w:ascii="Cambria" w:hAnsi="Cambria"/>
-          <w:sz w:val="28"/>
-          <w:szCs w:val="28"/>
-        </w:rPr>
-        <w:t>нужно:</w:t>
+        <w:t>Файлы библиотек в ПК «</w:t>
+      </w:r>
+      <w:r>
+        <w:rPr>
+          <w:rFonts w:ascii="Cambria" w:hAnsi="Cambria"/>
+          <w:sz w:val="28"/>
+          <w:szCs w:val="28"/>
+          <w:lang w:val="en-US"/>
+        </w:rPr>
+        <w:t>SimInTech</w:t>
+      </w:r>
+      <w:r>
+        <w:rPr>
+          <w:rFonts w:ascii="Cambria" w:hAnsi="Cambria"/>
+          <w:sz w:val="28"/>
+          <w:szCs w:val="28"/>
+        </w:rPr>
+        <w:t>»</w:t>
+      </w:r>
+      <w:r>
+        <w:rPr>
+          <w:rFonts w:ascii="Cambria" w:hAnsi="Cambria"/>
+          <w:sz w:val="28"/>
+          <w:szCs w:val="28"/>
+        </w:rPr>
+        <w:t xml:space="preserve"> </w:t>
+      </w:r>
+      <w:r>
+        <w:rPr>
+          <w:rFonts w:ascii="Cambria" w:hAnsi="Cambria"/>
+          <w:sz w:val="28"/>
+          <w:szCs w:val="28"/>
+        </w:rPr>
+        <w:t>имеют расширение</w:t>
+      </w:r>
+      <w:r>
+        <w:rPr>
+          <w:rFonts w:ascii="Cambria" w:hAnsi="Cambria"/>
+          <w:sz w:val="28"/>
+          <w:szCs w:val="28"/>
+        </w:rPr>
+        <w:t xml:space="preserve"> </w:t>
+      </w:r>
+      <w:r>
+        <w:rPr>
+          <w:rFonts w:ascii="Cambria" w:hAnsi="Cambria"/>
+          <w:b/>
+          <w:sz w:val="28"/>
+          <w:szCs w:val="28"/>
+        </w:rPr>
+        <w:t>.</w:t>
+      </w:r>
+      <w:proofErr w:type="spellStart"/>
+      <w:r>
+        <w:rPr>
+          <w:rFonts w:ascii="Cambria" w:hAnsi="Cambria"/>
+          <w:b/>
+          <w:sz w:val="28"/>
+          <w:szCs w:val="28"/>
+          <w:lang w:val="en-US"/>
+        </w:rPr>
+        <w:t>csl</w:t>
+      </w:r>
+      <w:proofErr w:type="spellEnd"/>
+      <w:r>
+        <w:rPr>
+          <w:rFonts w:ascii="Cambria" w:hAnsi="Cambria"/>
+          <w:sz w:val="28"/>
+          <w:szCs w:val="28"/>
+        </w:rPr>
+        <w:t>.</w:t>
+      </w:r>
+    </w:p>
+    <w:p>
+      <w:pPr>
+        <w:rPr>
+          <w:rFonts w:ascii="Cambria" w:hAnsi="Cambria"/>
+          <w:b/>
+          <w:sz w:val="28"/>
+          <w:szCs w:val="28"/>
+        </w:rPr>
+      </w:pPr>
+    </w:p>
+    <w:p>
+      <w:pPr>
+        <w:rPr>
+          <w:rFonts w:ascii="Cambria" w:hAnsi="Cambria"/>
+          <w:b/>
+          <w:sz w:val="28"/>
+          <w:szCs w:val="28"/>
+        </w:rPr>
+      </w:pPr>
+      <w:r>
+        <w:rPr>
+          <w:rFonts w:ascii="Cambria" w:hAnsi="Cambria"/>
+          <w:b/>
+          <w:sz w:val="28"/>
+          <w:szCs w:val="28"/>
+        </w:rPr>
+        <w:t>О</w:t>
+      </w:r>
+      <w:r>
+        <w:rPr>
+          <w:rFonts w:ascii="Cambria" w:hAnsi="Cambria"/>
+          <w:b/>
+          <w:sz w:val="28"/>
+          <w:szCs w:val="28"/>
+        </w:rPr>
+        <w:t>кн</w:t>
+      </w:r>
+      <w:r>
+        <w:rPr>
+          <w:rFonts w:ascii="Cambria" w:hAnsi="Cambria"/>
+          <w:b/>
+          <w:sz w:val="28"/>
+          <w:szCs w:val="28"/>
+        </w:rPr>
+        <w:t>о</w:t>
+      </w:r>
+      <w:r>
+        <w:rPr>
+          <w:rFonts w:ascii="Cambria" w:hAnsi="Cambria"/>
+          <w:b/>
+          <w:sz w:val="28"/>
+          <w:szCs w:val="28"/>
+        </w:rPr>
+        <w:t xml:space="preserve"> редактирования библиотеки</w:t>
+      </w:r>
+    </w:p>
+    <w:p>
+      <w:pPr>
+        <w:rPr>
+          <w:rFonts w:ascii="Cambria" w:hAnsi="Cambria"/>
+          <w:sz w:val="28"/>
+          <w:szCs w:val="28"/>
+        </w:rPr>
+      </w:pPr>
+      <w:r>
+        <w:rPr>
+          <w:rFonts w:ascii="Cambria" w:hAnsi="Cambria"/>
+          <w:sz w:val="28"/>
+          <w:szCs w:val="28"/>
+        </w:rPr>
+        <w:t xml:space="preserve">Окно редактирования библиотеки содержит информацию о текущей редактируемой библиотеке (данная информация отображается в «шапке» окна) и закладки, необходимые пользователю для внесения изменений в содержание и свойства записей библиотеки. Вызов окна библиотеки осуществляется следующим образом: </w:t>
+      </w:r>
+    </w:p>
+    <w:p>
+      <w:pPr>
+        <w:pStyle w:val="a4"/>
+        <w:numPr>
+          <w:ilvl w:val="0"/>
+          <w:numId w:val="24"/>
+        </w:numPr>
+        <w:rPr>
+          <w:rFonts w:ascii="Cambria" w:hAnsi="Cambria"/>
+          <w:sz w:val="28"/>
+          <w:szCs w:val="28"/>
+        </w:rPr>
+      </w:pPr>
+      <w:r>
+        <w:rPr>
+          <w:rFonts w:ascii="Cambria" w:hAnsi="Cambria"/>
+          <w:sz w:val="28"/>
+          <w:szCs w:val="28"/>
+        </w:rPr>
+        <w:t>Активировать</w:t>
+      </w:r>
+      <w:r>
+        <w:rPr>
+          <w:rFonts w:ascii="Cambria" w:hAnsi="Cambria"/>
+          <w:sz w:val="28"/>
+          <w:szCs w:val="28"/>
+        </w:rPr>
+        <w:t xml:space="preserve"> «</w:t>
+      </w:r>
+      <w:r>
+        <w:rPr>
+          <w:rFonts w:ascii="Cambria" w:hAnsi="Cambria"/>
+          <w:b/>
+          <w:sz w:val="28"/>
+          <w:szCs w:val="28"/>
+        </w:rPr>
+        <w:t>Режим разработчика</w:t>
+      </w:r>
+      <w:r>
+        <w:rPr>
+          <w:rFonts w:ascii="Cambria" w:hAnsi="Cambria"/>
+          <w:sz w:val="28"/>
+          <w:szCs w:val="28"/>
+        </w:rPr>
+        <w:t>»</w:t>
+      </w:r>
+      <w:r>
+        <w:rPr>
+          <w:rFonts w:ascii="Cambria" w:hAnsi="Cambria"/>
+          <w:sz w:val="28"/>
+          <w:szCs w:val="28"/>
+        </w:rPr>
+        <w:t>;</w:t>
+      </w:r>
+    </w:p>
+    <w:p>
+      <w:pPr>
+        <w:pStyle w:val="a4"/>
+        <w:numPr>
+          <w:ilvl w:val="0"/>
+          <w:numId w:val="24"/>
+        </w:numPr>
+        <w:rPr>
+          <w:rFonts w:ascii="Cambria" w:hAnsi="Cambria"/>
+          <w:sz w:val="28"/>
+          <w:szCs w:val="28"/>
+        </w:rPr>
+      </w:pPr>
+      <w:r>
+        <w:rPr>
+          <w:rFonts w:ascii="Cambria" w:hAnsi="Cambria"/>
+          <w:sz w:val="28"/>
+          <w:szCs w:val="28"/>
+        </w:rPr>
+        <w:t>П</w:t>
+      </w:r>
+      <w:r>
+        <w:rPr>
+          <w:rFonts w:ascii="Cambria" w:hAnsi="Cambria"/>
+          <w:sz w:val="28"/>
+          <w:szCs w:val="28"/>
+        </w:rPr>
+        <w:t>ройти в меню «</w:t>
+      </w:r>
+      <w:r>
+        <w:rPr>
+          <w:rFonts w:ascii="Cambria" w:hAnsi="Cambria"/>
+          <w:b/>
+          <w:sz w:val="28"/>
+          <w:szCs w:val="28"/>
+        </w:rPr>
+        <w:t>Файл</w:t>
+      </w:r>
+      <w:r>
+        <w:rPr>
+          <w:rFonts w:ascii="Cambria" w:hAnsi="Cambria"/>
+          <w:sz w:val="28"/>
+          <w:szCs w:val="28"/>
+        </w:rPr>
+        <w:t xml:space="preserve">» </w:t>
+      </w:r>
+      <w:r>
+        <w:rPr>
+          <w:rStyle w:val="a8"/>
+          <w:rFonts w:ascii="Cambria" w:eastAsiaTheme="majorEastAsia" w:hAnsi="Cambria"/>
+          <w:b w:val="0"/>
+          <w:sz w:val="28"/>
+          <w:szCs w:val="28"/>
+        </w:rPr>
+        <w:t>→</w:t>
+      </w:r>
+      <w:r>
+        <w:rPr>
+          <w:rStyle w:val="a8"/>
+          <w:rFonts w:ascii="Cambria" w:eastAsiaTheme="majorEastAsia" w:hAnsi="Cambria"/>
+          <w:sz w:val="28"/>
+          <w:szCs w:val="28"/>
+        </w:rPr>
+        <w:t xml:space="preserve"> </w:t>
+      </w:r>
+      <w:r>
+        <w:rPr>
+          <w:rFonts w:ascii="Cambria" w:hAnsi="Cambria"/>
+          <w:sz w:val="28"/>
+          <w:szCs w:val="28"/>
+        </w:rPr>
+        <w:t>«</w:t>
+      </w:r>
+      <w:r>
+        <w:rPr>
+          <w:rFonts w:ascii="Cambria" w:hAnsi="Cambria"/>
+          <w:b/>
+          <w:sz w:val="28"/>
+          <w:szCs w:val="28"/>
+        </w:rPr>
+        <w:t>Редактировать библиотеку</w:t>
+      </w:r>
+      <w:r>
+        <w:rPr>
+          <w:rFonts w:ascii="Cambria" w:hAnsi="Cambria"/>
+          <w:sz w:val="28"/>
+          <w:szCs w:val="28"/>
+        </w:rPr>
+        <w:t>»</w:t>
+      </w:r>
+      <w:r>
+        <w:rPr>
+          <w:rFonts w:ascii="Cambria" w:hAnsi="Cambria"/>
+          <w:sz w:val="28"/>
+          <w:szCs w:val="28"/>
+        </w:rPr>
+        <w:t>;</w:t>
+      </w:r>
+    </w:p>
+    <w:p>
+      <w:pPr>
+        <w:pStyle w:val="a4"/>
+        <w:numPr>
+          <w:ilvl w:val="0"/>
+          <w:numId w:val="24"/>
+        </w:numPr>
+        <w:rPr>
+          <w:rFonts w:ascii="Cambria" w:hAnsi="Cambria"/>
+          <w:sz w:val="28"/>
+          <w:szCs w:val="28"/>
+        </w:rPr>
+      </w:pPr>
+      <w:r>
+        <w:rPr>
+          <w:rFonts w:ascii="Cambria" w:hAnsi="Cambria"/>
+          <w:sz w:val="28"/>
+          <w:szCs w:val="28"/>
+        </w:rPr>
+        <w:t xml:space="preserve">Откроется окно редактирования библиотеки (см. </w:t>
+      </w:r>
+      <w:r>
+        <w:rPr>
+          <w:rFonts w:ascii="Cambria" w:hAnsi="Cambria"/>
+          <w:b/>
+          <w:sz w:val="28"/>
+          <w:szCs w:val="28"/>
+        </w:rPr>
+        <w:t>Рисунок</w:t>
+      </w:r>
+      <w:r>
+        <w:rPr>
+          <w:rFonts w:ascii="Cambria" w:hAnsi="Cambria"/>
+          <w:sz w:val="28"/>
+          <w:szCs w:val="28"/>
+        </w:rPr>
+        <w:t>).</w:t>
+      </w:r>
+    </w:p>
+    <w:p>
+      <w:pPr>
+        <w:rPr>
+          <w:rFonts w:ascii="Cambria" w:hAnsi="Cambria"/>
+          <w:sz w:val="28"/>
+          <w:szCs w:val="28"/>
+        </w:rPr>
+      </w:pPr>
+      <w:r>
+        <w:rPr>
+          <w:rFonts w:ascii="Cambria" w:hAnsi="Cambria"/>
+          <w:sz w:val="28"/>
+          <w:szCs w:val="28"/>
+        </w:rPr>
+        <w:t>Постоянно отображаемые закладки:</w:t>
+      </w:r>
+    </w:p>
+    <w:p>
+      <w:pPr>
+        <w:pStyle w:val="a4"/>
+        <w:numPr>
+          <w:ilvl w:val="0"/>
+          <w:numId w:val="23"/>
+        </w:numPr>
+        <w:rPr>
+          <w:rFonts w:ascii="Cambria" w:hAnsi="Cambria"/>
+          <w:sz w:val="28"/>
+          <w:szCs w:val="28"/>
+        </w:rPr>
+      </w:pPr>
+      <w:r>
+        <w:rPr>
+          <w:rFonts w:ascii="Cambria" w:hAnsi="Cambria"/>
+          <w:b/>
+          <w:sz w:val="28"/>
+          <w:szCs w:val="28"/>
+        </w:rPr>
+        <w:t>Палитра</w:t>
+      </w:r>
+      <w:r>
+        <w:rPr>
+          <w:rFonts w:ascii="Cambria" w:hAnsi="Cambria"/>
+          <w:sz w:val="28"/>
+          <w:szCs w:val="28"/>
+        </w:rPr>
+        <w:t xml:space="preserve"> – в данной закладке производится редактирование записей библиотеки (см. </w:t>
+      </w:r>
+      <w:r>
+        <w:rPr>
+          <w:rFonts w:ascii="Cambria" w:hAnsi="Cambria"/>
+          <w:b/>
+          <w:sz w:val="28"/>
+          <w:szCs w:val="28"/>
+        </w:rPr>
+        <w:t>Рисунок</w:t>
+      </w:r>
+      <w:r>
+        <w:rPr>
+          <w:rFonts w:ascii="Cambria" w:hAnsi="Cambria"/>
+          <w:sz w:val="28"/>
+          <w:szCs w:val="28"/>
+        </w:rPr>
+        <w:t>);</w:t>
+      </w:r>
+    </w:p>
+    <w:p>
+      <w:pPr>
+        <w:pStyle w:val="a4"/>
+        <w:numPr>
+          <w:ilvl w:val="0"/>
+          <w:numId w:val="23"/>
+        </w:numPr>
+        <w:rPr>
+          <w:rFonts w:ascii="Cambria" w:hAnsi="Cambria"/>
+          <w:sz w:val="28"/>
+          <w:szCs w:val="28"/>
+        </w:rPr>
+      </w:pPr>
+      <w:r>
+        <w:rPr>
+          <w:rFonts w:ascii="Cambria" w:hAnsi="Cambria"/>
+          <w:b/>
+          <w:sz w:val="28"/>
+          <w:szCs w:val="28"/>
+        </w:rPr>
+        <w:t>Типы связей</w:t>
+      </w:r>
+      <w:r>
+        <w:rPr>
+          <w:rFonts w:ascii="Cambria" w:hAnsi="Cambria"/>
+          <w:sz w:val="28"/>
+          <w:szCs w:val="28"/>
+        </w:rPr>
+        <w:t xml:space="preserve"> – в данной закладке производится редактирование связей для соединения расчетных блоков между собой (см. </w:t>
+      </w:r>
+      <w:r>
+        <w:rPr>
+          <w:rFonts w:ascii="Cambria" w:hAnsi="Cambria"/>
+          <w:b/>
+          <w:sz w:val="28"/>
+          <w:szCs w:val="28"/>
+        </w:rPr>
+        <w:t>Рисунок</w:t>
+      </w:r>
+      <w:r>
+        <w:rPr>
+          <w:rFonts w:ascii="Cambria" w:hAnsi="Cambria"/>
+          <w:sz w:val="28"/>
+          <w:szCs w:val="28"/>
+        </w:rPr>
+        <w:t>);</w:t>
+      </w:r>
+    </w:p>
+    <w:p>
+      <w:pPr>
+        <w:pStyle w:val="a4"/>
+        <w:numPr>
+          <w:ilvl w:val="0"/>
+          <w:numId w:val="23"/>
+        </w:numPr>
+        <w:rPr>
+          <w:rFonts w:ascii="Cambria" w:hAnsi="Cambria"/>
+          <w:sz w:val="28"/>
+          <w:szCs w:val="28"/>
+        </w:rPr>
+      </w:pPr>
+      <w:r>
+        <w:rPr>
+          <w:rFonts w:ascii="Cambria" w:hAnsi="Cambria"/>
+          <w:b/>
+          <w:sz w:val="28"/>
+          <w:szCs w:val="28"/>
+        </w:rPr>
+        <w:t>Таблица обновлений</w:t>
+      </w:r>
+      <w:r>
+        <w:rPr>
+          <w:rFonts w:ascii="Cambria" w:hAnsi="Cambria"/>
+          <w:sz w:val="28"/>
+          <w:szCs w:val="28"/>
+        </w:rPr>
+        <w:t xml:space="preserve"> – в данной закладке формируется список записей библиотеки, которые должны автоматически обновляться при загрузке проекта, в случае, если для них есть обновления (см. </w:t>
+      </w:r>
+      <w:r>
+        <w:rPr>
+          <w:rFonts w:ascii="Cambria" w:hAnsi="Cambria"/>
+          <w:b/>
+          <w:sz w:val="28"/>
+          <w:szCs w:val="28"/>
+        </w:rPr>
+        <w:t>Рисунок</w:t>
+      </w:r>
+      <w:r>
+        <w:rPr>
+          <w:rFonts w:ascii="Cambria" w:hAnsi="Cambria"/>
+          <w:sz w:val="28"/>
+          <w:szCs w:val="28"/>
+        </w:rPr>
+        <w:t>).</w:t>
+      </w:r>
+    </w:p>
+    <w:p>
+      <w:pPr>
+        <w:rPr>
+          <w:rFonts w:ascii="Cambria" w:hAnsi="Cambria"/>
+          <w:sz w:val="28"/>
+          <w:szCs w:val="28"/>
+        </w:rPr>
+      </w:pPr>
+      <w:r>
+        <w:rPr>
+          <w:rFonts w:ascii="Cambria" w:hAnsi="Cambria"/>
+          <w:sz w:val="28"/>
+          <w:szCs w:val="28"/>
+        </w:rPr>
+        <w:t>Закладка</w:t>
+      </w:r>
+      <w:r>
+        <w:rPr>
+          <w:rFonts w:ascii="Cambria" w:hAnsi="Cambria"/>
+          <w:sz w:val="28"/>
+          <w:szCs w:val="28"/>
+        </w:rPr>
+        <w:t xml:space="preserve"> </w:t>
+      </w:r>
+      <w:r>
+        <w:rPr>
+          <w:rFonts w:ascii="Cambria" w:hAnsi="Cambria"/>
+          <w:sz w:val="28"/>
+          <w:szCs w:val="28"/>
+        </w:rPr>
+        <w:t>«</w:t>
+      </w:r>
+      <w:r>
+        <w:rPr>
+          <w:rFonts w:ascii="Cambria" w:hAnsi="Cambria"/>
+          <w:b/>
+          <w:sz w:val="28"/>
+          <w:szCs w:val="28"/>
+        </w:rPr>
+        <w:t>Палитра</w:t>
+      </w:r>
+      <w:r>
+        <w:rPr>
+          <w:rFonts w:ascii="Cambria" w:hAnsi="Cambria"/>
+          <w:sz w:val="28"/>
+          <w:szCs w:val="28"/>
+        </w:rPr>
+        <w:t>» содержит следующие закладки и области:</w:t>
+      </w:r>
+    </w:p>
+    <w:p>
+      <w:pPr>
+        <w:pStyle w:val="a4"/>
+        <w:numPr>
+          <w:ilvl w:val="0"/>
+          <w:numId w:val="26"/>
+        </w:numPr>
+        <w:rPr>
+          <w:rFonts w:ascii="Cambria" w:hAnsi="Cambria"/>
+          <w:sz w:val="28"/>
+          <w:szCs w:val="28"/>
+        </w:rPr>
+      </w:pPr>
+      <w:r>
+        <w:rPr>
+          <w:rFonts w:ascii="Cambria" w:hAnsi="Cambria"/>
+          <w:sz w:val="28"/>
+          <w:szCs w:val="28"/>
+        </w:rPr>
+        <w:t>Закладка «</w:t>
+      </w:r>
+      <w:r>
+        <w:rPr>
+          <w:rFonts w:ascii="Cambria" w:hAnsi="Cambria"/>
+          <w:b/>
+          <w:sz w:val="28"/>
+          <w:szCs w:val="28"/>
+        </w:rPr>
+        <w:t>Палитра</w:t>
+      </w:r>
+      <w:r>
+        <w:rPr>
+          <w:rFonts w:ascii="Cambria" w:hAnsi="Cambria"/>
+          <w:sz w:val="28"/>
+          <w:szCs w:val="28"/>
+        </w:rPr>
+        <w:t>» - содержит информацию о страницах библиотеки</w:t>
+      </w:r>
+      <w:r>
+        <w:rPr>
+          <w:rFonts w:ascii="Cambria" w:hAnsi="Cambria"/>
+          <w:sz w:val="28"/>
+          <w:szCs w:val="28"/>
+        </w:rPr>
+        <w:t xml:space="preserve"> (</w:t>
+      </w:r>
+      <w:r>
+        <w:rPr>
+          <w:rFonts w:ascii="Cambria" w:hAnsi="Cambria"/>
+          <w:sz w:val="28"/>
+          <w:szCs w:val="28"/>
+        </w:rPr>
+        <w:t>список</w:t>
+      </w:r>
+      <w:r>
+        <w:rPr>
+          <w:rFonts w:ascii="Cambria" w:hAnsi="Cambria"/>
+          <w:sz w:val="28"/>
+          <w:szCs w:val="28"/>
+        </w:rPr>
+        <w:t xml:space="preserve"> «</w:t>
+      </w:r>
+      <w:r>
+        <w:rPr>
+          <w:rFonts w:ascii="Cambria" w:hAnsi="Cambria"/>
+          <w:b/>
+          <w:sz w:val="28"/>
+          <w:szCs w:val="28"/>
+        </w:rPr>
+        <w:t>Страницы</w:t>
+      </w:r>
+      <w:r>
+        <w:rPr>
+          <w:rFonts w:ascii="Cambria" w:hAnsi="Cambria"/>
+          <w:sz w:val="28"/>
+          <w:szCs w:val="28"/>
+        </w:rPr>
+        <w:t>)»</w:t>
+      </w:r>
+      <w:r>
+        <w:rPr>
+          <w:rFonts w:ascii="Cambria" w:hAnsi="Cambria"/>
+          <w:sz w:val="28"/>
+          <w:szCs w:val="28"/>
+        </w:rPr>
+        <w:t xml:space="preserve"> и записях</w:t>
+      </w:r>
+      <w:r>
+        <w:rPr>
+          <w:rFonts w:ascii="Cambria" w:hAnsi="Cambria"/>
+          <w:sz w:val="28"/>
+          <w:szCs w:val="28"/>
+        </w:rPr>
+        <w:t xml:space="preserve"> (</w:t>
+      </w:r>
+      <w:r>
+        <w:rPr>
+          <w:rFonts w:ascii="Cambria" w:hAnsi="Cambria"/>
+          <w:sz w:val="28"/>
+          <w:szCs w:val="28"/>
+        </w:rPr>
+        <w:t>список</w:t>
+      </w:r>
+      <w:r>
+        <w:rPr>
+          <w:rFonts w:ascii="Cambria" w:hAnsi="Cambria"/>
+          <w:sz w:val="28"/>
+          <w:szCs w:val="28"/>
+        </w:rPr>
+        <w:t xml:space="preserve"> «</w:t>
+      </w:r>
+      <w:r>
+        <w:rPr>
+          <w:rFonts w:ascii="Cambria" w:hAnsi="Cambria"/>
+          <w:b/>
+          <w:sz w:val="28"/>
+          <w:szCs w:val="28"/>
+        </w:rPr>
+        <w:t>Записи страницы</w:t>
+      </w:r>
+      <w:r>
+        <w:rPr>
+          <w:rFonts w:ascii="Cambria" w:hAnsi="Cambria"/>
+          <w:sz w:val="28"/>
+          <w:szCs w:val="28"/>
+        </w:rPr>
+        <w:t>»)</w:t>
+      </w:r>
+      <w:r>
+        <w:rPr>
+          <w:rFonts w:ascii="Cambria" w:hAnsi="Cambria"/>
+          <w:sz w:val="28"/>
+          <w:szCs w:val="28"/>
+        </w:rPr>
+        <w:t>, отображаемых на каждой странице библиотеки, а также инструменты редактирования страниц и записей;</w:t>
+      </w:r>
+    </w:p>
+    <w:p>
+      <w:pPr>
+        <w:pStyle w:val="a4"/>
+        <w:numPr>
+          <w:ilvl w:val="0"/>
+          <w:numId w:val="26"/>
+        </w:numPr>
+        <w:rPr>
+          <w:rFonts w:ascii="Cambria" w:hAnsi="Cambria"/>
+          <w:sz w:val="28"/>
+          <w:szCs w:val="28"/>
+        </w:rPr>
+      </w:pPr>
+      <w:r>
+        <w:rPr>
+          <w:rFonts w:ascii="Cambria" w:hAnsi="Cambria"/>
+          <w:sz w:val="28"/>
+          <w:szCs w:val="28"/>
+        </w:rPr>
+        <w:t>Закладка «</w:t>
+      </w:r>
+      <w:r>
+        <w:rPr>
+          <w:rFonts w:ascii="Cambria" w:hAnsi="Cambria"/>
+          <w:b/>
+          <w:sz w:val="28"/>
+          <w:szCs w:val="28"/>
+        </w:rPr>
+        <w:t>Свойства</w:t>
+      </w:r>
+      <w:r>
+        <w:rPr>
+          <w:rFonts w:ascii="Cambria" w:hAnsi="Cambria"/>
+          <w:sz w:val="28"/>
+          <w:szCs w:val="28"/>
+        </w:rPr>
+        <w:t>» - содержит информацию и инструменты редактирования каждой отдельно взятой записи;</w:t>
+      </w:r>
+    </w:p>
+    <w:p>
+      <w:pPr>
+        <w:pStyle w:val="a4"/>
+        <w:numPr>
+          <w:ilvl w:val="0"/>
+          <w:numId w:val="26"/>
+        </w:numPr>
+        <w:rPr>
+          <w:rFonts w:ascii="Cambria" w:hAnsi="Cambria"/>
+          <w:sz w:val="28"/>
+          <w:szCs w:val="28"/>
+        </w:rPr>
+      </w:pPr>
+      <w:r>
+        <w:rPr>
+          <w:rFonts w:ascii="Cambria" w:hAnsi="Cambria"/>
+          <w:sz w:val="28"/>
+          <w:szCs w:val="28"/>
+        </w:rPr>
+        <w:t>Область «</w:t>
+      </w:r>
+      <w:r>
+        <w:rPr>
+          <w:rFonts w:ascii="Cambria" w:hAnsi="Cambria"/>
+          <w:b/>
+          <w:sz w:val="28"/>
+          <w:szCs w:val="28"/>
+        </w:rPr>
+        <w:t>Все записи</w:t>
+      </w:r>
+      <w:r>
+        <w:rPr>
+          <w:rFonts w:ascii="Cambria" w:hAnsi="Cambria"/>
+          <w:sz w:val="28"/>
+          <w:szCs w:val="28"/>
+        </w:rPr>
+        <w:t>» - отображает все записи, занесенные в данную библиотеку.</w:t>
+      </w:r>
+    </w:p>
+    <w:p>
+      <w:pPr>
+        <w:rPr>
+          <w:rFonts w:ascii="Cambria" w:hAnsi="Cambria"/>
+          <w:sz w:val="28"/>
+          <w:szCs w:val="28"/>
+        </w:rPr>
+      </w:pPr>
+      <w:r>
+        <w:rPr>
+          <w:rFonts w:ascii="Cambria" w:hAnsi="Cambria"/>
+          <w:sz w:val="28"/>
+          <w:szCs w:val="28"/>
+        </w:rPr>
+        <w:t>Закладка «</w:t>
+      </w:r>
+      <w:r>
+        <w:rPr>
+          <w:rFonts w:ascii="Cambria" w:hAnsi="Cambria"/>
+          <w:b/>
+          <w:sz w:val="28"/>
+          <w:szCs w:val="28"/>
+        </w:rPr>
+        <w:t>Типы связей</w:t>
+      </w:r>
+      <w:r>
+        <w:rPr>
+          <w:rFonts w:ascii="Cambria" w:hAnsi="Cambria"/>
+          <w:sz w:val="28"/>
+          <w:szCs w:val="28"/>
+        </w:rPr>
+        <w:t>» содержит информацию и инструменты редактирования связей, содержащихся в данной библиотеке и служащих для соединения расчетных блоков между собой для получения расчетной схемы.</w:t>
+      </w:r>
+    </w:p>
+    <w:p>
+      <w:pPr>
+        <w:rPr>
+          <w:rFonts w:ascii="Cambria" w:hAnsi="Cambria"/>
+          <w:sz w:val="28"/>
+          <w:szCs w:val="28"/>
+        </w:rPr>
+      </w:pPr>
+      <w:r>
+        <w:rPr>
+          <w:rFonts w:ascii="Cambria" w:hAnsi="Cambria"/>
+          <w:sz w:val="28"/>
+          <w:szCs w:val="28"/>
+        </w:rPr>
+        <w:t>Закладка «</w:t>
+      </w:r>
+      <w:r>
+        <w:rPr>
+          <w:rFonts w:ascii="Cambria" w:hAnsi="Cambria"/>
+          <w:b/>
+          <w:sz w:val="28"/>
+          <w:szCs w:val="28"/>
+        </w:rPr>
+        <w:t>Таблица обновлений</w:t>
+      </w:r>
+      <w:r>
+        <w:rPr>
+          <w:rFonts w:ascii="Cambria" w:hAnsi="Cambria"/>
+          <w:sz w:val="28"/>
+          <w:szCs w:val="28"/>
+        </w:rPr>
+        <w:t>» содержит информацию и инструменты формирования списка блоков, которые будут автоматически обновляться при загрузке проекта в соответствии с файлами параметров.</w:t>
+      </w:r>
+    </w:p>
+    <w:p>
+      <w:pPr>
+        <w:rPr>
+          <w:rFonts w:ascii="Cambria" w:hAnsi="Cambria"/>
+          <w:sz w:val="28"/>
+          <w:szCs w:val="28"/>
+        </w:rPr>
+      </w:pPr>
+    </w:p>
+    <w:p>
+      <w:pPr>
+        <w:rPr>
+          <w:rFonts w:ascii="Cambria" w:hAnsi="Cambria"/>
+          <w:b/>
+          <w:sz w:val="28"/>
+          <w:szCs w:val="28"/>
+        </w:rPr>
+      </w:pPr>
+      <w:r>
+        <w:rPr>
+          <w:rFonts w:ascii="Cambria" w:hAnsi="Cambria"/>
+          <w:b/>
+          <w:sz w:val="28"/>
+          <w:szCs w:val="28"/>
+        </w:rPr>
+        <w:t>Внесение нового блока в библиотеку</w:t>
+      </w:r>
+      <w:r>
+        <w:rPr>
+          <w:rFonts w:ascii="Cambria" w:hAnsi="Cambria"/>
+          <w:b/>
+          <w:sz w:val="28"/>
+          <w:szCs w:val="28"/>
+        </w:rPr>
+        <w:t>, замена блока в библиотеке</w:t>
+      </w:r>
+    </w:p>
+    <w:p>
+      <w:pPr>
+        <w:rPr>
+          <w:rFonts w:ascii="Cambria" w:hAnsi="Cambria"/>
+          <w:sz w:val="28"/>
+          <w:szCs w:val="28"/>
+        </w:rPr>
+      </w:pPr>
+      <w:r>
+        <w:rPr>
+          <w:rFonts w:ascii="Cambria" w:hAnsi="Cambria"/>
+          <w:sz w:val="28"/>
+          <w:szCs w:val="28"/>
+        </w:rPr>
+        <w:t>После создания нового блока в случае, если предполагается его использовать несколькими пользователями или в нескольких проектах, необходимо добавить его в библиотеку блоков.</w:t>
+      </w:r>
+    </w:p>
+    <w:p>
+      <w:pPr>
+        <w:rPr>
+          <w:rFonts w:ascii="Cambria" w:hAnsi="Cambria"/>
+          <w:sz w:val="28"/>
+          <w:szCs w:val="28"/>
+        </w:rPr>
+      </w:pPr>
+      <w:r>
+        <w:rPr>
+          <w:rFonts w:ascii="Cambria" w:hAnsi="Cambria"/>
+          <w:sz w:val="28"/>
+          <w:szCs w:val="28"/>
+        </w:rPr>
+        <w:t xml:space="preserve">Рассмотрим шаги, </w:t>
+      </w:r>
+      <w:r>
+        <w:rPr>
+          <w:rFonts w:ascii="Cambria" w:hAnsi="Cambria"/>
+          <w:sz w:val="28"/>
+          <w:szCs w:val="28"/>
+        </w:rPr>
+        <w:t>необходимые для этого:</w:t>
       </w:r>
     </w:p>
     <w:p>
@@ -245,7 +1305,24 @@
           <w:sz w:val="28"/>
           <w:szCs w:val="28"/>
         </w:rPr>
-        <w:t>Выделить блок, который необходимо внести в библиотеку;</w:t>
+        <w:t>Активировать «</w:t>
+      </w:r>
+      <w:r>
+        <w:rPr>
+          <w:rFonts w:ascii="Cambria" w:hAnsi="Cambria"/>
+          <w:b/>
+          <w:sz w:val="28"/>
+          <w:szCs w:val="28"/>
+        </w:rPr>
+        <w:t>Режим разработчика</w:t>
+      </w:r>
+      <w:r>
+        <w:rPr>
+          <w:rFonts w:ascii="Cambria" w:hAnsi="Cambria"/>
+          <w:sz w:val="28"/>
+          <w:szCs w:val="28"/>
+        </w:rPr>
+        <w:t>» в случае, если он не был активирован;</w:t>
       </w:r>
     </w:p>
     <w:p>
@@ -256,105 +1333,18 @@
           <w:numId w:val="13"/>
         </w:numPr>
         <w:rPr>
-          <w:rStyle w:val="a8"/>
-          <w:rFonts w:ascii="Cambria" w:hAnsi="Cambria"/>
-          <w:b w:val="0"/>
-          <w:bCs w:val="0"/>
-          <w:sz w:val="28"/>
-          <w:szCs w:val="28"/>
-        </w:rPr>
-      </w:pPr>
-      <w:r>
-        <w:rPr>
-          <w:rFonts w:ascii="Cambria" w:hAnsi="Cambria"/>
-          <w:sz w:val="28"/>
-          <w:szCs w:val="28"/>
-        </w:rPr>
-        <w:t>Пройти в меню «</w:t>
-      </w:r>
-      <w:r>
-        <w:rPr>
-          <w:rFonts w:ascii="Cambria" w:hAnsi="Cambria"/>
-          <w:b/>
-          <w:sz w:val="28"/>
-          <w:szCs w:val="28"/>
-        </w:rPr>
-        <w:t>Файл</w:t>
-      </w:r>
-      <w:r>
-        <w:rPr>
-          <w:rFonts w:ascii="Cambria" w:hAnsi="Cambria"/>
-          <w:sz w:val="28"/>
-          <w:szCs w:val="28"/>
-        </w:rPr>
-        <w:t xml:space="preserve">» </w:t>
-      </w:r>
-      <w:r>
-        <w:rPr>
-          <w:rStyle w:val="a8"/>
-          <w:rFonts w:ascii="Cambria" w:eastAsiaTheme="majorEastAsia" w:hAnsi="Cambria"/>
-          <w:b w:val="0"/>
-          <w:sz w:val="28"/>
-          <w:szCs w:val="28"/>
-        </w:rPr>
-        <w:t>→</w:t>
-      </w:r>
-      <w:r>
-        <w:rPr>
-          <w:rStyle w:val="a8"/>
-          <w:rFonts w:ascii="Cambria" w:eastAsiaTheme="majorEastAsia" w:hAnsi="Cambria"/>
-          <w:sz w:val="28"/>
-          <w:szCs w:val="28"/>
-        </w:rPr>
-        <w:t xml:space="preserve"> </w:t>
-      </w:r>
-      <w:r>
-        <w:rPr>
-          <w:rStyle w:val="a8"/>
-          <w:rFonts w:ascii="Cambria" w:eastAsiaTheme="majorEastAsia" w:hAnsi="Cambria"/>
-          <w:b w:val="0"/>
-          <w:sz w:val="28"/>
-          <w:szCs w:val="28"/>
-        </w:rPr>
-        <w:t>«</w:t>
-      </w:r>
-      <w:r>
-        <w:rPr>
-          <w:rStyle w:val="a8"/>
-          <w:rFonts w:ascii="Cambria" w:eastAsiaTheme="majorEastAsia" w:hAnsi="Cambria"/>
-          <w:sz w:val="28"/>
-          <w:szCs w:val="28"/>
-        </w:rPr>
-        <w:t>Сохранить в библиотеку</w:t>
-      </w:r>
-      <w:r>
-        <w:rPr>
-          <w:rStyle w:val="a8"/>
-          <w:rFonts w:ascii="Cambria" w:eastAsiaTheme="majorEastAsia" w:hAnsi="Cambria"/>
-          <w:b w:val="0"/>
-          <w:sz w:val="28"/>
-          <w:szCs w:val="28"/>
-        </w:rPr>
-        <w:t xml:space="preserve">». После этого откроется окно сохранения блока в библиотеку (см. </w:t>
-      </w:r>
-      <w:r>
-        <w:rPr>
-          <w:rStyle w:val="a8"/>
-          <w:rFonts w:ascii="Cambria" w:eastAsiaTheme="majorEastAsia" w:hAnsi="Cambria"/>
-          <w:sz w:val="28"/>
-          <w:szCs w:val="28"/>
-        </w:rPr>
-        <w:t>Рисунок</w:t>
-      </w:r>
-      <w:r>
-        <w:rPr>
-          <w:rStyle w:val="a8"/>
-          <w:rFonts w:ascii="Cambria" w:eastAsiaTheme="majorEastAsia" w:hAnsi="Cambria"/>
-          <w:b w:val="0"/>
-          <w:sz w:val="28"/>
-          <w:szCs w:val="28"/>
-        </w:rPr>
-        <w:t>);</w:t>
+          <w:rFonts w:ascii="Cambria" w:hAnsi="Cambria"/>
+          <w:sz w:val="28"/>
+          <w:szCs w:val="28"/>
+        </w:rPr>
+      </w:pPr>
+      <w:r>
+        <w:rPr>
+          <w:rFonts w:ascii="Cambria" w:hAnsi="Cambria"/>
+          <w:sz w:val="28"/>
+          <w:szCs w:val="28"/>
+        </w:rPr>
+        <w:t>Выделить блок, который необходимо внести в библиотеку;</w:t>
       </w:r>
     </w:p>
     <w:p>
@@ -365,34 +1355,105 @@
           <w:numId w:val="13"/>
         </w:numPr>
         <w:rPr>
-          <w:rFonts w:ascii="Cambria" w:hAnsi="Cambria"/>
-          <w:sz w:val="28"/>
-          <w:szCs w:val="28"/>
-        </w:rPr>
-      </w:pPr>
-      <w:r>
-        <w:rPr>
-          <w:rFonts w:ascii="Cambria" w:hAnsi="Cambria"/>
-          <w:sz w:val="28"/>
-          <w:szCs w:val="28"/>
-        </w:rPr>
-        <w:t>Сохраняем блок</w:t>
-      </w:r>
-      <w:r>
-        <w:rPr>
-          <w:rFonts w:ascii="Cambria" w:hAnsi="Cambria"/>
-          <w:sz w:val="28"/>
-          <w:szCs w:val="28"/>
-        </w:rPr>
-        <w:t xml:space="preserve">. После этого новый блок появится в списке. При этом его имя имяего будет </w:t>
-      </w:r>
-      <w:r>
-        <w:rPr>
-          <w:rFonts w:ascii="Cambria" w:hAnsi="Cambria"/>
-          <w:sz w:val="28"/>
-          <w:szCs w:val="28"/>
-        </w:rPr>
-        <w:t>;</w:t>
+          <w:rStyle w:val="a8"/>
+          <w:rFonts w:ascii="Cambria" w:hAnsi="Cambria"/>
+          <w:b w:val="0"/>
+          <w:bCs w:val="0"/>
+          <w:sz w:val="28"/>
+          <w:szCs w:val="28"/>
+        </w:rPr>
+      </w:pPr>
+      <w:r>
+        <w:rPr>
+          <w:rFonts w:ascii="Cambria" w:hAnsi="Cambria"/>
+          <w:sz w:val="28"/>
+          <w:szCs w:val="28"/>
+        </w:rPr>
+        <w:t>Пройти в меню «</w:t>
+      </w:r>
+      <w:r>
+        <w:rPr>
+          <w:rFonts w:ascii="Cambria" w:hAnsi="Cambria"/>
+          <w:b/>
+          <w:sz w:val="28"/>
+          <w:szCs w:val="28"/>
+        </w:rPr>
+        <w:t>Файл</w:t>
+      </w:r>
+      <w:r>
+        <w:rPr>
+          <w:rFonts w:ascii="Cambria" w:hAnsi="Cambria"/>
+          <w:sz w:val="28"/>
+          <w:szCs w:val="28"/>
+        </w:rPr>
+        <w:t xml:space="preserve">» </w:t>
+      </w:r>
+      <w:r>
+        <w:rPr>
+          <w:rStyle w:val="a8"/>
+          <w:rFonts w:ascii="Cambria" w:eastAsiaTheme="majorEastAsia" w:hAnsi="Cambria"/>
+          <w:b w:val="0"/>
+          <w:sz w:val="28"/>
+          <w:szCs w:val="28"/>
+        </w:rPr>
+        <w:t>→</w:t>
+      </w:r>
+      <w:r>
+        <w:rPr>
+          <w:rStyle w:val="a8"/>
+          <w:rFonts w:ascii="Cambria" w:eastAsiaTheme="majorEastAsia" w:hAnsi="Cambria"/>
+          <w:sz w:val="28"/>
+          <w:szCs w:val="28"/>
+        </w:rPr>
+        <w:t xml:space="preserve"> </w:t>
+      </w:r>
+      <w:r>
+        <w:rPr>
+          <w:rStyle w:val="a8"/>
+          <w:rFonts w:ascii="Cambria" w:eastAsiaTheme="majorEastAsia" w:hAnsi="Cambria"/>
+          <w:b w:val="0"/>
+          <w:sz w:val="28"/>
+          <w:szCs w:val="28"/>
+        </w:rPr>
+        <w:t>«</w:t>
+      </w:r>
+      <w:r>
+        <w:rPr>
+          <w:rStyle w:val="a8"/>
+          <w:rFonts w:ascii="Cambria" w:eastAsiaTheme="majorEastAsia" w:hAnsi="Cambria"/>
+          <w:sz w:val="28"/>
+          <w:szCs w:val="28"/>
+        </w:rPr>
+        <w:t>Сохранить в библиотеку</w:t>
+      </w:r>
+      <w:r>
+        <w:rPr>
+          <w:rStyle w:val="a8"/>
+          <w:rFonts w:ascii="Cambria" w:eastAsiaTheme="majorEastAsia" w:hAnsi="Cambria"/>
+          <w:b w:val="0"/>
+          <w:sz w:val="28"/>
+          <w:szCs w:val="28"/>
+        </w:rPr>
+        <w:t xml:space="preserve">». После этого откроется окно сохранения блока в библиотеку (см. </w:t>
+      </w:r>
+      <w:r>
+        <w:rPr>
+          <w:rStyle w:val="a8"/>
+          <w:rFonts w:ascii="Cambria" w:eastAsiaTheme="majorEastAsia" w:hAnsi="Cambria"/>
+          <w:sz w:val="28"/>
+          <w:szCs w:val="28"/>
+        </w:rPr>
+        <w:t>Рисунок</w:t>
+      </w:r>
+      <w:r>
+        <w:rPr>
+          <w:rStyle w:val="a8"/>
+          <w:rFonts w:ascii="Cambria" w:eastAsiaTheme="majorEastAsia" w:hAnsi="Cambria"/>
+          <w:b w:val="0"/>
+          <w:sz w:val="28"/>
+          <w:szCs w:val="28"/>
+        </w:rPr>
+        <w:t>);</w:t>
       </w:r>
     </w:p>
     <w:p>
@@ -403,6 +1464,129 @@
           <w:numId w:val="13"/>
         </w:numPr>
         <w:rPr>
+          <w:rFonts w:ascii="Cambria" w:hAnsi="Cambria"/>
+          <w:sz w:val="28"/>
+          <w:szCs w:val="28"/>
+        </w:rPr>
+      </w:pPr>
+      <w:r>
+        <w:rPr>
+          <w:rFonts w:ascii="Cambria" w:hAnsi="Cambria"/>
+          <w:sz w:val="28"/>
+          <w:szCs w:val="28"/>
+        </w:rPr>
+        <w:t>Сохраняем блок. После этого новый блок появится в списке</w:t>
+      </w:r>
+      <w:r>
+        <w:rPr>
+          <w:rFonts w:ascii="Cambria" w:hAnsi="Cambria"/>
+          <w:sz w:val="28"/>
+          <w:szCs w:val="28"/>
+        </w:rPr>
+        <w:t>, который представлен в области «</w:t>
+      </w:r>
+      <w:r>
+        <w:rPr>
+          <w:rFonts w:ascii="Cambria" w:hAnsi="Cambria"/>
+          <w:b/>
+          <w:sz w:val="28"/>
+          <w:szCs w:val="28"/>
+        </w:rPr>
+        <w:t>Все записи</w:t>
+      </w:r>
+      <w:r>
+        <w:rPr>
+          <w:rFonts w:ascii="Cambria" w:hAnsi="Cambria"/>
+          <w:sz w:val="28"/>
+          <w:szCs w:val="28"/>
+        </w:rPr>
+        <w:t>». При этом имя его</w:t>
+      </w:r>
+      <w:r>
+        <w:rPr>
+          <w:rFonts w:ascii="Cambria" w:hAnsi="Cambria"/>
+          <w:sz w:val="28"/>
+          <w:szCs w:val="28"/>
+        </w:rPr>
+        <w:t xml:space="preserve"> </w:t>
+      </w:r>
+      <w:r>
+        <w:rPr>
+          <w:rFonts w:ascii="Cambria" w:hAnsi="Cambria"/>
+          <w:sz w:val="28"/>
+          <w:szCs w:val="28"/>
+        </w:rPr>
+        <w:t>записи будет таким же «</w:t>
+      </w:r>
+      <w:r>
+        <w:rPr>
+          <w:rFonts w:ascii="Cambria" w:hAnsi="Cambria"/>
+          <w:b/>
+          <w:sz w:val="28"/>
+          <w:szCs w:val="28"/>
+        </w:rPr>
+        <w:t>Тип</w:t>
+      </w:r>
+      <w:r>
+        <w:rPr>
+          <w:rFonts w:ascii="Cambria" w:hAnsi="Cambria"/>
+          <w:sz w:val="28"/>
+          <w:szCs w:val="28"/>
+        </w:rPr>
+        <w:t xml:space="preserve"> </w:t>
+      </w:r>
+      <w:r>
+        <w:rPr>
+          <w:rFonts w:ascii="Cambria" w:hAnsi="Cambria"/>
+          <w:b/>
+          <w:sz w:val="28"/>
+          <w:szCs w:val="28"/>
+        </w:rPr>
+        <w:t>класса</w:t>
+      </w:r>
+      <w:r>
+        <w:rPr>
+          <w:rFonts w:ascii="Cambria" w:hAnsi="Cambria"/>
+          <w:sz w:val="28"/>
+          <w:szCs w:val="28"/>
+        </w:rPr>
+        <w:t>» в свойствах блока на вкладке «</w:t>
+      </w:r>
+      <w:r>
+        <w:rPr>
+          <w:rFonts w:ascii="Cambria" w:hAnsi="Cambria"/>
+          <w:b/>
+          <w:sz w:val="28"/>
+          <w:szCs w:val="28"/>
+        </w:rPr>
+        <w:t>Общие</w:t>
+      </w:r>
+      <w:r>
+        <w:rPr>
+          <w:rFonts w:ascii="Cambria" w:hAnsi="Cambria"/>
+          <w:sz w:val="28"/>
+          <w:szCs w:val="28"/>
+        </w:rPr>
+        <w:t>»</w:t>
+      </w:r>
+      <w:r>
+        <w:rPr>
+          <w:rFonts w:ascii="Cambria" w:hAnsi="Cambria"/>
+          <w:sz w:val="28"/>
+          <w:szCs w:val="28"/>
+        </w:rPr>
+        <w:t>;</w:t>
+      </w:r>
+    </w:p>
+    <w:p>
+      <w:pPr>
+        <w:pStyle w:val="a4"/>
+        <w:numPr>
+          <w:ilvl w:val="0"/>
+          <w:numId w:val="13"/>
+        </w:numPr>
+        <w:ind w:firstLine="0"/>
+        <w:rPr>
           <w:rStyle w:val="a8"/>
           <w:rFonts w:ascii="Cambria" w:hAnsi="Cambria"/>
           <w:b w:val="0"/>
@@ -482,7 +1666,16 @@
           <w:sz w:val="28"/>
           <w:szCs w:val="28"/>
         </w:rPr>
-        <w:t xml:space="preserve">». </w:t>
+        <w:t>» → «</w:t>
+      </w:r>
+      <w:r>
+        <w:rPr>
+          <w:rStyle w:val="a8"/>
+          <w:rFonts w:ascii="Cambria" w:eastAsiaTheme="majorEastAsia" w:hAnsi="Cambria"/>
+          <w:sz w:val="28"/>
+          <w:szCs w:val="28"/>
+        </w:rPr>
+        <w:t>Палитра</w:t>
       </w:r>
       <w:r>
         <w:rPr>
@@ -492,7 +1685,16 @@
           <w:sz w:val="28"/>
           <w:szCs w:val="28"/>
         </w:rPr>
-        <w:t>Открывается окно редактирования библио</w:t>
+        <w:t>», находим внесенный нами блок в списке «Все записи» и заносим его на нужную нам страницу, предварительно описав его свойства на вкладке «</w:t>
+      </w:r>
+      <w:r>
+        <w:rPr>
+          <w:rStyle w:val="a8"/>
+          <w:rFonts w:ascii="Cambria" w:eastAsiaTheme="majorEastAsia" w:hAnsi="Cambria"/>
+          <w:sz w:val="28"/>
+          <w:szCs w:val="28"/>
+        </w:rPr>
+        <w:t>Свойства</w:t>
       </w:r>
       <w:r>
         <w:rPr>
@@ -502,16 +1704,575 @@
           <w:sz w:val="28"/>
           <w:szCs w:val="28"/>
         </w:rPr>
-        <w:t xml:space="preserve">теки (см. </w:t>
-      </w:r>
-      <w:r>
+        <w:t xml:space="preserve">». </w:t>
+      </w:r>
+    </w:p>
+    <w:p>
+      <w:pPr>
         <w:rPr>
           <w:rStyle w:val="a8"/>
-          <w:rFonts w:ascii="Cambria" w:eastAsiaTheme="majorEastAsia" w:hAnsi="Cambria"/>
-          <w:sz w:val="28"/>
-          <w:szCs w:val="28"/>
-        </w:rPr>
-        <w:t>Рисунок</w:t>
+          <w:rFonts w:ascii="Cambria" w:hAnsi="Cambria"/>
+          <w:b w:val="0"/>
+          <w:bCs w:val="0"/>
+          <w:sz w:val="28"/>
+          <w:szCs w:val="28"/>
+        </w:rPr>
+      </w:pPr>
+      <w:r>
+        <w:rPr>
+          <w:rFonts w:ascii="Cambria" w:hAnsi="Cambria"/>
+          <w:sz w:val="28"/>
+          <w:szCs w:val="28"/>
+        </w:rPr>
+        <w:t>Д</w:t>
+      </w:r>
+      <w:r>
+        <w:rPr>
+          <w:rFonts w:ascii="Cambria" w:hAnsi="Cambria"/>
+          <w:sz w:val="28"/>
+          <w:szCs w:val="28"/>
+        </w:rPr>
+        <w:t>ля того, чтобы осуществить замену блока в библиотеке, достаточно разместить блок в поле решателя, а затем пройти по пути «</w:t>
+      </w:r>
+      <w:r>
+        <w:rPr>
+          <w:rFonts w:ascii="Cambria" w:hAnsi="Cambria"/>
+          <w:b/>
+          <w:sz w:val="28"/>
+          <w:szCs w:val="28"/>
+        </w:rPr>
+        <w:t>Файл</w:t>
+      </w:r>
+      <w:r>
+        <w:rPr>
+          <w:rFonts w:ascii="Cambria" w:hAnsi="Cambria"/>
+          <w:sz w:val="28"/>
+          <w:szCs w:val="28"/>
+        </w:rPr>
+        <w:t>»</w:t>
+      </w:r>
+      <w:r>
+        <w:rPr>
+          <w:bCs/>
+        </w:rPr>
+        <w:t xml:space="preserve"> →</w:t>
+      </w:r>
+      <w:r>
+        <w:rPr>
+          <w:b/>
+          <w:bCs/>
+        </w:rPr>
+        <w:t xml:space="preserve"> </w:t>
+      </w:r>
+      <w:r>
+        <w:rPr>
+          <w:rFonts w:ascii="Cambria" w:hAnsi="Cambria"/>
+          <w:sz w:val="28"/>
+          <w:szCs w:val="28"/>
+        </w:rPr>
+        <w:t>«</w:t>
+      </w:r>
+      <w:r>
+        <w:rPr>
+          <w:rFonts w:ascii="Cambria" w:hAnsi="Cambria"/>
+          <w:b/>
+          <w:sz w:val="28"/>
+          <w:szCs w:val="28"/>
+        </w:rPr>
+        <w:t>Сохранить</w:t>
+      </w:r>
+      <w:r>
+        <w:rPr>
+          <w:rFonts w:ascii="Cambria" w:hAnsi="Cambria"/>
+          <w:sz w:val="28"/>
+          <w:szCs w:val="28"/>
+        </w:rPr>
+        <w:t xml:space="preserve"> </w:t>
+      </w:r>
+      <w:r>
+        <w:rPr>
+          <w:rFonts w:ascii="Cambria" w:hAnsi="Cambria"/>
+          <w:b/>
+          <w:sz w:val="28"/>
+          <w:szCs w:val="28"/>
+        </w:rPr>
+        <w:t>библиотеку</w:t>
+      </w:r>
+      <w:r>
+        <w:rPr>
+          <w:rFonts w:ascii="Cambria" w:hAnsi="Cambria"/>
+          <w:sz w:val="28"/>
+          <w:szCs w:val="28"/>
+        </w:rPr>
+        <w:t>»</w:t>
+      </w:r>
+      <w:r>
+        <w:rPr>
+          <w:rFonts w:ascii="Cambria" w:hAnsi="Cambria"/>
+          <w:sz w:val="28"/>
+          <w:szCs w:val="28"/>
+        </w:rPr>
+        <w:t xml:space="preserve"> (см. Рисунок)</w:t>
+      </w:r>
+      <w:r>
+        <w:rPr>
+          <w:rFonts w:ascii="Cambria" w:hAnsi="Cambria"/>
+          <w:sz w:val="28"/>
+          <w:szCs w:val="28"/>
+        </w:rPr>
+        <w:t>.</w:t>
+      </w:r>
+    </w:p>
+    <w:p>
+      <w:pPr>
+        <w:rPr>
+          <w:rFonts w:ascii="Cambria" w:hAnsi="Cambria"/>
+          <w:b/>
+          <w:sz w:val="28"/>
+          <w:szCs w:val="28"/>
+        </w:rPr>
+      </w:pPr>
+    </w:p>
+    <w:p>
+      <w:pPr>
+        <w:rPr>
+          <w:rFonts w:ascii="Cambria" w:hAnsi="Cambria"/>
+          <w:b/>
+          <w:sz w:val="28"/>
+          <w:szCs w:val="28"/>
+        </w:rPr>
+      </w:pPr>
+      <w:r>
+        <w:rPr>
+          <w:rFonts w:ascii="Cambria" w:hAnsi="Cambria"/>
+          <w:b/>
+          <w:sz w:val="28"/>
+          <w:szCs w:val="28"/>
+        </w:rPr>
+        <w:t>Внесение</w:t>
+      </w:r>
+      <w:r>
+        <w:rPr>
+          <w:rFonts w:ascii="Cambria" w:hAnsi="Cambria"/>
+          <w:b/>
+          <w:sz w:val="28"/>
+          <w:szCs w:val="28"/>
+        </w:rPr>
+        <w:t xml:space="preserve"> изображения блока в библиотеку</w:t>
+      </w:r>
+    </w:p>
+    <w:p>
+      <w:pPr>
+        <w:rPr>
+          <w:rFonts w:ascii="Cambria" w:hAnsi="Cambria"/>
+          <w:sz w:val="28"/>
+          <w:szCs w:val="28"/>
+        </w:rPr>
+      </w:pPr>
+      <w:r>
+        <w:rPr>
+          <w:rFonts w:ascii="Cambria" w:hAnsi="Cambria"/>
+          <w:sz w:val="28"/>
+          <w:szCs w:val="28"/>
+        </w:rPr>
+        <w:t>Для того чтобы добавить изображение к новому внесенному блоку или обновить изображение у уже внесенного блока, необходимо выполнить следующие шаги:</w:t>
+      </w:r>
+    </w:p>
+    <w:p>
+      <w:pPr>
+        <w:pStyle w:val="a4"/>
+        <w:numPr>
+          <w:ilvl w:val="0"/>
+          <w:numId w:val="20"/>
+        </w:numPr>
+        <w:rPr>
+          <w:rFonts w:ascii="Cambria" w:hAnsi="Cambria"/>
+          <w:sz w:val="28"/>
+          <w:szCs w:val="28"/>
+        </w:rPr>
+      </w:pPr>
+      <w:r>
+        <w:rPr>
+          <w:rFonts w:ascii="Cambria" w:hAnsi="Cambria"/>
+          <w:sz w:val="28"/>
+          <w:szCs w:val="28"/>
+        </w:rPr>
+        <w:t xml:space="preserve">Выбираем в окне </w:t>
+      </w:r>
+      <w:r>
+        <w:rPr>
+          <w:rFonts w:ascii="Cambria" w:hAnsi="Cambria"/>
+          <w:b/>
+          <w:sz w:val="28"/>
+          <w:szCs w:val="28"/>
+        </w:rPr>
+        <w:t>«Все записи»</w:t>
+      </w:r>
+      <w:r>
+        <w:rPr>
+          <w:rFonts w:ascii="Cambria" w:hAnsi="Cambria"/>
+          <w:sz w:val="28"/>
+          <w:szCs w:val="28"/>
+        </w:rPr>
+        <w:t xml:space="preserve"> необходимый нам блок;</w:t>
+      </w:r>
+    </w:p>
+    <w:p>
+      <w:pPr>
+        <w:pStyle w:val="a4"/>
+        <w:numPr>
+          <w:ilvl w:val="0"/>
+          <w:numId w:val="20"/>
+        </w:numPr>
+        <w:rPr>
+          <w:rFonts w:ascii="Cambria" w:hAnsi="Cambria"/>
+          <w:sz w:val="28"/>
+          <w:szCs w:val="28"/>
+        </w:rPr>
+      </w:pPr>
+      <w:r>
+        <w:rPr>
+          <w:rFonts w:ascii="Cambria" w:hAnsi="Cambria"/>
+          <w:sz w:val="28"/>
+          <w:szCs w:val="28"/>
+        </w:rPr>
+        <w:t xml:space="preserve">В этом же окне переходим на вкладку </w:t>
+      </w:r>
+      <w:r>
+        <w:rPr>
+          <w:rFonts w:ascii="Cambria" w:hAnsi="Cambria"/>
+          <w:b/>
+          <w:sz w:val="28"/>
+          <w:szCs w:val="28"/>
+        </w:rPr>
+        <w:t>«Свойства»</w:t>
+      </w:r>
+      <w:r>
+        <w:rPr>
+          <w:rFonts w:ascii="Cambria" w:hAnsi="Cambria"/>
+          <w:sz w:val="28"/>
+          <w:szCs w:val="28"/>
+        </w:rPr>
+        <w:t>;</w:t>
+      </w:r>
+    </w:p>
+    <w:p>
+      <w:pPr>
+        <w:pStyle w:val="a4"/>
+        <w:numPr>
+          <w:ilvl w:val="0"/>
+          <w:numId w:val="20"/>
+        </w:numPr>
+        <w:rPr>
+          <w:rFonts w:ascii="Cambria" w:hAnsi="Cambria"/>
+          <w:sz w:val="28"/>
+          <w:szCs w:val="28"/>
+        </w:rPr>
+      </w:pPr>
+      <w:r>
+        <w:rPr>
+          <w:rFonts w:ascii="Cambria" w:hAnsi="Cambria"/>
+          <w:sz w:val="28"/>
+          <w:szCs w:val="28"/>
+        </w:rPr>
+        <w:t xml:space="preserve">Двойным кликом в поле </w:t>
+      </w:r>
+      <w:r>
+        <w:rPr>
+          <w:rFonts w:ascii="Cambria" w:hAnsi="Cambria"/>
+          <w:b/>
+          <w:sz w:val="28"/>
+          <w:szCs w:val="28"/>
+        </w:rPr>
+        <w:t>«Изображение кнопки в палитре»</w:t>
+      </w:r>
+      <w:r>
+        <w:rPr>
+          <w:rFonts w:ascii="Cambria" w:hAnsi="Cambria"/>
+          <w:sz w:val="28"/>
+          <w:szCs w:val="28"/>
+        </w:rPr>
+        <w:t xml:space="preserve"> переходим в окно выбора изображения блока. Изображение не должно быть 16х16 </w:t>
+      </w:r>
+      <w:proofErr w:type="gramStart"/>
+      <w:r>
+        <w:rPr>
+          <w:rFonts w:ascii="Cambria" w:hAnsi="Cambria"/>
+          <w:sz w:val="28"/>
+          <w:szCs w:val="28"/>
+        </w:rPr>
+        <w:t>точек  и</w:t>
+      </w:r>
+      <w:proofErr w:type="gramEnd"/>
+      <w:r>
+        <w:rPr>
+          <w:rFonts w:ascii="Cambria" w:hAnsi="Cambria"/>
+          <w:sz w:val="28"/>
+          <w:szCs w:val="28"/>
+        </w:rPr>
+        <w:t xml:space="preserve"> весить не больше 256 </w:t>
+      </w:r>
+      <w:proofErr w:type="spellStart"/>
+      <w:r>
+        <w:rPr>
+          <w:rFonts w:ascii="Cambria" w:hAnsi="Cambria"/>
+          <w:sz w:val="28"/>
+          <w:szCs w:val="28"/>
+        </w:rPr>
+        <w:t>кБ</w:t>
+      </w:r>
+      <w:proofErr w:type="spellEnd"/>
+      <w:r>
+        <w:rPr>
+          <w:rFonts w:ascii="Cambria" w:hAnsi="Cambria"/>
+          <w:sz w:val="28"/>
+          <w:szCs w:val="28"/>
+        </w:rPr>
+        <w:t>;</w:t>
+      </w:r>
+    </w:p>
+    <w:p>
+      <w:pPr>
+        <w:pStyle w:val="a4"/>
+        <w:numPr>
+          <w:ilvl w:val="0"/>
+          <w:numId w:val="20"/>
+        </w:numPr>
+        <w:rPr>
+          <w:rFonts w:ascii="Cambria" w:hAnsi="Cambria"/>
+          <w:sz w:val="28"/>
+          <w:szCs w:val="28"/>
+        </w:rPr>
+      </w:pPr>
+      <w:r>
+        <w:rPr>
+          <w:rFonts w:ascii="Cambria" w:hAnsi="Cambria"/>
+          <w:sz w:val="28"/>
+          <w:szCs w:val="28"/>
+        </w:rPr>
+        <w:t xml:space="preserve">Выбираем нужное изображение и нажимаем кнопку </w:t>
+      </w:r>
+      <w:r>
+        <w:rPr>
+          <w:rFonts w:ascii="Cambria" w:hAnsi="Cambria"/>
+          <w:b/>
+          <w:sz w:val="28"/>
+          <w:szCs w:val="28"/>
+        </w:rPr>
+        <w:t>«</w:t>
+      </w:r>
+      <w:r>
+        <w:rPr>
+          <w:rFonts w:ascii="Cambria" w:hAnsi="Cambria"/>
+          <w:b/>
+          <w:sz w:val="28"/>
+          <w:szCs w:val="28"/>
+          <w:lang w:val="en-US"/>
+        </w:rPr>
+        <w:t>Ok</w:t>
+      </w:r>
+      <w:r>
+        <w:rPr>
+          <w:rFonts w:ascii="Cambria" w:hAnsi="Cambria"/>
+          <w:b/>
+          <w:sz w:val="28"/>
+          <w:szCs w:val="28"/>
+        </w:rPr>
+        <w:t>»</w:t>
+      </w:r>
+      <w:r>
+        <w:rPr>
+          <w:rFonts w:ascii="Cambria" w:hAnsi="Cambria"/>
+          <w:sz w:val="28"/>
+          <w:szCs w:val="28"/>
+        </w:rPr>
+        <w:t xml:space="preserve">, после чего выбранное изображение появляется в поле </w:t>
+      </w:r>
+      <w:r>
+        <w:rPr>
+          <w:rFonts w:ascii="Cambria" w:hAnsi="Cambria"/>
+          <w:b/>
+          <w:sz w:val="28"/>
+          <w:szCs w:val="28"/>
+        </w:rPr>
+        <w:t>«Изображение кнопки в палитре»</w:t>
+      </w:r>
+      <w:r>
+        <w:rPr>
+          <w:rFonts w:ascii="Cambria" w:hAnsi="Cambria"/>
+          <w:sz w:val="28"/>
+          <w:szCs w:val="28"/>
+        </w:rPr>
+        <w:t>;</w:t>
+      </w:r>
+    </w:p>
+    <w:p>
+      <w:pPr>
+        <w:rPr>
+          <w:rFonts w:ascii="Cambria" w:hAnsi="Cambria"/>
+          <w:sz w:val="28"/>
+          <w:szCs w:val="28"/>
+        </w:rPr>
+      </w:pPr>
+      <w:r>
+        <w:rPr>
+          <w:rFonts w:ascii="Cambria" w:hAnsi="Cambria"/>
+          <w:sz w:val="28"/>
+          <w:szCs w:val="28"/>
+        </w:rPr>
+        <w:t>Сохраняем библиотеку. После этого выбранное изображение появляется в отображаемой пользователю палитре блоков.</w:t>
+      </w:r>
+    </w:p>
+    <w:p>
+      <w:pPr>
+        <w:rPr>
+          <w:rFonts w:ascii="Cambria" w:hAnsi="Cambria"/>
+          <w:sz w:val="28"/>
+          <w:szCs w:val="28"/>
+        </w:rPr>
+      </w:pPr>
+    </w:p>
+    <w:p>
+      <w:pPr>
+        <w:rPr>
+          <w:rFonts w:ascii="Cambria" w:hAnsi="Cambria"/>
+          <w:sz w:val="28"/>
+          <w:szCs w:val="28"/>
+        </w:rPr>
+      </w:pPr>
+    </w:p>
+    <w:p>
+      <w:pPr>
+        <w:rPr>
+          <w:rFonts w:ascii="Cambria" w:hAnsi="Cambria"/>
+          <w:sz w:val="28"/>
+          <w:szCs w:val="28"/>
+        </w:rPr>
+      </w:pPr>
+    </w:p>
+    <w:p>
+      <w:pPr>
+        <w:rPr>
+          <w:rFonts w:ascii="Cambria" w:hAnsi="Cambria"/>
+          <w:sz w:val="28"/>
+          <w:szCs w:val="28"/>
+        </w:rPr>
+      </w:pPr>
+    </w:p>
+    <w:p>
+      <w:pPr>
+        <w:rPr>
+          <w:rFonts w:ascii="Cambria" w:hAnsi="Cambria"/>
+          <w:b/>
+          <w:sz w:val="28"/>
+          <w:szCs w:val="28"/>
+        </w:rPr>
+      </w:pPr>
+      <w:r>
+        <w:rPr>
+          <w:rFonts w:ascii="Cambria" w:hAnsi="Cambria"/>
+          <w:b/>
+          <w:sz w:val="28"/>
+          <w:szCs w:val="28"/>
+        </w:rPr>
+        <w:t>Редактирование страниц в библиотеке</w:t>
+      </w:r>
+    </w:p>
+    <w:p>
+      <w:pPr>
+        <w:rPr>
+          <w:rFonts w:ascii="Cambria" w:hAnsi="Cambria"/>
+          <w:sz w:val="28"/>
+          <w:szCs w:val="28"/>
+        </w:rPr>
+      </w:pPr>
+      <w:r>
+        <w:rPr>
+          <w:rFonts w:ascii="Cambria" w:hAnsi="Cambria"/>
+          <w:sz w:val="28"/>
+          <w:szCs w:val="28"/>
+        </w:rPr>
+        <w:t>Редактирование страниц библиотеки необходимо при группировании записей библиот</w:t>
+      </w:r>
+      <w:r>
+        <w:rPr>
+          <w:rFonts w:ascii="Cambria" w:hAnsi="Cambria"/>
+          <w:sz w:val="28"/>
+          <w:szCs w:val="28"/>
+        </w:rPr>
+        <w:t>еки по усмотрению пользователя.</w:t>
+      </w:r>
+    </w:p>
+    <w:p>
+      <w:pPr>
+        <w:rPr>
+          <w:rFonts w:ascii="Cambria" w:hAnsi="Cambria"/>
+          <w:sz w:val="28"/>
+          <w:szCs w:val="28"/>
+        </w:rPr>
+      </w:pPr>
+      <w:r>
+        <w:rPr>
+          <w:rFonts w:ascii="Cambria" w:hAnsi="Cambria"/>
+          <w:sz w:val="28"/>
+          <w:szCs w:val="28"/>
+        </w:rPr>
+        <w:t>Для того, чтобы изменить количество страниц в библиотеке, а также записи, содержащиеся на каждой из уже представленных страниц</w:t>
+      </w:r>
+      <w:r>
+        <w:rPr>
+          <w:rFonts w:ascii="Cambria" w:hAnsi="Cambria"/>
+          <w:sz w:val="28"/>
+          <w:szCs w:val="28"/>
+        </w:rPr>
+        <w:t>, необходимо выполнить следующие шаги:</w:t>
+      </w:r>
+    </w:p>
+    <w:p>
+      <w:pPr>
+        <w:pStyle w:val="a4"/>
+        <w:numPr>
+          <w:ilvl w:val="0"/>
+          <w:numId w:val="27"/>
+        </w:numPr>
+        <w:rPr>
+          <w:rFonts w:ascii="Cambria" w:hAnsi="Cambria"/>
+          <w:sz w:val="28"/>
+          <w:szCs w:val="28"/>
+        </w:rPr>
+      </w:pPr>
+      <w:r>
+        <w:rPr>
+          <w:rFonts w:ascii="Cambria" w:hAnsi="Cambria"/>
+          <w:sz w:val="28"/>
+          <w:szCs w:val="28"/>
+        </w:rPr>
+        <w:t xml:space="preserve">Открыть окно редактирования библиотеки и перейти по пути </w:t>
+      </w:r>
+      <w:r>
+        <w:rPr>
+          <w:rFonts w:ascii="Cambria" w:hAnsi="Cambria"/>
+          <w:sz w:val="28"/>
+          <w:szCs w:val="28"/>
+        </w:rPr>
+        <w:t>«</w:t>
+      </w:r>
+      <w:r>
+        <w:rPr>
+          <w:rFonts w:ascii="Cambria" w:hAnsi="Cambria"/>
+          <w:b/>
+          <w:sz w:val="28"/>
+          <w:szCs w:val="28"/>
+        </w:rPr>
+        <w:t>Палитра</w:t>
+      </w:r>
+      <w:r>
+        <w:rPr>
+          <w:rFonts w:ascii="Cambria" w:hAnsi="Cambria"/>
+          <w:sz w:val="28"/>
+          <w:szCs w:val="28"/>
+        </w:rPr>
+        <w:t>»</w:t>
       </w:r>
       <w:r>
         <w:rPr>
@@ -521,7 +2282,66 @@
           <w:sz w:val="28"/>
           <w:szCs w:val="28"/>
         </w:rPr>
-        <w:t>). Рассмотрим подробнее области данного окна.</w:t>
+        <w:t xml:space="preserve"> </w:t>
+      </w:r>
+      <w:r>
+        <w:rPr>
+          <w:rStyle w:val="a8"/>
+          <w:rFonts w:ascii="Cambria" w:eastAsiaTheme="majorEastAsia" w:hAnsi="Cambria"/>
+          <w:b w:val="0"/>
+          <w:sz w:val="28"/>
+          <w:szCs w:val="28"/>
+        </w:rPr>
+        <w:t>→</w:t>
+      </w:r>
+      <w:r>
+        <w:rPr>
+          <w:rStyle w:val="a8"/>
+          <w:rFonts w:ascii="Cambria" w:eastAsiaTheme="majorEastAsia" w:hAnsi="Cambria"/>
+          <w:b w:val="0"/>
+          <w:sz w:val="28"/>
+          <w:szCs w:val="28"/>
+        </w:rPr>
+        <w:t xml:space="preserve"> «</w:t>
+      </w:r>
+      <w:r>
+        <w:rPr>
+          <w:rStyle w:val="a8"/>
+          <w:rFonts w:ascii="Cambria" w:eastAsiaTheme="majorEastAsia" w:hAnsi="Cambria"/>
+          <w:sz w:val="28"/>
+          <w:szCs w:val="28"/>
+        </w:rPr>
+        <w:t>Палитра</w:t>
+      </w:r>
+      <w:r>
+        <w:rPr>
+          <w:rStyle w:val="a8"/>
+          <w:rFonts w:ascii="Cambria" w:eastAsiaTheme="majorEastAsia" w:hAnsi="Cambria"/>
+          <w:b w:val="0"/>
+          <w:sz w:val="28"/>
+          <w:szCs w:val="28"/>
+        </w:rPr>
+        <w:t>»</w:t>
+      </w:r>
+      <w:r>
+        <w:rPr>
+          <w:rStyle w:val="a8"/>
+          <w:rFonts w:ascii="Cambria" w:eastAsiaTheme="majorEastAsia" w:hAnsi="Cambria"/>
+          <w:b w:val="0"/>
+          <w:sz w:val="28"/>
+          <w:szCs w:val="28"/>
+        </w:rPr>
+        <w:t>;</w:t>
+      </w:r>
+      <w:r>
+        <w:rPr>
+          <w:rStyle w:val="a8"/>
+          <w:rFonts w:ascii="Cambria" w:eastAsiaTheme="majorEastAsia" w:hAnsi="Cambria"/>
+          <w:b w:val="0"/>
+          <w:sz w:val="28"/>
+          <w:szCs w:val="28"/>
+        </w:rPr>
+        <w:t xml:space="preserve"> </w:t>
       </w:r>
     </w:p>
     <w:p>
@@ -529,8 +2349,672 @@
         <w:pStyle w:val="a4"/>
         <w:numPr>
           <w:ilvl w:val="0"/>
-          <w:numId w:val="16"/>
+          <w:numId w:val="27"/>
         </w:numPr>
+        <w:rPr>
+          <w:rFonts w:ascii="Cambria" w:hAnsi="Cambria"/>
+          <w:sz w:val="28"/>
+          <w:szCs w:val="28"/>
+        </w:rPr>
+      </w:pPr>
+      <w:r>
+        <w:rPr>
+          <w:rFonts w:ascii="Cambria" w:hAnsi="Cambria"/>
+          <w:sz w:val="28"/>
+          <w:szCs w:val="28"/>
+        </w:rPr>
+        <w:t>Для добавления новой страницы воспользоватьс</w:t>
+      </w:r>
+      <w:r>
+        <w:rPr>
+          <w:rFonts w:ascii="Cambria" w:hAnsi="Cambria"/>
+          <w:sz w:val="28"/>
+          <w:szCs w:val="28"/>
+        </w:rPr>
+        <w:t>я кнопкой «</w:t>
+      </w:r>
+      <w:r>
+        <w:rPr>
+          <w:rFonts w:ascii="Cambria" w:hAnsi="Cambria"/>
+          <w:b/>
+          <w:sz w:val="28"/>
+          <w:szCs w:val="28"/>
+        </w:rPr>
+        <w:t>Добавить</w:t>
+      </w:r>
+      <w:r>
+        <w:rPr>
+          <w:rFonts w:ascii="Cambria" w:hAnsi="Cambria"/>
+          <w:sz w:val="28"/>
+          <w:szCs w:val="28"/>
+        </w:rPr>
+        <w:t xml:space="preserve">» </w:t>
+      </w:r>
+      <w:r>
+        <w:rPr>
+          <w:rFonts w:ascii="Cambria" w:hAnsi="Cambria"/>
+          <w:sz w:val="28"/>
+          <w:szCs w:val="28"/>
+        </w:rPr>
+        <w:t xml:space="preserve">(см. </w:t>
+      </w:r>
+      <w:r>
+        <w:rPr>
+          <w:rFonts w:ascii="Cambria" w:hAnsi="Cambria"/>
+          <w:b/>
+          <w:sz w:val="28"/>
+          <w:szCs w:val="28"/>
+        </w:rPr>
+        <w:t>Рисунок</w:t>
+      </w:r>
+      <w:r>
+        <w:rPr>
+          <w:rFonts w:ascii="Cambria" w:hAnsi="Cambria"/>
+          <w:sz w:val="28"/>
+          <w:szCs w:val="28"/>
+        </w:rPr>
+        <w:t>)</w:t>
+      </w:r>
+      <w:r>
+        <w:rPr>
+          <w:rFonts w:ascii="Cambria" w:hAnsi="Cambria"/>
+          <w:sz w:val="28"/>
+          <w:szCs w:val="28"/>
+        </w:rPr>
+        <w:t xml:space="preserve">; </w:t>
+      </w:r>
+    </w:p>
+    <w:p>
+      <w:pPr>
+        <w:pStyle w:val="a4"/>
+        <w:numPr>
+          <w:ilvl w:val="0"/>
+          <w:numId w:val="27"/>
+        </w:numPr>
+        <w:rPr>
+          <w:rFonts w:ascii="Cambria" w:hAnsi="Cambria"/>
+          <w:sz w:val="28"/>
+          <w:szCs w:val="28"/>
+        </w:rPr>
+      </w:pPr>
+      <w:r>
+        <w:rPr>
+          <w:rFonts w:ascii="Cambria" w:hAnsi="Cambria"/>
+          <w:sz w:val="28"/>
+          <w:szCs w:val="28"/>
+        </w:rPr>
+        <w:t>Чтобы отредактировать имя страницы, необходимо выделить ее в списке «</w:t>
+      </w:r>
+      <w:r>
+        <w:rPr>
+          <w:rFonts w:ascii="Cambria" w:hAnsi="Cambria"/>
+          <w:b/>
+          <w:sz w:val="28"/>
+          <w:szCs w:val="28"/>
+        </w:rPr>
+        <w:t>Страницы</w:t>
+      </w:r>
+      <w:r>
+        <w:rPr>
+          <w:rFonts w:ascii="Cambria" w:hAnsi="Cambria"/>
+          <w:sz w:val="28"/>
+          <w:szCs w:val="28"/>
+        </w:rPr>
+        <w:t xml:space="preserve">», после чего имя для редактирования появится в строке (см. </w:t>
+      </w:r>
+      <w:r>
+        <w:rPr>
+          <w:rFonts w:ascii="Cambria" w:hAnsi="Cambria"/>
+          <w:b/>
+          <w:sz w:val="28"/>
+          <w:szCs w:val="28"/>
+        </w:rPr>
+        <w:t>Рисунок</w:t>
+      </w:r>
+      <w:r>
+        <w:rPr>
+          <w:rFonts w:ascii="Cambria" w:hAnsi="Cambria"/>
+          <w:sz w:val="28"/>
+          <w:szCs w:val="28"/>
+        </w:rPr>
+        <w:t>);</w:t>
+      </w:r>
+    </w:p>
+    <w:p>
+      <w:pPr>
+        <w:pStyle w:val="a4"/>
+        <w:numPr>
+          <w:ilvl w:val="0"/>
+          <w:numId w:val="27"/>
+        </w:numPr>
+        <w:rPr>
+          <w:rFonts w:ascii="Cambria" w:hAnsi="Cambria"/>
+          <w:sz w:val="28"/>
+          <w:szCs w:val="28"/>
+        </w:rPr>
+      </w:pPr>
+      <w:r>
+        <w:rPr>
+          <w:rFonts w:ascii="Cambria" w:hAnsi="Cambria"/>
+          <w:sz w:val="28"/>
+          <w:szCs w:val="28"/>
+        </w:rPr>
+        <w:t>Для того, чтобы удалить страницу, необходимо ее выделить в списке «</w:t>
+      </w:r>
+      <w:r>
+        <w:rPr>
+          <w:rFonts w:ascii="Cambria" w:hAnsi="Cambria"/>
+          <w:b/>
+          <w:sz w:val="28"/>
+          <w:szCs w:val="28"/>
+        </w:rPr>
+        <w:t>Страницы</w:t>
+      </w:r>
+      <w:r>
+        <w:rPr>
+          <w:rFonts w:ascii="Cambria" w:hAnsi="Cambria"/>
+          <w:sz w:val="28"/>
+          <w:szCs w:val="28"/>
+        </w:rPr>
+        <w:t>», а затем воспользоваться кнопкой «</w:t>
+      </w:r>
+      <w:r>
+        <w:rPr>
+          <w:rFonts w:ascii="Cambria" w:hAnsi="Cambria"/>
+          <w:b/>
+          <w:sz w:val="28"/>
+          <w:szCs w:val="28"/>
+        </w:rPr>
+        <w:t>Удалить</w:t>
+      </w:r>
+      <w:r>
+        <w:rPr>
+          <w:rFonts w:ascii="Cambria" w:hAnsi="Cambria"/>
+          <w:sz w:val="28"/>
+          <w:szCs w:val="28"/>
+        </w:rPr>
+        <w:t xml:space="preserve">» (см. </w:t>
+      </w:r>
+      <w:r>
+        <w:rPr>
+          <w:rFonts w:ascii="Cambria" w:hAnsi="Cambria"/>
+          <w:b/>
+          <w:sz w:val="28"/>
+          <w:szCs w:val="28"/>
+        </w:rPr>
+        <w:t>Рисунок</w:t>
+      </w:r>
+      <w:r>
+        <w:rPr>
+          <w:rFonts w:ascii="Cambria" w:hAnsi="Cambria"/>
+          <w:sz w:val="28"/>
+          <w:szCs w:val="28"/>
+        </w:rPr>
+        <w:t>).</w:t>
+      </w:r>
+    </w:p>
+    <w:p>
+      <w:pPr>
+        <w:ind w:left="709" w:firstLine="0"/>
+        <w:rPr>
+          <w:rFonts w:ascii="Cambria" w:hAnsi="Cambria"/>
+          <w:sz w:val="28"/>
+          <w:szCs w:val="28"/>
+        </w:rPr>
+      </w:pPr>
+      <w:r>
+        <w:rPr>
+          <w:rFonts w:ascii="Cambria" w:hAnsi="Cambria"/>
+          <w:sz w:val="28"/>
+          <w:szCs w:val="28"/>
+        </w:rPr>
+        <w:t>Для редактирования записей, содержащихся на странице, необходимо:</w:t>
+      </w:r>
+    </w:p>
+    <w:p>
+      <w:pPr>
+        <w:pStyle w:val="a4"/>
+        <w:numPr>
+          <w:ilvl w:val="0"/>
+          <w:numId w:val="28"/>
+        </w:numPr>
+        <w:rPr>
+          <w:rFonts w:ascii="Cambria" w:hAnsi="Cambria"/>
+          <w:sz w:val="28"/>
+          <w:szCs w:val="28"/>
+        </w:rPr>
+      </w:pPr>
+      <w:r>
+        <w:rPr>
+          <w:rFonts w:ascii="Cambria" w:hAnsi="Cambria"/>
+          <w:sz w:val="28"/>
+          <w:szCs w:val="28"/>
+        </w:rPr>
+        <w:t>Выделить в списке «</w:t>
+      </w:r>
+      <w:r>
+        <w:rPr>
+          <w:rFonts w:ascii="Cambria" w:hAnsi="Cambria"/>
+          <w:b/>
+          <w:sz w:val="28"/>
+          <w:szCs w:val="28"/>
+        </w:rPr>
+        <w:t>Страниц</w:t>
+      </w:r>
+      <w:r>
+        <w:rPr>
+          <w:rFonts w:ascii="Cambria" w:hAnsi="Cambria"/>
+          <w:b/>
+          <w:sz w:val="28"/>
+          <w:szCs w:val="28"/>
+        </w:rPr>
+        <w:t>ы</w:t>
+      </w:r>
+      <w:r>
+        <w:rPr>
+          <w:rFonts w:ascii="Cambria" w:hAnsi="Cambria"/>
+          <w:sz w:val="28"/>
+          <w:szCs w:val="28"/>
+        </w:rPr>
+        <w:t>»</w:t>
+      </w:r>
+      <w:r>
+        <w:rPr>
+          <w:rFonts w:ascii="Cambria" w:hAnsi="Cambria"/>
+          <w:sz w:val="28"/>
+          <w:szCs w:val="28"/>
+        </w:rPr>
+        <w:t xml:space="preserve"> страницу, записи которой необходимо отредактировать. В списке «</w:t>
+      </w:r>
+      <w:r>
+        <w:rPr>
+          <w:rFonts w:ascii="Cambria" w:hAnsi="Cambria"/>
+          <w:b/>
+          <w:sz w:val="28"/>
+          <w:szCs w:val="28"/>
+        </w:rPr>
+        <w:t>Записи страницы</w:t>
+      </w:r>
+      <w:r>
+        <w:rPr>
+          <w:rFonts w:ascii="Cambria" w:hAnsi="Cambria"/>
+          <w:sz w:val="28"/>
+          <w:szCs w:val="28"/>
+        </w:rPr>
+        <w:t>» при этом будут отображены все записи данной страницы;</w:t>
+      </w:r>
+    </w:p>
+    <w:p>
+      <w:pPr>
+        <w:pStyle w:val="a4"/>
+        <w:numPr>
+          <w:ilvl w:val="0"/>
+          <w:numId w:val="28"/>
+        </w:numPr>
+        <w:rPr>
+          <w:rFonts w:ascii="Cambria" w:hAnsi="Cambria"/>
+          <w:sz w:val="28"/>
+          <w:szCs w:val="28"/>
+        </w:rPr>
+      </w:pPr>
+      <w:r>
+        <w:rPr>
+          <w:rFonts w:ascii="Cambria" w:hAnsi="Cambria"/>
+          <w:sz w:val="28"/>
+          <w:szCs w:val="28"/>
+        </w:rPr>
+        <w:t xml:space="preserve">Воспользоваться кнопками редактирования записей страницы (см. </w:t>
+      </w:r>
+      <w:r>
+        <w:rPr>
+          <w:rFonts w:ascii="Cambria" w:hAnsi="Cambria"/>
+          <w:b/>
+          <w:sz w:val="28"/>
+          <w:szCs w:val="28"/>
+        </w:rPr>
+        <w:t>Рисунок</w:t>
+      </w:r>
+      <w:r>
+        <w:rPr>
+          <w:rFonts w:ascii="Cambria" w:hAnsi="Cambria"/>
+          <w:sz w:val="28"/>
+          <w:szCs w:val="28"/>
+        </w:rPr>
+        <w:t>):</w:t>
+      </w:r>
+    </w:p>
+    <w:p>
+      <w:pPr>
+        <w:pStyle w:val="a4"/>
+        <w:numPr>
+          <w:ilvl w:val="0"/>
+          <w:numId w:val="29"/>
+        </w:numPr>
+        <w:rPr>
+          <w:rFonts w:ascii="Cambria" w:hAnsi="Cambria"/>
+          <w:sz w:val="28"/>
+          <w:szCs w:val="28"/>
+        </w:rPr>
+      </w:pPr>
+      <w:r>
+        <w:rPr>
+          <w:rFonts w:ascii="Cambria" w:hAnsi="Cambria"/>
+          <w:sz w:val="28"/>
+          <w:szCs w:val="28"/>
+        </w:rPr>
+        <w:t>Кнопка «</w:t>
+      </w:r>
+      <w:r>
+        <w:rPr>
+          <w:rFonts w:ascii="Cambria" w:hAnsi="Cambria"/>
+          <w:b/>
+          <w:sz w:val="28"/>
+          <w:szCs w:val="28"/>
+        </w:rPr>
+        <w:t>Запись вверх</w:t>
+      </w:r>
+      <w:r>
+        <w:rPr>
+          <w:rFonts w:ascii="Cambria" w:hAnsi="Cambria"/>
+          <w:sz w:val="28"/>
+          <w:szCs w:val="28"/>
+        </w:rPr>
+        <w:t>» - перемещает выбранную запись к началу списка;</w:t>
+      </w:r>
+    </w:p>
+    <w:p>
+      <w:pPr>
+        <w:pStyle w:val="a4"/>
+        <w:numPr>
+          <w:ilvl w:val="0"/>
+          <w:numId w:val="29"/>
+        </w:numPr>
+        <w:rPr>
+          <w:rFonts w:ascii="Cambria" w:hAnsi="Cambria"/>
+          <w:sz w:val="28"/>
+          <w:szCs w:val="28"/>
+        </w:rPr>
+      </w:pPr>
+      <w:r>
+        <w:rPr>
+          <w:rFonts w:ascii="Cambria" w:hAnsi="Cambria"/>
+          <w:sz w:val="28"/>
+          <w:szCs w:val="28"/>
+        </w:rPr>
+        <w:t>Кнопка «</w:t>
+      </w:r>
+      <w:r>
+        <w:rPr>
+          <w:rFonts w:ascii="Cambria" w:hAnsi="Cambria"/>
+          <w:b/>
+          <w:sz w:val="28"/>
+          <w:szCs w:val="28"/>
+        </w:rPr>
+        <w:t>Запись вниз</w:t>
+      </w:r>
+      <w:r>
+        <w:rPr>
+          <w:rFonts w:ascii="Cambria" w:hAnsi="Cambria"/>
+          <w:sz w:val="28"/>
+          <w:szCs w:val="28"/>
+        </w:rPr>
+        <w:t>» - перемещает выбранную запись к концу списка;</w:t>
+      </w:r>
+    </w:p>
+    <w:p>
+      <w:pPr>
+        <w:pStyle w:val="a4"/>
+        <w:numPr>
+          <w:ilvl w:val="0"/>
+          <w:numId w:val="29"/>
+        </w:numPr>
+        <w:rPr>
+          <w:rFonts w:ascii="Cambria" w:hAnsi="Cambria"/>
+          <w:sz w:val="28"/>
+          <w:szCs w:val="28"/>
+        </w:rPr>
+      </w:pPr>
+      <w:r>
+        <w:rPr>
+          <w:rFonts w:ascii="Cambria" w:hAnsi="Cambria"/>
+          <w:sz w:val="28"/>
+          <w:szCs w:val="28"/>
+        </w:rPr>
+        <w:t>Кнопка «</w:t>
+      </w:r>
+      <w:r>
+        <w:rPr>
+          <w:rFonts w:ascii="Cambria" w:hAnsi="Cambria"/>
+          <w:b/>
+          <w:sz w:val="28"/>
+          <w:szCs w:val="28"/>
+        </w:rPr>
+        <w:t>Добавить класс</w:t>
+      </w:r>
+      <w:r>
+        <w:rPr>
+          <w:rFonts w:ascii="Cambria" w:hAnsi="Cambria"/>
+          <w:sz w:val="28"/>
+          <w:szCs w:val="28"/>
+        </w:rPr>
+        <w:t>» - добавляет выбранную в списке «</w:t>
+      </w:r>
+      <w:r>
+        <w:rPr>
+          <w:rFonts w:ascii="Cambria" w:hAnsi="Cambria"/>
+          <w:b/>
+          <w:sz w:val="28"/>
+          <w:szCs w:val="28"/>
+        </w:rPr>
+        <w:t>Все записи</w:t>
+      </w:r>
+      <w:r>
+        <w:rPr>
+          <w:rFonts w:ascii="Cambria" w:hAnsi="Cambria"/>
+          <w:sz w:val="28"/>
+          <w:szCs w:val="28"/>
+        </w:rPr>
+        <w:t>» запись на страницу;</w:t>
+      </w:r>
+    </w:p>
+    <w:p>
+      <w:pPr>
+        <w:pStyle w:val="a4"/>
+        <w:numPr>
+          <w:ilvl w:val="0"/>
+          <w:numId w:val="29"/>
+        </w:numPr>
+        <w:rPr>
+          <w:rFonts w:ascii="Cambria" w:hAnsi="Cambria"/>
+          <w:sz w:val="28"/>
+          <w:szCs w:val="28"/>
+        </w:rPr>
+      </w:pPr>
+      <w:r>
+        <w:rPr>
+          <w:rFonts w:ascii="Cambria" w:hAnsi="Cambria"/>
+          <w:sz w:val="28"/>
+          <w:szCs w:val="28"/>
+        </w:rPr>
+        <w:t>Кнопка «</w:t>
+      </w:r>
+      <w:r>
+        <w:rPr>
+          <w:rFonts w:ascii="Cambria" w:hAnsi="Cambria"/>
+          <w:b/>
+          <w:sz w:val="28"/>
+          <w:szCs w:val="28"/>
+        </w:rPr>
+        <w:t>Удалить класс</w:t>
+      </w:r>
+      <w:r>
+        <w:rPr>
+          <w:rFonts w:ascii="Cambria" w:hAnsi="Cambria"/>
+          <w:sz w:val="28"/>
+          <w:szCs w:val="28"/>
+        </w:rPr>
+        <w:t>» - удаляет выбранную запись со страницы;</w:t>
+      </w:r>
+    </w:p>
+    <w:p>
+      <w:pPr>
+        <w:pStyle w:val="a4"/>
+        <w:numPr>
+          <w:ilvl w:val="0"/>
+          <w:numId w:val="29"/>
+        </w:numPr>
+        <w:rPr>
+          <w:rFonts w:ascii="Cambria" w:hAnsi="Cambria"/>
+          <w:b/>
+          <w:sz w:val="28"/>
+          <w:szCs w:val="28"/>
+        </w:rPr>
+      </w:pPr>
+      <w:r>
+        <w:rPr>
+          <w:rFonts w:ascii="Cambria" w:hAnsi="Cambria"/>
+          <w:sz w:val="28"/>
+          <w:szCs w:val="28"/>
+        </w:rPr>
+        <w:t>Кнопка «</w:t>
+      </w:r>
+      <w:r>
+        <w:rPr>
+          <w:rFonts w:ascii="Cambria" w:hAnsi="Cambria"/>
+          <w:b/>
+          <w:sz w:val="28"/>
+          <w:szCs w:val="28"/>
+        </w:rPr>
+        <w:t>Очистить страницу</w:t>
+      </w:r>
+      <w:r>
+        <w:rPr>
+          <w:rFonts w:ascii="Cambria" w:hAnsi="Cambria"/>
+          <w:sz w:val="28"/>
+          <w:szCs w:val="28"/>
+        </w:rPr>
+        <w:t>» - удаляет все записи на данной странице</w:t>
+      </w:r>
+      <w:r>
+        <w:rPr>
+          <w:rFonts w:ascii="Cambria" w:hAnsi="Cambria"/>
+          <w:sz w:val="28"/>
+          <w:szCs w:val="28"/>
+        </w:rPr>
+        <w:t>.</w:t>
+      </w:r>
+    </w:p>
+    <w:p>
+      <w:pPr>
+        <w:rPr>
+          <w:rFonts w:ascii="Cambria" w:hAnsi="Cambria"/>
+          <w:b/>
+          <w:sz w:val="28"/>
+          <w:szCs w:val="28"/>
+        </w:rPr>
+      </w:pPr>
+    </w:p>
+    <w:p>
+      <w:pPr>
+        <w:rPr>
+          <w:rFonts w:ascii="Cambria" w:hAnsi="Cambria"/>
+          <w:b/>
+          <w:sz w:val="28"/>
+          <w:szCs w:val="28"/>
+        </w:rPr>
+      </w:pPr>
+      <w:r>
+        <w:rPr>
+          <w:rFonts w:ascii="Cambria" w:hAnsi="Cambria"/>
+          <w:b/>
+          <w:sz w:val="28"/>
+          <w:szCs w:val="28"/>
+        </w:rPr>
+        <w:t xml:space="preserve">Создание </w:t>
+      </w:r>
+      <w:r>
+        <w:rPr>
+          <w:rFonts w:ascii="Cambria" w:hAnsi="Cambria"/>
+          <w:b/>
+          <w:sz w:val="28"/>
+          <w:szCs w:val="28"/>
+        </w:rPr>
+        <w:t>субменю</w:t>
+      </w:r>
+    </w:p>
+    <w:p>
+      <w:pPr>
+        <w:rPr>
+          <w:rFonts w:ascii="Cambria" w:hAnsi="Cambria"/>
+          <w:sz w:val="28"/>
+          <w:szCs w:val="28"/>
+        </w:rPr>
+      </w:pPr>
+      <w:r>
+        <w:rPr>
+          <w:rFonts w:ascii="Cambria" w:hAnsi="Cambria"/>
+          <w:sz w:val="28"/>
+          <w:szCs w:val="28"/>
+        </w:rPr>
+        <w:t>При большом количестве блоков, содержащихся на одной странице, иногда возникает необходимость их группировки по какому-либо признаку. В этом случае имеет смысл объединять записи библиотеки в субменю. Субменю представляет собой запись в библиотеке, которая видна в палитре, и при нажатии на которую появляется выпадающий список, содержащий записи базовых блоков.</w:t>
+      </w:r>
+    </w:p>
+    <w:p>
+      <w:pPr>
+        <w:rPr>
+          <w:rFonts w:ascii="Cambria" w:hAnsi="Cambria"/>
+          <w:sz w:val="28"/>
+          <w:szCs w:val="28"/>
+        </w:rPr>
+      </w:pPr>
+      <w:r>
+        <w:rPr>
+          <w:rFonts w:ascii="Cambria" w:hAnsi="Cambria"/>
+          <w:sz w:val="28"/>
+          <w:szCs w:val="28"/>
+        </w:rPr>
+        <w:t>Для того чтобы создать субменю необходимо выполнить следующие шаги:</w:t>
+      </w:r>
+    </w:p>
+    <w:p>
+      <w:pPr>
+        <w:pStyle w:val="a4"/>
+        <w:numPr>
+          <w:ilvl w:val="0"/>
+          <w:numId w:val="21"/>
+        </w:numPr>
+        <w:rPr>
+          <w:rFonts w:ascii="Cambria" w:hAnsi="Cambria"/>
+          <w:sz w:val="28"/>
+          <w:szCs w:val="28"/>
+        </w:rPr>
+      </w:pPr>
+      <w:r>
+        <w:rPr>
+          <w:rFonts w:ascii="Cambria" w:hAnsi="Cambria"/>
+          <w:sz w:val="28"/>
+          <w:szCs w:val="28"/>
+        </w:rPr>
+        <w:t>Открыть окно редактирования библиотеки, зайти на закладку «</w:t>
+      </w:r>
+      <w:r>
+        <w:rPr>
+          <w:rFonts w:ascii="Cambria" w:hAnsi="Cambria"/>
+          <w:b/>
+          <w:sz w:val="28"/>
+          <w:szCs w:val="28"/>
+        </w:rPr>
+        <w:t>Палитра</w:t>
+      </w:r>
+      <w:r>
+        <w:rPr>
+          <w:rFonts w:ascii="Cambria" w:hAnsi="Cambria"/>
+          <w:sz w:val="28"/>
+          <w:szCs w:val="28"/>
+        </w:rPr>
+        <w:t xml:space="preserve">» </w:t>
+      </w:r>
+      <w:r>
         <w:rPr>
           <w:rStyle w:val="a8"/>
           <w:rFonts w:ascii="Cambria" w:eastAsiaTheme="majorEastAsia" w:hAnsi="Cambria"/>
@@ -538,7 +3022,1382 @@
           <w:sz w:val="28"/>
           <w:szCs w:val="28"/>
         </w:rPr>
-      </w:pPr>
+        <w:t>→</w:t>
+      </w:r>
+      <w:r>
+        <w:rPr>
+          <w:rStyle w:val="a8"/>
+          <w:rFonts w:ascii="Cambria" w:eastAsiaTheme="majorEastAsia" w:hAnsi="Cambria"/>
+          <w:sz w:val="28"/>
+          <w:szCs w:val="28"/>
+        </w:rPr>
+        <w:t xml:space="preserve"> </w:t>
+      </w:r>
+      <w:r>
+        <w:rPr>
+          <w:rFonts w:ascii="Cambria" w:hAnsi="Cambria"/>
+          <w:sz w:val="28"/>
+          <w:szCs w:val="28"/>
+        </w:rPr>
+        <w:t>«</w:t>
+      </w:r>
+      <w:r>
+        <w:rPr>
+          <w:rFonts w:ascii="Cambria" w:hAnsi="Cambria"/>
+          <w:b/>
+          <w:sz w:val="28"/>
+          <w:szCs w:val="28"/>
+        </w:rPr>
+        <w:t>Свойства</w:t>
+      </w:r>
+      <w:r>
+        <w:rPr>
+          <w:rFonts w:ascii="Cambria" w:hAnsi="Cambria"/>
+          <w:sz w:val="28"/>
+          <w:szCs w:val="28"/>
+        </w:rPr>
+        <w:t>»;</w:t>
+      </w:r>
+    </w:p>
+    <w:p>
+      <w:pPr>
+        <w:pStyle w:val="a4"/>
+        <w:numPr>
+          <w:ilvl w:val="0"/>
+          <w:numId w:val="21"/>
+        </w:numPr>
+        <w:rPr>
+          <w:rFonts w:ascii="Cambria" w:hAnsi="Cambria"/>
+          <w:sz w:val="28"/>
+          <w:szCs w:val="28"/>
+        </w:rPr>
+      </w:pPr>
+      <w:r>
+        <w:rPr>
+          <w:rFonts w:ascii="Cambria" w:hAnsi="Cambria"/>
+          <w:sz w:val="28"/>
+          <w:szCs w:val="28"/>
+        </w:rPr>
+        <w:t xml:space="preserve">В окне </w:t>
+      </w:r>
+      <w:r>
+        <w:rPr>
+          <w:rFonts w:ascii="Cambria" w:hAnsi="Cambria"/>
+          <w:b/>
+          <w:sz w:val="28"/>
+          <w:szCs w:val="28"/>
+        </w:rPr>
+        <w:t>«Все записи»</w:t>
+      </w:r>
+      <w:r>
+        <w:rPr>
+          <w:rFonts w:ascii="Cambria" w:hAnsi="Cambria"/>
+          <w:sz w:val="28"/>
+          <w:szCs w:val="28"/>
+        </w:rPr>
+        <w:t xml:space="preserve"> </w:t>
+      </w:r>
+      <w:r>
+        <w:rPr>
+          <w:rFonts w:ascii="Cambria" w:hAnsi="Cambria"/>
+          <w:sz w:val="28"/>
+          <w:szCs w:val="28"/>
+        </w:rPr>
+        <w:t>добавляем новую запись, редактируем ее свойства (имя записи, заголовок кнопки, группа, изображение в палитре);</w:t>
+      </w:r>
+    </w:p>
+    <w:p>
+      <w:pPr>
+        <w:pStyle w:val="a4"/>
+        <w:numPr>
+          <w:ilvl w:val="0"/>
+          <w:numId w:val="21"/>
+        </w:numPr>
+        <w:rPr>
+          <w:rFonts w:ascii="Cambria" w:hAnsi="Cambria"/>
+          <w:sz w:val="28"/>
+          <w:szCs w:val="28"/>
+        </w:rPr>
+      </w:pPr>
+      <w:r>
+        <w:rPr>
+          <w:rFonts w:ascii="Cambria" w:hAnsi="Cambria"/>
+          <w:sz w:val="28"/>
+          <w:szCs w:val="28"/>
+        </w:rPr>
+        <w:t xml:space="preserve">Нажимаем на кнопку </w:t>
+      </w:r>
+      <w:r>
+        <w:rPr>
+          <w:rFonts w:ascii="Cambria" w:hAnsi="Cambria"/>
+          <w:b/>
+          <w:sz w:val="28"/>
+          <w:szCs w:val="28"/>
+        </w:rPr>
+        <w:t>«Добавить пункты субменю»</w:t>
+      </w:r>
+      <w:r>
+        <w:rPr>
+          <w:rFonts w:ascii="Cambria" w:hAnsi="Cambria"/>
+          <w:sz w:val="28"/>
+          <w:szCs w:val="28"/>
+        </w:rPr>
+        <w:t xml:space="preserve"> (см. </w:t>
+      </w:r>
+      <w:r>
+        <w:rPr>
+          <w:rFonts w:ascii="Cambria" w:hAnsi="Cambria"/>
+          <w:b/>
+          <w:sz w:val="28"/>
+          <w:szCs w:val="28"/>
+        </w:rPr>
+        <w:t>Рисунок</w:t>
+      </w:r>
+      <w:r>
+        <w:rPr>
+          <w:rFonts w:ascii="Cambria" w:hAnsi="Cambria"/>
+          <w:sz w:val="28"/>
+          <w:szCs w:val="28"/>
+        </w:rPr>
+        <w:t>);</w:t>
+      </w:r>
+    </w:p>
+    <w:p>
+      <w:pPr>
+        <w:pStyle w:val="a4"/>
+        <w:numPr>
+          <w:ilvl w:val="0"/>
+          <w:numId w:val="21"/>
+        </w:numPr>
+        <w:rPr>
+          <w:rFonts w:ascii="Cambria" w:hAnsi="Cambria"/>
+          <w:sz w:val="28"/>
+          <w:szCs w:val="28"/>
+        </w:rPr>
+      </w:pPr>
+      <w:r>
+        <w:rPr>
+          <w:rFonts w:ascii="Cambria" w:hAnsi="Cambria"/>
+          <w:sz w:val="28"/>
+          <w:szCs w:val="28"/>
+        </w:rPr>
+        <w:t xml:space="preserve">Открывается окно выбора записей, которые появятся в данном субменю (см. </w:t>
+      </w:r>
+      <w:r>
+        <w:rPr>
+          <w:rFonts w:ascii="Cambria" w:hAnsi="Cambria"/>
+          <w:b/>
+          <w:sz w:val="28"/>
+          <w:szCs w:val="28"/>
+        </w:rPr>
+        <w:t>Рисунок</w:t>
+      </w:r>
+      <w:r>
+        <w:rPr>
+          <w:rFonts w:ascii="Cambria" w:hAnsi="Cambria"/>
+          <w:sz w:val="28"/>
+          <w:szCs w:val="28"/>
+        </w:rPr>
+        <w:t>);</w:t>
+      </w:r>
+    </w:p>
+    <w:p>
+      <w:pPr>
+        <w:pStyle w:val="a4"/>
+        <w:numPr>
+          <w:ilvl w:val="0"/>
+          <w:numId w:val="21"/>
+        </w:numPr>
+        <w:rPr>
+          <w:rFonts w:ascii="Cambria" w:hAnsi="Cambria"/>
+          <w:sz w:val="28"/>
+          <w:szCs w:val="28"/>
+        </w:rPr>
+      </w:pPr>
+      <w:r>
+        <w:rPr>
+          <w:rFonts w:ascii="Cambria" w:hAnsi="Cambria"/>
+          <w:sz w:val="28"/>
+          <w:szCs w:val="28"/>
+        </w:rPr>
+        <w:t xml:space="preserve">Вносим необходимые нам записи, нажимаем кнопку </w:t>
+      </w:r>
+      <w:r>
+        <w:rPr>
+          <w:rFonts w:ascii="Cambria" w:hAnsi="Cambria"/>
+          <w:b/>
+          <w:sz w:val="28"/>
+          <w:szCs w:val="28"/>
+        </w:rPr>
+        <w:t>«</w:t>
+      </w:r>
+      <w:r>
+        <w:rPr>
+          <w:rFonts w:ascii="Cambria" w:hAnsi="Cambria"/>
+          <w:b/>
+          <w:sz w:val="28"/>
+          <w:szCs w:val="28"/>
+          <w:lang w:val="en-US"/>
+        </w:rPr>
+        <w:t>Ok</w:t>
+      </w:r>
+      <w:r>
+        <w:rPr>
+          <w:rFonts w:ascii="Cambria" w:hAnsi="Cambria"/>
+          <w:b/>
+          <w:sz w:val="28"/>
+          <w:szCs w:val="28"/>
+        </w:rPr>
+        <w:t>»</w:t>
+      </w:r>
+      <w:r>
+        <w:rPr>
+          <w:rFonts w:ascii="Cambria" w:hAnsi="Cambria"/>
+          <w:sz w:val="28"/>
+          <w:szCs w:val="28"/>
+        </w:rPr>
+        <w:t>;</w:t>
+      </w:r>
+    </w:p>
+    <w:p>
+      <w:pPr>
+        <w:pStyle w:val="a4"/>
+        <w:numPr>
+          <w:ilvl w:val="0"/>
+          <w:numId w:val="21"/>
+        </w:numPr>
+        <w:rPr>
+          <w:rFonts w:ascii="Cambria" w:hAnsi="Cambria"/>
+          <w:sz w:val="28"/>
+          <w:szCs w:val="28"/>
+        </w:rPr>
+      </w:pPr>
+      <w:r>
+        <w:rPr>
+          <w:rFonts w:ascii="Cambria" w:hAnsi="Cambria"/>
+          <w:sz w:val="28"/>
+          <w:szCs w:val="28"/>
+        </w:rPr>
+        <w:t xml:space="preserve">При необходимости редактирования данного списка пользуемся кнопками </w:t>
+      </w:r>
+      <w:r>
+        <w:rPr>
+          <w:rFonts w:ascii="Cambria" w:hAnsi="Cambria"/>
+          <w:b/>
+          <w:sz w:val="28"/>
+          <w:szCs w:val="28"/>
+        </w:rPr>
+        <w:t>«Удалить выбранную запись»</w:t>
+      </w:r>
+      <w:r>
+        <w:rPr>
+          <w:rFonts w:ascii="Cambria" w:hAnsi="Cambria"/>
+          <w:sz w:val="28"/>
+          <w:szCs w:val="28"/>
+        </w:rPr>
+        <w:t xml:space="preserve"> и </w:t>
+      </w:r>
+      <w:r>
+        <w:rPr>
+          <w:rFonts w:ascii="Cambria" w:hAnsi="Cambria"/>
+          <w:b/>
+          <w:sz w:val="28"/>
+          <w:szCs w:val="28"/>
+        </w:rPr>
+        <w:t>«Удалить все»</w:t>
+      </w:r>
+      <w:r>
+        <w:rPr>
+          <w:rFonts w:ascii="Cambria" w:hAnsi="Cambria"/>
+          <w:sz w:val="28"/>
+          <w:szCs w:val="28"/>
+        </w:rPr>
+        <w:t>;</w:t>
+      </w:r>
+    </w:p>
+    <w:p>
+      <w:pPr>
+        <w:pStyle w:val="a4"/>
+        <w:numPr>
+          <w:ilvl w:val="0"/>
+          <w:numId w:val="21"/>
+        </w:numPr>
+        <w:rPr>
+          <w:rFonts w:ascii="Cambria" w:hAnsi="Cambria"/>
+          <w:sz w:val="28"/>
+          <w:szCs w:val="28"/>
+        </w:rPr>
+      </w:pPr>
+      <w:r>
+        <w:rPr>
+          <w:rFonts w:ascii="Cambria" w:hAnsi="Cambria"/>
+          <w:sz w:val="28"/>
+          <w:szCs w:val="28"/>
+        </w:rPr>
+        <w:t>Сохраняем библиотеку.</w:t>
+      </w:r>
+    </w:p>
+    <w:p>
+      <w:pPr>
+        <w:rPr>
+          <w:rFonts w:ascii="Cambria" w:hAnsi="Cambria"/>
+          <w:sz w:val="28"/>
+          <w:szCs w:val="28"/>
+        </w:rPr>
+      </w:pPr>
+      <w:r>
+        <w:rPr>
+          <w:rFonts w:ascii="Cambria" w:hAnsi="Cambria"/>
+          <w:sz w:val="28"/>
+          <w:szCs w:val="28"/>
+        </w:rPr>
+        <w:t>После выполнения вышеописанных действий в палитре библиотеки появится запись-субменю, при нажатии на которую буте выпадать список с записями базовых библиотечных блоков, которые выбрал пользователь.</w:t>
+      </w:r>
+    </w:p>
+    <w:p>
+      <w:pPr>
+        <w:ind w:left="709" w:firstLine="0"/>
+        <w:rPr>
+          <w:rFonts w:ascii="Cambria" w:hAnsi="Cambria"/>
+          <w:sz w:val="28"/>
+          <w:szCs w:val="28"/>
+        </w:rPr>
+      </w:pPr>
+      <w:r>
+        <w:rPr>
+          <w:rFonts w:ascii="Cambria" w:hAnsi="Cambria"/>
+          <w:sz w:val="28"/>
+          <w:szCs w:val="28"/>
+        </w:rPr>
+        <w:t>При этом блоки могут находиться:</w:t>
+      </w:r>
+    </w:p>
+    <w:p>
+      <w:pPr>
+        <w:pStyle w:val="a4"/>
+        <w:numPr>
+          <w:ilvl w:val="0"/>
+          <w:numId w:val="22"/>
+        </w:numPr>
+        <w:rPr>
+          <w:rFonts w:ascii="Cambria" w:hAnsi="Cambria"/>
+          <w:sz w:val="28"/>
+          <w:szCs w:val="28"/>
+        </w:rPr>
+      </w:pPr>
+      <w:r>
+        <w:rPr>
+          <w:rFonts w:ascii="Cambria" w:hAnsi="Cambria"/>
+          <w:sz w:val="28"/>
+          <w:szCs w:val="28"/>
+        </w:rPr>
+        <w:t>Только в палитре;</w:t>
+      </w:r>
+    </w:p>
+    <w:p>
+      <w:pPr>
+        <w:pStyle w:val="a4"/>
+        <w:numPr>
+          <w:ilvl w:val="0"/>
+          <w:numId w:val="22"/>
+        </w:numPr>
+        <w:rPr>
+          <w:rFonts w:ascii="Cambria" w:hAnsi="Cambria"/>
+          <w:sz w:val="28"/>
+          <w:szCs w:val="28"/>
+        </w:rPr>
+      </w:pPr>
+      <w:r>
+        <w:rPr>
+          <w:rFonts w:ascii="Cambria" w:hAnsi="Cambria"/>
+          <w:sz w:val="28"/>
+          <w:szCs w:val="28"/>
+        </w:rPr>
+        <w:t>Только в субменю;</w:t>
+      </w:r>
+    </w:p>
+    <w:p>
+      <w:pPr>
+        <w:pStyle w:val="a4"/>
+        <w:numPr>
+          <w:ilvl w:val="0"/>
+          <w:numId w:val="22"/>
+        </w:numPr>
+        <w:rPr>
+          <w:rFonts w:ascii="Cambria" w:hAnsi="Cambria"/>
+          <w:sz w:val="28"/>
+          <w:szCs w:val="28"/>
+        </w:rPr>
+      </w:pPr>
+      <w:r>
+        <w:rPr>
+          <w:rFonts w:ascii="Cambria" w:hAnsi="Cambria"/>
+          <w:sz w:val="28"/>
+          <w:szCs w:val="28"/>
+        </w:rPr>
+        <w:t>Совместно в палитре и субменю в пределах одной страницы.</w:t>
+      </w:r>
+    </w:p>
+    <w:p>
+      <w:pPr>
+        <w:rPr>
+          <w:rFonts w:ascii="Cambria" w:hAnsi="Cambria"/>
+          <w:b/>
+          <w:sz w:val="28"/>
+          <w:szCs w:val="28"/>
+        </w:rPr>
+      </w:pPr>
+      <w:r>
+        <w:rPr>
+          <w:rFonts w:ascii="Cambria" w:hAnsi="Cambria"/>
+          <w:sz w:val="28"/>
+          <w:szCs w:val="28"/>
+        </w:rPr>
+        <w:t>Таким образом</w:t>
+      </w:r>
+      <w:r>
+        <w:rPr>
+          <w:rFonts w:ascii="Cambria" w:hAnsi="Cambria"/>
+          <w:sz w:val="28"/>
+          <w:szCs w:val="28"/>
+        </w:rPr>
+        <w:t>,</w:t>
+      </w:r>
+      <w:r>
+        <w:rPr>
+          <w:rFonts w:ascii="Cambria" w:hAnsi="Cambria"/>
+          <w:sz w:val="28"/>
+          <w:szCs w:val="28"/>
+        </w:rPr>
+        <w:t xml:space="preserve"> пользователь, например, может на одной странице библиотеки хранить блоки в виде отдельных записей, а на другой сформировать страницы с группировкой блоков по удобному ему принципу.</w:t>
+      </w:r>
+    </w:p>
+    <w:p>
+      <w:pPr>
+        <w:rPr>
+          <w:rFonts w:ascii="Cambria" w:hAnsi="Cambria"/>
+          <w:b/>
+          <w:sz w:val="28"/>
+          <w:szCs w:val="28"/>
+        </w:rPr>
+      </w:pPr>
+    </w:p>
+    <w:p>
+      <w:pPr>
+        <w:rPr>
+          <w:rFonts w:ascii="Cambria" w:hAnsi="Cambria"/>
+          <w:b/>
+          <w:sz w:val="28"/>
+          <w:szCs w:val="28"/>
+        </w:rPr>
+      </w:pPr>
+      <w:r>
+        <w:rPr>
+          <w:rFonts w:ascii="Cambria" w:hAnsi="Cambria"/>
+          <w:b/>
+          <w:sz w:val="28"/>
+          <w:szCs w:val="28"/>
+        </w:rPr>
+        <w:t>Добавление и удаление</w:t>
+      </w:r>
+      <w:r>
+        <w:rPr>
+          <w:rFonts w:ascii="Cambria" w:hAnsi="Cambria"/>
+          <w:b/>
+          <w:sz w:val="28"/>
+          <w:szCs w:val="28"/>
+        </w:rPr>
+        <w:t xml:space="preserve"> записей в библиотеке</w:t>
+      </w:r>
+    </w:p>
+    <w:p>
+      <w:pPr>
+        <w:rPr>
+          <w:rFonts w:ascii="Cambria" w:hAnsi="Cambria"/>
+          <w:sz w:val="28"/>
+          <w:szCs w:val="28"/>
+        </w:rPr>
+      </w:pPr>
+      <w:r>
+        <w:rPr>
+          <w:rFonts w:ascii="Cambria" w:hAnsi="Cambria"/>
+          <w:sz w:val="28"/>
+          <w:szCs w:val="28"/>
+        </w:rPr>
+        <w:t xml:space="preserve">Для </w:t>
+      </w:r>
+      <w:r>
+        <w:rPr>
+          <w:rFonts w:ascii="Cambria" w:hAnsi="Cambria"/>
+          <w:sz w:val="28"/>
+          <w:szCs w:val="28"/>
+        </w:rPr>
+        <w:t>добавления</w:t>
+      </w:r>
+      <w:r>
+        <w:rPr>
+          <w:rFonts w:ascii="Cambria" w:hAnsi="Cambria"/>
+          <w:sz w:val="28"/>
+          <w:szCs w:val="28"/>
+        </w:rPr>
+        <w:t xml:space="preserve"> </w:t>
+      </w:r>
+      <w:r>
+        <w:rPr>
+          <w:rFonts w:ascii="Cambria" w:hAnsi="Cambria"/>
+          <w:sz w:val="28"/>
+          <w:szCs w:val="28"/>
+        </w:rPr>
+        <w:t xml:space="preserve">и удаления </w:t>
+      </w:r>
+      <w:r>
+        <w:rPr>
+          <w:rFonts w:ascii="Cambria" w:hAnsi="Cambria"/>
+          <w:sz w:val="28"/>
+          <w:szCs w:val="28"/>
+        </w:rPr>
+        <w:t xml:space="preserve">записей, содержащихся </w:t>
+      </w:r>
+      <w:r>
+        <w:rPr>
+          <w:rFonts w:ascii="Cambria" w:hAnsi="Cambria"/>
+          <w:sz w:val="28"/>
+          <w:szCs w:val="28"/>
+        </w:rPr>
+        <w:t>в библиотеке, следует пользоваться кнопками «</w:t>
+      </w:r>
+      <w:r>
+        <w:rPr>
+          <w:rFonts w:ascii="Cambria" w:hAnsi="Cambria"/>
+          <w:b/>
+          <w:sz w:val="28"/>
+          <w:szCs w:val="28"/>
+        </w:rPr>
+        <w:t>Добавить</w:t>
+      </w:r>
+      <w:r>
+        <w:rPr>
+          <w:rFonts w:ascii="Cambria" w:hAnsi="Cambria"/>
+          <w:sz w:val="28"/>
+          <w:szCs w:val="28"/>
+        </w:rPr>
+        <w:t>» и «</w:t>
+      </w:r>
+      <w:r>
+        <w:rPr>
+          <w:rFonts w:ascii="Cambria" w:hAnsi="Cambria"/>
+          <w:b/>
+          <w:sz w:val="28"/>
+          <w:szCs w:val="28"/>
+        </w:rPr>
+        <w:t>Удалить</w:t>
+      </w:r>
+      <w:r>
+        <w:rPr>
+          <w:rFonts w:ascii="Cambria" w:hAnsi="Cambria"/>
+          <w:sz w:val="28"/>
+          <w:szCs w:val="28"/>
+        </w:rPr>
+        <w:t>», находящимися под списком «</w:t>
+      </w:r>
+      <w:r>
+        <w:rPr>
+          <w:rFonts w:ascii="Cambria" w:hAnsi="Cambria"/>
+          <w:b/>
+          <w:sz w:val="28"/>
+          <w:szCs w:val="28"/>
+        </w:rPr>
+        <w:t>Все записи</w:t>
+      </w:r>
+      <w:r>
+        <w:rPr>
+          <w:rFonts w:ascii="Cambria" w:hAnsi="Cambria"/>
+          <w:sz w:val="28"/>
+          <w:szCs w:val="28"/>
+        </w:rPr>
+        <w:t xml:space="preserve">» (см. </w:t>
+      </w:r>
+      <w:r>
+        <w:rPr>
+          <w:rFonts w:ascii="Cambria" w:hAnsi="Cambria"/>
+          <w:b/>
+          <w:sz w:val="28"/>
+          <w:szCs w:val="28"/>
+        </w:rPr>
+        <w:t>Рисунок</w:t>
+      </w:r>
+      <w:r>
+        <w:rPr>
+          <w:rFonts w:ascii="Cambria" w:hAnsi="Cambria"/>
+          <w:sz w:val="28"/>
+          <w:szCs w:val="28"/>
+        </w:rPr>
+        <w:t>).</w:t>
+      </w:r>
+    </w:p>
+    <w:p>
+      <w:pPr>
+        <w:rPr>
+          <w:rFonts w:ascii="Cambria" w:hAnsi="Cambria"/>
+          <w:sz w:val="28"/>
+          <w:szCs w:val="28"/>
+        </w:rPr>
+      </w:pPr>
+      <w:r>
+        <w:rPr>
+          <w:rFonts w:ascii="Cambria" w:hAnsi="Cambria"/>
+          <w:sz w:val="28"/>
+          <w:szCs w:val="28"/>
+        </w:rPr>
+        <w:t xml:space="preserve">Для удаления записи необходимо выделить ее в списке, а затем нажать кнопку </w:t>
+      </w:r>
+      <w:r>
+        <w:rPr>
+          <w:rFonts w:ascii="Cambria" w:hAnsi="Cambria"/>
+          <w:sz w:val="28"/>
+          <w:szCs w:val="28"/>
+        </w:rPr>
+        <w:t>«</w:t>
+      </w:r>
+      <w:r>
+        <w:rPr>
+          <w:rFonts w:ascii="Cambria" w:hAnsi="Cambria"/>
+          <w:b/>
+          <w:sz w:val="28"/>
+          <w:szCs w:val="28"/>
+        </w:rPr>
+        <w:t>У</w:t>
+      </w:r>
+      <w:r>
+        <w:rPr>
+          <w:rFonts w:ascii="Cambria" w:hAnsi="Cambria"/>
+          <w:b/>
+          <w:sz w:val="28"/>
+          <w:szCs w:val="28"/>
+        </w:rPr>
+        <w:t>далить</w:t>
+      </w:r>
+      <w:r>
+        <w:rPr>
+          <w:rFonts w:ascii="Cambria" w:hAnsi="Cambria"/>
+          <w:sz w:val="28"/>
+          <w:szCs w:val="28"/>
+        </w:rPr>
+        <w:t>»</w:t>
+      </w:r>
+      <w:r>
+        <w:rPr>
+          <w:rFonts w:ascii="Cambria" w:hAnsi="Cambria"/>
+          <w:sz w:val="28"/>
+          <w:szCs w:val="28"/>
+        </w:rPr>
+        <w:t>. Также можно выделить несколько записей, а затем удалить их все вместе</w:t>
+      </w:r>
+      <w:r>
+        <w:rPr>
+          <w:rFonts w:ascii="Cambria" w:hAnsi="Cambria"/>
+          <w:sz w:val="28"/>
+          <w:szCs w:val="28"/>
+        </w:rPr>
+        <w:t xml:space="preserve"> (см. </w:t>
+      </w:r>
+      <w:r>
+        <w:rPr>
+          <w:rFonts w:ascii="Cambria" w:hAnsi="Cambria"/>
+          <w:b/>
+          <w:sz w:val="28"/>
+          <w:szCs w:val="28"/>
+        </w:rPr>
+        <w:t>Рисунок</w:t>
+      </w:r>
+      <w:r>
+        <w:rPr>
+          <w:rFonts w:ascii="Cambria" w:hAnsi="Cambria"/>
+          <w:sz w:val="28"/>
+          <w:szCs w:val="28"/>
+        </w:rPr>
+        <w:t>)</w:t>
+      </w:r>
+      <w:r>
+        <w:rPr>
+          <w:rFonts w:ascii="Cambria" w:hAnsi="Cambria"/>
+          <w:sz w:val="28"/>
+          <w:szCs w:val="28"/>
+        </w:rPr>
+        <w:t>.</w:t>
+      </w:r>
+    </w:p>
+    <w:p>
+      <w:pPr>
+        <w:rPr>
+          <w:rFonts w:ascii="Cambria" w:hAnsi="Cambria"/>
+          <w:sz w:val="28"/>
+          <w:szCs w:val="28"/>
+        </w:rPr>
+      </w:pPr>
+    </w:p>
+    <w:p>
+      <w:pPr>
+        <w:rPr>
+          <w:rFonts w:ascii="Cambria" w:hAnsi="Cambria"/>
+          <w:b/>
+          <w:sz w:val="28"/>
+          <w:szCs w:val="28"/>
+        </w:rPr>
+      </w:pPr>
+      <w:r>
+        <w:rPr>
+          <w:rFonts w:ascii="Cambria" w:hAnsi="Cambria"/>
+          <w:b/>
+          <w:sz w:val="28"/>
+          <w:szCs w:val="28"/>
+        </w:rPr>
+        <w:t>Работа с файлами параметров</w:t>
+      </w:r>
+    </w:p>
+    <w:p>
+      <w:pPr>
+        <w:rPr>
+          <w:rFonts w:ascii="Cambria" w:hAnsi="Cambria"/>
+          <w:sz w:val="28"/>
+          <w:szCs w:val="28"/>
+          <w:lang w:val="en-US"/>
+        </w:rPr>
+      </w:pPr>
+      <w:r>
+        <w:rPr>
+          <w:rFonts w:ascii="Cambria" w:hAnsi="Cambria"/>
+          <w:sz w:val="28"/>
+          <w:szCs w:val="28"/>
+        </w:rPr>
+        <w:t>Файлы параметров отвечают за сохранение свойств</w:t>
+      </w:r>
+      <w:r>
+        <w:rPr>
+          <w:rFonts w:ascii="Cambria" w:hAnsi="Cambria"/>
+          <w:sz w:val="28"/>
+          <w:szCs w:val="28"/>
+        </w:rPr>
+        <w:t xml:space="preserve"> блоков. Для того, чтобы получить доступ к работе с файлами параметров, необходимо включить «</w:t>
+      </w:r>
+      <w:r>
+        <w:rPr>
+          <w:rFonts w:ascii="Cambria" w:hAnsi="Cambria"/>
+          <w:b/>
+          <w:sz w:val="28"/>
+          <w:szCs w:val="28"/>
+        </w:rPr>
+        <w:t>Режим разработчика</w:t>
+      </w:r>
+      <w:r>
+        <w:rPr>
+          <w:rFonts w:ascii="Cambria" w:hAnsi="Cambria"/>
+          <w:sz w:val="28"/>
+          <w:szCs w:val="28"/>
+        </w:rPr>
+        <w:t xml:space="preserve">». После включения данного режима </w:t>
+      </w:r>
+      <w:r>
+        <w:rPr>
+          <w:rFonts w:ascii="Cambria" w:hAnsi="Cambria"/>
+          <w:sz w:val="28"/>
+          <w:szCs w:val="28"/>
+        </w:rPr>
+        <w:t xml:space="preserve">в меню «Файл» появится 3 команды (см. </w:t>
+      </w:r>
+      <w:r>
+        <w:rPr>
+          <w:rFonts w:ascii="Cambria" w:hAnsi="Cambria"/>
+          <w:b/>
+          <w:sz w:val="28"/>
+          <w:szCs w:val="28"/>
+        </w:rPr>
+        <w:t>Рисунок</w:t>
+      </w:r>
+      <w:r>
+        <w:rPr>
+          <w:rFonts w:ascii="Cambria" w:hAnsi="Cambria"/>
+          <w:sz w:val="28"/>
+          <w:szCs w:val="28"/>
+        </w:rPr>
+        <w:t>):</w:t>
+      </w:r>
+    </w:p>
+    <w:p>
+      <w:pPr>
+        <w:pStyle w:val="a4"/>
+        <w:numPr>
+          <w:ilvl w:val="0"/>
+          <w:numId w:val="30"/>
+        </w:numPr>
+        <w:rPr>
+          <w:rFonts w:ascii="Cambria" w:hAnsi="Cambria"/>
+          <w:sz w:val="28"/>
+          <w:szCs w:val="28"/>
+        </w:rPr>
+      </w:pPr>
+      <w:r>
+        <w:rPr>
+          <w:rFonts w:ascii="Cambria" w:hAnsi="Cambria"/>
+          <w:sz w:val="28"/>
+          <w:szCs w:val="28"/>
+        </w:rPr>
+        <w:t>«</w:t>
+      </w:r>
+      <w:r>
+        <w:rPr>
+          <w:rFonts w:ascii="Cambria" w:hAnsi="Cambria"/>
+          <w:b/>
+          <w:sz w:val="28"/>
+          <w:szCs w:val="28"/>
+        </w:rPr>
+        <w:t>Заменить набор параметров…</w:t>
+      </w:r>
+      <w:r>
+        <w:rPr>
+          <w:rFonts w:ascii="Cambria" w:hAnsi="Cambria"/>
+          <w:sz w:val="28"/>
+          <w:szCs w:val="28"/>
+        </w:rPr>
+        <w:t xml:space="preserve">» - </w:t>
+      </w:r>
+    </w:p>
+    <w:p>
+      <w:pPr>
+        <w:pStyle w:val="a4"/>
+        <w:numPr>
+          <w:ilvl w:val="0"/>
+          <w:numId w:val="30"/>
+        </w:numPr>
+        <w:rPr>
+          <w:rFonts w:ascii="Cambria" w:hAnsi="Cambria"/>
+          <w:sz w:val="28"/>
+          <w:szCs w:val="28"/>
+        </w:rPr>
+      </w:pPr>
+      <w:r>
+        <w:rPr>
+          <w:rFonts w:ascii="Cambria" w:hAnsi="Cambria"/>
+          <w:sz w:val="28"/>
+          <w:szCs w:val="28"/>
+        </w:rPr>
+        <w:t>«</w:t>
+      </w:r>
+      <w:r>
+        <w:rPr>
+          <w:rFonts w:ascii="Cambria" w:hAnsi="Cambria"/>
+          <w:b/>
+          <w:sz w:val="28"/>
+          <w:szCs w:val="28"/>
+        </w:rPr>
+        <w:t>Обновить набор параметров…</w:t>
+      </w:r>
+      <w:r>
+        <w:rPr>
+          <w:rFonts w:ascii="Cambria" w:hAnsi="Cambria"/>
+          <w:sz w:val="28"/>
+          <w:szCs w:val="28"/>
+        </w:rPr>
+        <w:t>» - обновляет из файла параметров набор параметров для блока (параметры блока при этом полностью заменяются теми, которые содержаться в файле);</w:t>
+      </w:r>
+    </w:p>
+    <w:p>
+      <w:pPr>
+        <w:pStyle w:val="a4"/>
+        <w:numPr>
+          <w:ilvl w:val="0"/>
+          <w:numId w:val="30"/>
+        </w:numPr>
+        <w:rPr>
+          <w:rFonts w:ascii="Cambria" w:hAnsi="Cambria"/>
+          <w:sz w:val="28"/>
+          <w:szCs w:val="28"/>
+        </w:rPr>
+      </w:pPr>
+      <w:r>
+        <w:rPr>
+          <w:rFonts w:ascii="Cambria" w:hAnsi="Cambria"/>
+          <w:sz w:val="28"/>
+          <w:szCs w:val="28"/>
+        </w:rPr>
+        <w:t>«</w:t>
+      </w:r>
+      <w:r>
+        <w:rPr>
+          <w:rFonts w:ascii="Cambria" w:hAnsi="Cambria"/>
+          <w:b/>
+          <w:sz w:val="28"/>
+          <w:szCs w:val="28"/>
+        </w:rPr>
+        <w:t>Сохранить набор параметров…</w:t>
+      </w:r>
+      <w:r>
+        <w:rPr>
+          <w:rFonts w:ascii="Cambria" w:hAnsi="Cambria"/>
+          <w:sz w:val="28"/>
+          <w:szCs w:val="28"/>
+        </w:rPr>
+        <w:t>» - сохраняет в файл набор параметров выделенного блока.</w:t>
+      </w:r>
+    </w:p>
+    <w:p>
+      <w:pPr>
+        <w:rPr>
+          <w:rFonts w:ascii="Cambria" w:hAnsi="Cambria"/>
+          <w:sz w:val="28"/>
+          <w:szCs w:val="28"/>
+        </w:rPr>
+      </w:pPr>
+      <w:r>
+        <w:rPr>
+          <w:rFonts w:ascii="Cambria" w:hAnsi="Cambria"/>
+          <w:sz w:val="28"/>
+          <w:szCs w:val="28"/>
+        </w:rPr>
+        <w:t>Файлы параметров блоков в ПК «</w:t>
+      </w:r>
+      <w:proofErr w:type="spellStart"/>
+      <w:r>
+        <w:rPr>
+          <w:rFonts w:ascii="Cambria" w:hAnsi="Cambria"/>
+          <w:sz w:val="28"/>
+          <w:szCs w:val="28"/>
+          <w:lang w:val="en-US"/>
+        </w:rPr>
+        <w:t>SimInTech</w:t>
+      </w:r>
+      <w:proofErr w:type="spellEnd"/>
+      <w:r>
+        <w:rPr>
+          <w:rFonts w:ascii="Cambria" w:hAnsi="Cambria"/>
+          <w:sz w:val="28"/>
+          <w:szCs w:val="28"/>
+        </w:rPr>
+        <w:t xml:space="preserve">» по умолчанию </w:t>
+      </w:r>
+      <w:r>
+        <w:rPr>
+          <w:rFonts w:ascii="Cambria" w:hAnsi="Cambria"/>
+          <w:sz w:val="28"/>
+          <w:szCs w:val="28"/>
+        </w:rPr>
+        <w:t xml:space="preserve">и </w:t>
+      </w:r>
+      <w:r>
+        <w:rPr>
+          <w:rFonts w:ascii="Cambria" w:hAnsi="Cambria"/>
+          <w:sz w:val="28"/>
+          <w:szCs w:val="28"/>
+        </w:rPr>
+        <w:t>хранятся в папке …</w:t>
+      </w:r>
+      <w:r>
+        <w:t xml:space="preserve"> </w:t>
+      </w:r>
+      <w:r>
+        <w:rPr>
+          <w:rFonts w:ascii="Cambria" w:hAnsi="Cambria"/>
+          <w:b/>
+          <w:sz w:val="28"/>
+          <w:szCs w:val="28"/>
+        </w:rPr>
+        <w:t>\</w:t>
+      </w:r>
+      <w:proofErr w:type="spellStart"/>
+      <w:r>
+        <w:rPr>
+          <w:rFonts w:ascii="Cambria" w:hAnsi="Cambria"/>
+          <w:b/>
+          <w:sz w:val="28"/>
+          <w:szCs w:val="28"/>
+        </w:rPr>
+        <w:t>SimInTech</w:t>
+      </w:r>
+      <w:proofErr w:type="spellEnd"/>
+      <w:r>
+        <w:rPr>
+          <w:rFonts w:ascii="Cambria" w:hAnsi="Cambria"/>
+          <w:b/>
+          <w:sz w:val="28"/>
+          <w:szCs w:val="28"/>
+        </w:rPr>
+        <w:t>\</w:t>
+      </w:r>
+      <w:proofErr w:type="spellStart"/>
+      <w:r>
+        <w:rPr>
+          <w:rFonts w:ascii="Cambria" w:hAnsi="Cambria"/>
+          <w:b/>
+          <w:sz w:val="28"/>
+          <w:szCs w:val="28"/>
+        </w:rPr>
+        <w:t>bin</w:t>
+      </w:r>
+      <w:proofErr w:type="spellEnd"/>
+      <w:r>
+        <w:rPr>
+          <w:rFonts w:ascii="Cambria" w:hAnsi="Cambria"/>
+          <w:b/>
+          <w:sz w:val="28"/>
+          <w:szCs w:val="28"/>
+        </w:rPr>
+        <w:t>\</w:t>
+      </w:r>
+      <w:proofErr w:type="spellStart"/>
+      <w:r>
+        <w:rPr>
+          <w:rFonts w:ascii="Cambria" w:hAnsi="Cambria"/>
+          <w:b/>
+          <w:sz w:val="28"/>
+          <w:szCs w:val="28"/>
+        </w:rPr>
+        <w:t>ParamSet_mvtu</w:t>
+      </w:r>
+      <w:proofErr w:type="spellEnd"/>
+      <w:r>
+        <w:rPr>
+          <w:rFonts w:ascii="Cambria" w:hAnsi="Cambria"/>
+          <w:sz w:val="28"/>
+          <w:szCs w:val="28"/>
+        </w:rPr>
+        <w:t>.</w:t>
+      </w:r>
+    </w:p>
+    <w:p>
+      <w:pPr>
+        <w:rPr>
+          <w:rFonts w:ascii="Cambria" w:hAnsi="Cambria"/>
+          <w:sz w:val="28"/>
+          <w:szCs w:val="28"/>
+        </w:rPr>
+      </w:pPr>
+    </w:p>
+    <w:p>
+      <w:pPr>
+        <w:rPr>
+          <w:rFonts w:ascii="Cambria" w:hAnsi="Cambria"/>
+          <w:b/>
+          <w:sz w:val="28"/>
+          <w:szCs w:val="28"/>
+        </w:rPr>
+      </w:pPr>
+      <w:r>
+        <w:rPr>
+          <w:rFonts w:ascii="Cambria" w:hAnsi="Cambria"/>
+          <w:b/>
+          <w:sz w:val="28"/>
+          <w:szCs w:val="28"/>
+        </w:rPr>
+        <w:t xml:space="preserve">Работа с </w:t>
+      </w:r>
+      <w:r>
+        <w:rPr>
+          <w:rFonts w:ascii="Cambria" w:hAnsi="Cambria"/>
+          <w:b/>
+          <w:sz w:val="28"/>
+          <w:szCs w:val="28"/>
+        </w:rPr>
+        <w:t>таблицей обновлений</w:t>
+      </w:r>
+    </w:p>
+    <w:p>
+      <w:pPr>
+        <w:rPr>
+          <w:rFonts w:ascii="Cambria" w:hAnsi="Cambria"/>
+          <w:sz w:val="28"/>
+          <w:szCs w:val="28"/>
+        </w:rPr>
+      </w:pPr>
+      <w:r>
+        <w:rPr>
+          <w:rFonts w:ascii="Cambria" w:hAnsi="Cambria"/>
+          <w:sz w:val="28"/>
+          <w:szCs w:val="28"/>
+        </w:rPr>
+        <w:t xml:space="preserve">Таблица обновлений позволяет связать </w:t>
+      </w:r>
+      <w:r>
+        <w:rPr>
+          <w:rFonts w:ascii="Cambria" w:hAnsi="Cambria"/>
+          <w:sz w:val="28"/>
+          <w:szCs w:val="28"/>
+        </w:rPr>
+        <w:t xml:space="preserve">записи в библиотеке с файлами параметров. При наличии такой связи в библиотеке </w:t>
+      </w:r>
+      <w:r>
+        <w:rPr>
+          <w:rFonts w:ascii="Cambria" w:hAnsi="Cambria"/>
+          <w:sz w:val="28"/>
+          <w:szCs w:val="28"/>
+        </w:rPr>
+        <w:t>и включенном автоматическом обновлении блоков происходит их обновление на расчетных схемах.</w:t>
+      </w:r>
+    </w:p>
+    <w:p>
+      <w:pPr>
+        <w:rPr>
+          <w:rFonts w:ascii="Cambria" w:hAnsi="Cambria"/>
+          <w:sz w:val="28"/>
+          <w:szCs w:val="28"/>
+        </w:rPr>
+      </w:pPr>
+      <w:r>
+        <w:rPr>
+          <w:rFonts w:ascii="Cambria" w:hAnsi="Cambria"/>
+          <w:sz w:val="28"/>
+          <w:szCs w:val="28"/>
+        </w:rPr>
+        <w:t>Закладка «</w:t>
+      </w:r>
+      <w:r>
+        <w:rPr>
+          <w:rFonts w:ascii="Cambria" w:hAnsi="Cambria"/>
+          <w:b/>
+          <w:sz w:val="28"/>
+          <w:szCs w:val="28"/>
+        </w:rPr>
+        <w:t>Таблица обновлений</w:t>
+      </w:r>
+      <w:r>
+        <w:rPr>
+          <w:rFonts w:ascii="Cambria" w:hAnsi="Cambria"/>
+          <w:sz w:val="28"/>
+          <w:szCs w:val="28"/>
+        </w:rPr>
+        <w:t xml:space="preserve">» представляет собой таблицу, в которой содержится информация о записях блоков и соответствующих им файлах параметров, а также необходимый инструментарий для редактирования данной таблицы (см. </w:t>
+      </w:r>
+      <w:r>
+        <w:rPr>
+          <w:rFonts w:ascii="Cambria" w:hAnsi="Cambria"/>
+          <w:b/>
+          <w:sz w:val="28"/>
+          <w:szCs w:val="28"/>
+        </w:rPr>
+        <w:t>Рисунок</w:t>
+      </w:r>
+      <w:r>
+        <w:rPr>
+          <w:rFonts w:ascii="Cambria" w:hAnsi="Cambria"/>
+          <w:sz w:val="28"/>
+          <w:szCs w:val="28"/>
+        </w:rPr>
+        <w:t>).</w:t>
+      </w:r>
+    </w:p>
+    <w:p>
+      <w:pPr>
+        <w:rPr>
+          <w:rFonts w:ascii="Cambria" w:hAnsi="Cambria"/>
+          <w:sz w:val="28"/>
+          <w:szCs w:val="28"/>
+        </w:rPr>
+      </w:pPr>
+      <w:r>
+        <w:rPr>
+          <w:rFonts w:ascii="Cambria" w:hAnsi="Cambria"/>
+          <w:sz w:val="28"/>
+          <w:szCs w:val="28"/>
+        </w:rPr>
+        <w:t>Для того</w:t>
+      </w:r>
+      <w:r>
+        <w:rPr>
+          <w:rFonts w:ascii="Cambria" w:hAnsi="Cambria"/>
+          <w:sz w:val="28"/>
+          <w:szCs w:val="28"/>
+        </w:rPr>
+        <w:t xml:space="preserve"> чтобы добавить блок в список обновлений, можно воспользоваться следующими способами:</w:t>
+      </w:r>
+    </w:p>
+    <w:p>
+      <w:pPr>
+        <w:pStyle w:val="a4"/>
+        <w:numPr>
+          <w:ilvl w:val="0"/>
+          <w:numId w:val="31"/>
+        </w:numPr>
+        <w:rPr>
+          <w:rFonts w:ascii="Cambria" w:hAnsi="Cambria"/>
+          <w:sz w:val="28"/>
+          <w:szCs w:val="28"/>
+        </w:rPr>
+      </w:pPr>
+      <w:r>
+        <w:rPr>
+          <w:rFonts w:ascii="Cambria" w:hAnsi="Cambria"/>
+          <w:sz w:val="28"/>
+          <w:szCs w:val="28"/>
+        </w:rPr>
+        <w:t>Добавить информацию о блоке в таблицу обновлений вручную;</w:t>
+      </w:r>
+    </w:p>
+    <w:p>
+      <w:pPr>
+        <w:pStyle w:val="a4"/>
+        <w:numPr>
+          <w:ilvl w:val="0"/>
+          <w:numId w:val="31"/>
+        </w:numPr>
+        <w:rPr>
+          <w:rFonts w:ascii="Cambria" w:hAnsi="Cambria"/>
+          <w:sz w:val="28"/>
+          <w:szCs w:val="28"/>
+        </w:rPr>
+      </w:pPr>
+      <w:r>
+        <w:rPr>
+          <w:rFonts w:ascii="Cambria" w:hAnsi="Cambria"/>
+          <w:sz w:val="28"/>
+          <w:szCs w:val="28"/>
+        </w:rPr>
+        <w:t>Добавить информацию о блоке, используя команду «</w:t>
+      </w:r>
+      <w:r>
+        <w:rPr>
+          <w:rFonts w:ascii="Cambria" w:hAnsi="Cambria"/>
+          <w:b/>
+          <w:sz w:val="28"/>
+          <w:szCs w:val="28"/>
+        </w:rPr>
+        <w:t>Добавить в список обновления…</w:t>
+      </w:r>
+      <w:r>
+        <w:rPr>
+          <w:rFonts w:ascii="Cambria" w:hAnsi="Cambria"/>
+          <w:sz w:val="28"/>
+          <w:szCs w:val="28"/>
+        </w:rPr>
+        <w:t>».</w:t>
+      </w:r>
+    </w:p>
+    <w:p>
+      <w:pPr>
+        <w:rPr>
+          <w:rFonts w:ascii="Cambria" w:hAnsi="Cambria"/>
+          <w:sz w:val="28"/>
+          <w:szCs w:val="28"/>
+        </w:rPr>
+      </w:pPr>
+      <w:r>
+        <w:rPr>
+          <w:rFonts w:ascii="Cambria" w:hAnsi="Cambria"/>
+          <w:sz w:val="28"/>
+          <w:szCs w:val="28"/>
+        </w:rPr>
+        <w:t>Чтобы занести информ</w:t>
+      </w:r>
+      <w:r>
+        <w:rPr>
+          <w:rFonts w:ascii="Cambria" w:hAnsi="Cambria"/>
+          <w:sz w:val="28"/>
+          <w:szCs w:val="28"/>
+        </w:rPr>
+        <w:t>ацию в таблицу обновлений, используя первый способ, нужно:</w:t>
+      </w:r>
+    </w:p>
+    <w:p>
+      <w:pPr>
+        <w:pStyle w:val="a4"/>
+        <w:numPr>
+          <w:ilvl w:val="0"/>
+          <w:numId w:val="32"/>
+        </w:numPr>
+        <w:rPr>
+          <w:rFonts w:ascii="Cambria" w:hAnsi="Cambria"/>
+          <w:sz w:val="28"/>
+          <w:szCs w:val="28"/>
+        </w:rPr>
+      </w:pPr>
+      <w:r>
+        <w:rPr>
+          <w:rFonts w:ascii="Cambria" w:hAnsi="Cambria"/>
+          <w:sz w:val="28"/>
+          <w:szCs w:val="28"/>
+        </w:rPr>
+        <w:t>Активировать «</w:t>
+      </w:r>
+      <w:r>
+        <w:rPr>
+          <w:rFonts w:ascii="Cambria" w:hAnsi="Cambria"/>
+          <w:b/>
+          <w:sz w:val="28"/>
+          <w:szCs w:val="28"/>
+        </w:rPr>
+        <w:t>Режим разработч</w:t>
+      </w:r>
+      <w:r>
+        <w:rPr>
+          <w:rFonts w:ascii="Cambria" w:hAnsi="Cambria"/>
+          <w:b/>
+          <w:sz w:val="28"/>
+          <w:szCs w:val="28"/>
+        </w:rPr>
+        <w:t>и</w:t>
+      </w:r>
+      <w:r>
+        <w:rPr>
+          <w:rFonts w:ascii="Cambria" w:hAnsi="Cambria"/>
+          <w:b/>
+          <w:sz w:val="28"/>
+          <w:szCs w:val="28"/>
+        </w:rPr>
+        <w:t>ка</w:t>
+      </w:r>
+      <w:r>
+        <w:rPr>
+          <w:rFonts w:ascii="Cambria" w:hAnsi="Cambria"/>
+          <w:sz w:val="28"/>
+          <w:szCs w:val="28"/>
+        </w:rPr>
+        <w:t>»;</w:t>
+      </w:r>
+    </w:p>
+    <w:p>
+      <w:pPr>
+        <w:pStyle w:val="a4"/>
+        <w:numPr>
+          <w:ilvl w:val="0"/>
+          <w:numId w:val="32"/>
+        </w:numPr>
+        <w:rPr>
+          <w:rFonts w:ascii="Cambria" w:hAnsi="Cambria"/>
+          <w:sz w:val="28"/>
+          <w:szCs w:val="28"/>
+        </w:rPr>
+      </w:pPr>
+      <w:r>
+        <w:rPr>
+          <w:rFonts w:ascii="Cambria" w:hAnsi="Cambria"/>
+          <w:sz w:val="28"/>
+          <w:szCs w:val="28"/>
+        </w:rPr>
+        <w:t>П</w:t>
+      </w:r>
+      <w:r>
+        <w:rPr>
+          <w:rFonts w:ascii="Cambria" w:hAnsi="Cambria"/>
+          <w:sz w:val="28"/>
+          <w:szCs w:val="28"/>
+        </w:rPr>
+        <w:t>ройти в меню «</w:t>
+      </w:r>
+      <w:r>
+        <w:rPr>
+          <w:rFonts w:ascii="Cambria" w:hAnsi="Cambria"/>
+          <w:b/>
+          <w:sz w:val="28"/>
+          <w:szCs w:val="28"/>
+        </w:rPr>
+        <w:t>Файл</w:t>
+      </w:r>
+      <w:r>
+        <w:rPr>
+          <w:rFonts w:ascii="Cambria" w:hAnsi="Cambria"/>
+          <w:sz w:val="28"/>
+          <w:szCs w:val="28"/>
+        </w:rPr>
+        <w:t xml:space="preserve">» </w:t>
+      </w:r>
       <w:r>
         <w:rPr>
           <w:rStyle w:val="a8"/>
@@ -547,7 +4406,49 @@
           <w:sz w:val="28"/>
           <w:szCs w:val="28"/>
         </w:rPr>
-        <w:t>1 область – «Шапка» окна – в данной области указан путь к текущей загруженной библиотеке, редактирование которой мы ведем;</w:t>
+        <w:t>→</w:t>
+      </w:r>
+      <w:r>
+        <w:rPr>
+          <w:rStyle w:val="a8"/>
+          <w:rFonts w:ascii="Cambria" w:eastAsiaTheme="majorEastAsia" w:hAnsi="Cambria"/>
+          <w:sz w:val="28"/>
+          <w:szCs w:val="28"/>
+        </w:rPr>
+        <w:t xml:space="preserve"> </w:t>
+      </w:r>
+      <w:r>
+        <w:rPr>
+          <w:rFonts w:ascii="Cambria" w:hAnsi="Cambria"/>
+          <w:sz w:val="28"/>
+          <w:szCs w:val="28"/>
+        </w:rPr>
+        <w:t>«</w:t>
+      </w:r>
+      <w:r>
+        <w:rPr>
+          <w:rFonts w:ascii="Cambria" w:hAnsi="Cambria"/>
+          <w:b/>
+          <w:sz w:val="28"/>
+          <w:szCs w:val="28"/>
+        </w:rPr>
+        <w:t>Редактировать библиотеку</w:t>
+      </w:r>
+      <w:r>
+        <w:rPr>
+          <w:rFonts w:ascii="Cambria" w:hAnsi="Cambria"/>
+          <w:sz w:val="28"/>
+          <w:szCs w:val="28"/>
+        </w:rPr>
+        <w:t>»</w:t>
+      </w:r>
+      <w:r>
+        <w:rPr>
+          <w:rFonts w:ascii="Cambria" w:hAnsi="Cambria"/>
+          <w:sz w:val="28"/>
+          <w:szCs w:val="28"/>
+        </w:rPr>
+        <w:t>;</w:t>
       </w:r>
     </w:p>
     <w:p>
@@ -555,8 +4456,348 @@
         <w:pStyle w:val="a4"/>
         <w:numPr>
           <w:ilvl w:val="0"/>
-          <w:numId w:val="16"/>
+          <w:numId w:val="32"/>
         </w:numPr>
+        <w:rPr>
+          <w:rFonts w:ascii="Cambria" w:hAnsi="Cambria"/>
+          <w:sz w:val="28"/>
+          <w:szCs w:val="28"/>
+        </w:rPr>
+      </w:pPr>
+      <w:r>
+        <w:rPr>
+          <w:rFonts w:ascii="Cambria" w:hAnsi="Cambria"/>
+          <w:sz w:val="28"/>
+          <w:szCs w:val="28"/>
+        </w:rPr>
+        <w:t>Перейти на закладку «</w:t>
+      </w:r>
+      <w:r>
+        <w:rPr>
+          <w:rFonts w:ascii="Cambria" w:hAnsi="Cambria"/>
+          <w:b/>
+          <w:sz w:val="28"/>
+          <w:szCs w:val="28"/>
+        </w:rPr>
+        <w:t>Таблица обновлений</w:t>
+      </w:r>
+      <w:r>
+        <w:rPr>
+          <w:rFonts w:ascii="Cambria" w:hAnsi="Cambria"/>
+          <w:sz w:val="28"/>
+          <w:szCs w:val="28"/>
+        </w:rPr>
+        <w:t>»;</w:t>
+      </w:r>
+    </w:p>
+    <w:p>
+      <w:pPr>
+        <w:pStyle w:val="a4"/>
+        <w:numPr>
+          <w:ilvl w:val="0"/>
+          <w:numId w:val="32"/>
+        </w:numPr>
+        <w:rPr>
+          <w:rFonts w:ascii="Cambria" w:hAnsi="Cambria"/>
+          <w:sz w:val="28"/>
+          <w:szCs w:val="28"/>
+        </w:rPr>
+      </w:pPr>
+      <w:r>
+        <w:rPr>
+          <w:rFonts w:ascii="Cambria" w:hAnsi="Cambria"/>
+          <w:sz w:val="28"/>
+          <w:szCs w:val="28"/>
+        </w:rPr>
+        <w:t>Нажать кнопку «</w:t>
+      </w:r>
+      <w:r>
+        <w:rPr>
+          <w:rFonts w:ascii="Cambria" w:hAnsi="Cambria"/>
+          <w:b/>
+          <w:sz w:val="28"/>
+          <w:szCs w:val="28"/>
+        </w:rPr>
+        <w:t>Добавить</w:t>
+      </w:r>
+      <w:r>
+        <w:rPr>
+          <w:rFonts w:ascii="Cambria" w:hAnsi="Cambria"/>
+          <w:sz w:val="28"/>
+          <w:szCs w:val="28"/>
+        </w:rPr>
+        <w:t>», в результате чего в таблице появится пустая строка;</w:t>
+      </w:r>
+    </w:p>
+    <w:p>
+      <w:pPr>
+        <w:pStyle w:val="a4"/>
+        <w:numPr>
+          <w:ilvl w:val="0"/>
+          <w:numId w:val="32"/>
+        </w:numPr>
+        <w:rPr>
+          <w:rFonts w:ascii="Cambria" w:hAnsi="Cambria"/>
+          <w:sz w:val="28"/>
+          <w:szCs w:val="28"/>
+        </w:rPr>
+      </w:pPr>
+      <w:r>
+        <w:rPr>
+          <w:rFonts w:ascii="Cambria" w:hAnsi="Cambria"/>
+          <w:sz w:val="28"/>
+          <w:szCs w:val="28"/>
+        </w:rPr>
+        <w:t>Заполнить строку, в которой</w:t>
+      </w:r>
+      <w:r>
+        <w:rPr>
+          <w:rFonts w:ascii="Cambria" w:hAnsi="Cambria"/>
+          <w:sz w:val="28"/>
+          <w:szCs w:val="28"/>
+        </w:rPr>
+        <w:t>:</w:t>
+      </w:r>
+    </w:p>
+    <w:p>
+      <w:pPr>
+        <w:pStyle w:val="a4"/>
+        <w:numPr>
+          <w:ilvl w:val="0"/>
+          <w:numId w:val="33"/>
+        </w:numPr>
+        <w:rPr>
+          <w:rFonts w:ascii="Cambria" w:hAnsi="Cambria"/>
+          <w:sz w:val="28"/>
+          <w:szCs w:val="28"/>
+        </w:rPr>
+      </w:pPr>
+      <w:r>
+        <w:rPr>
+          <w:rFonts w:ascii="Cambria" w:hAnsi="Cambria"/>
+          <w:sz w:val="28"/>
+          <w:szCs w:val="28"/>
+        </w:rPr>
+        <w:t>«</w:t>
+      </w:r>
+      <w:r>
+        <w:rPr>
+          <w:rFonts w:ascii="Cambria" w:hAnsi="Cambria"/>
+          <w:b/>
+          <w:sz w:val="28"/>
+          <w:szCs w:val="28"/>
+        </w:rPr>
+        <w:t>Имя типа элемента</w:t>
+      </w:r>
+      <w:r>
+        <w:rPr>
+          <w:rFonts w:ascii="Cambria" w:hAnsi="Cambria"/>
+          <w:sz w:val="28"/>
+          <w:szCs w:val="28"/>
+        </w:rPr>
+        <w:t>»</w:t>
+      </w:r>
+      <w:r>
+        <w:rPr>
+          <w:rFonts w:ascii="Cambria" w:hAnsi="Cambria"/>
+          <w:sz w:val="28"/>
+          <w:szCs w:val="28"/>
+        </w:rPr>
+        <w:t xml:space="preserve"> - в данную ячейку записывается</w:t>
+      </w:r>
+      <w:r>
+        <w:rPr>
+          <w:rFonts w:ascii="Cambria" w:hAnsi="Cambria"/>
+          <w:sz w:val="28"/>
+          <w:szCs w:val="28"/>
+        </w:rPr>
+        <w:t xml:space="preserve"> </w:t>
+      </w:r>
+      <w:r>
+        <w:rPr>
+          <w:rFonts w:ascii="Cambria" w:hAnsi="Cambria"/>
+          <w:sz w:val="28"/>
+          <w:szCs w:val="28"/>
+        </w:rPr>
+        <w:t>значение свойства «Тип элемента» со вкладки «Общие» блока;</w:t>
+      </w:r>
+    </w:p>
+    <w:p>
+      <w:pPr>
+        <w:pStyle w:val="a4"/>
+        <w:numPr>
+          <w:ilvl w:val="0"/>
+          <w:numId w:val="33"/>
+        </w:numPr>
+        <w:rPr>
+          <w:rFonts w:ascii="Cambria" w:hAnsi="Cambria"/>
+          <w:sz w:val="28"/>
+          <w:szCs w:val="28"/>
+        </w:rPr>
+      </w:pPr>
+      <w:r>
+        <w:rPr>
+          <w:rFonts w:ascii="Cambria" w:hAnsi="Cambria"/>
+          <w:sz w:val="28"/>
+          <w:szCs w:val="28"/>
+        </w:rPr>
+        <w:t>«</w:t>
+      </w:r>
+      <w:r>
+        <w:rPr>
+          <w:rFonts w:ascii="Cambria" w:hAnsi="Cambria"/>
+          <w:b/>
+          <w:sz w:val="28"/>
+          <w:szCs w:val="28"/>
+        </w:rPr>
+        <w:t>Файл набора параметров</w:t>
+      </w:r>
+      <w:r>
+        <w:rPr>
+          <w:rFonts w:ascii="Cambria" w:hAnsi="Cambria"/>
+          <w:sz w:val="28"/>
+          <w:szCs w:val="28"/>
+        </w:rPr>
+        <w:t>» - в данную ячейку записывается имя файла параметров для данного блока.</w:t>
+      </w:r>
+    </w:p>
+    <w:p>
+      <w:pPr>
+        <w:rPr>
+          <w:rFonts w:ascii="Cambria" w:hAnsi="Cambria"/>
+          <w:sz w:val="28"/>
+          <w:szCs w:val="28"/>
+        </w:rPr>
+      </w:pPr>
+      <w:r>
+        <w:rPr>
+          <w:rFonts w:ascii="Cambria" w:hAnsi="Cambria"/>
+          <w:sz w:val="28"/>
+          <w:szCs w:val="28"/>
+        </w:rPr>
+        <w:t>Для занесения в таблицу обновлений вторым способом нужно:</w:t>
+      </w:r>
+    </w:p>
+    <w:p>
+      <w:pPr>
+        <w:pStyle w:val="a4"/>
+        <w:numPr>
+          <w:ilvl w:val="0"/>
+          <w:numId w:val="36"/>
+        </w:numPr>
+        <w:rPr>
+          <w:rFonts w:ascii="Cambria" w:hAnsi="Cambria"/>
+          <w:sz w:val="28"/>
+          <w:szCs w:val="28"/>
+        </w:rPr>
+      </w:pPr>
+      <w:r>
+        <w:rPr>
+          <w:rFonts w:ascii="Cambria" w:hAnsi="Cambria"/>
+          <w:sz w:val="28"/>
+          <w:szCs w:val="28"/>
+        </w:rPr>
+        <w:t>Активировать «</w:t>
+      </w:r>
+      <w:r>
+        <w:rPr>
+          <w:rFonts w:ascii="Cambria" w:hAnsi="Cambria"/>
+          <w:b/>
+          <w:sz w:val="28"/>
+          <w:szCs w:val="28"/>
+        </w:rPr>
+        <w:t>Режим разработчика</w:t>
+      </w:r>
+      <w:r>
+        <w:rPr>
+          <w:rFonts w:ascii="Cambria" w:hAnsi="Cambria"/>
+          <w:sz w:val="28"/>
+          <w:szCs w:val="28"/>
+        </w:rPr>
+        <w:t>»;</w:t>
+      </w:r>
+    </w:p>
+    <w:p>
+      <w:pPr>
+        <w:pStyle w:val="a4"/>
+        <w:numPr>
+          <w:ilvl w:val="0"/>
+          <w:numId w:val="36"/>
+        </w:numPr>
+        <w:rPr>
+          <w:rFonts w:ascii="Cambria" w:hAnsi="Cambria"/>
+          <w:sz w:val="28"/>
+          <w:szCs w:val="28"/>
+        </w:rPr>
+      </w:pPr>
+      <w:r>
+        <w:rPr>
+          <w:rFonts w:ascii="Cambria" w:hAnsi="Cambria"/>
+          <w:sz w:val="28"/>
+          <w:szCs w:val="28"/>
+        </w:rPr>
+        <w:t>Установить в поле решателя блок, который необходимо добавить в таблицу обновлений;</w:t>
+      </w:r>
+    </w:p>
+    <w:p>
+      <w:pPr>
+        <w:pStyle w:val="a4"/>
+        <w:numPr>
+          <w:ilvl w:val="0"/>
+          <w:numId w:val="36"/>
+        </w:numPr>
+        <w:ind w:left="709" w:firstLine="0"/>
+        <w:rPr>
+          <w:rStyle w:val="a8"/>
+          <w:rFonts w:ascii="Cambria" w:hAnsi="Cambria"/>
+          <w:b w:val="0"/>
+          <w:bCs w:val="0"/>
+          <w:sz w:val="28"/>
+          <w:szCs w:val="28"/>
+        </w:rPr>
+      </w:pPr>
+      <w:r>
+        <w:rPr>
+          <w:rFonts w:ascii="Cambria" w:hAnsi="Cambria"/>
+          <w:sz w:val="28"/>
+          <w:szCs w:val="28"/>
+        </w:rPr>
+        <w:t>Выделить блок, про</w:t>
+      </w:r>
+      <w:r>
+        <w:rPr>
+          <w:rFonts w:ascii="Cambria" w:hAnsi="Cambria"/>
+          <w:sz w:val="28"/>
+          <w:szCs w:val="28"/>
+        </w:rPr>
+        <w:t xml:space="preserve">йти в меню </w:t>
+      </w:r>
+      <w:r>
+        <w:rPr>
+          <w:rFonts w:ascii="Cambria" w:hAnsi="Cambria"/>
+          <w:sz w:val="28"/>
+          <w:szCs w:val="28"/>
+        </w:rPr>
+        <w:t>«</w:t>
+      </w:r>
+      <w:r>
+        <w:rPr>
+          <w:rFonts w:ascii="Cambria" w:hAnsi="Cambria"/>
+          <w:b/>
+          <w:sz w:val="28"/>
+          <w:szCs w:val="28"/>
+        </w:rPr>
+        <w:t>Файл</w:t>
+      </w:r>
+      <w:r>
+        <w:rPr>
+          <w:rFonts w:ascii="Cambria" w:hAnsi="Cambria"/>
+          <w:sz w:val="28"/>
+          <w:szCs w:val="28"/>
+        </w:rPr>
+        <w:t xml:space="preserve">» </w:t>
+      </w:r>
+      <w:r>
         <w:rPr>
           <w:rStyle w:val="a8"/>
           <w:rFonts w:ascii="Cambria" w:eastAsiaTheme="majorEastAsia" w:hAnsi="Cambria"/>
@@ -564,7 +4805,17 @@
           <w:sz w:val="28"/>
           <w:szCs w:val="28"/>
         </w:rPr>
-      </w:pPr>
+        <w:t>→</w:t>
+      </w:r>
+      <w:r>
+        <w:rPr>
+          <w:rStyle w:val="a8"/>
+          <w:rFonts w:ascii="Cambria" w:eastAsiaTheme="majorEastAsia" w:hAnsi="Cambria"/>
+          <w:sz w:val="28"/>
+          <w:szCs w:val="28"/>
+        </w:rPr>
+        <w:t xml:space="preserve"> </w:t>
+      </w:r>
       <w:r>
         <w:rPr>
           <w:rStyle w:val="a8"/>
@@ -573,7 +4824,36 @@
           <w:sz w:val="28"/>
           <w:szCs w:val="28"/>
         </w:rPr>
-        <w:t>2 область – «Страницы» - в данной области указаны все текущие страницы, видимые пользователем в главном окне;</w:t>
+        <w:t>«</w:t>
+      </w:r>
+      <w:r>
+        <w:rPr>
+          <w:rStyle w:val="a8"/>
+          <w:rFonts w:ascii="Cambria" w:eastAsiaTheme="majorEastAsia" w:hAnsi="Cambria"/>
+          <w:sz w:val="28"/>
+          <w:szCs w:val="28"/>
+        </w:rPr>
+        <w:t>Добавить в список обновления</w:t>
+      </w:r>
+      <w:r>
+        <w:rPr>
+          <w:rStyle w:val="a8"/>
+          <w:rFonts w:ascii="Cambria" w:eastAsiaTheme="majorEastAsia" w:hAnsi="Cambria"/>
+          <w:b w:val="0"/>
+          <w:sz w:val="28"/>
+          <w:szCs w:val="28"/>
+        </w:rPr>
+        <w:t>»</w:t>
+      </w:r>
+      <w:r>
+        <w:rPr>
+          <w:rStyle w:val="a8"/>
+          <w:rFonts w:ascii="Cambria" w:eastAsiaTheme="majorEastAsia" w:hAnsi="Cambria"/>
+          <w:b w:val="0"/>
+          <w:sz w:val="28"/>
+          <w:szCs w:val="28"/>
+        </w:rPr>
+        <w:t>;</w:t>
       </w:r>
     </w:p>
     <w:p>
@@ -581,8 +4861,16 @@
         <w:pStyle w:val="a4"/>
         <w:numPr>
           <w:ilvl w:val="0"/>
-          <w:numId w:val="16"/>
+          <w:numId w:val="36"/>
         </w:numPr>
+        <w:ind w:left="709" w:firstLine="0"/>
+        <w:rPr>
+          <w:rFonts w:ascii="Cambria" w:hAnsi="Cambria"/>
+          <w:sz w:val="28"/>
+          <w:szCs w:val="28"/>
+        </w:rPr>
+      </w:pPr>
+      <w:r>
         <w:rPr>
           <w:rStyle w:val="a8"/>
           <w:rFonts w:ascii="Cambria" w:eastAsiaTheme="majorEastAsia" w:hAnsi="Cambria"/>
@@ -590,7 +4878,17 @@
           <w:sz w:val="28"/>
           <w:szCs w:val="28"/>
         </w:rPr>
-      </w:pPr>
+        <w:t>В открывшемся окне задать имя файла набора параметров и нажать кнопку «</w:t>
+      </w:r>
+      <w:r>
+        <w:rPr>
+          <w:rStyle w:val="a8"/>
+          <w:rFonts w:ascii="Cambria" w:eastAsiaTheme="majorEastAsia" w:hAnsi="Cambria"/>
+          <w:sz w:val="28"/>
+          <w:szCs w:val="28"/>
+        </w:rPr>
+        <w:t>Сохранить</w:t>
+      </w:r>
       <w:r>
         <w:rPr>
           <w:rStyle w:val="a8"/>
@@ -599,7 +4897,7 @@
           <w:sz w:val="28"/>
           <w:szCs w:val="28"/>
         </w:rPr>
-        <w:t>3 область – «Записи страницы» - в данной области указаны все бло</w:t>
+        <w:t>»</w:t>
       </w:r>
       <w:r>
         <w:rPr>
@@ -609,7 +4907,53 @@
           <w:sz w:val="28"/>
           <w:szCs w:val="28"/>
         </w:rPr>
-        <w:t>ки, внесенные в данную страницу;</w:t>
+        <w:t>.</w:t>
+      </w:r>
+    </w:p>
+    <w:p>
+      <w:pPr>
+        <w:rPr>
+          <w:rFonts w:ascii="Cambria" w:hAnsi="Cambria"/>
+          <w:sz w:val="28"/>
+          <w:szCs w:val="28"/>
+        </w:rPr>
+      </w:pPr>
+    </w:p>
+    <w:p>
+      <w:pPr>
+        <w:ind w:left="707" w:firstLine="2"/>
+        <w:rPr>
+          <w:rFonts w:ascii="Cambria" w:hAnsi="Cambria"/>
+          <w:b/>
+          <w:sz w:val="28"/>
+          <w:szCs w:val="28"/>
+        </w:rPr>
+      </w:pPr>
+      <w:r>
+        <w:rPr>
+          <w:rFonts w:ascii="Cambria" w:hAnsi="Cambria"/>
+          <w:b/>
+          <w:sz w:val="28"/>
+          <w:szCs w:val="28"/>
+        </w:rPr>
+        <w:t>Автоматическое обновление блоков на расчетных схемах</w:t>
+      </w:r>
+    </w:p>
+    <w:p>
+      <w:pPr>
+        <w:rPr>
+          <w:rFonts w:ascii="Cambria" w:hAnsi="Cambria"/>
+          <w:sz w:val="28"/>
+          <w:szCs w:val="28"/>
+        </w:rPr>
+      </w:pPr>
+      <w:r>
+        <w:rPr>
+          <w:rFonts w:ascii="Cambria" w:hAnsi="Cambria"/>
+          <w:sz w:val="28"/>
+          <w:szCs w:val="28"/>
+        </w:rPr>
+        <w:t>Для того чтобы блоки на расчетных схемах автоматически обновлялись необходимо выполнение следующих условий:</w:t>
       </w:r>
     </w:p>
     <w:p>
@@ -617,130 +4961,38 @@
         <w:pStyle w:val="a4"/>
         <w:numPr>
           <w:ilvl w:val="0"/>
-          <w:numId w:val="16"/>
+          <w:numId w:val="19"/>
         </w:numPr>
         <w:rPr>
-          <w:rStyle w:val="a8"/>
-          <w:rFonts w:ascii="Cambria" w:eastAsiaTheme="majorEastAsia" w:hAnsi="Cambria"/>
-          <w:b w:val="0"/>
-          <w:sz w:val="28"/>
-          <w:szCs w:val="28"/>
-        </w:rPr>
-      </w:pPr>
-      <w:r>
-        <w:rPr>
-          <w:rStyle w:val="a8"/>
-          <w:rFonts w:ascii="Cambria" w:eastAsiaTheme="majorEastAsia" w:hAnsi="Cambria"/>
-          <w:b w:val="0"/>
-          <w:sz w:val="28"/>
-          <w:szCs w:val="28"/>
-        </w:rPr>
-        <w:t>4 область – «Все записи»</w:t>
-      </w:r>
-      <w:r>
-        <w:rPr>
-          <w:rStyle w:val="a8"/>
-          <w:rFonts w:ascii="Cambria" w:eastAsiaTheme="majorEastAsia" w:hAnsi="Cambria"/>
-          <w:b w:val="0"/>
-          <w:sz w:val="28"/>
-          <w:szCs w:val="28"/>
-        </w:rPr>
-        <w:t xml:space="preserve"> </w:t>
-      </w:r>
-      <w:r>
-        <w:rPr>
-          <w:rStyle w:val="a8"/>
-          <w:rFonts w:ascii="Cambria" w:eastAsiaTheme="majorEastAsia" w:hAnsi="Cambria"/>
-          <w:b w:val="0"/>
-          <w:sz w:val="28"/>
-          <w:szCs w:val="28"/>
-        </w:rPr>
-        <w:t>- в данной области перечислены все внесенные в библиотеку блоки.</w:t>
-      </w:r>
-    </w:p>
-    <w:p>
-      <w:pPr>
-        <w:rPr>
-          <w:rStyle w:val="a8"/>
-          <w:rFonts w:ascii="Cambria" w:eastAsiaTheme="majorEastAsia" w:hAnsi="Cambria"/>
-          <w:b w:val="0"/>
-          <w:sz w:val="28"/>
-          <w:szCs w:val="28"/>
-        </w:rPr>
-      </w:pPr>
-      <w:r>
-        <w:rPr>
-          <w:rStyle w:val="a8"/>
-          <w:rFonts w:ascii="Cambria" w:eastAsiaTheme="majorEastAsia" w:hAnsi="Cambria"/>
-          <w:b w:val="0"/>
-          <w:sz w:val="28"/>
-          <w:szCs w:val="28"/>
-        </w:rPr>
-        <w:t>Работая с библиотекой, п</w:t>
-      </w:r>
-      <w:r>
-        <w:rPr>
-          <w:rStyle w:val="a8"/>
-          <w:rFonts w:ascii="Cambria" w:eastAsiaTheme="majorEastAsia" w:hAnsi="Cambria"/>
-          <w:b w:val="0"/>
-          <w:sz w:val="28"/>
-          <w:szCs w:val="28"/>
-        </w:rPr>
-        <w:t xml:space="preserve">ользователь может самостоятельно </w:t>
-      </w:r>
-      <w:r>
-        <w:rPr>
-          <w:rStyle w:val="a8"/>
-          <w:rFonts w:ascii="Cambria" w:eastAsiaTheme="majorEastAsia" w:hAnsi="Cambria"/>
-          <w:b w:val="0"/>
-          <w:sz w:val="28"/>
-          <w:szCs w:val="28"/>
-        </w:rPr>
-        <w:t>создавать</w:t>
-      </w:r>
-      <w:r>
-        <w:rPr>
-          <w:rStyle w:val="a8"/>
-          <w:rFonts w:ascii="Cambria" w:eastAsiaTheme="majorEastAsia" w:hAnsi="Cambria"/>
-          <w:b w:val="0"/>
-          <w:sz w:val="28"/>
-          <w:szCs w:val="28"/>
-        </w:rPr>
-        <w:t xml:space="preserve"> страницы, наполнив </w:t>
-      </w:r>
-      <w:r>
-        <w:rPr>
-          <w:rStyle w:val="a8"/>
-          <w:rFonts w:ascii="Cambria" w:eastAsiaTheme="majorEastAsia" w:hAnsi="Cambria"/>
-          <w:b w:val="0"/>
-          <w:sz w:val="28"/>
-          <w:szCs w:val="28"/>
-        </w:rPr>
-        <w:t>их блоками, которые, например, наиболее часто используются им при создании схемы. Однако в этом случае библиотеку будет необходимо сохранить под другим именем, чтобы она не обновлялась при обновлении программы.</w:t>
-      </w:r>
-    </w:p>
-    <w:p>
-      <w:pPr>
-        <w:pStyle w:val="a4"/>
-        <w:ind w:left="1429" w:firstLine="0"/>
-        <w:rPr>
-          <w:rStyle w:val="a8"/>
-          <w:rFonts w:ascii="Cambria" w:eastAsiaTheme="majorEastAsia" w:hAnsi="Cambria"/>
-          <w:b w:val="0"/>
-          <w:sz w:val="28"/>
-          <w:szCs w:val="28"/>
-        </w:rPr>
-      </w:pPr>
-      <w:r>
-        <w:rPr>
-          <w:rStyle w:val="a8"/>
-          <w:rFonts w:ascii="Cambria" w:eastAsiaTheme="majorEastAsia" w:hAnsi="Cambria"/>
-          <w:b w:val="0"/>
-          <w:sz w:val="28"/>
-          <w:szCs w:val="28"/>
-        </w:rPr>
-        <w:lastRenderedPageBreak/>
-        <w:t>Окно редактирования библиотеки имеет три основные вкладки:</w:t>
+          <w:rFonts w:ascii="Cambria" w:hAnsi="Cambria"/>
+          <w:sz w:val="28"/>
+          <w:szCs w:val="28"/>
+        </w:rPr>
+      </w:pPr>
+      <w:r>
+        <w:rPr>
+          <w:rFonts w:ascii="Cambria" w:hAnsi="Cambria"/>
+          <w:sz w:val="28"/>
+          <w:szCs w:val="28"/>
+        </w:rPr>
+        <w:t xml:space="preserve">Блок должен находиться в таблице обновлений в подключенной библиотеке, при этом тип элемента должен совпадать с тем, который имеет обновляемый элемент на расчетной схеме (см. </w:t>
+      </w:r>
+      <w:r>
+        <w:rPr>
+          <w:rFonts w:ascii="Cambria" w:hAnsi="Cambria"/>
+          <w:b/>
+          <w:sz w:val="28"/>
+          <w:szCs w:val="28"/>
+        </w:rPr>
+        <w:t>Рисунок</w:t>
+      </w:r>
+      <w:r>
+        <w:rPr>
+          <w:rFonts w:ascii="Cambria" w:hAnsi="Cambria"/>
+          <w:sz w:val="28"/>
+          <w:szCs w:val="28"/>
+        </w:rPr>
+        <w:t>);</w:t>
       </w:r>
     </w:p>
     <w:p>
@@ -748,7 +5000,7 @@
         <w:pStyle w:val="a4"/>
         <w:numPr>
           <w:ilvl w:val="0"/>
-          <w:numId w:val="14"/>
+          <w:numId w:val="19"/>
         </w:numPr>
         <w:rPr>
           <w:rFonts w:ascii="Cambria" w:hAnsi="Cambria"/>
@@ -762,7 +5014,78 @@
           <w:sz w:val="28"/>
           <w:szCs w:val="28"/>
         </w:rPr>
-        <w:t>Палитра;</w:t>
+        <w:t xml:space="preserve">У блока должен быть файл параметров блока (файл с расширением </w:t>
+      </w:r>
+      <w:r>
+        <w:rPr>
+          <w:rFonts w:ascii="Cambria" w:hAnsi="Cambria"/>
+          <w:b/>
+          <w:sz w:val="28"/>
+          <w:szCs w:val="28"/>
+        </w:rPr>
+        <w:t>.</w:t>
+      </w:r>
+      <w:proofErr w:type="spellStart"/>
+      <w:r>
+        <w:rPr>
+          <w:rFonts w:ascii="Cambria" w:hAnsi="Cambria"/>
+          <w:b/>
+          <w:sz w:val="28"/>
+          <w:szCs w:val="28"/>
+          <w:lang w:val="en-US"/>
+        </w:rPr>
+        <w:t>ps</w:t>
+      </w:r>
+      <w:proofErr w:type="spellEnd"/>
+      <w:r>
+        <w:rPr>
+          <w:rFonts w:ascii="Cambria" w:hAnsi="Cambria"/>
+          <w:sz w:val="28"/>
+          <w:szCs w:val="28"/>
+        </w:rPr>
+        <w:t>)</w:t>
+      </w:r>
+      <w:r>
+        <w:rPr>
+          <w:rFonts w:ascii="Cambria" w:hAnsi="Cambria"/>
+          <w:sz w:val="28"/>
+          <w:szCs w:val="28"/>
+        </w:rPr>
+        <w:t>, в котором сохранены его параметры, при этом его имя должно совпадать с тем, которое приведено в таблице обновлений библиотеки в колонке «</w:t>
+      </w:r>
+      <w:r>
+        <w:rPr>
+          <w:rFonts w:ascii="Cambria" w:hAnsi="Cambria"/>
+          <w:b/>
+          <w:sz w:val="28"/>
+          <w:szCs w:val="28"/>
+        </w:rPr>
+        <w:t>Файл набора параметров</w:t>
+      </w:r>
+      <w:r>
+        <w:rPr>
+          <w:rFonts w:ascii="Cambria" w:hAnsi="Cambria"/>
+          <w:sz w:val="28"/>
+          <w:szCs w:val="28"/>
+        </w:rPr>
+        <w:t xml:space="preserve">» (см. </w:t>
+      </w:r>
+      <w:r>
+        <w:rPr>
+          <w:rFonts w:ascii="Cambria" w:hAnsi="Cambria"/>
+          <w:b/>
+          <w:sz w:val="28"/>
+          <w:szCs w:val="28"/>
+        </w:rPr>
+        <w:t>Рисунок</w:t>
+      </w:r>
+      <w:r>
+        <w:rPr>
+          <w:rFonts w:ascii="Cambria" w:hAnsi="Cambria"/>
+          <w:sz w:val="28"/>
+          <w:szCs w:val="28"/>
+        </w:rPr>
+        <w:t>);</w:t>
       </w:r>
     </w:p>
     <w:p>
@@ -770,7 +5093,7 @@
         <w:pStyle w:val="a4"/>
         <w:numPr>
           <w:ilvl w:val="0"/>
-          <w:numId w:val="14"/>
+          <w:numId w:val="19"/>
         </w:numPr>
         <w:rPr>
           <w:rFonts w:ascii="Cambria" w:hAnsi="Cambria"/>
@@ -784,147 +5107,98 @@
           <w:sz w:val="28"/>
           <w:szCs w:val="28"/>
         </w:rPr>
-        <w:t>Типы связей;</w:t>
-      </w:r>
-    </w:p>
-    <w:p>
-      <w:pPr>
-        <w:pStyle w:val="a4"/>
-        <w:numPr>
-          <w:ilvl w:val="0"/>
-          <w:numId w:val="14"/>
-        </w:numPr>
-        <w:rPr>
-          <w:rFonts w:ascii="Cambria" w:hAnsi="Cambria"/>
-          <w:sz w:val="28"/>
-          <w:szCs w:val="28"/>
-        </w:rPr>
-      </w:pPr>
-      <w:r>
-        <w:rPr>
-          <w:rFonts w:ascii="Cambria" w:hAnsi="Cambria"/>
-          <w:sz w:val="28"/>
-          <w:szCs w:val="28"/>
-        </w:rPr>
-        <w:t>Таблица обновлений.</w:t>
-      </w:r>
-    </w:p>
-    <w:p>
-      <w:pPr>
-        <w:rPr>
-          <w:rFonts w:ascii="Cambria" w:hAnsi="Cambria"/>
-          <w:sz w:val="28"/>
-          <w:szCs w:val="28"/>
-        </w:rPr>
-      </w:pPr>
-    </w:p>
-    <w:p>
-      <w:pPr>
-        <w:rPr>
-          <w:rFonts w:ascii="Cambria" w:hAnsi="Cambria"/>
-          <w:sz w:val="28"/>
-          <w:szCs w:val="28"/>
-        </w:rPr>
-      </w:pPr>
-      <w:r>
-        <w:rPr>
-          <w:rFonts w:ascii="Cambria" w:hAnsi="Cambria"/>
-          <w:sz w:val="28"/>
-          <w:szCs w:val="28"/>
-        </w:rPr>
-        <w:t xml:space="preserve">Для того, чтобы автоматически обновлять блоки, нужно разобраться с сохранением параметров блоков. </w:t>
-      </w:r>
-      <w:r>
-        <w:rPr>
-          <w:rFonts w:ascii="Cambria" w:hAnsi="Cambria"/>
-          <w:sz w:val="28"/>
-          <w:szCs w:val="28"/>
-        </w:rPr>
-        <w:t>Для этого используют команды работы с параметрами:</w:t>
-      </w:r>
-    </w:p>
-    <w:p>
-      <w:pPr>
-        <w:pStyle w:val="a4"/>
-        <w:numPr>
-          <w:ilvl w:val="0"/>
-          <w:numId w:val="15"/>
-        </w:numPr>
-        <w:rPr>
-          <w:rFonts w:ascii="Cambria" w:hAnsi="Cambria"/>
-          <w:sz w:val="28"/>
-          <w:szCs w:val="28"/>
-        </w:rPr>
-      </w:pPr>
-      <w:r>
-        <w:rPr>
-          <w:rFonts w:ascii="Cambria" w:hAnsi="Cambria"/>
-          <w:sz w:val="28"/>
-          <w:szCs w:val="28"/>
-        </w:rPr>
-        <w:t>«Сохранить набор параметров»;</w:t>
-      </w:r>
-    </w:p>
-    <w:p>
-      <w:pPr>
-        <w:pStyle w:val="a4"/>
-        <w:numPr>
-          <w:ilvl w:val="0"/>
-          <w:numId w:val="15"/>
-        </w:numPr>
-        <w:rPr>
-          <w:rFonts w:ascii="Cambria" w:hAnsi="Cambria"/>
-          <w:sz w:val="28"/>
-          <w:szCs w:val="28"/>
-        </w:rPr>
-      </w:pPr>
-      <w:r>
-        <w:rPr>
-          <w:rFonts w:ascii="Cambria" w:hAnsi="Cambria"/>
-          <w:sz w:val="28"/>
-          <w:szCs w:val="28"/>
-        </w:rPr>
-        <w:t>«Заменить набор параметров»;</w:t>
-      </w:r>
-    </w:p>
-    <w:p>
-      <w:pPr>
-        <w:pStyle w:val="a4"/>
-        <w:numPr>
-          <w:ilvl w:val="0"/>
-          <w:numId w:val="15"/>
-        </w:numPr>
-        <w:rPr>
-          <w:rFonts w:ascii="Cambria" w:hAnsi="Cambria"/>
-          <w:sz w:val="28"/>
-          <w:szCs w:val="28"/>
-        </w:rPr>
-      </w:pPr>
-      <w:r>
-        <w:rPr>
-          <w:rFonts w:ascii="Cambria" w:hAnsi="Cambria"/>
-          <w:sz w:val="28"/>
-          <w:szCs w:val="28"/>
-        </w:rPr>
-        <w:t>«Обновить набор параметров».</w:t>
-      </w:r>
-    </w:p>
-    <w:p>
-      <w:pPr>
-        <w:rPr>
-          <w:rFonts w:ascii="Cambria" w:hAnsi="Cambria"/>
-          <w:sz w:val="28"/>
-          <w:szCs w:val="28"/>
-        </w:rPr>
-      </w:pPr>
-      <w:r>
-        <w:rPr>
-          <w:rFonts w:ascii="Cambria" w:hAnsi="Cambria"/>
-          <w:sz w:val="28"/>
-          <w:szCs w:val="28"/>
-        </w:rPr>
-        <w:t>Для того, чтобы</w:t>
-      </w:r>
+        <w:t>В параметрах ПК «</w:t>
+      </w:r>
+      <w:proofErr w:type="spellStart"/>
+      <w:r>
+        <w:rPr>
+          <w:rFonts w:ascii="Cambria" w:hAnsi="Cambria"/>
+          <w:sz w:val="28"/>
+          <w:szCs w:val="28"/>
+          <w:lang w:val="en-US"/>
+        </w:rPr>
+        <w:t>SimInTech</w:t>
+      </w:r>
+      <w:proofErr w:type="spellEnd"/>
+      <w:r>
+        <w:rPr>
+          <w:rFonts w:ascii="Cambria" w:hAnsi="Cambria"/>
+          <w:sz w:val="28"/>
+          <w:szCs w:val="28"/>
+        </w:rPr>
+        <w:t>»</w:t>
+      </w:r>
+      <w:r>
+        <w:rPr>
+          <w:rFonts w:ascii="Cambria" w:hAnsi="Cambria"/>
+          <w:sz w:val="28"/>
+          <w:szCs w:val="28"/>
+        </w:rPr>
+        <w:t xml:space="preserve"> </w:t>
+      </w:r>
+      <w:r>
+        <w:rPr>
+          <w:rFonts w:ascii="Cambria" w:hAnsi="Cambria"/>
+          <w:sz w:val="28"/>
+          <w:szCs w:val="28"/>
+        </w:rPr>
+        <w:t>должен быть активирован пункт «</w:t>
+      </w:r>
+      <w:r>
+        <w:rPr>
+          <w:rFonts w:ascii="Cambria" w:hAnsi="Cambria"/>
+          <w:b/>
+          <w:sz w:val="28"/>
+          <w:szCs w:val="28"/>
+        </w:rPr>
+        <w:t>Автоматически обновлять наборы параметров блоков</w:t>
+      </w:r>
+      <w:r>
+        <w:rPr>
+          <w:rFonts w:ascii="Cambria" w:hAnsi="Cambria"/>
+          <w:sz w:val="28"/>
+          <w:szCs w:val="28"/>
+        </w:rPr>
+        <w:t xml:space="preserve">» (см. </w:t>
+      </w:r>
+      <w:r>
+        <w:rPr>
+          <w:rFonts w:ascii="Cambria" w:hAnsi="Cambria"/>
+          <w:b/>
+          <w:sz w:val="28"/>
+          <w:szCs w:val="28"/>
+        </w:rPr>
+        <w:t>Рисунок</w:t>
+      </w:r>
+      <w:r>
+        <w:rPr>
+          <w:rFonts w:ascii="Cambria" w:hAnsi="Cambria"/>
+          <w:sz w:val="28"/>
+          <w:szCs w:val="28"/>
+        </w:rPr>
+        <w:t>).</w:t>
+      </w:r>
+    </w:p>
+    <w:p>
+      <w:pPr>
+        <w:rPr>
+          <w:rFonts w:ascii="Cambria" w:hAnsi="Cambria"/>
+          <w:sz w:val="28"/>
+          <w:szCs w:val="28"/>
+        </w:rPr>
+      </w:pPr>
+    </w:p>
+    <w:p>
+      <w:pPr>
+        <w:ind w:left="709" w:firstLine="0"/>
+        <w:rPr>
+          <w:rFonts w:ascii="Cambria" w:hAnsi="Cambria"/>
+          <w:sz w:val="28"/>
+          <w:szCs w:val="28"/>
+        </w:rPr>
+      </w:pPr>
+      <w:bookmarkStart w:id="0" w:name="_GoBack"/>
+      <w:bookmarkEnd w:id="0"/>
     </w:p>
     <w:sectPr>
       <w:pgSz w:w="11906" w:h="16838"/>
@@ -939,6 +5213,184 @@
 <file path=word/numbering.xml><?xml version="1.0" encoding="utf-8"?>
 <w:numbering xmlns:wpc="http://schemas.microsoft.com/office/word/2010/wordprocessingCanvas" xmlns:mc="http://schemas.openxmlformats.org/markup-compatibility/2006" xmlns:o="urn:schemas-microsoft-com:office:office" xmlns:r="http://schemas.openxmlformats.org/officeDocument/2006/relationships" xmlns:m="http://schemas.openxmlformats.org/officeDocument/2006/math" xmlns:v="urn:schemas-microsoft-com:vml" xmlns:wp14="http://schemas.microsoft.com/office/word/2010/wordprocessingDrawing" xmlns:wp="http://schemas.openxmlformats.org/drawingml/2006/wordprocessingDrawing" xmlns:w10="urn:schemas-microsoft-com:office:word" xmlns:w="http://schemas.openxmlformats.org/wordprocessingml/2006/main" xmlns:w14="http://schemas.microsoft.com/office/word/2010/wordml" xmlns:w15="http://schemas.microsoft.com/office/word/2012/wordml" xmlns:wpg="http://schemas.microsoft.com/office/word/2010/wordprocessingGroup" xmlns:wpi="http://schemas.microsoft.com/office/word/2010/wordprocessingInk" xmlns:wne="http://schemas.microsoft.com/office/word/2006/wordml" xmlns:wps="http://schemas.microsoft.com/office/word/2010/wordprocessingShape" mc:Ignorable="w14 w15 wp14">
   <w:abstractNum w:abstractNumId="0">
+    <w:nsid w:val="043E724D"/>
+    <w:multiLevelType w:val="hybridMultilevel"/>
+    <w:tmpl w:val="4B4CEF7E"/>
+    <w:lvl w:ilvl="0" w:tplc="29FE7A00">
+      <w:start w:val="1"/>
+      <w:numFmt w:val="decimal"/>
+      <w:lvlText w:val="%1."/>
+      <w:lvlJc w:val="left"/>
+      <w:pPr>
+        <w:ind w:left="1069" w:hanging="360"/>
+      </w:pPr>
+      <w:rPr>
+        <w:rFonts w:hint="default"/>
+      </w:rPr>
+    </w:lvl>
+    <w:lvl w:ilvl="1" w:tplc="04190019" w:tentative="1">
+      <w:start w:val="1"/>
+      <w:numFmt w:val="lowerLetter"/>
+      <w:lvlText w:val="%2."/>
+      <w:lvlJc w:val="left"/>
+      <w:pPr>
+        <w:ind w:left="1789" w:hanging="360"/>
+      </w:pPr>
+    </w:lvl>
+    <w:lvl w:ilvl="2" w:tplc="0419001B" w:tentative="1">
+      <w:start w:val="1"/>
+      <w:numFmt w:val="lowerRoman"/>
+      <w:lvlText w:val="%3."/>
+      <w:lvlJc w:val="right"/>
+      <w:pPr>
+        <w:ind w:left="2509" w:hanging="180"/>
+      </w:pPr>
+    </w:lvl>
+    <w:lvl w:ilvl="3" w:tplc="0419000F" w:tentative="1">
+      <w:start w:val="1"/>
+      <w:numFmt w:val="decimal"/>
+      <w:lvlText w:val="%4."/>
+      <w:lvlJc w:val="left"/>
+      <w:pPr>
+        <w:ind w:left="3229" w:hanging="360"/>
+      </w:pPr>
+    </w:lvl>
+    <w:lvl w:ilvl="4" w:tplc="04190019" w:tentative="1">
+      <w:start w:val="1"/>
+      <w:numFmt w:val="lowerLetter"/>
+      <w:lvlText w:val="%5."/>
+      <w:lvlJc w:val="left"/>
+      <w:pPr>
+        <w:ind w:left="3949" w:hanging="360"/>
+      </w:pPr>
+    </w:lvl>
+    <w:lvl w:ilvl="5" w:tplc="0419001B" w:tentative="1">
+      <w:start w:val="1"/>
+      <w:numFmt w:val="lowerRoman"/>
+      <w:lvlText w:val="%6."/>
+      <w:lvlJc w:val="right"/>
+      <w:pPr>
+        <w:ind w:left="4669" w:hanging="180"/>
+      </w:pPr>
+    </w:lvl>
+    <w:lvl w:ilvl="6" w:tplc="0419000F" w:tentative="1">
+      <w:start w:val="1"/>
+      <w:numFmt w:val="decimal"/>
+      <w:lvlText w:val="%7."/>
+      <w:lvlJc w:val="left"/>
+      <w:pPr>
+        <w:ind w:left="5389" w:hanging="360"/>
+      </w:pPr>
+    </w:lvl>
+    <w:lvl w:ilvl="7" w:tplc="04190019" w:tentative="1">
+      <w:start w:val="1"/>
+      <w:numFmt w:val="lowerLetter"/>
+      <w:lvlText w:val="%8."/>
+      <w:lvlJc w:val="left"/>
+      <w:pPr>
+        <w:ind w:left="6109" w:hanging="360"/>
+      </w:pPr>
+    </w:lvl>
+    <w:lvl w:ilvl="8" w:tplc="0419001B" w:tentative="1">
+      <w:start w:val="1"/>
+      <w:numFmt w:val="lowerRoman"/>
+      <w:lvlText w:val="%9."/>
+      <w:lvlJc w:val="right"/>
+      <w:pPr>
+        <w:ind w:left="6829" w:hanging="180"/>
+      </w:pPr>
+    </w:lvl>
+  </w:abstractNum>
+  <w:abstractNum w:abstractNumId="1">
+    <w:nsid w:val="156D3B05"/>
+    <w:multiLevelType w:val="hybridMultilevel"/>
+    <w:tmpl w:val="4358DB38"/>
+    <w:lvl w:ilvl="0" w:tplc="29FE7A00">
+      <w:start w:val="1"/>
+      <w:numFmt w:val="decimal"/>
+      <w:lvlText w:val="%1."/>
+      <w:lvlJc w:val="left"/>
+      <w:pPr>
+        <w:ind w:left="1069" w:hanging="360"/>
+      </w:pPr>
+      <w:rPr>
+        <w:rFonts w:hint="default"/>
+      </w:rPr>
+    </w:lvl>
+    <w:lvl w:ilvl="1" w:tplc="04190019" w:tentative="1">
+      <w:start w:val="1"/>
+      <w:numFmt w:val="lowerLetter"/>
+      <w:lvlText w:val="%2."/>
+      <w:lvlJc w:val="left"/>
+      <w:pPr>
+        <w:ind w:left="1789" w:hanging="360"/>
+      </w:pPr>
+    </w:lvl>
+    <w:lvl w:ilvl="2" w:tplc="0419001B" w:tentative="1">
+      <w:start w:val="1"/>
+      <w:numFmt w:val="lowerRoman"/>
+      <w:lvlText w:val="%3."/>
+      <w:lvlJc w:val="right"/>
+      <w:pPr>
+        <w:ind w:left="2509" w:hanging="180"/>
+      </w:pPr>
+    </w:lvl>
+    <w:lvl w:ilvl="3" w:tplc="0419000F" w:tentative="1">
+      <w:start w:val="1"/>
+      <w:numFmt w:val="decimal"/>
+      <w:lvlText w:val="%4."/>
+      <w:lvlJc w:val="left"/>
+      <w:pPr>
+        <w:ind w:left="3229" w:hanging="360"/>
+      </w:pPr>
+    </w:lvl>
+    <w:lvl w:ilvl="4" w:tplc="04190019" w:tentative="1">
+      <w:start w:val="1"/>
+      <w:numFmt w:val="lowerLetter"/>
+      <w:lvlText w:val="%5."/>
+      <w:lvlJc w:val="left"/>
+      <w:pPr>
+        <w:ind w:left="3949" w:hanging="360"/>
+      </w:pPr>
+    </w:lvl>
+    <w:lvl w:ilvl="5" w:tplc="0419001B" w:tentative="1">
+      <w:start w:val="1"/>
+      <w:numFmt w:val="lowerRoman"/>
+      <w:lvlText w:val="%6."/>
+      <w:lvlJc w:val="right"/>
+      <w:pPr>
+        <w:ind w:left="4669" w:hanging="180"/>
+      </w:pPr>
+    </w:lvl>
+    <w:lvl w:ilvl="6" w:tplc="0419000F" w:tentative="1">
+      <w:start w:val="1"/>
+      <w:numFmt w:val="decimal"/>
+      <w:lvlText w:val="%7."/>
+      <w:lvlJc w:val="left"/>
+      <w:pPr>
+        <w:ind w:left="5389" w:hanging="360"/>
+      </w:pPr>
+    </w:lvl>
+    <w:lvl w:ilvl="7" w:tplc="04190019" w:tentative="1">
+      <w:start w:val="1"/>
+      <w:numFmt w:val="lowerLetter"/>
+      <w:lvlText w:val="%8."/>
+      <w:lvlJc w:val="left"/>
+      <w:pPr>
+        <w:ind w:left="6109" w:hanging="360"/>
+      </w:pPr>
+    </w:lvl>
+    <w:lvl w:ilvl="8" w:tplc="0419001B" w:tentative="1">
+      <w:start w:val="1"/>
+      <w:numFmt w:val="lowerRoman"/>
+      <w:lvlText w:val="%9."/>
+      <w:lvlJc w:val="right"/>
+      <w:pPr>
+        <w:ind w:left="6829" w:hanging="180"/>
+      </w:pPr>
+    </w:lvl>
+  </w:abstractNum>
+  <w:abstractNum w:abstractNumId="2">
     <w:nsid w:val="16296360"/>
     <w:multiLevelType w:val="multilevel"/>
     <w:tmpl w:val="790A17E2"/>
@@ -1051,7 +5503,209 @@
       </w:rPr>
     </w:lvl>
   </w:abstractNum>
-  <w:abstractNum w:abstractNumId="1">
+  <w:abstractNum w:abstractNumId="3">
+    <w:nsid w:val="184706D0"/>
+    <w:multiLevelType w:val="hybridMultilevel"/>
+    <w:tmpl w:val="48043D50"/>
+    <w:lvl w:ilvl="0" w:tplc="29FE7A00">
+      <w:start w:val="1"/>
+      <w:numFmt w:val="decimal"/>
+      <w:lvlText w:val="%1."/>
+      <w:lvlJc w:val="left"/>
+      <w:pPr>
+        <w:ind w:left="1069" w:hanging="360"/>
+      </w:pPr>
+      <w:rPr>
+        <w:rFonts w:hint="default"/>
+      </w:rPr>
+    </w:lvl>
+    <w:lvl w:ilvl="1" w:tplc="04190019" w:tentative="1">
+      <w:start w:val="1"/>
+      <w:numFmt w:val="lowerLetter"/>
+      <w:lvlText w:val="%2."/>
+      <w:lvlJc w:val="left"/>
+      <w:pPr>
+        <w:ind w:left="1789" w:hanging="360"/>
+      </w:pPr>
+    </w:lvl>
+    <w:lvl w:ilvl="2" w:tplc="0419001B" w:tentative="1">
+      <w:start w:val="1"/>
+      <w:numFmt w:val="lowerRoman"/>
+      <w:lvlText w:val="%3."/>
+      <w:lvlJc w:val="right"/>
+      <w:pPr>
+        <w:ind w:left="2509" w:hanging="180"/>
+      </w:pPr>
+    </w:lvl>
+    <w:lvl w:ilvl="3" w:tplc="0419000F" w:tentative="1">
+      <w:start w:val="1"/>
+      <w:numFmt w:val="decimal"/>
+      <w:lvlText w:val="%4."/>
+      <w:lvlJc w:val="left"/>
+      <w:pPr>
+        <w:ind w:left="3229" w:hanging="360"/>
+      </w:pPr>
+    </w:lvl>
+    <w:lvl w:ilvl="4" w:tplc="04190019" w:tentative="1">
+      <w:start w:val="1"/>
+      <w:numFmt w:val="lowerLetter"/>
+      <w:lvlText w:val="%5."/>
+      <w:lvlJc w:val="left"/>
+      <w:pPr>
+        <w:ind w:left="3949" w:hanging="360"/>
+      </w:pPr>
+    </w:lvl>
+    <w:lvl w:ilvl="5" w:tplc="0419001B" w:tentative="1">
+      <w:start w:val="1"/>
+      <w:numFmt w:val="lowerRoman"/>
+      <w:lvlText w:val="%6."/>
+      <w:lvlJc w:val="right"/>
+      <w:pPr>
+        <w:ind w:left="4669" w:hanging="180"/>
+      </w:pPr>
+    </w:lvl>
+    <w:lvl w:ilvl="6" w:tplc="0419000F" w:tentative="1">
+      <w:start w:val="1"/>
+      <w:numFmt w:val="decimal"/>
+      <w:lvlText w:val="%7."/>
+      <w:lvlJc w:val="left"/>
+      <w:pPr>
+        <w:ind w:left="5389" w:hanging="360"/>
+      </w:pPr>
+    </w:lvl>
+    <w:lvl w:ilvl="7" w:tplc="04190019" w:tentative="1">
+      <w:start w:val="1"/>
+      <w:numFmt w:val="lowerLetter"/>
+      <w:lvlText w:val="%8."/>
+      <w:lvlJc w:val="left"/>
+      <w:pPr>
+        <w:ind w:left="6109" w:hanging="360"/>
+      </w:pPr>
+    </w:lvl>
+    <w:lvl w:ilvl="8" w:tplc="0419001B" w:tentative="1">
+      <w:start w:val="1"/>
+      <w:numFmt w:val="lowerRoman"/>
+      <w:lvlText w:val="%9."/>
+      <w:lvlJc w:val="right"/>
+      <w:pPr>
+        <w:ind w:left="6829" w:hanging="180"/>
+      </w:pPr>
+    </w:lvl>
+  </w:abstractNum>
+  <w:abstractNum w:abstractNumId="4">
+    <w:nsid w:val="1B775280"/>
+    <w:multiLevelType w:val="hybridMultilevel"/>
+    <w:tmpl w:val="F37693FA"/>
+    <w:lvl w:ilvl="0" w:tplc="0419000D">
+      <w:start w:val="1"/>
+      <w:numFmt w:val="bullet"/>
+      <w:lvlText w:val=""/>
+      <w:lvlJc w:val="left"/>
+      <w:pPr>
+        <w:ind w:left="1429" w:hanging="360"/>
+      </w:pPr>
+      <w:rPr>
+        <w:rFonts w:ascii="Wingdings" w:hAnsi="Wingdings" w:hint="default"/>
+      </w:rPr>
+    </w:lvl>
+    <w:lvl w:ilvl="1" w:tplc="04190003" w:tentative="1">
+      <w:start w:val="1"/>
+      <w:numFmt w:val="bullet"/>
+      <w:lvlText w:val="o"/>
+      <w:lvlJc w:val="left"/>
+      <w:pPr>
+        <w:ind w:left="2149" w:hanging="360"/>
+      </w:pPr>
+      <w:rPr>
+        <w:rFonts w:ascii="Courier New" w:hAnsi="Courier New" w:cs="Courier New" w:hint="default"/>
+      </w:rPr>
+    </w:lvl>
+    <w:lvl w:ilvl="2" w:tplc="04190005" w:tentative="1">
+      <w:start w:val="1"/>
+      <w:numFmt w:val="bullet"/>
+      <w:lvlText w:val=""/>
+      <w:lvlJc w:val="left"/>
+      <w:pPr>
+        <w:ind w:left="2869" w:hanging="360"/>
+      </w:pPr>
+      <w:rPr>
+        <w:rFonts w:ascii="Wingdings" w:hAnsi="Wingdings" w:hint="default"/>
+      </w:rPr>
+    </w:lvl>
+    <w:lvl w:ilvl="3" w:tplc="04190001" w:tentative="1">
+      <w:start w:val="1"/>
+      <w:numFmt w:val="bullet"/>
+      <w:lvlText w:val=""/>
+      <w:lvlJc w:val="left"/>
+      <w:pPr>
+        <w:ind w:left="3589" w:hanging="360"/>
+      </w:pPr>
+      <w:rPr>
+        <w:rFonts w:ascii="Symbol" w:hAnsi="Symbol" w:hint="default"/>
+      </w:rPr>
+    </w:lvl>
+    <w:lvl w:ilvl="4" w:tplc="04190003" w:tentative="1">
+      <w:start w:val="1"/>
+      <w:numFmt w:val="bullet"/>
+      <w:lvlText w:val="o"/>
+      <w:lvlJc w:val="left"/>
+      <w:pPr>
+        <w:ind w:left="4309" w:hanging="360"/>
+      </w:pPr>
+      <w:rPr>
+        <w:rFonts w:ascii="Courier New" w:hAnsi="Courier New" w:cs="Courier New" w:hint="default"/>
+      </w:rPr>
+    </w:lvl>
+    <w:lvl w:ilvl="5" w:tplc="04190005" w:tentative="1">
+      <w:start w:val="1"/>
+      <w:numFmt w:val="bullet"/>
+      <w:lvlText w:val=""/>
+      <w:lvlJc w:val="left"/>
+      <w:pPr>
+        <w:ind w:left="5029" w:hanging="360"/>
+      </w:pPr>
+      <w:rPr>
+        <w:rFonts w:ascii="Wingdings" w:hAnsi="Wingdings" w:hint="default"/>
+      </w:rPr>
+    </w:lvl>
+    <w:lvl w:ilvl="6" w:tplc="04190001" w:tentative="1">
+      <w:start w:val="1"/>
+      <w:numFmt w:val="bullet"/>
+      <w:lvlText w:val=""/>
+      <w:lvlJc w:val="left"/>
+      <w:pPr>
+        <w:ind w:left="5749" w:hanging="360"/>
+      </w:pPr>
+      <w:rPr>
+        <w:rFonts w:ascii="Symbol" w:hAnsi="Symbol" w:hint="default"/>
+      </w:rPr>
+    </w:lvl>
+    <w:lvl w:ilvl="7" w:tplc="04190003" w:tentative="1">
+      <w:start w:val="1"/>
+      <w:numFmt w:val="bullet"/>
+      <w:lvlText w:val="o"/>
+      <w:lvlJc w:val="left"/>
+      <w:pPr>
+        <w:ind w:left="6469" w:hanging="360"/>
+      </w:pPr>
+      <w:rPr>
+        <w:rFonts w:ascii="Courier New" w:hAnsi="Courier New" w:cs="Courier New" w:hint="default"/>
+      </w:rPr>
+    </w:lvl>
+    <w:lvl w:ilvl="8" w:tplc="04190005" w:tentative="1">
+      <w:start w:val="1"/>
+      <w:numFmt w:val="bullet"/>
+      <w:lvlText w:val=""/>
+      <w:lvlJc w:val="left"/>
+      <w:pPr>
+        <w:ind w:left="7189" w:hanging="360"/>
+      </w:pPr>
+      <w:rPr>
+        <w:rFonts w:ascii="Wingdings" w:hAnsi="Wingdings" w:hint="default"/>
+      </w:rPr>
+    </w:lvl>
+  </w:abstractNum>
+  <w:abstractNum w:abstractNumId="5">
     <w:nsid w:val="1CBC1AAA"/>
     <w:multiLevelType w:val="hybridMultilevel"/>
     <w:tmpl w:val="29E46922"/>
@@ -1137,7 +5791,298 @@
       </w:pPr>
     </w:lvl>
   </w:abstractNum>
-  <w:abstractNum w:abstractNumId="2">
+  <w:abstractNum w:abstractNumId="6">
+    <w:nsid w:val="1D550084"/>
+    <w:multiLevelType w:val="hybridMultilevel"/>
+    <w:tmpl w:val="0E202A90"/>
+    <w:lvl w:ilvl="0" w:tplc="F684EA96">
+      <w:start w:val="1"/>
+      <w:numFmt w:val="decimal"/>
+      <w:lvlText w:val="%1."/>
+      <w:lvlJc w:val="left"/>
+      <w:pPr>
+        <w:ind w:left="1069" w:hanging="360"/>
+      </w:pPr>
+      <w:rPr>
+        <w:rFonts w:hint="default"/>
+      </w:rPr>
+    </w:lvl>
+    <w:lvl w:ilvl="1" w:tplc="04190019" w:tentative="1">
+      <w:start w:val="1"/>
+      <w:numFmt w:val="lowerLetter"/>
+      <w:lvlText w:val="%2."/>
+      <w:lvlJc w:val="left"/>
+      <w:pPr>
+        <w:ind w:left="1789" w:hanging="360"/>
+      </w:pPr>
+    </w:lvl>
+    <w:lvl w:ilvl="2" w:tplc="0419001B" w:tentative="1">
+      <w:start w:val="1"/>
+      <w:numFmt w:val="lowerRoman"/>
+      <w:lvlText w:val="%3."/>
+      <w:lvlJc w:val="right"/>
+      <w:pPr>
+        <w:ind w:left="2509" w:hanging="180"/>
+      </w:pPr>
+    </w:lvl>
+    <w:lvl w:ilvl="3" w:tplc="0419000F" w:tentative="1">
+      <w:start w:val="1"/>
+      <w:numFmt w:val="decimal"/>
+      <w:lvlText w:val="%4."/>
+      <w:lvlJc w:val="left"/>
+      <w:pPr>
+        <w:ind w:left="3229" w:hanging="360"/>
+      </w:pPr>
+    </w:lvl>
+    <w:lvl w:ilvl="4" w:tplc="04190019" w:tentative="1">
+      <w:start w:val="1"/>
+      <w:numFmt w:val="lowerLetter"/>
+      <w:lvlText w:val="%5."/>
+      <w:lvlJc w:val="left"/>
+      <w:pPr>
+        <w:ind w:left="3949" w:hanging="360"/>
+      </w:pPr>
+    </w:lvl>
+    <w:lvl w:ilvl="5" w:tplc="0419001B" w:tentative="1">
+      <w:start w:val="1"/>
+      <w:numFmt w:val="lowerRoman"/>
+      <w:lvlText w:val="%6."/>
+      <w:lvlJc w:val="right"/>
+      <w:pPr>
+        <w:ind w:left="4669" w:hanging="180"/>
+      </w:pPr>
+    </w:lvl>
+    <w:lvl w:ilvl="6" w:tplc="0419000F" w:tentative="1">
+      <w:start w:val="1"/>
+      <w:numFmt w:val="decimal"/>
+      <w:lvlText w:val="%7."/>
+      <w:lvlJc w:val="left"/>
+      <w:pPr>
+        <w:ind w:left="5389" w:hanging="360"/>
+      </w:pPr>
+    </w:lvl>
+    <w:lvl w:ilvl="7" w:tplc="04190019" w:tentative="1">
+      <w:start w:val="1"/>
+      <w:numFmt w:val="lowerLetter"/>
+      <w:lvlText w:val="%8."/>
+      <w:lvlJc w:val="left"/>
+      <w:pPr>
+        <w:ind w:left="6109" w:hanging="360"/>
+      </w:pPr>
+    </w:lvl>
+    <w:lvl w:ilvl="8" w:tplc="0419001B" w:tentative="1">
+      <w:start w:val="1"/>
+      <w:numFmt w:val="lowerRoman"/>
+      <w:lvlText w:val="%9."/>
+      <w:lvlJc w:val="right"/>
+      <w:pPr>
+        <w:ind w:left="6829" w:hanging="180"/>
+      </w:pPr>
+    </w:lvl>
+  </w:abstractNum>
+  <w:abstractNum w:abstractNumId="7">
+    <w:nsid w:val="20B734A1"/>
+    <w:multiLevelType w:val="hybridMultilevel"/>
+    <w:tmpl w:val="83388CF0"/>
+    <w:lvl w:ilvl="0" w:tplc="04190001">
+      <w:start w:val="1"/>
+      <w:numFmt w:val="bullet"/>
+      <w:lvlText w:val=""/>
+      <w:lvlJc w:val="left"/>
+      <w:pPr>
+        <w:ind w:left="1789" w:hanging="360"/>
+      </w:pPr>
+      <w:rPr>
+        <w:rFonts w:ascii="Symbol" w:hAnsi="Symbol" w:hint="default"/>
+      </w:rPr>
+    </w:lvl>
+    <w:lvl w:ilvl="1" w:tplc="04190003" w:tentative="1">
+      <w:start w:val="1"/>
+      <w:numFmt w:val="bullet"/>
+      <w:lvlText w:val="o"/>
+      <w:lvlJc w:val="left"/>
+      <w:pPr>
+        <w:ind w:left="2509" w:hanging="360"/>
+      </w:pPr>
+      <w:rPr>
+        <w:rFonts w:ascii="Courier New" w:hAnsi="Courier New" w:cs="Courier New" w:hint="default"/>
+      </w:rPr>
+    </w:lvl>
+    <w:lvl w:ilvl="2" w:tplc="04190005" w:tentative="1">
+      <w:start w:val="1"/>
+      <w:numFmt w:val="bullet"/>
+      <w:lvlText w:val=""/>
+      <w:lvlJc w:val="left"/>
+      <w:pPr>
+        <w:ind w:left="3229" w:hanging="360"/>
+      </w:pPr>
+      <w:rPr>
+        <w:rFonts w:ascii="Wingdings" w:hAnsi="Wingdings" w:hint="default"/>
+      </w:rPr>
+    </w:lvl>
+    <w:lvl w:ilvl="3" w:tplc="04190001" w:tentative="1">
+      <w:start w:val="1"/>
+      <w:numFmt w:val="bullet"/>
+      <w:lvlText w:val=""/>
+      <w:lvlJc w:val="left"/>
+      <w:pPr>
+        <w:ind w:left="3949" w:hanging="360"/>
+      </w:pPr>
+      <w:rPr>
+        <w:rFonts w:ascii="Symbol" w:hAnsi="Symbol" w:hint="default"/>
+      </w:rPr>
+    </w:lvl>
+    <w:lvl w:ilvl="4" w:tplc="04190003" w:tentative="1">
+      <w:start w:val="1"/>
+      <w:numFmt w:val="bullet"/>
+      <w:lvlText w:val="o"/>
+      <w:lvlJc w:val="left"/>
+      <w:pPr>
+        <w:ind w:left="4669" w:hanging="360"/>
+      </w:pPr>
+      <w:rPr>
+        <w:rFonts w:ascii="Courier New" w:hAnsi="Courier New" w:cs="Courier New" w:hint="default"/>
+      </w:rPr>
+    </w:lvl>
+    <w:lvl w:ilvl="5" w:tplc="04190005" w:tentative="1">
+      <w:start w:val="1"/>
+      <w:numFmt w:val="bullet"/>
+      <w:lvlText w:val=""/>
+      <w:lvlJc w:val="left"/>
+      <w:pPr>
+        <w:ind w:left="5389" w:hanging="360"/>
+      </w:pPr>
+      <w:rPr>
+        <w:rFonts w:ascii="Wingdings" w:hAnsi="Wingdings" w:hint="default"/>
+      </w:rPr>
+    </w:lvl>
+    <w:lvl w:ilvl="6" w:tplc="04190001" w:tentative="1">
+      <w:start w:val="1"/>
+      <w:numFmt w:val="bullet"/>
+      <w:lvlText w:val=""/>
+      <w:lvlJc w:val="left"/>
+      <w:pPr>
+        <w:ind w:left="6109" w:hanging="360"/>
+      </w:pPr>
+      <w:rPr>
+        <w:rFonts w:ascii="Symbol" w:hAnsi="Symbol" w:hint="default"/>
+      </w:rPr>
+    </w:lvl>
+    <w:lvl w:ilvl="7" w:tplc="04190003" w:tentative="1">
+      <w:start w:val="1"/>
+      <w:numFmt w:val="bullet"/>
+      <w:lvlText w:val="o"/>
+      <w:lvlJc w:val="left"/>
+      <w:pPr>
+        <w:ind w:left="6829" w:hanging="360"/>
+      </w:pPr>
+      <w:rPr>
+        <w:rFonts w:ascii="Courier New" w:hAnsi="Courier New" w:cs="Courier New" w:hint="default"/>
+      </w:rPr>
+    </w:lvl>
+    <w:lvl w:ilvl="8" w:tplc="04190005" w:tentative="1">
+      <w:start w:val="1"/>
+      <w:numFmt w:val="bullet"/>
+      <w:lvlText w:val=""/>
+      <w:lvlJc w:val="left"/>
+      <w:pPr>
+        <w:ind w:left="7549" w:hanging="360"/>
+      </w:pPr>
+      <w:rPr>
+        <w:rFonts w:ascii="Wingdings" w:hAnsi="Wingdings" w:hint="default"/>
+      </w:rPr>
+    </w:lvl>
+  </w:abstractNum>
+  <w:abstractNum w:abstractNumId="8">
+    <w:nsid w:val="2B0C38FD"/>
+    <w:multiLevelType w:val="hybridMultilevel"/>
+    <w:tmpl w:val="BC9661F4"/>
+    <w:lvl w:ilvl="0" w:tplc="29FE7A00">
+      <w:start w:val="1"/>
+      <w:numFmt w:val="decimal"/>
+      <w:lvlText w:val="%1."/>
+      <w:lvlJc w:val="left"/>
+      <w:pPr>
+        <w:ind w:left="1069" w:hanging="360"/>
+      </w:pPr>
+      <w:rPr>
+        <w:rFonts w:hint="default"/>
+      </w:rPr>
+    </w:lvl>
+    <w:lvl w:ilvl="1" w:tplc="04190019" w:tentative="1">
+      <w:start w:val="1"/>
+      <w:numFmt w:val="lowerLetter"/>
+      <w:lvlText w:val="%2."/>
+      <w:lvlJc w:val="left"/>
+      <w:pPr>
+        <w:ind w:left="1789" w:hanging="360"/>
+      </w:pPr>
+    </w:lvl>
+    <w:lvl w:ilvl="2" w:tplc="0419001B" w:tentative="1">
+      <w:start w:val="1"/>
+      <w:numFmt w:val="lowerRoman"/>
+      <w:lvlText w:val="%3."/>
+      <w:lvlJc w:val="right"/>
+      <w:pPr>
+        <w:ind w:left="2509" w:hanging="180"/>
+      </w:pPr>
+    </w:lvl>
+    <w:lvl w:ilvl="3" w:tplc="0419000F" w:tentative="1">
+      <w:start w:val="1"/>
+      <w:numFmt w:val="decimal"/>
+      <w:lvlText w:val="%4."/>
+      <w:lvlJc w:val="left"/>
+      <w:pPr>
+        <w:ind w:left="3229" w:hanging="360"/>
+      </w:pPr>
+    </w:lvl>
+    <w:lvl w:ilvl="4" w:tplc="04190019" w:tentative="1">
+      <w:start w:val="1"/>
+      <w:numFmt w:val="lowerLetter"/>
+      <w:lvlText w:val="%5."/>
+      <w:lvlJc w:val="left"/>
+      <w:pPr>
+        <w:ind w:left="3949" w:hanging="360"/>
+      </w:pPr>
+    </w:lvl>
+    <w:lvl w:ilvl="5" w:tplc="0419001B" w:tentative="1">
+      <w:start w:val="1"/>
+      <w:numFmt w:val="lowerRoman"/>
+      <w:lvlText w:val="%6."/>
+      <w:lvlJc w:val="right"/>
+      <w:pPr>
+        <w:ind w:left="4669" w:hanging="180"/>
+      </w:pPr>
+    </w:lvl>
+    <w:lvl w:ilvl="6" w:tplc="0419000F" w:tentative="1">
+      <w:start w:val="1"/>
+      <w:numFmt w:val="decimal"/>
+      <w:lvlText w:val="%7."/>
+      <w:lvlJc w:val="left"/>
+      <w:pPr>
+        <w:ind w:left="5389" w:hanging="360"/>
+      </w:pPr>
+    </w:lvl>
+    <w:lvl w:ilvl="7" w:tplc="04190019" w:tentative="1">
+      <w:start w:val="1"/>
+      <w:numFmt w:val="lowerLetter"/>
+      <w:lvlText w:val="%8."/>
+      <w:lvlJc w:val="left"/>
+      <w:pPr>
+        <w:ind w:left="6109" w:hanging="360"/>
+      </w:pPr>
+    </w:lvl>
+    <w:lvl w:ilvl="8" w:tplc="0419001B" w:tentative="1">
+      <w:start w:val="1"/>
+      <w:numFmt w:val="lowerRoman"/>
+      <w:lvlText w:val="%9."/>
+      <w:lvlJc w:val="right"/>
+      <w:pPr>
+        <w:ind w:left="6829" w:hanging="180"/>
+      </w:pPr>
+    </w:lvl>
+  </w:abstractNum>
+  <w:abstractNum w:abstractNumId="9">
     <w:nsid w:val="2BB6331A"/>
     <w:multiLevelType w:val="hybridMultilevel"/>
     <w:tmpl w:val="A5F06D58"/>
@@ -1226,7 +6171,96 @@
       </w:pPr>
     </w:lvl>
   </w:abstractNum>
-  <w:abstractNum w:abstractNumId="3">
+  <w:abstractNum w:abstractNumId="10">
+    <w:nsid w:val="2D6231CE"/>
+    <w:multiLevelType w:val="hybridMultilevel"/>
+    <w:tmpl w:val="D2C0C040"/>
+    <w:lvl w:ilvl="0" w:tplc="29FE7A00">
+      <w:start w:val="1"/>
+      <w:numFmt w:val="decimal"/>
+      <w:lvlText w:val="%1."/>
+      <w:lvlJc w:val="left"/>
+      <w:pPr>
+        <w:ind w:left="1069" w:hanging="360"/>
+      </w:pPr>
+      <w:rPr>
+        <w:rFonts w:hint="default"/>
+      </w:rPr>
+    </w:lvl>
+    <w:lvl w:ilvl="1" w:tplc="04190019" w:tentative="1">
+      <w:start w:val="1"/>
+      <w:numFmt w:val="lowerLetter"/>
+      <w:lvlText w:val="%2."/>
+      <w:lvlJc w:val="left"/>
+      <w:pPr>
+        <w:ind w:left="1789" w:hanging="360"/>
+      </w:pPr>
+    </w:lvl>
+    <w:lvl w:ilvl="2" w:tplc="0419001B" w:tentative="1">
+      <w:start w:val="1"/>
+      <w:numFmt w:val="lowerRoman"/>
+      <w:lvlText w:val="%3."/>
+      <w:lvlJc w:val="right"/>
+      <w:pPr>
+        <w:ind w:left="2509" w:hanging="180"/>
+      </w:pPr>
+    </w:lvl>
+    <w:lvl w:ilvl="3" w:tplc="0419000F" w:tentative="1">
+      <w:start w:val="1"/>
+      <w:numFmt w:val="decimal"/>
+      <w:lvlText w:val="%4."/>
+      <w:lvlJc w:val="left"/>
+      <w:pPr>
+        <w:ind w:left="3229" w:hanging="360"/>
+      </w:pPr>
+    </w:lvl>
+    <w:lvl w:ilvl="4" w:tplc="04190019" w:tentative="1">
+      <w:start w:val="1"/>
+      <w:numFmt w:val="lowerLetter"/>
+      <w:lvlText w:val="%5."/>
+      <w:lvlJc w:val="left"/>
+      <w:pPr>
+        <w:ind w:left="3949" w:hanging="360"/>
+      </w:pPr>
+    </w:lvl>
+    <w:lvl w:ilvl="5" w:tplc="0419001B" w:tentative="1">
+      <w:start w:val="1"/>
+      <w:numFmt w:val="lowerRoman"/>
+      <w:lvlText w:val="%6."/>
+      <w:lvlJc w:val="right"/>
+      <w:pPr>
+        <w:ind w:left="4669" w:hanging="180"/>
+      </w:pPr>
+    </w:lvl>
+    <w:lvl w:ilvl="6" w:tplc="0419000F" w:tentative="1">
+      <w:start w:val="1"/>
+      <w:numFmt w:val="decimal"/>
+      <w:lvlText w:val="%7."/>
+      <w:lvlJc w:val="left"/>
+      <w:pPr>
+        <w:ind w:left="5389" w:hanging="360"/>
+      </w:pPr>
+    </w:lvl>
+    <w:lvl w:ilvl="7" w:tplc="04190019" w:tentative="1">
+      <w:start w:val="1"/>
+      <w:numFmt w:val="lowerLetter"/>
+      <w:lvlText w:val="%8."/>
+      <w:lvlJc w:val="left"/>
+      <w:pPr>
+        <w:ind w:left="6109" w:hanging="360"/>
+      </w:pPr>
+    </w:lvl>
+    <w:lvl w:ilvl="8" w:tplc="0419001B" w:tentative="1">
+      <w:start w:val="1"/>
+      <w:numFmt w:val="lowerRoman"/>
+      <w:lvlText w:val="%9."/>
+      <w:lvlJc w:val="right"/>
+      <w:pPr>
+        <w:ind w:left="6829" w:hanging="180"/>
+      </w:pPr>
+    </w:lvl>
+  </w:abstractNum>
+  <w:abstractNum w:abstractNumId="11">
     <w:nsid w:val="302A7B58"/>
     <w:multiLevelType w:val="hybridMultilevel"/>
     <w:tmpl w:val="C6D68482"/>
@@ -1315,7 +6349,295 @@
       </w:pPr>
     </w:lvl>
   </w:abstractNum>
-  <w:abstractNum w:abstractNumId="4">
+  <w:abstractNum w:abstractNumId="12">
+    <w:nsid w:val="3A947054"/>
+    <w:multiLevelType w:val="hybridMultilevel"/>
+    <w:tmpl w:val="151073A8"/>
+    <w:lvl w:ilvl="0" w:tplc="0419000F">
+      <w:start w:val="1"/>
+      <w:numFmt w:val="decimal"/>
+      <w:lvlText w:val="%1."/>
+      <w:lvlJc w:val="left"/>
+      <w:pPr>
+        <w:ind w:left="1429" w:hanging="360"/>
+      </w:pPr>
+    </w:lvl>
+    <w:lvl w:ilvl="1" w:tplc="04190019" w:tentative="1">
+      <w:start w:val="1"/>
+      <w:numFmt w:val="lowerLetter"/>
+      <w:lvlText w:val="%2."/>
+      <w:lvlJc w:val="left"/>
+      <w:pPr>
+        <w:ind w:left="2149" w:hanging="360"/>
+      </w:pPr>
+    </w:lvl>
+    <w:lvl w:ilvl="2" w:tplc="0419001B" w:tentative="1">
+      <w:start w:val="1"/>
+      <w:numFmt w:val="lowerRoman"/>
+      <w:lvlText w:val="%3."/>
+      <w:lvlJc w:val="right"/>
+      <w:pPr>
+        <w:ind w:left="2869" w:hanging="180"/>
+      </w:pPr>
+    </w:lvl>
+    <w:lvl w:ilvl="3" w:tplc="0419000F" w:tentative="1">
+      <w:start w:val="1"/>
+      <w:numFmt w:val="decimal"/>
+      <w:lvlText w:val="%4."/>
+      <w:lvlJc w:val="left"/>
+      <w:pPr>
+        <w:ind w:left="3589" w:hanging="360"/>
+      </w:pPr>
+    </w:lvl>
+    <w:lvl w:ilvl="4" w:tplc="04190019" w:tentative="1">
+      <w:start w:val="1"/>
+      <w:numFmt w:val="lowerLetter"/>
+      <w:lvlText w:val="%5."/>
+      <w:lvlJc w:val="left"/>
+      <w:pPr>
+        <w:ind w:left="4309" w:hanging="360"/>
+      </w:pPr>
+    </w:lvl>
+    <w:lvl w:ilvl="5" w:tplc="0419001B" w:tentative="1">
+      <w:start w:val="1"/>
+      <w:numFmt w:val="lowerRoman"/>
+      <w:lvlText w:val="%6."/>
+      <w:lvlJc w:val="right"/>
+      <w:pPr>
+        <w:ind w:left="5029" w:hanging="180"/>
+      </w:pPr>
+    </w:lvl>
+    <w:lvl w:ilvl="6" w:tplc="0419000F" w:tentative="1">
+      <w:start w:val="1"/>
+      <w:numFmt w:val="decimal"/>
+      <w:lvlText w:val="%7."/>
+      <w:lvlJc w:val="left"/>
+      <w:pPr>
+        <w:ind w:left="5749" w:hanging="360"/>
+      </w:pPr>
+    </w:lvl>
+    <w:lvl w:ilvl="7" w:tplc="04190019" w:tentative="1">
+      <w:start w:val="1"/>
+      <w:numFmt w:val="lowerLetter"/>
+      <w:lvlText w:val="%8."/>
+      <w:lvlJc w:val="left"/>
+      <w:pPr>
+        <w:ind w:left="6469" w:hanging="360"/>
+      </w:pPr>
+    </w:lvl>
+    <w:lvl w:ilvl="8" w:tplc="0419001B" w:tentative="1">
+      <w:start w:val="1"/>
+      <w:numFmt w:val="lowerRoman"/>
+      <w:lvlText w:val="%9."/>
+      <w:lvlJc w:val="right"/>
+      <w:pPr>
+        <w:ind w:left="7189" w:hanging="180"/>
+      </w:pPr>
+    </w:lvl>
+  </w:abstractNum>
+  <w:abstractNum w:abstractNumId="13">
+    <w:nsid w:val="3BC12980"/>
+    <w:multiLevelType w:val="hybridMultilevel"/>
+    <w:tmpl w:val="AB685C12"/>
+    <w:lvl w:ilvl="0" w:tplc="3FFE6A54">
+      <w:start w:val="1"/>
+      <w:numFmt w:val="decimal"/>
+      <w:lvlText w:val="%1."/>
+      <w:lvlJc w:val="left"/>
+      <w:pPr>
+        <w:ind w:left="1069" w:hanging="360"/>
+      </w:pPr>
+      <w:rPr>
+        <w:rFonts w:hint="default"/>
+      </w:rPr>
+    </w:lvl>
+    <w:lvl w:ilvl="1" w:tplc="04190019" w:tentative="1">
+      <w:start w:val="1"/>
+      <w:numFmt w:val="lowerLetter"/>
+      <w:lvlText w:val="%2."/>
+      <w:lvlJc w:val="left"/>
+      <w:pPr>
+        <w:ind w:left="1789" w:hanging="360"/>
+      </w:pPr>
+    </w:lvl>
+    <w:lvl w:ilvl="2" w:tplc="0419001B" w:tentative="1">
+      <w:start w:val="1"/>
+      <w:numFmt w:val="lowerRoman"/>
+      <w:lvlText w:val="%3."/>
+      <w:lvlJc w:val="right"/>
+      <w:pPr>
+        <w:ind w:left="2509" w:hanging="180"/>
+      </w:pPr>
+    </w:lvl>
+    <w:lvl w:ilvl="3" w:tplc="0419000F" w:tentative="1">
+      <w:start w:val="1"/>
+      <w:numFmt w:val="decimal"/>
+      <w:lvlText w:val="%4."/>
+      <w:lvlJc w:val="left"/>
+      <w:pPr>
+        <w:ind w:left="3229" w:hanging="360"/>
+      </w:pPr>
+    </w:lvl>
+    <w:lvl w:ilvl="4" w:tplc="04190019" w:tentative="1">
+      <w:start w:val="1"/>
+      <w:numFmt w:val="lowerLetter"/>
+      <w:lvlText w:val="%5."/>
+      <w:lvlJc w:val="left"/>
+      <w:pPr>
+        <w:ind w:left="3949" w:hanging="360"/>
+      </w:pPr>
+    </w:lvl>
+    <w:lvl w:ilvl="5" w:tplc="0419001B" w:tentative="1">
+      <w:start w:val="1"/>
+      <w:numFmt w:val="lowerRoman"/>
+      <w:lvlText w:val="%6."/>
+      <w:lvlJc w:val="right"/>
+      <w:pPr>
+        <w:ind w:left="4669" w:hanging="180"/>
+      </w:pPr>
+    </w:lvl>
+    <w:lvl w:ilvl="6" w:tplc="0419000F" w:tentative="1">
+      <w:start w:val="1"/>
+      <w:numFmt w:val="decimal"/>
+      <w:lvlText w:val="%7."/>
+      <w:lvlJc w:val="left"/>
+      <w:pPr>
+        <w:ind w:left="5389" w:hanging="360"/>
+      </w:pPr>
+    </w:lvl>
+    <w:lvl w:ilvl="7" w:tplc="04190019" w:tentative="1">
+      <w:start w:val="1"/>
+      <w:numFmt w:val="lowerLetter"/>
+      <w:lvlText w:val="%8."/>
+      <w:lvlJc w:val="left"/>
+      <w:pPr>
+        <w:ind w:left="6109" w:hanging="360"/>
+      </w:pPr>
+    </w:lvl>
+    <w:lvl w:ilvl="8" w:tplc="0419001B" w:tentative="1">
+      <w:start w:val="1"/>
+      <w:numFmt w:val="lowerRoman"/>
+      <w:lvlText w:val="%9."/>
+      <w:lvlJc w:val="right"/>
+      <w:pPr>
+        <w:ind w:left="6829" w:hanging="180"/>
+      </w:pPr>
+    </w:lvl>
+  </w:abstractNum>
+  <w:abstractNum w:abstractNumId="14">
+    <w:nsid w:val="3F6F5240"/>
+    <w:multiLevelType w:val="hybridMultilevel"/>
+    <w:tmpl w:val="6ACC99AA"/>
+    <w:lvl w:ilvl="0" w:tplc="04190001">
+      <w:start w:val="1"/>
+      <w:numFmt w:val="bullet"/>
+      <w:lvlText w:val=""/>
+      <w:lvlJc w:val="left"/>
+      <w:pPr>
+        <w:ind w:left="1789" w:hanging="360"/>
+      </w:pPr>
+      <w:rPr>
+        <w:rFonts w:ascii="Symbol" w:hAnsi="Symbol" w:hint="default"/>
+      </w:rPr>
+    </w:lvl>
+    <w:lvl w:ilvl="1" w:tplc="04190003" w:tentative="1">
+      <w:start w:val="1"/>
+      <w:numFmt w:val="bullet"/>
+      <w:lvlText w:val="o"/>
+      <w:lvlJc w:val="left"/>
+      <w:pPr>
+        <w:ind w:left="2509" w:hanging="360"/>
+      </w:pPr>
+      <w:rPr>
+        <w:rFonts w:ascii="Courier New" w:hAnsi="Courier New" w:cs="Courier New" w:hint="default"/>
+      </w:rPr>
+    </w:lvl>
+    <w:lvl w:ilvl="2" w:tplc="04190005" w:tentative="1">
+      <w:start w:val="1"/>
+      <w:numFmt w:val="bullet"/>
+      <w:lvlText w:val=""/>
+      <w:lvlJc w:val="left"/>
+      <w:pPr>
+        <w:ind w:left="3229" w:hanging="360"/>
+      </w:pPr>
+      <w:rPr>
+        <w:rFonts w:ascii="Wingdings" w:hAnsi="Wingdings" w:hint="default"/>
+      </w:rPr>
+    </w:lvl>
+    <w:lvl w:ilvl="3" w:tplc="04190001" w:tentative="1">
+      <w:start w:val="1"/>
+      <w:numFmt w:val="bullet"/>
+      <w:lvlText w:val=""/>
+      <w:lvlJc w:val="left"/>
+      <w:pPr>
+        <w:ind w:left="3949" w:hanging="360"/>
+      </w:pPr>
+      <w:rPr>
+        <w:rFonts w:ascii="Symbol" w:hAnsi="Symbol" w:hint="default"/>
+      </w:rPr>
+    </w:lvl>
+    <w:lvl w:ilvl="4" w:tplc="04190003" w:tentative="1">
+      <w:start w:val="1"/>
+      <w:numFmt w:val="bullet"/>
+      <w:lvlText w:val="o"/>
+      <w:lvlJc w:val="left"/>
+      <w:pPr>
+        <w:ind w:left="4669" w:hanging="360"/>
+      </w:pPr>
+      <w:rPr>
+        <w:rFonts w:ascii="Courier New" w:hAnsi="Courier New" w:cs="Courier New" w:hint="default"/>
+      </w:rPr>
+    </w:lvl>
+    <w:lvl w:ilvl="5" w:tplc="04190005" w:tentative="1">
+      <w:start w:val="1"/>
+      <w:numFmt w:val="bullet"/>
+      <w:lvlText w:val=""/>
+      <w:lvlJc w:val="left"/>
+      <w:pPr>
+        <w:ind w:left="5389" w:hanging="360"/>
+      </w:pPr>
+      <w:rPr>
+        <w:rFonts w:ascii="Wingdings" w:hAnsi="Wingdings" w:hint="default"/>
+      </w:rPr>
+    </w:lvl>
+    <w:lvl w:ilvl="6" w:tplc="04190001" w:tentative="1">
+      <w:start w:val="1"/>
+      <w:numFmt w:val="bullet"/>
+      <w:lvlText w:val=""/>
+      <w:lvlJc w:val="left"/>
+      <w:pPr>
+        <w:ind w:left="6109" w:hanging="360"/>
+      </w:pPr>
+      <w:rPr>
+        <w:rFonts w:ascii="Symbol" w:hAnsi="Symbol" w:hint="default"/>
+      </w:rPr>
+    </w:lvl>
+    <w:lvl w:ilvl="7" w:tplc="04190003" w:tentative="1">
+      <w:start w:val="1"/>
+      <w:numFmt w:val="bullet"/>
+      <w:lvlText w:val="o"/>
+      <w:lvlJc w:val="left"/>
+      <w:pPr>
+        <w:ind w:left="6829" w:hanging="360"/>
+      </w:pPr>
+      <w:rPr>
+        <w:rFonts w:ascii="Courier New" w:hAnsi="Courier New" w:cs="Courier New" w:hint="default"/>
+      </w:rPr>
+    </w:lvl>
+    <w:lvl w:ilvl="8" w:tplc="04190005" w:tentative="1">
+      <w:start w:val="1"/>
+      <w:numFmt w:val="bullet"/>
+      <w:lvlText w:val=""/>
+      <w:lvlJc w:val="left"/>
+      <w:pPr>
+        <w:ind w:left="7549" w:hanging="360"/>
+      </w:pPr>
+      <w:rPr>
+        <w:rFonts w:ascii="Wingdings" w:hAnsi="Wingdings" w:hint="default"/>
+      </w:rPr>
+    </w:lvl>
+  </w:abstractNum>
+  <w:abstractNum w:abstractNumId="15">
     <w:nsid w:val="40757E8A"/>
     <w:multiLevelType w:val="hybridMultilevel"/>
     <w:tmpl w:val="0F78CA60"/>
@@ -1401,7 +6723,96 @@
       </w:pPr>
     </w:lvl>
   </w:abstractNum>
-  <w:abstractNum w:abstractNumId="5">
+  <w:abstractNum w:abstractNumId="16">
+    <w:nsid w:val="408E3EDF"/>
+    <w:multiLevelType w:val="hybridMultilevel"/>
+    <w:tmpl w:val="5C0468EC"/>
+    <w:lvl w:ilvl="0" w:tplc="29FE7A00">
+      <w:start w:val="1"/>
+      <w:numFmt w:val="decimal"/>
+      <w:lvlText w:val="%1."/>
+      <w:lvlJc w:val="left"/>
+      <w:pPr>
+        <w:ind w:left="1778" w:hanging="360"/>
+      </w:pPr>
+      <w:rPr>
+        <w:rFonts w:hint="default"/>
+      </w:rPr>
+    </w:lvl>
+    <w:lvl w:ilvl="1" w:tplc="04190019" w:tentative="1">
+      <w:start w:val="1"/>
+      <w:numFmt w:val="lowerLetter"/>
+      <w:lvlText w:val="%2."/>
+      <w:lvlJc w:val="left"/>
+      <w:pPr>
+        <w:ind w:left="2149" w:hanging="360"/>
+      </w:pPr>
+    </w:lvl>
+    <w:lvl w:ilvl="2" w:tplc="0419001B" w:tentative="1">
+      <w:start w:val="1"/>
+      <w:numFmt w:val="lowerRoman"/>
+      <w:lvlText w:val="%3."/>
+      <w:lvlJc w:val="right"/>
+      <w:pPr>
+        <w:ind w:left="2869" w:hanging="180"/>
+      </w:pPr>
+    </w:lvl>
+    <w:lvl w:ilvl="3" w:tplc="0419000F" w:tentative="1">
+      <w:start w:val="1"/>
+      <w:numFmt w:val="decimal"/>
+      <w:lvlText w:val="%4."/>
+      <w:lvlJc w:val="left"/>
+      <w:pPr>
+        <w:ind w:left="3589" w:hanging="360"/>
+      </w:pPr>
+    </w:lvl>
+    <w:lvl w:ilvl="4" w:tplc="04190019" w:tentative="1">
+      <w:start w:val="1"/>
+      <w:numFmt w:val="lowerLetter"/>
+      <w:lvlText w:val="%5."/>
+      <w:lvlJc w:val="left"/>
+      <w:pPr>
+        <w:ind w:left="4309" w:hanging="360"/>
+      </w:pPr>
+    </w:lvl>
+    <w:lvl w:ilvl="5" w:tplc="0419001B" w:tentative="1">
+      <w:start w:val="1"/>
+      <w:numFmt w:val="lowerRoman"/>
+      <w:lvlText w:val="%6."/>
+      <w:lvlJc w:val="right"/>
+      <w:pPr>
+        <w:ind w:left="5029" w:hanging="180"/>
+      </w:pPr>
+    </w:lvl>
+    <w:lvl w:ilvl="6" w:tplc="0419000F" w:tentative="1">
+      <w:start w:val="1"/>
+      <w:numFmt w:val="decimal"/>
+      <w:lvlText w:val="%7."/>
+      <w:lvlJc w:val="left"/>
+      <w:pPr>
+        <w:ind w:left="5749" w:hanging="360"/>
+      </w:pPr>
+    </w:lvl>
+    <w:lvl w:ilvl="7" w:tplc="04190019" w:tentative="1">
+      <w:start w:val="1"/>
+      <w:numFmt w:val="lowerLetter"/>
+      <w:lvlText w:val="%8."/>
+      <w:lvlJc w:val="left"/>
+      <w:pPr>
+        <w:ind w:left="6469" w:hanging="360"/>
+      </w:pPr>
+    </w:lvl>
+    <w:lvl w:ilvl="8" w:tplc="0419001B" w:tentative="1">
+      <w:start w:val="1"/>
+      <w:numFmt w:val="lowerRoman"/>
+      <w:lvlText w:val="%9."/>
+      <w:lvlJc w:val="right"/>
+      <w:pPr>
+        <w:ind w:left="7189" w:hanging="180"/>
+      </w:pPr>
+    </w:lvl>
+  </w:abstractNum>
+  <w:abstractNum w:abstractNumId="17">
     <w:nsid w:val="47F661F3"/>
     <w:multiLevelType w:val="hybridMultilevel"/>
     <w:tmpl w:val="DB56FDB0"/>
@@ -1487,7 +6898,7 @@
       </w:pPr>
     </w:lvl>
   </w:abstractNum>
-  <w:abstractNum w:abstractNumId="6">
+  <w:abstractNum w:abstractNumId="18">
     <w:nsid w:val="5F34287C"/>
     <w:multiLevelType w:val="hybridMultilevel"/>
     <w:tmpl w:val="0F78CA60"/>
@@ -1573,7 +6984,7 @@
       </w:pPr>
     </w:lvl>
   </w:abstractNum>
-  <w:abstractNum w:abstractNumId="7">
+  <w:abstractNum w:abstractNumId="19">
     <w:nsid w:val="6783490C"/>
     <w:multiLevelType w:val="hybridMultilevel"/>
     <w:tmpl w:val="340C1464"/>
@@ -1686,7 +7097,7 @@
       </w:rPr>
     </w:lvl>
   </w:abstractNum>
-  <w:abstractNum w:abstractNumId="8">
+  <w:abstractNum w:abstractNumId="20">
     <w:nsid w:val="69EE2840"/>
     <w:multiLevelType w:val="hybridMultilevel"/>
     <w:tmpl w:val="99E0B61A"/>
@@ -1772,7 +7183,7 @@
       </w:pPr>
     </w:lvl>
   </w:abstractNum>
-  <w:abstractNum w:abstractNumId="9">
+  <w:abstractNum w:abstractNumId="21">
     <w:nsid w:val="6A517A71"/>
     <w:multiLevelType w:val="hybridMultilevel"/>
     <w:tmpl w:val="7042FA62"/>
@@ -1858,7 +7269,185 @@
       </w:pPr>
     </w:lvl>
   </w:abstractNum>
-  <w:abstractNum w:abstractNumId="10">
+  <w:abstractNum w:abstractNumId="22">
+    <w:nsid w:val="6C2B0AEB"/>
+    <w:multiLevelType w:val="hybridMultilevel"/>
+    <w:tmpl w:val="DA9C288A"/>
+    <w:lvl w:ilvl="0" w:tplc="2862B944">
+      <w:start w:val="1"/>
+      <w:numFmt w:val="decimal"/>
+      <w:lvlText w:val="%1."/>
+      <w:lvlJc w:val="left"/>
+      <w:pPr>
+        <w:ind w:left="1429" w:hanging="360"/>
+      </w:pPr>
+      <w:rPr>
+        <w:rFonts w:hint="default"/>
+      </w:rPr>
+    </w:lvl>
+    <w:lvl w:ilvl="1" w:tplc="04190019" w:tentative="1">
+      <w:start w:val="1"/>
+      <w:numFmt w:val="lowerLetter"/>
+      <w:lvlText w:val="%2."/>
+      <w:lvlJc w:val="left"/>
+      <w:pPr>
+        <w:ind w:left="2149" w:hanging="360"/>
+      </w:pPr>
+    </w:lvl>
+    <w:lvl w:ilvl="2" w:tplc="0419001B" w:tentative="1">
+      <w:start w:val="1"/>
+      <w:numFmt w:val="lowerRoman"/>
+      <w:lvlText w:val="%3."/>
+      <w:lvlJc w:val="right"/>
+      <w:pPr>
+        <w:ind w:left="2869" w:hanging="180"/>
+      </w:pPr>
+    </w:lvl>
+    <w:lvl w:ilvl="3" w:tplc="0419000F" w:tentative="1">
+      <w:start w:val="1"/>
+      <w:numFmt w:val="decimal"/>
+      <w:lvlText w:val="%4."/>
+      <w:lvlJc w:val="left"/>
+      <w:pPr>
+        <w:ind w:left="3589" w:hanging="360"/>
+      </w:pPr>
+    </w:lvl>
+    <w:lvl w:ilvl="4" w:tplc="04190019" w:tentative="1">
+      <w:start w:val="1"/>
+      <w:numFmt w:val="lowerLetter"/>
+      <w:lvlText w:val="%5."/>
+      <w:lvlJc w:val="left"/>
+      <w:pPr>
+        <w:ind w:left="4309" w:hanging="360"/>
+      </w:pPr>
+    </w:lvl>
+    <w:lvl w:ilvl="5" w:tplc="0419001B" w:tentative="1">
+      <w:start w:val="1"/>
+      <w:numFmt w:val="lowerRoman"/>
+      <w:lvlText w:val="%6."/>
+      <w:lvlJc w:val="right"/>
+      <w:pPr>
+        <w:ind w:left="5029" w:hanging="180"/>
+      </w:pPr>
+    </w:lvl>
+    <w:lvl w:ilvl="6" w:tplc="0419000F" w:tentative="1">
+      <w:start w:val="1"/>
+      <w:numFmt w:val="decimal"/>
+      <w:lvlText w:val="%7."/>
+      <w:lvlJc w:val="left"/>
+      <w:pPr>
+        <w:ind w:left="5749" w:hanging="360"/>
+      </w:pPr>
+    </w:lvl>
+    <w:lvl w:ilvl="7" w:tplc="04190019" w:tentative="1">
+      <w:start w:val="1"/>
+      <w:numFmt w:val="lowerLetter"/>
+      <w:lvlText w:val="%8."/>
+      <w:lvlJc w:val="left"/>
+      <w:pPr>
+        <w:ind w:left="6469" w:hanging="360"/>
+      </w:pPr>
+    </w:lvl>
+    <w:lvl w:ilvl="8" w:tplc="0419001B" w:tentative="1">
+      <w:start w:val="1"/>
+      <w:numFmt w:val="lowerRoman"/>
+      <w:lvlText w:val="%9."/>
+      <w:lvlJc w:val="right"/>
+      <w:pPr>
+        <w:ind w:left="7189" w:hanging="180"/>
+      </w:pPr>
+    </w:lvl>
+  </w:abstractNum>
+  <w:abstractNum w:abstractNumId="23">
+    <w:nsid w:val="6D965642"/>
+    <w:multiLevelType w:val="hybridMultilevel"/>
+    <w:tmpl w:val="55A63CE0"/>
+    <w:lvl w:ilvl="0" w:tplc="37620252">
+      <w:start w:val="1"/>
+      <w:numFmt w:val="decimal"/>
+      <w:lvlText w:val="%1."/>
+      <w:lvlJc w:val="left"/>
+      <w:pPr>
+        <w:ind w:left="1069" w:hanging="360"/>
+      </w:pPr>
+      <w:rPr>
+        <w:rFonts w:hint="default"/>
+      </w:rPr>
+    </w:lvl>
+    <w:lvl w:ilvl="1" w:tplc="04190019" w:tentative="1">
+      <w:start w:val="1"/>
+      <w:numFmt w:val="lowerLetter"/>
+      <w:lvlText w:val="%2."/>
+      <w:lvlJc w:val="left"/>
+      <w:pPr>
+        <w:ind w:left="1789" w:hanging="360"/>
+      </w:pPr>
+    </w:lvl>
+    <w:lvl w:ilvl="2" w:tplc="0419001B" w:tentative="1">
+      <w:start w:val="1"/>
+      <w:numFmt w:val="lowerRoman"/>
+      <w:lvlText w:val="%3."/>
+      <w:lvlJc w:val="right"/>
+      <w:pPr>
+        <w:ind w:left="2509" w:hanging="180"/>
+      </w:pPr>
+    </w:lvl>
+    <w:lvl w:ilvl="3" w:tplc="0419000F" w:tentative="1">
+      <w:start w:val="1"/>
+      <w:numFmt w:val="decimal"/>
+      <w:lvlText w:val="%4."/>
+      <w:lvlJc w:val="left"/>
+      <w:pPr>
+        <w:ind w:left="3229" w:hanging="360"/>
+      </w:pPr>
+    </w:lvl>
+    <w:lvl w:ilvl="4" w:tplc="04190019" w:tentative="1">
+      <w:start w:val="1"/>
+      <w:numFmt w:val="lowerLetter"/>
+      <w:lvlText w:val="%5."/>
+      <w:lvlJc w:val="left"/>
+      <w:pPr>
+        <w:ind w:left="3949" w:hanging="360"/>
+      </w:pPr>
+    </w:lvl>
+    <w:lvl w:ilvl="5" w:tplc="0419001B" w:tentative="1">
+      <w:start w:val="1"/>
+      <w:numFmt w:val="lowerRoman"/>
+      <w:lvlText w:val="%6."/>
+      <w:lvlJc w:val="right"/>
+      <w:pPr>
+        <w:ind w:left="4669" w:hanging="180"/>
+      </w:pPr>
+    </w:lvl>
+    <w:lvl w:ilvl="6" w:tplc="0419000F" w:tentative="1">
+      <w:start w:val="1"/>
+      <w:numFmt w:val="decimal"/>
+      <w:lvlText w:val="%7."/>
+      <w:lvlJc w:val="left"/>
+      <w:pPr>
+        <w:ind w:left="5389" w:hanging="360"/>
+      </w:pPr>
+    </w:lvl>
+    <w:lvl w:ilvl="7" w:tplc="04190019" w:tentative="1">
+      <w:start w:val="1"/>
+      <w:numFmt w:val="lowerLetter"/>
+      <w:lvlText w:val="%8."/>
+      <w:lvlJc w:val="left"/>
+      <w:pPr>
+        <w:ind w:left="6109" w:hanging="360"/>
+      </w:pPr>
+    </w:lvl>
+    <w:lvl w:ilvl="8" w:tplc="0419001B" w:tentative="1">
+      <w:start w:val="1"/>
+      <w:numFmt w:val="lowerRoman"/>
+      <w:lvlText w:val="%9."/>
+      <w:lvlJc w:val="right"/>
+      <w:pPr>
+        <w:ind w:left="6829" w:hanging="180"/>
+      </w:pPr>
+    </w:lvl>
+  </w:abstractNum>
+  <w:abstractNum w:abstractNumId="24">
     <w:nsid w:val="6E5E6DBF"/>
     <w:multiLevelType w:val="hybridMultilevel"/>
     <w:tmpl w:val="33CC7CB2"/>
@@ -1944,7 +7533,96 @@
       </w:pPr>
     </w:lvl>
   </w:abstractNum>
-  <w:abstractNum w:abstractNumId="11">
+  <w:abstractNum w:abstractNumId="25">
+    <w:nsid w:val="6F8A63E0"/>
+    <w:multiLevelType w:val="hybridMultilevel"/>
+    <w:tmpl w:val="BFD49CD2"/>
+    <w:lvl w:ilvl="0" w:tplc="29FE7A00">
+      <w:start w:val="1"/>
+      <w:numFmt w:val="decimal"/>
+      <w:lvlText w:val="%1."/>
+      <w:lvlJc w:val="left"/>
+      <w:pPr>
+        <w:ind w:left="1069" w:hanging="360"/>
+      </w:pPr>
+      <w:rPr>
+        <w:rFonts w:hint="default"/>
+      </w:rPr>
+    </w:lvl>
+    <w:lvl w:ilvl="1" w:tplc="04190019" w:tentative="1">
+      <w:start w:val="1"/>
+      <w:numFmt w:val="lowerLetter"/>
+      <w:lvlText w:val="%2."/>
+      <w:lvlJc w:val="left"/>
+      <w:pPr>
+        <w:ind w:left="1789" w:hanging="360"/>
+      </w:pPr>
+    </w:lvl>
+    <w:lvl w:ilvl="2" w:tplc="0419001B" w:tentative="1">
+      <w:start w:val="1"/>
+      <w:numFmt w:val="lowerRoman"/>
+      <w:lvlText w:val="%3."/>
+      <w:lvlJc w:val="right"/>
+      <w:pPr>
+        <w:ind w:left="2509" w:hanging="180"/>
+      </w:pPr>
+    </w:lvl>
+    <w:lvl w:ilvl="3" w:tplc="0419000F" w:tentative="1">
+      <w:start w:val="1"/>
+      <w:numFmt w:val="decimal"/>
+      <w:lvlText w:val="%4."/>
+      <w:lvlJc w:val="left"/>
+      <w:pPr>
+        <w:ind w:left="3229" w:hanging="360"/>
+      </w:pPr>
+    </w:lvl>
+    <w:lvl w:ilvl="4" w:tplc="04190019" w:tentative="1">
+      <w:start w:val="1"/>
+      <w:numFmt w:val="lowerLetter"/>
+      <w:lvlText w:val="%5."/>
+      <w:lvlJc w:val="left"/>
+      <w:pPr>
+        <w:ind w:left="3949" w:hanging="360"/>
+      </w:pPr>
+    </w:lvl>
+    <w:lvl w:ilvl="5" w:tplc="0419001B" w:tentative="1">
+      <w:start w:val="1"/>
+      <w:numFmt w:val="lowerRoman"/>
+      <w:lvlText w:val="%6."/>
+      <w:lvlJc w:val="right"/>
+      <w:pPr>
+        <w:ind w:left="4669" w:hanging="180"/>
+      </w:pPr>
+    </w:lvl>
+    <w:lvl w:ilvl="6" w:tplc="0419000F" w:tentative="1">
+      <w:start w:val="1"/>
+      <w:numFmt w:val="decimal"/>
+      <w:lvlText w:val="%7."/>
+      <w:lvlJc w:val="left"/>
+      <w:pPr>
+        <w:ind w:left="5389" w:hanging="360"/>
+      </w:pPr>
+    </w:lvl>
+    <w:lvl w:ilvl="7" w:tplc="04190019" w:tentative="1">
+      <w:start w:val="1"/>
+      <w:numFmt w:val="lowerLetter"/>
+      <w:lvlText w:val="%8."/>
+      <w:lvlJc w:val="left"/>
+      <w:pPr>
+        <w:ind w:left="6109" w:hanging="360"/>
+      </w:pPr>
+    </w:lvl>
+    <w:lvl w:ilvl="8" w:tplc="0419001B" w:tentative="1">
+      <w:start w:val="1"/>
+      <w:numFmt w:val="lowerRoman"/>
+      <w:lvlText w:val="%9."/>
+      <w:lvlJc w:val="right"/>
+      <w:pPr>
+        <w:ind w:left="6829" w:hanging="180"/>
+      </w:pPr>
+    </w:lvl>
+  </w:abstractNum>
+  <w:abstractNum w:abstractNumId="26">
     <w:nsid w:val="6FA267AE"/>
     <w:multiLevelType w:val="hybridMultilevel"/>
     <w:tmpl w:val="9AC26EC8"/>
@@ -2030,7 +7708,360 @@
       </w:pPr>
     </w:lvl>
   </w:abstractNum>
-  <w:abstractNum w:abstractNumId="12">
+  <w:abstractNum w:abstractNumId="27">
+    <w:nsid w:val="706523C2"/>
+    <w:multiLevelType w:val="hybridMultilevel"/>
+    <w:tmpl w:val="57F81E8A"/>
+    <w:lvl w:ilvl="0" w:tplc="29FE7A00">
+      <w:start w:val="1"/>
+      <w:numFmt w:val="decimal"/>
+      <w:lvlText w:val="%1."/>
+      <w:lvlJc w:val="left"/>
+      <w:pPr>
+        <w:ind w:left="1069" w:hanging="360"/>
+      </w:pPr>
+      <w:rPr>
+        <w:rFonts w:hint="default"/>
+      </w:rPr>
+    </w:lvl>
+    <w:lvl w:ilvl="1" w:tplc="04190019" w:tentative="1">
+      <w:start w:val="1"/>
+      <w:numFmt w:val="lowerLetter"/>
+      <w:lvlText w:val="%2."/>
+      <w:lvlJc w:val="left"/>
+      <w:pPr>
+        <w:ind w:left="1789" w:hanging="360"/>
+      </w:pPr>
+    </w:lvl>
+    <w:lvl w:ilvl="2" w:tplc="0419001B" w:tentative="1">
+      <w:start w:val="1"/>
+      <w:numFmt w:val="lowerRoman"/>
+      <w:lvlText w:val="%3."/>
+      <w:lvlJc w:val="right"/>
+      <w:pPr>
+        <w:ind w:left="2509" w:hanging="180"/>
+      </w:pPr>
+    </w:lvl>
+    <w:lvl w:ilvl="3" w:tplc="0419000F" w:tentative="1">
+      <w:start w:val="1"/>
+      <w:numFmt w:val="decimal"/>
+      <w:lvlText w:val="%4."/>
+      <w:lvlJc w:val="left"/>
+      <w:pPr>
+        <w:ind w:left="3229" w:hanging="360"/>
+      </w:pPr>
+    </w:lvl>
+    <w:lvl w:ilvl="4" w:tplc="04190019" w:tentative="1">
+      <w:start w:val="1"/>
+      <w:numFmt w:val="lowerLetter"/>
+      <w:lvlText w:val="%5."/>
+      <w:lvlJc w:val="left"/>
+      <w:pPr>
+        <w:ind w:left="3949" w:hanging="360"/>
+      </w:pPr>
+    </w:lvl>
+    <w:lvl w:ilvl="5" w:tplc="0419001B" w:tentative="1">
+      <w:start w:val="1"/>
+      <w:numFmt w:val="lowerRoman"/>
+      <w:lvlText w:val="%6."/>
+      <w:lvlJc w:val="right"/>
+      <w:pPr>
+        <w:ind w:left="4669" w:hanging="180"/>
+      </w:pPr>
+    </w:lvl>
+    <w:lvl w:ilvl="6" w:tplc="0419000F" w:tentative="1">
+      <w:start w:val="1"/>
+      <w:numFmt w:val="decimal"/>
+      <w:lvlText w:val="%7."/>
+      <w:lvlJc w:val="left"/>
+      <w:pPr>
+        <w:ind w:left="5389" w:hanging="360"/>
+      </w:pPr>
+    </w:lvl>
+    <w:lvl w:ilvl="7" w:tplc="04190019" w:tentative="1">
+      <w:start w:val="1"/>
+      <w:numFmt w:val="lowerLetter"/>
+      <w:lvlText w:val="%8."/>
+      <w:lvlJc w:val="left"/>
+      <w:pPr>
+        <w:ind w:left="6109" w:hanging="360"/>
+      </w:pPr>
+    </w:lvl>
+    <w:lvl w:ilvl="8" w:tplc="0419001B" w:tentative="1">
+      <w:start w:val="1"/>
+      <w:numFmt w:val="lowerRoman"/>
+      <w:lvlText w:val="%9."/>
+      <w:lvlJc w:val="right"/>
+      <w:pPr>
+        <w:ind w:left="6829" w:hanging="180"/>
+      </w:pPr>
+    </w:lvl>
+  </w:abstractNum>
+  <w:abstractNum w:abstractNumId="28">
+    <w:nsid w:val="760021C2"/>
+    <w:multiLevelType w:val="hybridMultilevel"/>
+    <w:tmpl w:val="ADEA9E18"/>
+    <w:lvl w:ilvl="0" w:tplc="29FE7A00">
+      <w:start w:val="1"/>
+      <w:numFmt w:val="decimal"/>
+      <w:lvlText w:val="%1."/>
+      <w:lvlJc w:val="left"/>
+      <w:pPr>
+        <w:ind w:left="1778" w:hanging="360"/>
+      </w:pPr>
+      <w:rPr>
+        <w:rFonts w:hint="default"/>
+      </w:rPr>
+    </w:lvl>
+    <w:lvl w:ilvl="1" w:tplc="04190019" w:tentative="1">
+      <w:start w:val="1"/>
+      <w:numFmt w:val="lowerLetter"/>
+      <w:lvlText w:val="%2."/>
+      <w:lvlJc w:val="left"/>
+      <w:pPr>
+        <w:ind w:left="2149" w:hanging="360"/>
+      </w:pPr>
+    </w:lvl>
+    <w:lvl w:ilvl="2" w:tplc="0419001B" w:tentative="1">
+      <w:start w:val="1"/>
+      <w:numFmt w:val="lowerRoman"/>
+      <w:lvlText w:val="%3."/>
+      <w:lvlJc w:val="right"/>
+      <w:pPr>
+        <w:ind w:left="2869" w:hanging="180"/>
+      </w:pPr>
+    </w:lvl>
+    <w:lvl w:ilvl="3" w:tplc="0419000F" w:tentative="1">
+      <w:start w:val="1"/>
+      <w:numFmt w:val="decimal"/>
+      <w:lvlText w:val="%4."/>
+      <w:lvlJc w:val="left"/>
+      <w:pPr>
+        <w:ind w:left="3589" w:hanging="360"/>
+      </w:pPr>
+    </w:lvl>
+    <w:lvl w:ilvl="4" w:tplc="04190019" w:tentative="1">
+      <w:start w:val="1"/>
+      <w:numFmt w:val="lowerLetter"/>
+      <w:lvlText w:val="%5."/>
+      <w:lvlJc w:val="left"/>
+      <w:pPr>
+        <w:ind w:left="4309" w:hanging="360"/>
+      </w:pPr>
+    </w:lvl>
+    <w:lvl w:ilvl="5" w:tplc="0419001B" w:tentative="1">
+      <w:start w:val="1"/>
+      <w:numFmt w:val="lowerRoman"/>
+      <w:lvlText w:val="%6."/>
+      <w:lvlJc w:val="right"/>
+      <w:pPr>
+        <w:ind w:left="5029" w:hanging="180"/>
+      </w:pPr>
+    </w:lvl>
+    <w:lvl w:ilvl="6" w:tplc="0419000F" w:tentative="1">
+      <w:start w:val="1"/>
+      <w:numFmt w:val="decimal"/>
+      <w:lvlText w:val="%7."/>
+      <w:lvlJc w:val="left"/>
+      <w:pPr>
+        <w:ind w:left="5749" w:hanging="360"/>
+      </w:pPr>
+    </w:lvl>
+    <w:lvl w:ilvl="7" w:tplc="04190019" w:tentative="1">
+      <w:start w:val="1"/>
+      <w:numFmt w:val="lowerLetter"/>
+      <w:lvlText w:val="%8."/>
+      <w:lvlJc w:val="left"/>
+      <w:pPr>
+        <w:ind w:left="6469" w:hanging="360"/>
+      </w:pPr>
+    </w:lvl>
+    <w:lvl w:ilvl="8" w:tplc="0419001B" w:tentative="1">
+      <w:start w:val="1"/>
+      <w:numFmt w:val="lowerRoman"/>
+      <w:lvlText w:val="%9."/>
+      <w:lvlJc w:val="right"/>
+      <w:pPr>
+        <w:ind w:left="7189" w:hanging="180"/>
+      </w:pPr>
+    </w:lvl>
+  </w:abstractNum>
+  <w:abstractNum w:abstractNumId="29">
+    <w:nsid w:val="77A30CD4"/>
+    <w:multiLevelType w:val="hybridMultilevel"/>
+    <w:tmpl w:val="87E01240"/>
+    <w:lvl w:ilvl="0" w:tplc="92E4DDF4">
+      <w:start w:val="1"/>
+      <w:numFmt w:val="decimal"/>
+      <w:lvlText w:val="%1."/>
+      <w:lvlJc w:val="left"/>
+      <w:pPr>
+        <w:ind w:left="1069" w:hanging="360"/>
+      </w:pPr>
+      <w:rPr>
+        <w:rFonts w:hint="default"/>
+      </w:rPr>
+    </w:lvl>
+    <w:lvl w:ilvl="1" w:tplc="04190019" w:tentative="1">
+      <w:start w:val="1"/>
+      <w:numFmt w:val="lowerLetter"/>
+      <w:lvlText w:val="%2."/>
+      <w:lvlJc w:val="left"/>
+      <w:pPr>
+        <w:ind w:left="1789" w:hanging="360"/>
+      </w:pPr>
+    </w:lvl>
+    <w:lvl w:ilvl="2" w:tplc="0419001B" w:tentative="1">
+      <w:start w:val="1"/>
+      <w:numFmt w:val="lowerRoman"/>
+      <w:lvlText w:val="%3."/>
+      <w:lvlJc w:val="right"/>
+      <w:pPr>
+        <w:ind w:left="2509" w:hanging="180"/>
+      </w:pPr>
+    </w:lvl>
+    <w:lvl w:ilvl="3" w:tplc="0419000F" w:tentative="1">
+      <w:start w:val="1"/>
+      <w:numFmt w:val="decimal"/>
+      <w:lvlText w:val="%4."/>
+      <w:lvlJc w:val="left"/>
+      <w:pPr>
+        <w:ind w:left="3229" w:hanging="360"/>
+      </w:pPr>
+    </w:lvl>
+    <w:lvl w:ilvl="4" w:tplc="04190019" w:tentative="1">
+      <w:start w:val="1"/>
+      <w:numFmt w:val="lowerLetter"/>
+      <w:lvlText w:val="%5."/>
+      <w:lvlJc w:val="left"/>
+      <w:pPr>
+        <w:ind w:left="3949" w:hanging="360"/>
+      </w:pPr>
+    </w:lvl>
+    <w:lvl w:ilvl="5" w:tplc="0419001B" w:tentative="1">
+      <w:start w:val="1"/>
+      <w:numFmt w:val="lowerRoman"/>
+      <w:lvlText w:val="%6."/>
+      <w:lvlJc w:val="right"/>
+      <w:pPr>
+        <w:ind w:left="4669" w:hanging="180"/>
+      </w:pPr>
+    </w:lvl>
+    <w:lvl w:ilvl="6" w:tplc="0419000F" w:tentative="1">
+      <w:start w:val="1"/>
+      <w:numFmt w:val="decimal"/>
+      <w:lvlText w:val="%7."/>
+      <w:lvlJc w:val="left"/>
+      <w:pPr>
+        <w:ind w:left="5389" w:hanging="360"/>
+      </w:pPr>
+    </w:lvl>
+    <w:lvl w:ilvl="7" w:tplc="04190019" w:tentative="1">
+      <w:start w:val="1"/>
+      <w:numFmt w:val="lowerLetter"/>
+      <w:lvlText w:val="%8."/>
+      <w:lvlJc w:val="left"/>
+      <w:pPr>
+        <w:ind w:left="6109" w:hanging="360"/>
+      </w:pPr>
+    </w:lvl>
+    <w:lvl w:ilvl="8" w:tplc="0419001B" w:tentative="1">
+      <w:start w:val="1"/>
+      <w:numFmt w:val="lowerRoman"/>
+      <w:lvlText w:val="%9."/>
+      <w:lvlJc w:val="right"/>
+      <w:pPr>
+        <w:ind w:left="6829" w:hanging="180"/>
+      </w:pPr>
+    </w:lvl>
+  </w:abstractNum>
+  <w:abstractNum w:abstractNumId="30">
+    <w:nsid w:val="783843CA"/>
+    <w:multiLevelType w:val="hybridMultilevel"/>
+    <w:tmpl w:val="A8AE9E1C"/>
+    <w:lvl w:ilvl="0" w:tplc="0419000F">
+      <w:start w:val="1"/>
+      <w:numFmt w:val="decimal"/>
+      <w:lvlText w:val="%1."/>
+      <w:lvlJc w:val="left"/>
+      <w:pPr>
+        <w:ind w:left="1429" w:hanging="360"/>
+      </w:pPr>
+    </w:lvl>
+    <w:lvl w:ilvl="1" w:tplc="04190019" w:tentative="1">
+      <w:start w:val="1"/>
+      <w:numFmt w:val="lowerLetter"/>
+      <w:lvlText w:val="%2."/>
+      <w:lvlJc w:val="left"/>
+      <w:pPr>
+        <w:ind w:left="2149" w:hanging="360"/>
+      </w:pPr>
+    </w:lvl>
+    <w:lvl w:ilvl="2" w:tplc="0419001B" w:tentative="1">
+      <w:start w:val="1"/>
+      <w:numFmt w:val="lowerRoman"/>
+      <w:lvlText w:val="%3."/>
+      <w:lvlJc w:val="right"/>
+      <w:pPr>
+        <w:ind w:left="2869" w:hanging="180"/>
+      </w:pPr>
+    </w:lvl>
+    <w:lvl w:ilvl="3" w:tplc="0419000F" w:tentative="1">
+      <w:start w:val="1"/>
+      <w:numFmt w:val="decimal"/>
+      <w:lvlText w:val="%4."/>
+      <w:lvlJc w:val="left"/>
+      <w:pPr>
+        <w:ind w:left="3589" w:hanging="360"/>
+      </w:pPr>
+    </w:lvl>
+    <w:lvl w:ilvl="4" w:tplc="04190019" w:tentative="1">
+      <w:start w:val="1"/>
+      <w:numFmt w:val="lowerLetter"/>
+      <w:lvlText w:val="%5."/>
+      <w:lvlJc w:val="left"/>
+      <w:pPr>
+        <w:ind w:left="4309" w:hanging="360"/>
+      </w:pPr>
+    </w:lvl>
+    <w:lvl w:ilvl="5" w:tplc="0419001B" w:tentative="1">
+      <w:start w:val="1"/>
+      <w:numFmt w:val="lowerRoman"/>
+      <w:lvlText w:val="%6."/>
+      <w:lvlJc w:val="right"/>
+      <w:pPr>
+        <w:ind w:left="5029" w:hanging="180"/>
+      </w:pPr>
+    </w:lvl>
+    <w:lvl w:ilvl="6" w:tplc="0419000F" w:tentative="1">
+      <w:start w:val="1"/>
+      <w:numFmt w:val="decimal"/>
+      <w:lvlText w:val="%7."/>
+      <w:lvlJc w:val="left"/>
+      <w:pPr>
+        <w:ind w:left="5749" w:hanging="360"/>
+      </w:pPr>
+    </w:lvl>
+    <w:lvl w:ilvl="7" w:tplc="04190019" w:tentative="1">
+      <w:start w:val="1"/>
+      <w:numFmt w:val="lowerLetter"/>
+      <w:lvlText w:val="%8."/>
+      <w:lvlJc w:val="left"/>
+      <w:pPr>
+        <w:ind w:left="6469" w:hanging="360"/>
+      </w:pPr>
+    </w:lvl>
+    <w:lvl w:ilvl="8" w:tplc="0419001B" w:tentative="1">
+      <w:start w:val="1"/>
+      <w:numFmt w:val="lowerRoman"/>
+      <w:lvlText w:val="%9."/>
+      <w:lvlJc w:val="right"/>
+      <w:pPr>
+        <w:ind w:left="7189" w:hanging="180"/>
+      </w:pPr>
+    </w:lvl>
+  </w:abstractNum>
+  <w:abstractNum w:abstractNumId="31">
     <w:nsid w:val="79463278"/>
     <w:multiLevelType w:val="hybridMultilevel"/>
     <w:tmpl w:val="489E63A4"/>
@@ -2119,7 +8150,7 @@
       </w:pPr>
     </w:lvl>
   </w:abstractNum>
-  <w:abstractNum w:abstractNumId="13">
+  <w:abstractNum w:abstractNumId="32">
     <w:nsid w:val="79614BE0"/>
     <w:multiLevelType w:val="hybridMultilevel"/>
     <w:tmpl w:val="AE068D4E"/>
@@ -2234,7 +8265,7 @@
       </w:rPr>
     </w:lvl>
   </w:abstractNum>
-  <w:abstractNum w:abstractNumId="14">
+  <w:abstractNum w:abstractNumId="33">
     <w:nsid w:val="7BBB0F8C"/>
     <w:multiLevelType w:val="hybridMultilevel"/>
     <w:tmpl w:val="639828EC"/>
@@ -2347,7 +8378,7 @@
       </w:rPr>
     </w:lvl>
   </w:abstractNum>
-  <w:abstractNum w:abstractNumId="15">
+  <w:abstractNum w:abstractNumId="34">
     <w:nsid w:val="7C3714D9"/>
     <w:multiLevelType w:val="hybridMultilevel"/>
     <w:tmpl w:val="D808514E"/>
@@ -2433,53 +8464,202 @@
       </w:pPr>
     </w:lvl>
   </w:abstractNum>
+  <w:abstractNum w:abstractNumId="35">
+    <w:nsid w:val="7CC204A2"/>
+    <w:multiLevelType w:val="hybridMultilevel"/>
+    <w:tmpl w:val="4A24B98C"/>
+    <w:lvl w:ilvl="0" w:tplc="29FE7A00">
+      <w:start w:val="1"/>
+      <w:numFmt w:val="decimal"/>
+      <w:lvlText w:val="%1."/>
+      <w:lvlJc w:val="left"/>
+      <w:pPr>
+        <w:ind w:left="1069" w:hanging="360"/>
+      </w:pPr>
+      <w:rPr>
+        <w:rFonts w:hint="default"/>
+      </w:rPr>
+    </w:lvl>
+    <w:lvl w:ilvl="1" w:tplc="04190019" w:tentative="1">
+      <w:start w:val="1"/>
+      <w:numFmt w:val="lowerLetter"/>
+      <w:lvlText w:val="%2."/>
+      <w:lvlJc w:val="left"/>
+      <w:pPr>
+        <w:ind w:left="1789" w:hanging="360"/>
+      </w:pPr>
+    </w:lvl>
+    <w:lvl w:ilvl="2" w:tplc="0419001B" w:tentative="1">
+      <w:start w:val="1"/>
+      <w:numFmt w:val="lowerRoman"/>
+      <w:lvlText w:val="%3."/>
+      <w:lvlJc w:val="right"/>
+      <w:pPr>
+        <w:ind w:left="2509" w:hanging="180"/>
+      </w:pPr>
+    </w:lvl>
+    <w:lvl w:ilvl="3" w:tplc="0419000F" w:tentative="1">
+      <w:start w:val="1"/>
+      <w:numFmt w:val="decimal"/>
+      <w:lvlText w:val="%4."/>
+      <w:lvlJc w:val="left"/>
+      <w:pPr>
+        <w:ind w:left="3229" w:hanging="360"/>
+      </w:pPr>
+    </w:lvl>
+    <w:lvl w:ilvl="4" w:tplc="04190019" w:tentative="1">
+      <w:start w:val="1"/>
+      <w:numFmt w:val="lowerLetter"/>
+      <w:lvlText w:val="%5."/>
+      <w:lvlJc w:val="left"/>
+      <w:pPr>
+        <w:ind w:left="3949" w:hanging="360"/>
+      </w:pPr>
+    </w:lvl>
+    <w:lvl w:ilvl="5" w:tplc="0419001B" w:tentative="1">
+      <w:start w:val="1"/>
+      <w:numFmt w:val="lowerRoman"/>
+      <w:lvlText w:val="%6."/>
+      <w:lvlJc w:val="right"/>
+      <w:pPr>
+        <w:ind w:left="4669" w:hanging="180"/>
+      </w:pPr>
+    </w:lvl>
+    <w:lvl w:ilvl="6" w:tplc="0419000F" w:tentative="1">
+      <w:start w:val="1"/>
+      <w:numFmt w:val="decimal"/>
+      <w:lvlText w:val="%7."/>
+      <w:lvlJc w:val="left"/>
+      <w:pPr>
+        <w:ind w:left="5389" w:hanging="360"/>
+      </w:pPr>
+    </w:lvl>
+    <w:lvl w:ilvl="7" w:tplc="04190019" w:tentative="1">
+      <w:start w:val="1"/>
+      <w:numFmt w:val="lowerLetter"/>
+      <w:lvlText w:val="%8."/>
+      <w:lvlJc w:val="left"/>
+      <w:pPr>
+        <w:ind w:left="6109" w:hanging="360"/>
+      </w:pPr>
+    </w:lvl>
+    <w:lvl w:ilvl="8" w:tplc="0419001B" w:tentative="1">
+      <w:start w:val="1"/>
+      <w:numFmt w:val="lowerRoman"/>
+      <w:lvlText w:val="%9."/>
+      <w:lvlJc w:val="right"/>
+      <w:pPr>
+        <w:ind w:left="6829" w:hanging="180"/>
+      </w:pPr>
+    </w:lvl>
+  </w:abstractNum>
   <w:num w:numId="1">
+    <w:abstractNumId w:val="2"/>
+  </w:num>
+  <w:num w:numId="2">
+    <w:abstractNumId w:val="32"/>
+  </w:num>
+  <w:num w:numId="3">
+    <w:abstractNumId w:val="34"/>
+  </w:num>
+  <w:num w:numId="4">
+    <w:abstractNumId w:val="17"/>
+  </w:num>
+  <w:num w:numId="5">
+    <w:abstractNumId w:val="21"/>
+  </w:num>
+  <w:num w:numId="6">
+    <w:abstractNumId w:val="20"/>
+  </w:num>
+  <w:num w:numId="7">
+    <w:abstractNumId w:val="9"/>
+  </w:num>
+  <w:num w:numId="8">
+    <w:abstractNumId w:val="5"/>
+  </w:num>
+  <w:num w:numId="9">
+    <w:abstractNumId w:val="11"/>
+  </w:num>
+  <w:num w:numId="10">
+    <w:abstractNumId w:val="24"/>
+  </w:num>
+  <w:num w:numId="11">
+    <w:abstractNumId w:val="31"/>
+  </w:num>
+  <w:num w:numId="12">
+    <w:abstractNumId w:val="26"/>
+  </w:num>
+  <w:num w:numId="13">
+    <w:abstractNumId w:val="15"/>
+  </w:num>
+  <w:num w:numId="14">
+    <w:abstractNumId w:val="18"/>
+  </w:num>
+  <w:num w:numId="15">
+    <w:abstractNumId w:val="19"/>
+  </w:num>
+  <w:num w:numId="16">
+    <w:abstractNumId w:val="33"/>
+  </w:num>
+  <w:num w:numId="17">
+    <w:abstractNumId w:val="30"/>
+  </w:num>
+  <w:num w:numId="18">
+    <w:abstractNumId w:val="4"/>
+  </w:num>
+  <w:num w:numId="19">
+    <w:abstractNumId w:val="23"/>
+  </w:num>
+  <w:num w:numId="20">
+    <w:abstractNumId w:val="6"/>
+  </w:num>
+  <w:num w:numId="21">
+    <w:abstractNumId w:val="29"/>
+  </w:num>
+  <w:num w:numId="22">
+    <w:abstractNumId w:val="13"/>
+  </w:num>
+  <w:num w:numId="23">
+    <w:abstractNumId w:val="12"/>
+  </w:num>
+  <w:num w:numId="24">
+    <w:abstractNumId w:val="25"/>
+  </w:num>
+  <w:num w:numId="25">
+    <w:abstractNumId w:val="16"/>
+  </w:num>
+  <w:num w:numId="26">
+    <w:abstractNumId w:val="28"/>
+  </w:num>
+  <w:num w:numId="27">
+    <w:abstractNumId w:val="3"/>
+  </w:num>
+  <w:num w:numId="28">
+    <w:abstractNumId w:val="10"/>
+  </w:num>
+  <w:num w:numId="29">
+    <w:abstractNumId w:val="14"/>
+  </w:num>
+  <w:num w:numId="30">
+    <w:abstractNumId w:val="27"/>
+  </w:num>
+  <w:num w:numId="31">
+    <w:abstractNumId w:val="35"/>
+  </w:num>
+  <w:num w:numId="32">
     <w:abstractNumId w:val="0"/>
   </w:num>
-  <w:num w:numId="2">
-    <w:abstractNumId w:val="13"/>
+  <w:num w:numId="33">
+    <w:abstractNumId w:val="7"/>
   </w:num>
-  <w:num w:numId="3">
-    <w:abstractNumId w:val="15"/>
-  </w:num>
-  <w:num w:numId="4">
-    <w:abstractNumId w:val="5"/>
-  </w:num>
-  <w:num w:numId="5">
-    <w:abstractNumId w:val="9"/>
-  </w:num>
-  <w:num w:numId="6">
+  <w:num w:numId="34">
     <w:abstractNumId w:val="8"/>
   </w:num>
-  <w:num w:numId="7">
-    <w:abstractNumId w:val="2"/>
+  <w:num w:numId="35">
+    <w:abstractNumId w:val="22"/>
   </w:num>
-  <w:num w:numId="8">
+  <w:num w:numId="36">
     <w:abstractNumId w:val="1"/>
-  </w:num>
-  <w:num w:numId="9">
-    <w:abstractNumId w:val="3"/>
-  </w:num>
-  <w:num w:numId="10">
-    <w:abstractNumId w:val="10"/>
-  </w:num>
-  <w:num w:numId="11">
-    <w:abstractNumId w:val="12"/>
-  </w:num>
-  <w:num w:numId="12">
-    <w:abstractNumId w:val="11"/>
-  </w:num>
-  <w:num w:numId="13">
-    <w:abstractNumId w:val="4"/>
-  </w:num>
-  <w:num w:numId="14">
-    <w:abstractNumId w:val="6"/>
-  </w:num>
-  <w:num w:numId="15">
-    <w:abstractNumId w:val="7"/>
-  </w:num>
-  <w:num w:numId="16">
-    <w:abstractNumId w:val="14"/>
   </w:num>
 </w:numbering>
 </file>

--- a/techniques/19_library_editing.docx
+++ b/techniques/19_library_editing.docx
@@ -270,16 +270,7 @@
           <w:sz w:val="28"/>
           <w:szCs w:val="28"/>
         </w:rPr>
-        <w:t xml:space="preserve">: добавление и удаление блоков, </w:t>
-      </w:r>
-      <w:r>
-        <w:rPr>
-          <w:rFonts w:ascii="Cambria" w:hAnsi="Cambria"/>
-          <w:sz w:val="28"/>
-          <w:szCs w:val="28"/>
-        </w:rPr>
-        <w:lastRenderedPageBreak/>
-        <w:t>обновление блоков при изменении их свойств и параметров</w:t>
+        <w:t>: добавление и удаление блоков, обновление блоков при изменении их свойств и параметров</w:t>
       </w:r>
       <w:r>
         <w:rPr>
@@ -707,6 +698,15 @@
       <w:r>
         <w:rPr>
           <w:rFonts w:ascii="Cambria" w:hAnsi="Cambria"/>
+          <w:b/>
+          <w:sz w:val="28"/>
+          <w:szCs w:val="28"/>
+        </w:rPr>
+        <w:t xml:space="preserve"> 1</w:t>
+      </w:r>
+      <w:r>
+        <w:rPr>
+          <w:rFonts w:ascii="Cambria" w:hAnsi="Cambria"/>
           <w:sz w:val="28"/>
           <w:szCs w:val="28"/>
         </w:rPr>
@@ -772,6 +772,15 @@
       <w:r>
         <w:rPr>
           <w:rFonts w:ascii="Cambria" w:hAnsi="Cambria"/>
+          <w:b/>
+          <w:sz w:val="28"/>
+          <w:szCs w:val="28"/>
+        </w:rPr>
+        <w:t xml:space="preserve"> 2</w:t>
+      </w:r>
+      <w:r>
+        <w:rPr>
+          <w:rFonts w:ascii="Cambria" w:hAnsi="Cambria"/>
           <w:sz w:val="28"/>
           <w:szCs w:val="28"/>
         </w:rPr>
@@ -798,6 +807,7 @@
           <w:sz w:val="28"/>
           <w:szCs w:val="28"/>
         </w:rPr>
+        <w:lastRenderedPageBreak/>
         <w:t>Типы связей</w:t>
       </w:r>
       <w:r>
@@ -816,6 +826,15 @@
           <w:szCs w:val="28"/>
         </w:rPr>
         <w:t>Рисунок</w:t>
+      </w:r>
+      <w:r>
+        <w:rPr>
+          <w:rFonts w:ascii="Cambria" w:hAnsi="Cambria"/>
+          <w:b/>
+          <w:sz w:val="28"/>
+          <w:szCs w:val="28"/>
+        </w:rPr>
+        <w:t xml:space="preserve"> 3</w:t>
       </w:r>
       <w:r>
         <w:rPr>
@@ -868,6 +887,15 @@
       <w:r>
         <w:rPr>
           <w:rFonts w:ascii="Cambria" w:hAnsi="Cambria"/>
+          <w:b/>
+          <w:sz w:val="28"/>
+          <w:szCs w:val="28"/>
+        </w:rPr>
+        <w:t xml:space="preserve"> 4</w:t>
+      </w:r>
+      <w:r>
+        <w:rPr>
+          <w:rFonts w:ascii="Cambria" w:hAnsi="Cambria"/>
           <w:sz w:val="28"/>
           <w:szCs w:val="28"/>
         </w:rPr>
@@ -1369,6 +1397,7 @@
           <w:sz w:val="28"/>
           <w:szCs w:val="28"/>
         </w:rPr>
+        <w:lastRenderedPageBreak/>
         <w:t>Пройти в меню «</w:t>
       </w:r>
       <w:r>
@@ -1445,6 +1474,17 @@
         </w:rPr>
         <w:t>Рисунок</w:t>
       </w:r>
+      <w:r>
+        <w:rPr>
+          <w:rStyle w:val="a8"/>
+          <w:rFonts w:ascii="Cambria" w:eastAsiaTheme="majorEastAsia" w:hAnsi="Cambria"/>
+          <w:sz w:val="28"/>
+          <w:szCs w:val="28"/>
+        </w:rPr>
+        <w:t xml:space="preserve"> 5</w:t>
+      </w:r>
+      <w:bookmarkStart w:id="0" w:name="_GoBack"/>
+      <w:bookmarkEnd w:id="0"/>
       <w:r>
         <w:rPr>
           <w:rStyle w:val="a8"/>
@@ -2175,6 +2215,7 @@
           <w:sz w:val="28"/>
           <w:szCs w:val="28"/>
         </w:rPr>
+        <w:lastRenderedPageBreak/>
         <w:t>Редактирование страниц в библиотеке</w:t>
       </w:r>
     </w:p>
@@ -2247,15 +2288,7 @@
           <w:sz w:val="28"/>
           <w:szCs w:val="28"/>
         </w:rPr>
-        <w:t xml:space="preserve">Открыть окно редактирования библиотеки и перейти по пути </w:t>
-      </w:r>
-      <w:r>
-        <w:rPr>
-          <w:rFonts w:ascii="Cambria" w:hAnsi="Cambria"/>
-          <w:sz w:val="28"/>
-          <w:szCs w:val="28"/>
-        </w:rPr>
-        <w:t>«</w:t>
+        <w:t>Открыть окно редактирования библиотеки и перейти по пути «</w:t>
       </w:r>
       <w:r>
         <w:rPr>
@@ -2388,15 +2421,7 @@
           <w:sz w:val="28"/>
           <w:szCs w:val="28"/>
         </w:rPr>
-        <w:t xml:space="preserve">» </w:t>
-      </w:r>
-      <w:r>
-        <w:rPr>
-          <w:rFonts w:ascii="Cambria" w:hAnsi="Cambria"/>
-          <w:sz w:val="28"/>
-          <w:szCs w:val="28"/>
-        </w:rPr>
-        <w:t xml:space="preserve">(см. </w:t>
+        <w:t xml:space="preserve">» (см. </w:t>
       </w:r>
       <w:r>
         <w:rPr>
@@ -2413,15 +2438,7 @@
           <w:sz w:val="28"/>
           <w:szCs w:val="28"/>
         </w:rPr>
-        <w:t>)</w:t>
-      </w:r>
-      <w:r>
-        <w:rPr>
-          <w:rFonts w:ascii="Cambria" w:hAnsi="Cambria"/>
-          <w:sz w:val="28"/>
-          <w:szCs w:val="28"/>
-        </w:rPr>
-        <w:t xml:space="preserve">; </w:t>
+        <w:t xml:space="preserve">); </w:t>
       </w:r>
     </w:p>
     <w:p>
@@ -3498,6 +3515,7 @@
           <w:sz w:val="28"/>
           <w:szCs w:val="28"/>
         </w:rPr>
+        <w:lastRenderedPageBreak/>
         <w:t>Добавление и удаление</w:t>
       </w:r>
       <w:r>
@@ -3956,47 +3974,65 @@
         </w:rPr>
         <w:t>Файлы параметров блоков в ПК «</w:t>
       </w:r>
+      <w:r>
+        <w:rPr>
+          <w:rFonts w:ascii="Cambria" w:hAnsi="Cambria"/>
+          <w:sz w:val="28"/>
+          <w:szCs w:val="28"/>
+          <w:lang w:val="en-US"/>
+        </w:rPr>
+        <w:t>SimInTech</w:t>
+      </w:r>
+      <w:r>
+        <w:rPr>
+          <w:rFonts w:ascii="Cambria" w:hAnsi="Cambria"/>
+          <w:sz w:val="28"/>
+          <w:szCs w:val="28"/>
+        </w:rPr>
+        <w:t xml:space="preserve">» по умолчанию </w:t>
+      </w:r>
+      <w:r>
+        <w:rPr>
+          <w:rFonts w:ascii="Cambria" w:hAnsi="Cambria"/>
+          <w:sz w:val="28"/>
+          <w:szCs w:val="28"/>
+        </w:rPr>
+        <w:t xml:space="preserve">и </w:t>
+      </w:r>
+      <w:r>
+        <w:rPr>
+          <w:rFonts w:ascii="Cambria" w:hAnsi="Cambria"/>
+          <w:sz w:val="28"/>
+          <w:szCs w:val="28"/>
+        </w:rPr>
+        <w:t>хранятся в папке …</w:t>
+      </w:r>
+      <w:r>
+        <w:t xml:space="preserve"> </w:t>
+      </w:r>
+      <w:r>
+        <w:rPr>
+          <w:rFonts w:ascii="Cambria" w:hAnsi="Cambria"/>
+          <w:b/>
+          <w:sz w:val="28"/>
+          <w:szCs w:val="28"/>
+        </w:rPr>
+        <w:t>\SimInTech\</w:t>
+      </w:r>
       <w:proofErr w:type="spellStart"/>
       <w:r>
         <w:rPr>
           <w:rFonts w:ascii="Cambria" w:hAnsi="Cambria"/>
-          <w:sz w:val="28"/>
-          <w:szCs w:val="28"/>
-          <w:lang w:val="en-US"/>
-        </w:rPr>
-        <w:t>SimInTech</w:t>
+          <w:b/>
+          <w:sz w:val="28"/>
+          <w:szCs w:val="28"/>
+        </w:rPr>
+        <w:t>bin</w:t>
       </w:r>
       <w:proofErr w:type="spellEnd"/>
       <w:r>
         <w:rPr>
           <w:rFonts w:ascii="Cambria" w:hAnsi="Cambria"/>
-          <w:sz w:val="28"/>
-          <w:szCs w:val="28"/>
-        </w:rPr>
-        <w:t xml:space="preserve">» по умолчанию </w:t>
-      </w:r>
-      <w:r>
-        <w:rPr>
-          <w:rFonts w:ascii="Cambria" w:hAnsi="Cambria"/>
-          <w:sz w:val="28"/>
-          <w:szCs w:val="28"/>
-        </w:rPr>
-        <w:t xml:space="preserve">и </w:t>
-      </w:r>
-      <w:r>
-        <w:rPr>
-          <w:rFonts w:ascii="Cambria" w:hAnsi="Cambria"/>
-          <w:sz w:val="28"/>
-          <w:szCs w:val="28"/>
-        </w:rPr>
-        <w:t>хранятся в папке …</w:t>
-      </w:r>
-      <w:r>
-        <w:t xml:space="preserve"> </w:t>
-      </w:r>
-      <w:r>
-        <w:rPr>
-          <w:rFonts w:ascii="Cambria" w:hAnsi="Cambria"/>
           <w:b/>
           <w:sz w:val="28"/>
           <w:szCs w:val="28"/>
@@ -4011,52 +4047,12 @@
           <w:sz w:val="28"/>
           <w:szCs w:val="28"/>
         </w:rPr>
-        <w:t>SimInTech</w:t>
+        <w:t>ParamSet_mvtu</w:t>
       </w:r>
       <w:proofErr w:type="spellEnd"/>
       <w:r>
         <w:rPr>
           <w:rFonts w:ascii="Cambria" w:hAnsi="Cambria"/>
-          <w:b/>
-          <w:sz w:val="28"/>
-          <w:szCs w:val="28"/>
-        </w:rPr>
-        <w:t>\</w:t>
-      </w:r>
-      <w:proofErr w:type="spellStart"/>
-      <w:r>
-        <w:rPr>
-          <w:rFonts w:ascii="Cambria" w:hAnsi="Cambria"/>
-          <w:b/>
-          <w:sz w:val="28"/>
-          <w:szCs w:val="28"/>
-        </w:rPr>
-        <w:t>bin</w:t>
-      </w:r>
-      <w:proofErr w:type="spellEnd"/>
-      <w:r>
-        <w:rPr>
-          <w:rFonts w:ascii="Cambria" w:hAnsi="Cambria"/>
-          <w:b/>
-          <w:sz w:val="28"/>
-          <w:szCs w:val="28"/>
-        </w:rPr>
-        <w:t>\</w:t>
-      </w:r>
-      <w:proofErr w:type="spellStart"/>
-      <w:r>
-        <w:rPr>
-          <w:rFonts w:ascii="Cambria" w:hAnsi="Cambria"/>
-          <w:b/>
-          <w:sz w:val="28"/>
-          <w:szCs w:val="28"/>
-        </w:rPr>
-        <w:t>ParamSet_mvtu</w:t>
-      </w:r>
-      <w:proofErr w:type="spellEnd"/>
-      <w:r>
-        <w:rPr>
-          <w:rFonts w:ascii="Cambria" w:hAnsi="Cambria"/>
           <w:sz w:val="28"/>
           <w:szCs w:val="28"/>
         </w:rPr>
@@ -4088,16 +4084,7 @@
           <w:sz w:val="28"/>
           <w:szCs w:val="28"/>
         </w:rPr>
-        <w:t xml:space="preserve">Работа с </w:t>
-      </w:r>
-      <w:r>
-        <w:rPr>
-          <w:rFonts w:ascii="Cambria" w:hAnsi="Cambria"/>
-          <w:b/>
-          <w:sz w:val="28"/>
-          <w:szCs w:val="28"/>
-        </w:rPr>
-        <w:t>таблицей обновлений</w:t>
+        <w:t>Работа с таблицей обновлений</w:t>
       </w:r>
     </w:p>
     <w:p>
@@ -4198,6 +4185,7 @@
           <w:sz w:val="28"/>
           <w:szCs w:val="28"/>
         </w:rPr>
+        <w:lastRenderedPageBreak/>
         <w:t>Для того</w:t>
       </w:r>
       <w:r>
@@ -4975,6 +4963,7 @@
           <w:sz w:val="28"/>
           <w:szCs w:val="28"/>
         </w:rPr>
+        <w:lastRenderedPageBreak/>
         <w:t xml:space="preserve">Блок должен находиться в таблице обновлений в подключенной библиотеке, при этом тип элемента должен совпадать с тем, который имеет обновляемый элемент на расчетной схеме (см. </w:t>
       </w:r>
       <w:r>
@@ -5109,7 +5098,6 @@
         </w:rPr>
         <w:t>В параметрах ПК «</w:t>
       </w:r>
-      <w:proofErr w:type="spellStart"/>
       <w:r>
         <w:rPr>
           <w:rFonts w:ascii="Cambria" w:hAnsi="Cambria"/>
@@ -5119,7 +5107,6 @@
         </w:rPr>
         <w:t>SimInTech</w:t>
       </w:r>
-      <w:proofErr w:type="spellEnd"/>
       <w:r>
         <w:rPr>
           <w:rFonts w:ascii="Cambria" w:hAnsi="Cambria"/>
@@ -5197,8 +5184,6 @@
           <w:szCs w:val="28"/>
         </w:rPr>
       </w:pPr>
-      <w:bookmarkStart w:id="0" w:name="_GoBack"/>
-      <w:bookmarkEnd w:id="0"/>
     </w:p>
     <w:sectPr>
       <w:pgSz w:w="11906" w:h="16838"/>

--- a/techniques/19_library_editing.docx
+++ b/techniques/19_library_editing.docx
@@ -1483,8 +1483,6 @@
         </w:rPr>
         <w:t xml:space="preserve"> 5</w:t>
       </w:r>
-      <w:bookmarkStart w:id="0" w:name="_GoBack"/>
-      <w:bookmarkEnd w:id="0"/>
       <w:r>
         <w:rPr>
           <w:rStyle w:val="a8"/>
@@ -4017,7 +4015,27 @@
           <w:sz w:val="28"/>
           <w:szCs w:val="28"/>
         </w:rPr>
-        <w:t>\SimInTech\</w:t>
+        <w:t>\</w:t>
+      </w:r>
+      <w:proofErr w:type="spellStart"/>
+      <w:r>
+        <w:rPr>
+          <w:rFonts w:ascii="Cambria" w:hAnsi="Cambria"/>
+          <w:b/>
+          <w:sz w:val="28"/>
+          <w:szCs w:val="28"/>
+        </w:rPr>
+        <w:t>SimInTech</w:t>
+      </w:r>
+      <w:proofErr w:type="spellEnd"/>
+      <w:r>
+        <w:rPr>
+          <w:rFonts w:ascii="Cambria" w:hAnsi="Cambria"/>
+          <w:b/>
+          <w:sz w:val="28"/>
+          <w:szCs w:val="28"/>
+        </w:rPr>
+        <w:t>\</w:t>
       </w:r>
       <w:proofErr w:type="spellStart"/>
       <w:r>
@@ -5184,6 +5202,8 @@
           <w:szCs w:val="28"/>
         </w:rPr>
       </w:pPr>
+      <w:bookmarkStart w:id="0" w:name="_GoBack"/>
+      <w:bookmarkEnd w:id="0"/>
     </w:p>
     <w:sectPr>
       <w:pgSz w:w="11906" w:h="16838"/>
@@ -9294,6 +9314,7 @@
       <w:spacing w:after="0" w:line="240" w:lineRule="auto"/>
     </w:pPr>
     <w:tblPr>
+      <w:tblInd w:w="0" w:type="dxa"/>
       <w:tblBorders>
         <w:top w:val="single" w:sz="4" w:space="0" w:color="auto"/>
         <w:left w:val="single" w:sz="4" w:space="0" w:color="auto"/>
@@ -9302,6 +9323,12 @@
         <w:insideH w:val="single" w:sz="4" w:space="0" w:color="auto"/>
         <w:insideV w:val="single" w:sz="4" w:space="0" w:color="auto"/>
       </w:tblBorders>
+      <w:tblCellMar>
+        <w:top w:w="0" w:type="dxa"/>
+        <w:left w:w="108" w:type="dxa"/>
+        <w:bottom w:w="0" w:type="dxa"/>
+        <w:right w:w="108" w:type="dxa"/>
+      </w:tblCellMar>
     </w:tblPr>
   </w:style>
   <w:style w:type="character" w:customStyle="1" w:styleId="a8">
